--- a/Word3.docx
+++ b/Word3.docx
@@ -52,136 +52,141 @@
       </w:r>
       <w:r>
         <w:rPr>
-          <w:rFonts w:hint="eastAsia"/>
-          <w:b/>
-          <w:bCs/>
-          <w:sz w:val="36"/>
-          <w:szCs w:val="36"/>
+          <w:b/>
+          <w:bCs/>
+          <w:sz w:val="36"/>
+          <w:szCs w:val="36"/>
+          <w:lang w:val="en-US"/>
         </w:rPr>
         <w:t>y</w:t>
       </w:r>
+      <w:r>
+        <w:rPr>
+          <w:b/>
+          <w:bCs/>
+          <w:sz w:val="36"/>
+          <w:szCs w:val="36"/>
+        </w:rPr>
+        <w:t>ī</w:t>
+      </w:r>
+      <w:r>
+        <w:rPr>
+          <w:rFonts w:hint="eastAsia"/>
+          <w:b/>
+          <w:bCs/>
+          <w:sz w:val="36"/>
+          <w:szCs w:val="36"/>
+        </w:rPr>
+        <w:tab/>
+      </w:r>
+      <w:r>
+        <w:rPr>
+          <w:b/>
+          <w:bCs/>
+          <w:sz w:val="36"/>
+          <w:szCs w:val="36"/>
+        </w:rPr>
+        <w:tab/>
+      </w:r>
+      <w:r>
+        <w:rPr>
+          <w:b/>
+          <w:bCs/>
+          <w:sz w:val="36"/>
+          <w:szCs w:val="36"/>
+        </w:rPr>
+        <w:tab/>
+      </w:r>
+      <w:r>
+        <w:rPr>
+          <w:b/>
+          <w:bCs/>
+          <w:sz w:val="36"/>
+          <w:szCs w:val="36"/>
+        </w:rPr>
+        <w:tab/>
+      </w:r>
+      <w:r>
+        <w:rPr>
+          <w:b/>
+          <w:bCs/>
+          <w:sz w:val="36"/>
+          <w:szCs w:val="36"/>
+        </w:rPr>
+        <w:tab/>
+      </w:r>
+      <w:r>
+        <w:rPr>
+          <w:b/>
+          <w:bCs/>
+          <w:sz w:val="36"/>
+          <w:szCs w:val="36"/>
+        </w:rPr>
+        <w:tab/>
+      </w:r>
+      <w:r>
+        <w:rPr>
+          <w:rFonts w:hint="eastAsia"/>
+          <w:b/>
+          <w:bCs/>
+          <w:sz w:val="36"/>
+          <w:szCs w:val="36"/>
+        </w:rPr>
+        <w:t>六</w:t>
+      </w:r>
+      <w:r>
+        <w:rPr>
+          <w:rFonts w:hint="eastAsia"/>
+          <w:b/>
+          <w:bCs/>
+          <w:sz w:val="36"/>
+          <w:szCs w:val="36"/>
+        </w:rPr>
+        <w:t xml:space="preserve"> </w:t>
+      </w:r>
+      <w:r>
+        <w:rPr>
+          <w:b/>
+          <w:bCs/>
+          <w:sz w:val="36"/>
+          <w:szCs w:val="36"/>
+        </w:rPr>
+        <w:tab/>
+      </w:r>
+      <w:r>
+        <w:rPr>
+          <w:b/>
+          <w:bCs/>
+          <w:sz w:val="36"/>
+          <w:szCs w:val="36"/>
+        </w:rPr>
+        <w:tab/>
+      </w:r>
       <w:proofErr w:type="spellStart"/>
       <w:r>
         <w:rPr>
-          <w:b/>
-          <w:bCs/>
-          <w:sz w:val="36"/>
-          <w:szCs w:val="36"/>
-          <w:lang w:val="en-US"/>
-        </w:rPr>
-        <w:t>i</w:t>
-      </w:r>
-      <w:proofErr w:type="spellEnd"/>
-      <w:r>
-        <w:rPr>
-          <w:rFonts w:hint="eastAsia"/>
-          <w:b/>
-          <w:bCs/>
-          <w:sz w:val="36"/>
-          <w:szCs w:val="36"/>
-        </w:rPr>
-        <w:tab/>
-      </w:r>
-      <w:r>
-        <w:rPr>
-          <w:rFonts w:hint="eastAsia"/>
-          <w:b/>
-          <w:bCs/>
-          <w:sz w:val="36"/>
-          <w:szCs w:val="36"/>
-        </w:rPr>
-        <w:tab/>
-      </w:r>
-      <w:r>
-        <w:rPr>
-          <w:rFonts w:hint="eastAsia"/>
-          <w:b/>
-          <w:bCs/>
-          <w:sz w:val="36"/>
-          <w:szCs w:val="36"/>
-        </w:rPr>
-        <w:tab/>
-      </w:r>
-      <w:r>
-        <w:rPr>
-          <w:b/>
-          <w:bCs/>
-          <w:sz w:val="36"/>
-          <w:szCs w:val="36"/>
-        </w:rPr>
-        <w:tab/>
-      </w:r>
-      <w:r>
-        <w:rPr>
-          <w:b/>
-          <w:bCs/>
-          <w:sz w:val="36"/>
-          <w:szCs w:val="36"/>
-        </w:rPr>
-        <w:tab/>
-      </w:r>
-      <w:r>
-        <w:rPr>
-          <w:b/>
-          <w:bCs/>
-          <w:sz w:val="36"/>
-          <w:szCs w:val="36"/>
-        </w:rPr>
-        <w:tab/>
-      </w:r>
-      <w:r>
-        <w:rPr>
-          <w:rFonts w:hint="eastAsia"/>
-          <w:b/>
-          <w:bCs/>
-          <w:sz w:val="36"/>
-          <w:szCs w:val="36"/>
-        </w:rPr>
-        <w:t>六</w:t>
-      </w:r>
-      <w:r>
-        <w:rPr>
-          <w:rFonts w:hint="eastAsia"/>
-          <w:b/>
-          <w:bCs/>
-          <w:sz w:val="36"/>
-          <w:szCs w:val="36"/>
-        </w:rPr>
-        <w:t xml:space="preserve"> </w:t>
-      </w:r>
-      <w:r>
-        <w:rPr>
-          <w:b/>
-          <w:bCs/>
-          <w:sz w:val="36"/>
-          <w:szCs w:val="36"/>
-        </w:rPr>
-        <w:tab/>
-      </w:r>
-      <w:r>
-        <w:rPr>
-          <w:b/>
-          <w:bCs/>
-          <w:sz w:val="36"/>
-          <w:szCs w:val="36"/>
-        </w:rPr>
-        <w:tab/>
-      </w:r>
-      <w:proofErr w:type="spellStart"/>
-      <w:r>
-        <w:rPr>
-          <w:rFonts w:hint="eastAsia"/>
-          <w:b/>
-          <w:bCs/>
-          <w:sz w:val="36"/>
-          <w:szCs w:val="36"/>
-        </w:rPr>
-        <w:t>liu</w:t>
+          <w:rFonts w:hint="eastAsia"/>
+          <w:b/>
+          <w:bCs/>
+          <w:sz w:val="36"/>
+          <w:szCs w:val="36"/>
+        </w:rPr>
+        <w:t>li</w:t>
+      </w:r>
+      <w:r>
+        <w:rPr>
+          <w:b/>
+          <w:bCs/>
+          <w:sz w:val="36"/>
+          <w:szCs w:val="36"/>
+        </w:rPr>
+        <w:t>ù</w:t>
       </w:r>
       <w:proofErr w:type="spellEnd"/>
     </w:p>
     <w:p>
       <w:pPr>
+        <w:ind w:left="708" w:firstLine="708"/>
         <w:rPr>
           <w:b/>
           <w:bCs/>
@@ -241,13 +246,12 @@
       <w:proofErr w:type="spellStart"/>
       <w:r>
         <w:rPr>
-          <w:rFonts w:hint="eastAsia"/>
-          <w:b/>
-          <w:bCs/>
-          <w:sz w:val="36"/>
-          <w:szCs w:val="36"/>
-        </w:rPr>
-        <w:t>er</w:t>
+          <w:b/>
+          <w:bCs/>
+          <w:sz w:val="36"/>
+          <w:szCs w:val="36"/>
+        </w:rPr>
+        <w:t>Èr</w:t>
       </w:r>
       <w:proofErr w:type="spellEnd"/>
       <w:r>
@@ -353,7 +357,16 @@
           <w:sz w:val="36"/>
           <w:szCs w:val="36"/>
         </w:rPr>
-        <w:t>qi</w:t>
+        <w:t>q</w:t>
+      </w:r>
+      <w:r>
+        <w:rPr>
+          <w:b/>
+          <w:bCs/>
+          <w:sz w:val="36"/>
+          <w:szCs w:val="36"/>
+        </w:rPr>
+        <w:t>ī</w:t>
       </w:r>
       <w:proofErr w:type="spellEnd"/>
     </w:p>
@@ -375,7 +388,6 @@
           <w:bCs/>
           <w:sz w:val="36"/>
           <w:szCs w:val="36"/>
-          <w:lang w:val="en-US"/>
         </w:rPr>
       </w:pPr>
       <w:r>
@@ -395,100 +407,110 @@
           <w:bCs/>
           <w:sz w:val="36"/>
           <w:szCs w:val="36"/>
-          <w:lang w:val="en-US"/>
-        </w:rPr>
-        <w:t xml:space="preserve"> </w:t>
-      </w:r>
-      <w:r>
-        <w:rPr>
-          <w:b/>
-          <w:bCs/>
-          <w:sz w:val="36"/>
-          <w:szCs w:val="36"/>
-          <w:lang w:val="en-US"/>
-        </w:rPr>
-        <w:tab/>
-      </w:r>
-      <w:r>
-        <w:rPr>
-          <w:b/>
-          <w:bCs/>
-          <w:sz w:val="36"/>
-          <w:szCs w:val="36"/>
-          <w:lang w:val="en-US"/>
-        </w:rPr>
-        <w:tab/>
-      </w:r>
-      <w:r>
-        <w:rPr>
-          <w:rFonts w:hint="eastAsia"/>
-          <w:b/>
-          <w:bCs/>
-          <w:sz w:val="36"/>
-          <w:szCs w:val="36"/>
-          <w:lang w:val="en-US"/>
-        </w:rPr>
-        <w:t>san</w:t>
-      </w:r>
-      <w:r>
-        <w:rPr>
-          <w:rFonts w:hint="eastAsia"/>
-          <w:b/>
-          <w:bCs/>
-          <w:sz w:val="36"/>
-          <w:szCs w:val="36"/>
-          <w:lang w:val="en-US"/>
-        </w:rPr>
-        <w:tab/>
-      </w:r>
-      <w:r>
-        <w:rPr>
-          <w:rFonts w:hint="eastAsia"/>
-          <w:b/>
-          <w:bCs/>
-          <w:sz w:val="36"/>
-          <w:szCs w:val="36"/>
-          <w:lang w:val="en-US"/>
-        </w:rPr>
-        <w:tab/>
-      </w:r>
-      <w:r>
-        <w:rPr>
-          <w:b/>
-          <w:bCs/>
-          <w:sz w:val="36"/>
-          <w:szCs w:val="36"/>
-          <w:lang w:val="en-US"/>
-        </w:rPr>
-        <w:tab/>
-      </w:r>
-      <w:r>
-        <w:rPr>
-          <w:b/>
-          <w:bCs/>
-          <w:sz w:val="36"/>
-          <w:szCs w:val="36"/>
-          <w:lang w:val="en-US"/>
-        </w:rPr>
-        <w:tab/>
-      </w:r>
-      <w:r>
-        <w:rPr>
-          <w:b/>
-          <w:bCs/>
-          <w:sz w:val="36"/>
-          <w:szCs w:val="36"/>
-          <w:lang w:val="en-US"/>
-        </w:rPr>
-        <w:tab/>
-      </w:r>
-      <w:r>
-        <w:rPr>
-          <w:b/>
-          <w:bCs/>
-          <w:sz w:val="36"/>
-          <w:szCs w:val="36"/>
-          <w:lang w:val="en-US"/>
+        </w:rPr>
+        <w:t xml:space="preserve"> </w:t>
+      </w:r>
+      <w:r>
+        <w:rPr>
+          <w:b/>
+          <w:bCs/>
+          <w:sz w:val="36"/>
+          <w:szCs w:val="36"/>
+        </w:rPr>
+        <w:tab/>
+      </w:r>
+      <w:r>
+        <w:rPr>
+          <w:b/>
+          <w:bCs/>
+          <w:sz w:val="36"/>
+          <w:szCs w:val="36"/>
+        </w:rPr>
+        <w:tab/>
+      </w:r>
+      <w:r>
+        <w:rPr>
+          <w:rFonts w:hint="eastAsia"/>
+          <w:b/>
+          <w:bCs/>
+          <w:sz w:val="36"/>
+          <w:szCs w:val="36"/>
+          <w:lang w:val="en-US"/>
+        </w:rPr>
+        <w:t>s</w:t>
+      </w:r>
+      <w:r>
+        <w:rPr>
+          <w:b/>
+          <w:bCs/>
+          <w:sz w:val="36"/>
+          <w:szCs w:val="36"/>
+        </w:rPr>
+        <w:t>ā</w:t>
+      </w:r>
+      <w:r>
+        <w:rPr>
+          <w:b/>
+          <w:bCs/>
+          <w:sz w:val="36"/>
+          <w:szCs w:val="36"/>
+          <w:lang w:val="en-US"/>
+        </w:rPr>
+        <w:t>n</w:t>
+      </w:r>
+      <w:r>
+        <w:rPr>
+          <w:rFonts w:hint="eastAsia"/>
+          <w:b/>
+          <w:bCs/>
+          <w:sz w:val="36"/>
+          <w:szCs w:val="36"/>
+        </w:rPr>
+        <w:tab/>
+      </w:r>
+      <w:r>
+        <w:rPr>
+          <w:rFonts w:hint="eastAsia"/>
+          <w:b/>
+          <w:bCs/>
+          <w:sz w:val="36"/>
+          <w:szCs w:val="36"/>
+        </w:rPr>
+        <w:tab/>
+      </w:r>
+      <w:r>
+        <w:rPr>
+          <w:b/>
+          <w:bCs/>
+          <w:sz w:val="36"/>
+          <w:szCs w:val="36"/>
+        </w:rPr>
+        <w:tab/>
+      </w:r>
+      <w:r>
+        <w:rPr>
+          <w:b/>
+          <w:bCs/>
+          <w:sz w:val="36"/>
+          <w:szCs w:val="36"/>
+        </w:rPr>
+        <w:tab/>
+      </w:r>
+      <w:r>
+        <w:rPr>
+          <w:b/>
+          <w:bCs/>
+          <w:sz w:val="36"/>
+          <w:szCs w:val="36"/>
+        </w:rPr>
+        <w:tab/>
+      </w:r>
+      <w:r>
+        <w:rPr>
+          <w:b/>
+          <w:bCs/>
+          <w:sz w:val="36"/>
+          <w:szCs w:val="36"/>
         </w:rPr>
         <w:tab/>
       </w:r>
@@ -509,43 +531,47 @@
           <w:bCs/>
           <w:sz w:val="36"/>
           <w:szCs w:val="36"/>
-          <w:lang w:val="en-US"/>
-        </w:rPr>
-        <w:t xml:space="preserve"> </w:t>
-      </w:r>
-      <w:r>
-        <w:rPr>
-          <w:b/>
-          <w:bCs/>
-          <w:sz w:val="36"/>
-          <w:szCs w:val="36"/>
-          <w:lang w:val="en-US"/>
-        </w:rPr>
-        <w:tab/>
-      </w:r>
-      <w:r>
-        <w:rPr>
-          <w:b/>
-          <w:bCs/>
-          <w:sz w:val="36"/>
-          <w:szCs w:val="36"/>
-          <w:lang w:val="en-US"/>
-        </w:rPr>
-        <w:tab/>
-      </w:r>
-      <w:proofErr w:type="spellStart"/>
-      <w:r>
-        <w:rPr>
-          <w:rFonts w:hint="eastAsia"/>
-          <w:b/>
-          <w:bCs/>
-          <w:sz w:val="36"/>
-          <w:szCs w:val="36"/>
-          <w:lang w:val="en-US"/>
-        </w:rPr>
-        <w:t>ba</w:t>
-      </w:r>
-      <w:proofErr w:type="spellEnd"/>
+        </w:rPr>
+        <w:t xml:space="preserve"> </w:t>
+      </w:r>
+      <w:r>
+        <w:rPr>
+          <w:b/>
+          <w:bCs/>
+          <w:sz w:val="36"/>
+          <w:szCs w:val="36"/>
+        </w:rPr>
+        <w:tab/>
+      </w:r>
+      <w:r>
+        <w:rPr>
+          <w:b/>
+          <w:bCs/>
+          <w:sz w:val="36"/>
+          <w:szCs w:val="36"/>
+        </w:rPr>
+        <w:tab/>
+      </w:r>
+      <w:r>
+        <w:rPr>
+          <w:rFonts w:hint="eastAsia"/>
+          <w:b/>
+          <w:bCs/>
+          <w:sz w:val="36"/>
+          <w:szCs w:val="36"/>
+          <w:lang w:val="en-US"/>
+        </w:rPr>
+        <w:t>b</w:t>
+      </w:r>
+      <w:r>
+        <w:rPr>
+          <w:b/>
+          <w:bCs/>
+          <w:sz w:val="36"/>
+          <w:szCs w:val="36"/>
+        </w:rPr>
+        <w:t>ā</w:t>
+      </w:r>
     </w:p>
     <w:p>
       <w:pPr>
@@ -554,7 +580,6 @@
           <w:bCs/>
           <w:sz w:val="36"/>
           <w:szCs w:val="36"/>
-          <w:lang w:val="en-US"/>
         </w:rPr>
       </w:pPr>
     </w:p>
@@ -566,7 +591,6 @@
           <w:bCs/>
           <w:sz w:val="36"/>
           <w:szCs w:val="36"/>
-          <w:lang w:val="en-US"/>
         </w:rPr>
       </w:pPr>
       <w:r>
@@ -586,102 +610,99 @@
           <w:bCs/>
           <w:sz w:val="36"/>
           <w:szCs w:val="36"/>
-          <w:lang w:val="en-US"/>
-        </w:rPr>
-        <w:t xml:space="preserve"> </w:t>
-      </w:r>
-      <w:r>
-        <w:rPr>
-          <w:b/>
-          <w:bCs/>
-          <w:sz w:val="36"/>
-          <w:szCs w:val="36"/>
-          <w:lang w:val="en-US"/>
-        </w:rPr>
-        <w:tab/>
-      </w:r>
-      <w:r>
-        <w:rPr>
-          <w:b/>
-          <w:bCs/>
-          <w:sz w:val="36"/>
-          <w:szCs w:val="36"/>
-          <w:lang w:val="en-US"/>
-        </w:rPr>
-        <w:tab/>
-      </w:r>
-      <w:proofErr w:type="spellStart"/>
-      <w:r>
-        <w:rPr>
-          <w:rFonts w:hint="eastAsia"/>
-          <w:b/>
-          <w:bCs/>
-          <w:sz w:val="36"/>
-          <w:szCs w:val="36"/>
-          <w:lang w:val="en-US"/>
-        </w:rPr>
-        <w:t>si</w:t>
-      </w:r>
-      <w:proofErr w:type="spellEnd"/>
-      <w:r>
-        <w:rPr>
-          <w:rFonts w:hint="eastAsia"/>
-          <w:b/>
-          <w:bCs/>
-          <w:sz w:val="36"/>
-          <w:szCs w:val="36"/>
-          <w:lang w:val="en-US"/>
-        </w:rPr>
-        <w:tab/>
-      </w:r>
-      <w:r>
-        <w:rPr>
-          <w:rFonts w:hint="eastAsia"/>
-          <w:b/>
-          <w:bCs/>
-          <w:sz w:val="36"/>
-          <w:szCs w:val="36"/>
-          <w:lang w:val="en-US"/>
-        </w:rPr>
-        <w:tab/>
-      </w:r>
-      <w:r>
-        <w:rPr>
-          <w:b/>
-          <w:bCs/>
-          <w:sz w:val="36"/>
-          <w:szCs w:val="36"/>
-          <w:lang w:val="en-US"/>
-        </w:rPr>
-        <w:tab/>
-      </w:r>
-      <w:r>
-        <w:rPr>
-          <w:b/>
-          <w:bCs/>
-          <w:sz w:val="36"/>
-          <w:szCs w:val="36"/>
-          <w:lang w:val="en-US"/>
-        </w:rPr>
-        <w:tab/>
-      </w:r>
-      <w:r>
-        <w:rPr>
-          <w:b/>
-          <w:bCs/>
-          <w:sz w:val="36"/>
-          <w:szCs w:val="36"/>
-          <w:lang w:val="en-US"/>
-        </w:rPr>
-        <w:tab/>
-      </w:r>
-      <w:r>
-        <w:rPr>
-          <w:b/>
-          <w:bCs/>
-          <w:sz w:val="36"/>
-          <w:szCs w:val="36"/>
-          <w:lang w:val="en-US"/>
+        </w:rPr>
+        <w:t xml:space="preserve"> </w:t>
+      </w:r>
+      <w:r>
+        <w:rPr>
+          <w:b/>
+          <w:bCs/>
+          <w:sz w:val="36"/>
+          <w:szCs w:val="36"/>
+        </w:rPr>
+        <w:tab/>
+      </w:r>
+      <w:r>
+        <w:rPr>
+          <w:b/>
+          <w:bCs/>
+          <w:sz w:val="36"/>
+          <w:szCs w:val="36"/>
+        </w:rPr>
+        <w:tab/>
+      </w:r>
+      <w:r>
+        <w:rPr>
+          <w:b/>
+          <w:bCs/>
+          <w:sz w:val="36"/>
+          <w:szCs w:val="36"/>
+          <w:lang w:val="en-US"/>
+        </w:rPr>
+        <w:t>s</w:t>
+      </w:r>
+      <w:r>
+        <w:rPr>
+          <w:b/>
+          <w:bCs/>
+          <w:sz w:val="36"/>
+          <w:szCs w:val="36"/>
+        </w:rPr>
+        <w:t>ì</w:t>
+      </w:r>
+      <w:r>
+        <w:rPr>
+          <w:rFonts w:hint="eastAsia"/>
+          <w:b/>
+          <w:bCs/>
+          <w:sz w:val="36"/>
+          <w:szCs w:val="36"/>
+        </w:rPr>
+        <w:tab/>
+      </w:r>
+      <w:r>
+        <w:rPr>
+          <w:rFonts w:hint="eastAsia"/>
+          <w:b/>
+          <w:bCs/>
+          <w:sz w:val="36"/>
+          <w:szCs w:val="36"/>
+        </w:rPr>
+        <w:tab/>
+      </w:r>
+      <w:r>
+        <w:rPr>
+          <w:b/>
+          <w:bCs/>
+          <w:sz w:val="36"/>
+          <w:szCs w:val="36"/>
+        </w:rPr>
+        <w:tab/>
+      </w:r>
+      <w:r>
+        <w:rPr>
+          <w:b/>
+          <w:bCs/>
+          <w:sz w:val="36"/>
+          <w:szCs w:val="36"/>
+        </w:rPr>
+        <w:tab/>
+      </w:r>
+      <w:r>
+        <w:rPr>
+          <w:b/>
+          <w:bCs/>
+          <w:sz w:val="36"/>
+          <w:szCs w:val="36"/>
+        </w:rPr>
+        <w:tab/>
+      </w:r>
+      <w:r>
+        <w:rPr>
+          <w:b/>
+          <w:bCs/>
+          <w:sz w:val="36"/>
+          <w:szCs w:val="36"/>
         </w:rPr>
         <w:tab/>
       </w:r>
@@ -702,43 +723,48 @@
           <w:bCs/>
           <w:sz w:val="36"/>
           <w:szCs w:val="36"/>
-          <w:lang w:val="en-US"/>
-        </w:rPr>
-        <w:t xml:space="preserve"> </w:t>
-      </w:r>
-      <w:r>
-        <w:rPr>
-          <w:b/>
-          <w:bCs/>
-          <w:sz w:val="36"/>
-          <w:szCs w:val="36"/>
-          <w:lang w:val="en-US"/>
-        </w:rPr>
-        <w:tab/>
-      </w:r>
-      <w:r>
-        <w:rPr>
-          <w:b/>
-          <w:bCs/>
-          <w:sz w:val="36"/>
-          <w:szCs w:val="36"/>
-          <w:lang w:val="en-US"/>
-        </w:rPr>
-        <w:tab/>
-      </w:r>
-      <w:proofErr w:type="spellStart"/>
-      <w:r>
-        <w:rPr>
-          <w:rFonts w:hint="eastAsia"/>
-          <w:b/>
-          <w:bCs/>
-          <w:sz w:val="36"/>
-          <w:szCs w:val="36"/>
-          <w:lang w:val="en-US"/>
-        </w:rPr>
-        <w:t>jiu</w:t>
-      </w:r>
-      <w:proofErr w:type="spellEnd"/>
+        </w:rPr>
+        <w:t xml:space="preserve"> </w:t>
+      </w:r>
+      <w:r>
+        <w:rPr>
+          <w:b/>
+          <w:bCs/>
+          <w:sz w:val="36"/>
+          <w:szCs w:val="36"/>
+        </w:rPr>
+        <w:tab/>
+      </w:r>
+      <w:r>
+        <w:rPr>
+          <w:b/>
+          <w:bCs/>
+          <w:sz w:val="36"/>
+          <w:szCs w:val="36"/>
+        </w:rPr>
+        <w:tab/>
+      </w:r>
+      <w:r>
+        <w:rPr>
+          <w:rFonts w:hint="eastAsia"/>
+          <w:b/>
+          <w:bCs/>
+          <w:sz w:val="36"/>
+          <w:szCs w:val="36"/>
+          <w:lang w:val="en-US"/>
+        </w:rPr>
+        <w:t>ji</w:t>
+      </w:r>
+      <w:r>
+        <w:rPr>
+          <w:rFonts w:hint="eastAsia"/>
+          <w:b/>
+          <w:bCs/>
+          <w:sz w:val="36"/>
+          <w:szCs w:val="36"/>
+        </w:rPr>
+        <w:t>ǔ</w:t>
+      </w:r>
     </w:p>
     <w:p>
       <w:pPr>
@@ -747,7 +773,6 @@
           <w:bCs/>
           <w:sz w:val="36"/>
           <w:szCs w:val="36"/>
-          <w:lang w:val="en-US"/>
         </w:rPr>
       </w:pPr>
     </w:p>
@@ -759,7 +784,6 @@
           <w:bCs/>
           <w:sz w:val="36"/>
           <w:szCs w:val="36"/>
-          <w:lang w:val="en-US"/>
         </w:rPr>
       </w:pPr>
       <w:r>
@@ -779,27 +803,140 @@
           <w:bCs/>
           <w:sz w:val="36"/>
           <w:szCs w:val="36"/>
-          <w:lang w:val="en-US"/>
-        </w:rPr>
-        <w:t xml:space="preserve"> </w:t>
-      </w:r>
-      <w:r>
-        <w:rPr>
-          <w:b/>
-          <w:bCs/>
-          <w:sz w:val="36"/>
-          <w:szCs w:val="36"/>
-          <w:lang w:val="en-US"/>
-        </w:rPr>
-        <w:tab/>
-      </w:r>
-      <w:r>
-        <w:rPr>
-          <w:b/>
-          <w:bCs/>
-          <w:sz w:val="36"/>
-          <w:szCs w:val="36"/>
-          <w:lang w:val="en-US"/>
+        </w:rPr>
+        <w:t xml:space="preserve"> </w:t>
+      </w:r>
+      <w:r>
+        <w:rPr>
+          <w:b/>
+          <w:bCs/>
+          <w:sz w:val="36"/>
+          <w:szCs w:val="36"/>
+        </w:rPr>
+        <w:tab/>
+      </w:r>
+      <w:r>
+        <w:rPr>
+          <w:b/>
+          <w:bCs/>
+          <w:sz w:val="36"/>
+          <w:szCs w:val="36"/>
+        </w:rPr>
+        <w:tab/>
+      </w:r>
+      <w:r>
+        <w:rPr>
+          <w:rFonts w:hint="eastAsia"/>
+          <w:b/>
+          <w:bCs/>
+          <w:sz w:val="36"/>
+          <w:szCs w:val="36"/>
+          <w:lang w:val="en-US"/>
+        </w:rPr>
+        <w:t>w</w:t>
+      </w:r>
+      <w:r>
+        <w:rPr>
+          <w:rFonts w:hint="eastAsia"/>
+          <w:b/>
+          <w:bCs/>
+          <w:sz w:val="36"/>
+          <w:szCs w:val="36"/>
+        </w:rPr>
+        <w:t>ǔ</w:t>
+      </w:r>
+      <w:r>
+        <w:rPr>
+          <w:rFonts w:hint="eastAsia"/>
+          <w:b/>
+          <w:bCs/>
+          <w:sz w:val="36"/>
+          <w:szCs w:val="36"/>
+        </w:rPr>
+        <w:tab/>
+      </w:r>
+      <w:r>
+        <w:rPr>
+          <w:rFonts w:hint="eastAsia"/>
+          <w:b/>
+          <w:bCs/>
+          <w:sz w:val="36"/>
+          <w:szCs w:val="36"/>
+        </w:rPr>
+        <w:tab/>
+      </w:r>
+      <w:r>
+        <w:rPr>
+          <w:rFonts w:hint="eastAsia"/>
+          <w:b/>
+          <w:bCs/>
+          <w:sz w:val="36"/>
+          <w:szCs w:val="36"/>
+        </w:rPr>
+        <w:tab/>
+      </w:r>
+      <w:r>
+        <w:rPr>
+          <w:b/>
+          <w:bCs/>
+          <w:sz w:val="36"/>
+          <w:szCs w:val="36"/>
+        </w:rPr>
+        <w:tab/>
+      </w:r>
+      <w:r>
+        <w:rPr>
+          <w:b/>
+          <w:bCs/>
+          <w:sz w:val="36"/>
+          <w:szCs w:val="36"/>
+        </w:rPr>
+        <w:tab/>
+      </w:r>
+      <w:r>
+        <w:rPr>
+          <w:b/>
+          <w:bCs/>
+          <w:sz w:val="36"/>
+          <w:szCs w:val="36"/>
+        </w:rPr>
+        <w:tab/>
+      </w:r>
+      <w:r>
+        <w:rPr>
+          <w:rFonts w:hint="eastAsia"/>
+          <w:b/>
+          <w:bCs/>
+          <w:sz w:val="36"/>
+          <w:szCs w:val="36"/>
+        </w:rPr>
+        <w:t>十</w:t>
+      </w:r>
+      <w:r>
+        <w:rPr>
+          <w:rFonts w:hint="eastAsia"/>
+          <w:b/>
+          <w:bCs/>
+          <w:sz w:val="36"/>
+          <w:szCs w:val="36"/>
+        </w:rPr>
+        <w:t xml:space="preserve"> </w:t>
+      </w:r>
+      <w:r>
+        <w:rPr>
+          <w:b/>
+          <w:bCs/>
+          <w:sz w:val="36"/>
+          <w:szCs w:val="36"/>
+        </w:rPr>
+        <w:tab/>
+      </w:r>
+      <w:r>
+        <w:rPr>
+          <w:b/>
+          <w:bCs/>
+          <w:sz w:val="36"/>
+          <w:szCs w:val="36"/>
         </w:rPr>
         <w:tab/>
       </w:r>
@@ -813,126 +950,18 @@
           <w:szCs w:val="36"/>
           <w:lang w:val="en-US"/>
         </w:rPr>
-        <w:t>wu</w:t>
+        <w:t>sh</w:t>
       </w:r>
       <w:proofErr w:type="spellEnd"/>
       <w:r>
         <w:rPr>
-          <w:rFonts w:hint="eastAsia"/>
-          <w:b/>
-          <w:bCs/>
-          <w:sz w:val="36"/>
-          <w:szCs w:val="36"/>
-          <w:lang w:val="en-US"/>
-        </w:rPr>
-        <w:tab/>
-      </w:r>
-      <w:r>
-        <w:rPr>
-          <w:rFonts w:hint="eastAsia"/>
-          <w:b/>
-          <w:bCs/>
-          <w:sz w:val="36"/>
-          <w:szCs w:val="36"/>
-          <w:lang w:val="en-US"/>
-        </w:rPr>
-        <w:tab/>
-      </w:r>
-      <w:r>
-        <w:rPr>
-          <w:rFonts w:hint="eastAsia"/>
-          <w:b/>
-          <w:bCs/>
-          <w:sz w:val="36"/>
-          <w:szCs w:val="36"/>
-          <w:lang w:val="en-US"/>
-        </w:rPr>
-        <w:tab/>
-      </w:r>
-      <w:r>
-        <w:rPr>
-          <w:b/>
-          <w:bCs/>
-          <w:sz w:val="36"/>
-          <w:szCs w:val="36"/>
-          <w:lang w:val="en-US"/>
-        </w:rPr>
-        <w:tab/>
-      </w:r>
-      <w:r>
-        <w:rPr>
-          <w:b/>
-          <w:bCs/>
-          <w:sz w:val="36"/>
-          <w:szCs w:val="36"/>
-          <w:lang w:val="en-US"/>
-        </w:rPr>
-        <w:tab/>
-      </w:r>
-      <w:r>
-        <w:rPr>
-          <w:b/>
-          <w:bCs/>
-          <w:sz w:val="36"/>
-          <w:szCs w:val="36"/>
-          <w:lang w:val="en-US"/>
-        </w:rPr>
-        <w:tab/>
-      </w:r>
-      <w:r>
-        <w:rPr>
-          <w:rFonts w:hint="eastAsia"/>
-          <w:b/>
-          <w:bCs/>
-          <w:sz w:val="36"/>
-          <w:szCs w:val="36"/>
-        </w:rPr>
-        <w:t>十</w:t>
-      </w:r>
-      <w:r>
-        <w:rPr>
-          <w:rFonts w:hint="eastAsia"/>
-          <w:b/>
-          <w:bCs/>
-          <w:sz w:val="36"/>
-          <w:szCs w:val="36"/>
-          <w:lang w:val="en-US"/>
-        </w:rPr>
-        <w:t xml:space="preserve"> </w:t>
-      </w:r>
-      <w:r>
-        <w:rPr>
-          <w:b/>
-          <w:bCs/>
-          <w:sz w:val="36"/>
-          <w:szCs w:val="36"/>
-          <w:lang w:val="en-US"/>
-        </w:rPr>
-        <w:tab/>
-      </w:r>
-      <w:r>
-        <w:rPr>
-          <w:b/>
-          <w:bCs/>
-          <w:sz w:val="36"/>
-          <w:szCs w:val="36"/>
-          <w:lang w:val="en-US"/>
-        </w:rPr>
-        <w:tab/>
-      </w:r>
-      <w:proofErr w:type="spellStart"/>
-      <w:r>
-        <w:rPr>
-          <w:rFonts w:hint="eastAsia"/>
-          <w:b/>
-          <w:bCs/>
-          <w:sz w:val="36"/>
-          <w:szCs w:val="36"/>
-          <w:lang w:val="en-US"/>
-        </w:rPr>
-        <w:t>shi</w:t>
-      </w:r>
-      <w:proofErr w:type="spellEnd"/>
+          <w:b/>
+          <w:bCs/>
+          <w:sz w:val="36"/>
+          <w:szCs w:val="36"/>
+        </w:rPr>
+        <w:t>í</w:t>
+      </w:r>
     </w:p>
     <w:p>
       <w:pPr>
@@ -941,7 +970,6 @@
           <w:bCs/>
           <w:sz w:val="36"/>
           <w:szCs w:val="36"/>
-          <w:lang w:val="en-US"/>
         </w:rPr>
       </w:pPr>
     </w:p>
@@ -952,7 +980,6 @@
           <w:bCs/>
           <w:sz w:val="36"/>
           <w:szCs w:val="36"/>
-          <w:lang w:val="en-US"/>
         </w:rPr>
       </w:pPr>
       <w:r>
@@ -962,7 +989,6 @@
           <w:bCs/>
           <w:sz w:val="36"/>
           <w:szCs w:val="36"/>
-          <w:lang w:val="en-US"/>
         </w:rPr>
         <w:tab/>
       </w:r>
@@ -983,7 +1009,6 @@
           <w:bCs/>
           <w:sz w:val="36"/>
           <w:szCs w:val="36"/>
-          <w:lang w:val="en-US"/>
         </w:rPr>
         <w:t xml:space="preserve">  </w:t>
       </w:r>
@@ -993,48 +1018,63 @@
           <w:bCs/>
           <w:sz w:val="36"/>
           <w:szCs w:val="36"/>
-          <w:lang w:val="en-US"/>
-        </w:rPr>
-        <w:tab/>
-      </w:r>
-      <w:r>
-        <w:rPr>
-          <w:rFonts w:hint="eastAsia"/>
-          <w:b/>
-          <w:bCs/>
-          <w:sz w:val="36"/>
-          <w:szCs w:val="36"/>
-          <w:lang w:val="en-US"/>
-        </w:rPr>
-        <w:t>ling</w:t>
-      </w:r>
-      <w:r>
-        <w:rPr>
-          <w:b/>
-          <w:bCs/>
-          <w:sz w:val="36"/>
-          <w:szCs w:val="36"/>
-          <w:lang w:val="en-US"/>
-        </w:rPr>
-        <w:tab/>
-      </w:r>
-      <w:r>
-        <w:rPr>
-          <w:b/>
-          <w:bCs/>
-          <w:sz w:val="36"/>
-          <w:szCs w:val="36"/>
-          <w:lang w:val="en-US"/>
-        </w:rPr>
-        <w:tab/>
-      </w:r>
-      <w:r>
-        <w:rPr>
-          <w:b/>
-          <w:bCs/>
-          <w:sz w:val="36"/>
-          <w:szCs w:val="36"/>
-          <w:lang w:val="en-US"/>
+        </w:rPr>
+        <w:tab/>
+      </w:r>
+      <w:r>
+        <w:rPr>
+          <w:rFonts w:hint="eastAsia"/>
+          <w:b/>
+          <w:bCs/>
+          <w:sz w:val="36"/>
+          <w:szCs w:val="36"/>
+          <w:lang w:val="en-US"/>
+        </w:rPr>
+        <w:t>l</w:t>
+      </w:r>
+      <w:r>
+        <w:rPr>
+          <w:b/>
+          <w:bCs/>
+          <w:sz w:val="36"/>
+          <w:szCs w:val="36"/>
+        </w:rPr>
+        <w:t>í</w:t>
+      </w:r>
+      <w:r>
+        <w:rPr>
+          <w:b/>
+          <w:bCs/>
+          <w:sz w:val="36"/>
+          <w:szCs w:val="36"/>
+          <w:lang w:val="en-US"/>
+        </w:rPr>
+        <w:t>ng</w:t>
+      </w:r>
+      <w:r>
+        <w:rPr>
+          <w:b/>
+          <w:bCs/>
+          <w:sz w:val="36"/>
+          <w:szCs w:val="36"/>
+        </w:rPr>
+        <w:tab/>
+      </w:r>
+      <w:r>
+        <w:rPr>
+          <w:b/>
+          <w:bCs/>
+          <w:sz w:val="36"/>
+          <w:szCs w:val="36"/>
+        </w:rPr>
+        <w:tab/>
+      </w:r>
+      <w:r>
+        <w:rPr>
+          <w:b/>
+          <w:bCs/>
+          <w:sz w:val="36"/>
+          <w:szCs w:val="36"/>
         </w:rPr>
         <w:tab/>
       </w:r>
@@ -1055,17 +1095,131 @@
           <w:bCs/>
           <w:sz w:val="36"/>
           <w:szCs w:val="36"/>
-          <w:lang w:val="en-US"/>
-        </w:rPr>
-        <w:t xml:space="preserve"> </w:t>
-      </w:r>
-      <w:r>
-        <w:rPr>
-          <w:b/>
-          <w:bCs/>
-          <w:sz w:val="36"/>
-          <w:szCs w:val="36"/>
-          <w:lang w:val="en-US"/>
+        </w:rPr>
+        <w:t xml:space="preserve"> </w:t>
+      </w:r>
+      <w:r>
+        <w:rPr>
+          <w:b/>
+          <w:bCs/>
+          <w:sz w:val="36"/>
+          <w:szCs w:val="36"/>
+        </w:rPr>
+        <w:tab/>
+      </w:r>
+      <w:r>
+        <w:rPr>
+          <w:rFonts w:hint="eastAsia"/>
+          <w:b/>
+          <w:bCs/>
+          <w:sz w:val="36"/>
+          <w:szCs w:val="36"/>
+          <w:lang w:val="en-US"/>
+        </w:rPr>
+        <w:t>d</w:t>
+      </w:r>
+      <w:r>
+        <w:rPr>
+          <w:b/>
+          <w:bCs/>
+          <w:sz w:val="36"/>
+          <w:szCs w:val="36"/>
+          <w:lang w:val="en-US"/>
+        </w:rPr>
+        <w:t>u</w:t>
+      </w:r>
+      <w:r>
+        <w:rPr>
+          <w:b/>
+          <w:bCs/>
+          <w:sz w:val="36"/>
+          <w:szCs w:val="36"/>
+        </w:rPr>
+        <w:t>ō</w:t>
+      </w:r>
+      <w:r>
+        <w:rPr>
+          <w:b/>
+          <w:bCs/>
+          <w:sz w:val="36"/>
+          <w:szCs w:val="36"/>
+          <w:lang w:val="en-US"/>
+        </w:rPr>
+        <w:t>d</w:t>
+      </w:r>
+      <w:r>
+        <w:rPr>
+          <w:b/>
+          <w:bCs/>
+          <w:sz w:val="36"/>
+          <w:szCs w:val="36"/>
+        </w:rPr>
+        <w:t>à</w:t>
+      </w:r>
+      <w:r>
+        <w:rPr>
+          <w:rFonts w:hint="eastAsia"/>
+          <w:b/>
+          <w:bCs/>
+          <w:sz w:val="36"/>
+          <w:szCs w:val="36"/>
+        </w:rPr>
+        <w:tab/>
+      </w:r>
+      <w:r>
+        <w:rPr>
+          <w:rFonts w:hint="eastAsia"/>
+          <w:b/>
+          <w:bCs/>
+          <w:sz w:val="36"/>
+          <w:szCs w:val="36"/>
+        </w:rPr>
+        <w:tab/>
+      </w:r>
+      <w:r>
+        <w:rPr>
+          <w:b/>
+          <w:bCs/>
+          <w:sz w:val="36"/>
+          <w:szCs w:val="36"/>
+        </w:rPr>
+        <w:tab/>
+      </w:r>
+      <w:r>
+        <w:rPr>
+          <w:rFonts w:hint="eastAsia"/>
+          <w:b/>
+          <w:bCs/>
+          <w:sz w:val="36"/>
+          <w:szCs w:val="36"/>
+        </w:rPr>
+        <w:t>岁</w:t>
+      </w:r>
+      <w:r>
+        <w:rPr>
+          <w:rFonts w:hint="eastAsia"/>
+          <w:b/>
+          <w:bCs/>
+          <w:sz w:val="36"/>
+          <w:szCs w:val="36"/>
+        </w:rPr>
+        <w:t xml:space="preserve"> </w:t>
+      </w:r>
+      <w:r>
+        <w:rPr>
+          <w:b/>
+          <w:bCs/>
+          <w:sz w:val="36"/>
+          <w:szCs w:val="36"/>
+        </w:rPr>
+        <w:tab/>
+      </w:r>
+      <w:r>
+        <w:rPr>
+          <w:b/>
+          <w:bCs/>
+          <w:sz w:val="36"/>
+          <w:szCs w:val="36"/>
         </w:rPr>
         <w:tab/>
       </w:r>
@@ -1079,7 +1233,7 @@
           <w:szCs w:val="36"/>
           <w:lang w:val="en-US"/>
         </w:rPr>
-        <w:t>duoda</w:t>
+        <w:t>su</w:t>
       </w:r>
       <w:proofErr w:type="spellEnd"/>
       <w:r>
@@ -1089,82 +1243,8 @@
           <w:bCs/>
           <w:sz w:val="36"/>
           <w:szCs w:val="36"/>
-          <w:lang w:val="en-US"/>
-        </w:rPr>
-        <w:tab/>
-      </w:r>
-      <w:r>
-        <w:rPr>
-          <w:rFonts w:hint="eastAsia"/>
-          <w:b/>
-          <w:bCs/>
-          <w:sz w:val="36"/>
-          <w:szCs w:val="36"/>
-          <w:lang w:val="en-US"/>
-        </w:rPr>
-        <w:tab/>
-      </w:r>
-      <w:r>
-        <w:rPr>
-          <w:b/>
-          <w:bCs/>
-          <w:sz w:val="36"/>
-          <w:szCs w:val="36"/>
-          <w:lang w:val="en-US"/>
-        </w:rPr>
-        <w:tab/>
-      </w:r>
-      <w:r>
-        <w:rPr>
-          <w:rFonts w:hint="eastAsia"/>
-          <w:b/>
-          <w:bCs/>
-          <w:sz w:val="36"/>
-          <w:szCs w:val="36"/>
-        </w:rPr>
-        <w:t>岁</w:t>
-      </w:r>
-      <w:r>
-        <w:rPr>
-          <w:rFonts w:hint="eastAsia"/>
-          <w:b/>
-          <w:bCs/>
-          <w:sz w:val="36"/>
-          <w:szCs w:val="36"/>
-          <w:lang w:val="en-US"/>
-        </w:rPr>
-        <w:t xml:space="preserve"> </w:t>
-      </w:r>
-      <w:r>
-        <w:rPr>
-          <w:b/>
-          <w:bCs/>
-          <w:sz w:val="36"/>
-          <w:szCs w:val="36"/>
-          <w:lang w:val="en-US"/>
-        </w:rPr>
-        <w:tab/>
-      </w:r>
-      <w:r>
-        <w:rPr>
-          <w:b/>
-          <w:bCs/>
-          <w:sz w:val="36"/>
-          <w:szCs w:val="36"/>
-          <w:lang w:val="en-US"/>
-        </w:rPr>
-        <w:tab/>
-      </w:r>
-      <w:r>
-        <w:rPr>
-          <w:rFonts w:hint="eastAsia"/>
-          <w:b/>
-          <w:bCs/>
-          <w:sz w:val="36"/>
-          <w:szCs w:val="36"/>
-          <w:lang w:val="en-US"/>
-        </w:rPr>
-        <w:t>sui</w:t>
+        </w:rPr>
+        <w:t>ì</w:t>
       </w:r>
     </w:p>
     <w:p>
@@ -1174,7 +1254,6 @@
           <w:bCs/>
           <w:sz w:val="36"/>
           <w:szCs w:val="36"/>
-          <w:lang w:val="en-US"/>
         </w:rPr>
       </w:pPr>
     </w:p>
@@ -1185,7 +1264,6 @@
           <w:bCs/>
           <w:sz w:val="36"/>
           <w:szCs w:val="36"/>
-          <w:lang w:val="en-US"/>
         </w:rPr>
       </w:pPr>
       <w:bookmarkStart w:id="0" w:name="_Hlk97889427"/>
@@ -1206,7 +1284,6 @@
           <w:bCs/>
           <w:sz w:val="36"/>
           <w:szCs w:val="36"/>
-          <w:lang w:val="en-US"/>
         </w:rPr>
         <w:t xml:space="preserve"> </w:t>
       </w:r>
@@ -1227,7 +1304,6 @@
           <w:bCs/>
           <w:sz w:val="36"/>
           <w:szCs w:val="36"/>
-          <w:lang w:val="en-US"/>
         </w:rPr>
         <w:t xml:space="preserve"> </w:t>
       </w:r>
@@ -1248,7 +1324,6 @@
           <w:bCs/>
           <w:sz w:val="36"/>
           <w:szCs w:val="36"/>
-          <w:lang w:val="en-US"/>
         </w:rPr>
         <w:t xml:space="preserve">  </w:t>
       </w:r>
@@ -1258,65 +1333,105 @@
           <w:bCs/>
           <w:sz w:val="36"/>
           <w:szCs w:val="36"/>
-          <w:lang w:val="en-US"/>
-        </w:rPr>
-        <w:tab/>
-      </w:r>
-      <w:proofErr w:type="spellStart"/>
-      <w:r>
-        <w:rPr>
-          <w:rFonts w:hint="eastAsia"/>
-          <w:b/>
-          <w:bCs/>
-          <w:sz w:val="36"/>
-          <w:szCs w:val="36"/>
-          <w:lang w:val="en-US"/>
-        </w:rPr>
-        <w:t>ni</w:t>
-      </w:r>
-      <w:proofErr w:type="spellEnd"/>
-      <w:r>
-        <w:rPr>
-          <w:rFonts w:hint="eastAsia"/>
-          <w:b/>
-          <w:bCs/>
-          <w:sz w:val="36"/>
-          <w:szCs w:val="36"/>
-          <w:lang w:val="en-US"/>
-        </w:rPr>
-        <w:t xml:space="preserve"> </w:t>
-      </w:r>
-      <w:proofErr w:type="spellStart"/>
-      <w:r>
-        <w:rPr>
-          <w:rFonts w:hint="eastAsia"/>
-          <w:b/>
-          <w:bCs/>
-          <w:sz w:val="36"/>
-          <w:szCs w:val="36"/>
-          <w:lang w:val="en-US"/>
-        </w:rPr>
-        <w:t>duoda</w:t>
-      </w:r>
-      <w:proofErr w:type="spellEnd"/>
-      <w:r>
-        <w:rPr>
-          <w:rFonts w:hint="eastAsia"/>
-          <w:b/>
-          <w:bCs/>
-          <w:sz w:val="36"/>
-          <w:szCs w:val="36"/>
-          <w:lang w:val="en-US"/>
-        </w:rPr>
-        <w:t xml:space="preserve"> le</w:t>
-      </w:r>
-      <w:r>
-        <w:rPr>
-          <w:b/>
-          <w:bCs/>
-          <w:sz w:val="36"/>
-          <w:szCs w:val="36"/>
-          <w:lang w:val="en-US"/>
+        </w:rPr>
+        <w:tab/>
+      </w:r>
+      <w:r>
+        <w:rPr>
+          <w:rFonts w:hint="eastAsia"/>
+          <w:b/>
+          <w:bCs/>
+          <w:sz w:val="36"/>
+          <w:szCs w:val="36"/>
+          <w:lang w:val="en-US"/>
+        </w:rPr>
+        <w:t>n</w:t>
+      </w:r>
+      <w:r>
+        <w:rPr>
+          <w:rFonts w:hint="eastAsia"/>
+          <w:b/>
+          <w:bCs/>
+          <w:sz w:val="36"/>
+          <w:szCs w:val="36"/>
+        </w:rPr>
+        <w:t>ǐ</w:t>
+      </w:r>
+      <w:r>
+        <w:rPr>
+          <w:rFonts w:hint="eastAsia"/>
+          <w:b/>
+          <w:bCs/>
+          <w:sz w:val="36"/>
+          <w:szCs w:val="36"/>
+        </w:rPr>
+        <w:t xml:space="preserve"> </w:t>
+      </w:r>
+      <w:r>
+        <w:rPr>
+          <w:b/>
+          <w:bCs/>
+          <w:sz w:val="36"/>
+          <w:szCs w:val="36"/>
+          <w:lang w:val="en-US"/>
+        </w:rPr>
+        <w:t>du</w:t>
+      </w:r>
+      <w:r>
+        <w:rPr>
+          <w:b/>
+          <w:bCs/>
+          <w:sz w:val="36"/>
+          <w:szCs w:val="36"/>
+        </w:rPr>
+        <w:t>ō</w:t>
+      </w:r>
+      <w:r>
+        <w:rPr>
+          <w:b/>
+          <w:bCs/>
+          <w:sz w:val="36"/>
+          <w:szCs w:val="36"/>
+          <w:lang w:val="en-US"/>
+        </w:rPr>
+        <w:t>d</w:t>
+      </w:r>
+      <w:r>
+        <w:rPr>
+          <w:b/>
+          <w:bCs/>
+          <w:sz w:val="36"/>
+          <w:szCs w:val="36"/>
+        </w:rPr>
+        <w:t>à</w:t>
+      </w:r>
+      <w:r>
+        <w:rPr>
+          <w:rFonts w:hint="eastAsia"/>
+          <w:b/>
+          <w:bCs/>
+          <w:sz w:val="36"/>
+          <w:szCs w:val="36"/>
+        </w:rPr>
+        <w:t xml:space="preserve"> </w:t>
+      </w:r>
+      <w:r>
+        <w:rPr>
+          <w:rFonts w:hint="eastAsia"/>
+          <w:b/>
+          <w:bCs/>
+          <w:sz w:val="36"/>
+          <w:szCs w:val="36"/>
+          <w:lang w:val="en-US"/>
+        </w:rPr>
+        <w:t>le</w:t>
+      </w:r>
+      <w:r>
+        <w:rPr>
+          <w:b/>
+          <w:bCs/>
+          <w:sz w:val="36"/>
+          <w:szCs w:val="36"/>
         </w:rPr>
         <w:tab/>
       </w:r>
@@ -1328,17 +1443,15 @@
           <w:bCs/>
           <w:sz w:val="36"/>
           <w:szCs w:val="36"/>
-          <w:lang w:val="en-US"/>
-        </w:rPr>
-        <w:t xml:space="preserve"> </w:t>
-      </w:r>
-      <w:r>
-        <w:rPr>
-          <w:b/>
-          <w:bCs/>
-          <w:sz w:val="36"/>
-          <w:szCs w:val="36"/>
-          <w:lang w:val="en-US"/>
+        </w:rPr>
+        <w:t xml:space="preserve"> </w:t>
+      </w:r>
+      <w:r>
+        <w:rPr>
+          <w:b/>
+          <w:bCs/>
+          <w:sz w:val="36"/>
+          <w:szCs w:val="36"/>
         </w:rPr>
         <w:tab/>
       </w:r>
@@ -1359,7 +1472,6 @@
           <w:bCs/>
           <w:sz w:val="36"/>
           <w:szCs w:val="36"/>
-          <w:lang w:val="en-US"/>
         </w:rPr>
         <w:t xml:space="preserve"> </w:t>
       </w:r>
@@ -1380,40 +1492,78 @@
           <w:bCs/>
           <w:sz w:val="36"/>
           <w:szCs w:val="36"/>
-          <w:lang w:val="en-US"/>
-        </w:rPr>
-        <w:t xml:space="preserve"> </w:t>
-      </w:r>
-      <w:r>
-        <w:rPr>
-          <w:b/>
-          <w:bCs/>
-          <w:sz w:val="36"/>
-          <w:szCs w:val="36"/>
-          <w:lang w:val="en-US"/>
-        </w:rPr>
-        <w:tab/>
-      </w:r>
-      <w:r>
-        <w:rPr>
-          <w:b/>
-          <w:bCs/>
-          <w:sz w:val="36"/>
-          <w:szCs w:val="36"/>
-          <w:lang w:val="en-US"/>
-        </w:rPr>
-        <w:tab/>
-      </w:r>
-      <w:r>
-        <w:rPr>
-          <w:rFonts w:hint="eastAsia"/>
-          <w:b/>
-          <w:bCs/>
-          <w:sz w:val="36"/>
-          <w:szCs w:val="36"/>
-          <w:lang w:val="en-US"/>
-        </w:rPr>
-        <w:t xml:space="preserve">wo </w:t>
+        </w:rPr>
+        <w:t xml:space="preserve"> </w:t>
+      </w:r>
+      <w:r>
+        <w:rPr>
+          <w:b/>
+          <w:bCs/>
+          <w:sz w:val="36"/>
+          <w:szCs w:val="36"/>
+        </w:rPr>
+        <w:tab/>
+      </w:r>
+      <w:r>
+        <w:rPr>
+          <w:b/>
+          <w:bCs/>
+          <w:sz w:val="36"/>
+          <w:szCs w:val="36"/>
+        </w:rPr>
+        <w:tab/>
+      </w:r>
+      <w:bookmarkEnd w:id="1"/>
+      <w:r>
+        <w:rPr>
+          <w:b/>
+          <w:bCs/>
+          <w:sz w:val="36"/>
+          <w:szCs w:val="36"/>
+          <w:lang w:val="en-US"/>
+        </w:rPr>
+        <w:t>w</w:t>
+      </w:r>
+      <w:r>
+        <w:rPr>
+          <w:rFonts w:hint="eastAsia"/>
+          <w:b/>
+          <w:bCs/>
+          <w:sz w:val="36"/>
+          <w:szCs w:val="36"/>
+        </w:rPr>
+        <w:t>ǒ</w:t>
+      </w:r>
+      <w:r>
+        <w:rPr>
+          <w:rFonts w:hint="eastAsia"/>
+          <w:b/>
+          <w:bCs/>
+          <w:sz w:val="36"/>
+          <w:szCs w:val="36"/>
+        </w:rPr>
+        <w:t xml:space="preserve"> </w:t>
+      </w:r>
+      <w:r>
+        <w:rPr>
+          <w:rFonts w:hint="eastAsia"/>
+          <w:b/>
+          <w:bCs/>
+          <w:sz w:val="36"/>
+          <w:szCs w:val="36"/>
+          <w:lang w:val="en-US"/>
+        </w:rPr>
+        <w:t>w</w:t>
+      </w:r>
+      <w:r>
+        <w:rPr>
+          <w:rFonts w:hint="eastAsia"/>
+          <w:b/>
+          <w:bCs/>
+          <w:sz w:val="36"/>
+          <w:szCs w:val="36"/>
+        </w:rPr>
+        <w:t>ǔ</w:t>
       </w:r>
       <w:proofErr w:type="spellStart"/>
       <w:r>
@@ -1425,7 +1575,7 @@
           <w:szCs w:val="36"/>
           <w:lang w:val="en-US"/>
         </w:rPr>
-        <w:t>wu</w:t>
+        <w:t>sh</w:t>
       </w:r>
       <w:proofErr w:type="spellEnd"/>
       <w:r>
@@ -1435,7 +1585,37 @@
           <w:bCs/>
           <w:sz w:val="36"/>
           <w:szCs w:val="36"/>
-          <w:lang w:val="en-US"/>
+        </w:rPr>
+        <w:t>í</w:t>
+      </w:r>
+      <w:r>
+        <w:rPr>
+          <w:rFonts w:hint="eastAsia"/>
+          <w:b/>
+          <w:bCs/>
+          <w:sz w:val="36"/>
+          <w:szCs w:val="36"/>
+          <w:lang w:val="en-US"/>
+        </w:rPr>
+        <w:t>b</w:t>
+      </w:r>
+      <w:r>
+        <w:rPr>
+          <w:rFonts w:hint="eastAsia"/>
+          <w:b/>
+          <w:bCs/>
+          <w:sz w:val="36"/>
+          <w:szCs w:val="36"/>
+        </w:rPr>
+        <w:t>ā</w:t>
+      </w:r>
+      <w:r>
+        <w:rPr>
+          <w:rFonts w:hint="eastAsia"/>
+          <w:b/>
+          <w:bCs/>
+          <w:sz w:val="36"/>
+          <w:szCs w:val="36"/>
         </w:rPr>
         <w:t xml:space="preserve"> </w:t>
       </w:r>
@@ -1449,7 +1629,7 @@
           <w:szCs w:val="36"/>
           <w:lang w:val="en-US"/>
         </w:rPr>
-        <w:t>shi</w:t>
+        <w:t>su</w:t>
       </w:r>
       <w:proofErr w:type="spellEnd"/>
       <w:r>
@@ -1459,35 +1639,9 @@
           <w:bCs/>
           <w:sz w:val="36"/>
           <w:szCs w:val="36"/>
-          <w:lang w:val="en-US"/>
-        </w:rPr>
-        <w:t xml:space="preserve"> </w:t>
-      </w:r>
-      <w:proofErr w:type="spellStart"/>
-      <w:r>
-        <w:rPr>
-          <w:rFonts w:hint="eastAsia"/>
-          <w:b/>
-          <w:bCs/>
-          <w:sz w:val="36"/>
-          <w:szCs w:val="36"/>
-          <w:lang w:val="en-US"/>
-        </w:rPr>
-        <w:t>ba</w:t>
-      </w:r>
-      <w:proofErr w:type="spellEnd"/>
-      <w:r>
-        <w:rPr>
-          <w:rFonts w:hint="eastAsia"/>
-          <w:b/>
-          <w:bCs/>
-          <w:sz w:val="36"/>
-          <w:szCs w:val="36"/>
-          <w:lang w:val="en-US"/>
-        </w:rPr>
-        <w:t xml:space="preserve"> sui</w:t>
-      </w:r>
-      <w:bookmarkEnd w:id="1"/>
+        </w:rPr>
+        <w:t>ì</w:t>
+      </w:r>
     </w:p>
     <w:p>
       <w:pPr>
@@ -1497,7 +1651,6 @@
           <w:bCs/>
           <w:sz w:val="36"/>
           <w:szCs w:val="36"/>
-          <w:lang w:val="en-US"/>
         </w:rPr>
       </w:pPr>
     </w:p>
@@ -1509,7 +1662,6 @@
           <w:bCs/>
           <w:sz w:val="36"/>
           <w:szCs w:val="36"/>
-          <w:lang w:val="en-US"/>
         </w:rPr>
       </w:pPr>
       <w:r>
@@ -1528,7 +1680,6 @@
           <w:bCs/>
           <w:sz w:val="36"/>
           <w:szCs w:val="36"/>
-          <w:lang w:val="en-US"/>
         </w:rPr>
         <w:t xml:space="preserve">   </w:t>
       </w:r>
@@ -1538,59 +1689,61 @@
           <w:bCs/>
           <w:sz w:val="36"/>
           <w:szCs w:val="36"/>
-          <w:lang w:val="en-US"/>
-        </w:rPr>
-        <w:tab/>
-      </w:r>
-      <w:r>
-        <w:rPr>
-          <w:b/>
-          <w:bCs/>
-          <w:sz w:val="36"/>
-          <w:szCs w:val="36"/>
-          <w:lang w:val="en-US"/>
-        </w:rPr>
-        <w:tab/>
-      </w:r>
-      <w:proofErr w:type="spellStart"/>
-      <w:r>
-        <w:rPr>
-          <w:b/>
-          <w:bCs/>
-          <w:sz w:val="36"/>
-          <w:szCs w:val="36"/>
-          <w:lang w:val="en-US"/>
-        </w:rPr>
-        <w:t>ri</w:t>
-      </w:r>
-      <w:proofErr w:type="spellEnd"/>
-      <w:r>
-        <w:rPr>
-          <w:b/>
-          <w:bCs/>
-          <w:sz w:val="36"/>
-          <w:szCs w:val="36"/>
-          <w:lang w:val="en-US"/>
-        </w:rPr>
-        <w:tab/>
-      </w:r>
-      <w:r>
-        <w:rPr>
-          <w:b/>
-          <w:bCs/>
-          <w:sz w:val="36"/>
-          <w:szCs w:val="36"/>
-          <w:lang w:val="en-US"/>
-        </w:rPr>
-        <w:tab/>
-      </w:r>
-      <w:r>
-        <w:rPr>
-          <w:b/>
-          <w:bCs/>
-          <w:sz w:val="36"/>
-          <w:szCs w:val="36"/>
-          <w:lang w:val="en-US"/>
+        </w:rPr>
+        <w:tab/>
+      </w:r>
+      <w:r>
+        <w:rPr>
+          <w:b/>
+          <w:bCs/>
+          <w:sz w:val="36"/>
+          <w:szCs w:val="36"/>
+        </w:rPr>
+        <w:tab/>
+      </w:r>
+      <w:r>
+        <w:rPr>
+          <w:b/>
+          <w:bCs/>
+          <w:sz w:val="36"/>
+          <w:szCs w:val="36"/>
+          <w:lang w:val="en-US"/>
+        </w:rPr>
+        <w:t>r</w:t>
+      </w:r>
+      <w:r>
+        <w:rPr>
+          <w:b/>
+          <w:bCs/>
+          <w:sz w:val="36"/>
+          <w:szCs w:val="36"/>
+        </w:rPr>
+        <w:t>ì</w:t>
+      </w:r>
+      <w:r>
+        <w:rPr>
+          <w:b/>
+          <w:bCs/>
+          <w:sz w:val="36"/>
+          <w:szCs w:val="36"/>
+        </w:rPr>
+        <w:tab/>
+      </w:r>
+      <w:r>
+        <w:rPr>
+          <w:b/>
+          <w:bCs/>
+          <w:sz w:val="36"/>
+          <w:szCs w:val="36"/>
+        </w:rPr>
+        <w:tab/>
+      </w:r>
+      <w:r>
+        <w:rPr>
+          <w:b/>
+          <w:bCs/>
+          <w:sz w:val="36"/>
+          <w:szCs w:val="36"/>
         </w:rPr>
         <w:tab/>
       </w:r>
@@ -1611,32 +1764,47 @@
           <w:bCs/>
           <w:sz w:val="36"/>
           <w:szCs w:val="36"/>
-          <w:lang w:val="en-US"/>
-        </w:rPr>
-        <w:tab/>
-      </w:r>
-      <w:r>
-        <w:rPr>
-          <w:b/>
-          <w:bCs/>
-          <w:sz w:val="36"/>
-          <w:szCs w:val="36"/>
-          <w:lang w:val="en-US"/>
-        </w:rPr>
-        <w:tab/>
-      </w:r>
-      <w:proofErr w:type="spellStart"/>
-      <w:r>
-        <w:rPr>
-          <w:b/>
-          <w:bCs/>
-          <w:sz w:val="36"/>
-          <w:szCs w:val="36"/>
-          <w:lang w:val="en-US"/>
-        </w:rPr>
-        <w:t>hao</w:t>
-      </w:r>
-      <w:proofErr w:type="spellEnd"/>
+        </w:rPr>
+        <w:tab/>
+      </w:r>
+      <w:r>
+        <w:rPr>
+          <w:b/>
+          <w:bCs/>
+          <w:sz w:val="36"/>
+          <w:szCs w:val="36"/>
+        </w:rPr>
+        <w:tab/>
+      </w:r>
+      <w:r>
+        <w:rPr>
+          <w:b/>
+          <w:bCs/>
+          <w:sz w:val="36"/>
+          <w:szCs w:val="36"/>
+          <w:lang w:val="en-US"/>
+        </w:rPr>
+        <w:t>h</w:t>
+      </w:r>
+      <w:r>
+        <w:rPr>
+          <w:b/>
+          <w:bCs/>
+          <w:sz w:val="36"/>
+          <w:szCs w:val="36"/>
+        </w:rPr>
+        <w:t>à</w:t>
+      </w:r>
+      <w:r>
+        <w:rPr>
+          <w:b/>
+          <w:bCs/>
+          <w:sz w:val="36"/>
+          <w:szCs w:val="36"/>
+          <w:lang w:val="en-US"/>
+        </w:rPr>
+        <w:t>o</w:t>
+      </w:r>
     </w:p>
     <w:p>
       <w:pPr>
@@ -1646,7 +1814,6 @@
           <w:bCs/>
           <w:sz w:val="36"/>
           <w:szCs w:val="36"/>
-          <w:lang w:val="en-US"/>
         </w:rPr>
       </w:pPr>
     </w:p>
@@ -1658,7 +1825,6 @@
           <w:bCs/>
           <w:sz w:val="36"/>
           <w:szCs w:val="36"/>
-          <w:lang w:val="en-US"/>
         </w:rPr>
       </w:pPr>
       <w:r>
@@ -1679,37 +1845,33 @@
           <w:bCs/>
           <w:sz w:val="36"/>
           <w:szCs w:val="36"/>
-          <w:lang w:val="en-US"/>
-        </w:rPr>
-        <w:t xml:space="preserve"> </w:t>
-      </w:r>
-      <w:r>
-        <w:rPr>
-          <w:b/>
-          <w:bCs/>
-          <w:sz w:val="36"/>
-          <w:szCs w:val="36"/>
-          <w:lang w:val="en-US"/>
-        </w:rPr>
-        <w:tab/>
-      </w:r>
-      <w:r>
-        <w:rPr>
-          <w:b/>
-          <w:bCs/>
-          <w:sz w:val="36"/>
-          <w:szCs w:val="36"/>
-          <w:lang w:val="en-US"/>
-        </w:rPr>
-        <w:t xml:space="preserve"> </w:t>
-      </w:r>
-      <w:r>
-        <w:rPr>
-          <w:b/>
-          <w:bCs/>
-          <w:sz w:val="36"/>
-          <w:szCs w:val="36"/>
-          <w:lang w:val="en-US"/>
+        </w:rPr>
+        <w:t xml:space="preserve"> </w:t>
+      </w:r>
+      <w:r>
+        <w:rPr>
+          <w:b/>
+          <w:bCs/>
+          <w:sz w:val="36"/>
+          <w:szCs w:val="36"/>
+        </w:rPr>
+        <w:tab/>
+      </w:r>
+      <w:r>
+        <w:rPr>
+          <w:b/>
+          <w:bCs/>
+          <w:sz w:val="36"/>
+          <w:szCs w:val="36"/>
+        </w:rPr>
+        <w:t xml:space="preserve"> </w:t>
+      </w:r>
+      <w:r>
+        <w:rPr>
+          <w:b/>
+          <w:bCs/>
+          <w:sz w:val="36"/>
+          <w:szCs w:val="36"/>
         </w:rPr>
         <w:tab/>
       </w:r>
@@ -1722,7 +1884,7 @@
           <w:szCs w:val="36"/>
           <w:lang w:val="en-US"/>
         </w:rPr>
-        <w:t>yue</w:t>
+        <w:t>yu</w:t>
       </w:r>
       <w:proofErr w:type="spellEnd"/>
       <w:r>
@@ -1731,27 +1893,33 @@
           <w:bCs/>
           <w:sz w:val="36"/>
           <w:szCs w:val="36"/>
-          <w:lang w:val="en-US"/>
-        </w:rPr>
-        <w:tab/>
-      </w:r>
-      <w:r>
-        <w:rPr>
-          <w:b/>
-          <w:bCs/>
-          <w:sz w:val="36"/>
-          <w:szCs w:val="36"/>
-          <w:lang w:val="en-US"/>
-        </w:rPr>
-        <w:tab/>
-      </w:r>
-      <w:r>
-        <w:rPr>
-          <w:b/>
-          <w:bCs/>
-          <w:sz w:val="36"/>
-          <w:szCs w:val="36"/>
-          <w:lang w:val="en-US"/>
+        </w:rPr>
+        <w:t>è</w:t>
+      </w:r>
+      <w:r>
+        <w:rPr>
+          <w:b/>
+          <w:bCs/>
+          <w:sz w:val="36"/>
+          <w:szCs w:val="36"/>
+        </w:rPr>
+        <w:tab/>
+      </w:r>
+      <w:r>
+        <w:rPr>
+          <w:b/>
+          <w:bCs/>
+          <w:sz w:val="36"/>
+          <w:szCs w:val="36"/>
+        </w:rPr>
+        <w:tab/>
+      </w:r>
+      <w:r>
+        <w:rPr>
+          <w:b/>
+          <w:bCs/>
+          <w:sz w:val="36"/>
+          <w:szCs w:val="36"/>
         </w:rPr>
         <w:tab/>
       </w:r>
@@ -1772,17 +1940,15 @@
           <w:bCs/>
           <w:sz w:val="36"/>
           <w:szCs w:val="36"/>
-          <w:lang w:val="en-US"/>
-        </w:rPr>
-        <w:tab/>
-      </w:r>
-      <w:r>
-        <w:rPr>
-          <w:b/>
-          <w:bCs/>
-          <w:sz w:val="36"/>
-          <w:szCs w:val="36"/>
-          <w:lang w:val="en-US"/>
+        </w:rPr>
+        <w:tab/>
+      </w:r>
+      <w:r>
+        <w:rPr>
+          <w:b/>
+          <w:bCs/>
+          <w:sz w:val="36"/>
+          <w:szCs w:val="36"/>
         </w:rPr>
         <w:tab/>
       </w:r>
@@ -1795,7 +1961,7 @@
           <w:szCs w:val="36"/>
           <w:lang w:val="en-US"/>
         </w:rPr>
-        <w:t>nian</w:t>
+        <w:t>ni</w:t>
       </w:r>
       <w:proofErr w:type="spellEnd"/>
       <w:r>
@@ -1804,17 +1970,34 @@
           <w:bCs/>
           <w:sz w:val="36"/>
           <w:szCs w:val="36"/>
-          <w:lang w:val="en-US"/>
-        </w:rPr>
-        <w:tab/>
-      </w:r>
-      <w:r>
-        <w:rPr>
-          <w:b/>
-          <w:bCs/>
-          <w:sz w:val="36"/>
-          <w:szCs w:val="36"/>
-          <w:lang w:val="en-US"/>
+        </w:rPr>
+        <w:t>á</w:t>
+      </w:r>
+      <w:r>
+        <w:rPr>
+          <w:b/>
+          <w:bCs/>
+          <w:sz w:val="36"/>
+          <w:szCs w:val="36"/>
+          <w:lang w:val="en-US"/>
+        </w:rPr>
+        <w:t>n</w:t>
+      </w:r>
+      <w:r>
+        <w:rPr>
+          <w:b/>
+          <w:bCs/>
+          <w:sz w:val="36"/>
+          <w:szCs w:val="36"/>
+        </w:rPr>
+        <w:tab/>
+      </w:r>
+      <w:r>
+        <w:rPr>
+          <w:b/>
+          <w:bCs/>
+          <w:sz w:val="36"/>
+          <w:szCs w:val="36"/>
         </w:rPr>
         <w:tab/>
       </w:r>
@@ -1827,7 +2010,6 @@
           <w:bCs/>
           <w:sz w:val="36"/>
           <w:szCs w:val="36"/>
-          <w:lang w:val="en-US"/>
         </w:rPr>
       </w:pPr>
     </w:p>
@@ -1839,7 +2021,6 @@
           <w:bCs/>
           <w:sz w:val="36"/>
           <w:szCs w:val="36"/>
-          <w:lang w:val="en-US"/>
         </w:rPr>
       </w:pPr>
       <w:r>
@@ -1860,39 +2041,45 @@
           <w:bCs/>
           <w:sz w:val="36"/>
           <w:szCs w:val="36"/>
-          <w:lang w:val="en-US"/>
-        </w:rPr>
-        <w:t xml:space="preserve"> </w:t>
-      </w:r>
-      <w:r>
-        <w:rPr>
-          <w:b/>
-          <w:bCs/>
-          <w:sz w:val="36"/>
-          <w:szCs w:val="36"/>
-          <w:lang w:val="en-US"/>
-        </w:rPr>
-        <w:t xml:space="preserve"> </w:t>
-      </w:r>
-      <w:r>
-        <w:rPr>
-          <w:b/>
-          <w:bCs/>
-          <w:sz w:val="36"/>
-          <w:szCs w:val="36"/>
-          <w:lang w:val="en-US"/>
-        </w:rPr>
-        <w:tab/>
-      </w:r>
-      <w:r>
-        <w:rPr>
-          <w:b/>
-          <w:bCs/>
-          <w:sz w:val="36"/>
-          <w:szCs w:val="36"/>
-          <w:lang w:val="en-US"/>
-        </w:rPr>
-        <w:t xml:space="preserve">san </w:t>
+        </w:rPr>
+        <w:t xml:space="preserve"> </w:t>
+      </w:r>
+      <w:r>
+        <w:rPr>
+          <w:b/>
+          <w:bCs/>
+          <w:sz w:val="36"/>
+          <w:szCs w:val="36"/>
+        </w:rPr>
+        <w:t xml:space="preserve"> </w:t>
+      </w:r>
+      <w:r>
+        <w:rPr>
+          <w:b/>
+          <w:bCs/>
+          <w:sz w:val="36"/>
+          <w:szCs w:val="36"/>
+        </w:rPr>
+        <w:tab/>
+      </w:r>
+      <w:r>
+        <w:rPr>
+          <w:b/>
+          <w:bCs/>
+          <w:sz w:val="36"/>
+          <w:szCs w:val="36"/>
+          <w:lang w:val="en-US"/>
+        </w:rPr>
+        <w:t>s</w:t>
+      </w:r>
+      <w:r>
+        <w:rPr>
+          <w:b/>
+          <w:bCs/>
+          <w:sz w:val="36"/>
+          <w:szCs w:val="36"/>
+        </w:rPr>
+        <w:t>ā</w:t>
       </w:r>
       <w:proofErr w:type="spellStart"/>
       <w:r>
@@ -1903,7 +2090,7 @@
           <w:szCs w:val="36"/>
           <w:lang w:val="en-US"/>
         </w:rPr>
-        <w:t>shi</w:t>
+        <w:t>nsh</w:t>
       </w:r>
       <w:proofErr w:type="spellEnd"/>
       <w:r>
@@ -1912,9 +2099,122 @@
           <w:bCs/>
           <w:sz w:val="36"/>
           <w:szCs w:val="36"/>
-          <w:lang w:val="en-US"/>
-        </w:rPr>
-        <w:t xml:space="preserve"> </w:t>
+        </w:rPr>
+        <w:t>í</w:t>
+      </w:r>
+      <w:r>
+        <w:rPr>
+          <w:b/>
+          <w:bCs/>
+          <w:sz w:val="36"/>
+          <w:szCs w:val="36"/>
+          <w:lang w:val="en-US"/>
+        </w:rPr>
+        <w:t>y</w:t>
+      </w:r>
+      <w:r>
+        <w:rPr>
+          <w:b/>
+          <w:bCs/>
+          <w:sz w:val="36"/>
+          <w:szCs w:val="36"/>
+        </w:rPr>
+        <w:t>ī</w:t>
+      </w:r>
+      <w:r>
+        <w:rPr>
+          <w:b/>
+          <w:bCs/>
+          <w:sz w:val="36"/>
+          <w:szCs w:val="36"/>
+        </w:rPr>
+        <w:t xml:space="preserve"> </w:t>
+      </w:r>
+      <w:r>
+        <w:rPr>
+          <w:b/>
+          <w:bCs/>
+          <w:sz w:val="36"/>
+          <w:szCs w:val="36"/>
+          <w:lang w:val="en-US"/>
+        </w:rPr>
+        <w:t>r</w:t>
+      </w:r>
+      <w:r>
+        <w:rPr>
+          <w:b/>
+          <w:bCs/>
+          <w:sz w:val="36"/>
+          <w:szCs w:val="36"/>
+        </w:rPr>
+        <w:t>ì</w:t>
+      </w:r>
+      <w:r>
+        <w:rPr>
+          <w:b/>
+          <w:bCs/>
+          <w:sz w:val="36"/>
+          <w:szCs w:val="36"/>
+        </w:rPr>
+        <w:tab/>
+      </w:r>
+      <w:r>
+        <w:rPr>
+          <w:rFonts w:hint="eastAsia"/>
+          <w:b/>
+          <w:bCs/>
+          <w:sz w:val="36"/>
+          <w:szCs w:val="36"/>
+          <w:lang w:val="en-US"/>
+        </w:rPr>
+        <w:t>三十一号</w:t>
+      </w:r>
+      <w:r>
+        <w:rPr>
+          <w:rFonts w:hint="eastAsia"/>
+          <w:b/>
+          <w:bCs/>
+          <w:sz w:val="36"/>
+          <w:szCs w:val="36"/>
+        </w:rPr>
+        <w:t xml:space="preserve"> </w:t>
+      </w:r>
+      <w:r>
+        <w:rPr>
+          <w:b/>
+          <w:bCs/>
+          <w:sz w:val="36"/>
+          <w:szCs w:val="36"/>
+        </w:rPr>
+        <w:t xml:space="preserve"> </w:t>
+      </w:r>
+      <w:r>
+        <w:rPr>
+          <w:b/>
+          <w:bCs/>
+          <w:sz w:val="36"/>
+          <w:szCs w:val="36"/>
+        </w:rPr>
+        <w:tab/>
+      </w:r>
+      <w:r>
+        <w:rPr>
+          <w:b/>
+          <w:bCs/>
+          <w:sz w:val="36"/>
+          <w:szCs w:val="36"/>
+          <w:lang w:val="en-US"/>
+        </w:rPr>
+        <w:t>s</w:t>
+      </w:r>
+      <w:r>
+        <w:rPr>
+          <w:b/>
+          <w:bCs/>
+          <w:sz w:val="36"/>
+          <w:szCs w:val="36"/>
+        </w:rPr>
+        <w:t>ā</w:t>
       </w:r>
       <w:proofErr w:type="spellStart"/>
       <w:r>
@@ -1925,7 +2225,7 @@
           <w:szCs w:val="36"/>
           <w:lang w:val="en-US"/>
         </w:rPr>
-        <w:t>yi</w:t>
+        <w:t>nsh</w:t>
       </w:r>
       <w:proofErr w:type="spellEnd"/>
       <w:r>
@@ -1934,140 +2234,66 @@
           <w:bCs/>
           <w:sz w:val="36"/>
           <w:szCs w:val="36"/>
-          <w:lang w:val="en-US"/>
-        </w:rPr>
-        <w:t xml:space="preserve"> </w:t>
-      </w:r>
-      <w:proofErr w:type="spellStart"/>
-      <w:r>
-        <w:rPr>
-          <w:b/>
-          <w:bCs/>
-          <w:sz w:val="36"/>
-          <w:szCs w:val="36"/>
-          <w:lang w:val="en-US"/>
-        </w:rPr>
-        <w:t>ri</w:t>
-      </w:r>
-      <w:proofErr w:type="spellEnd"/>
-      <w:r>
-        <w:rPr>
-          <w:b/>
-          <w:bCs/>
-          <w:sz w:val="36"/>
-          <w:szCs w:val="36"/>
-          <w:lang w:val="en-US"/>
-        </w:rPr>
-        <w:tab/>
-      </w:r>
-      <w:r>
-        <w:rPr>
-          <w:rFonts w:hint="eastAsia"/>
-          <w:b/>
-          <w:bCs/>
-          <w:sz w:val="36"/>
-          <w:szCs w:val="36"/>
-          <w:lang w:val="en-US"/>
-        </w:rPr>
-        <w:t>三十一号</w:t>
-      </w:r>
-      <w:r>
-        <w:rPr>
-          <w:rFonts w:hint="eastAsia"/>
-          <w:b/>
-          <w:bCs/>
-          <w:sz w:val="36"/>
-          <w:szCs w:val="36"/>
-          <w:lang w:val="en-US"/>
-        </w:rPr>
-        <w:t xml:space="preserve"> </w:t>
-      </w:r>
-      <w:r>
-        <w:rPr>
-          <w:b/>
-          <w:bCs/>
-          <w:sz w:val="36"/>
-          <w:szCs w:val="36"/>
-          <w:lang w:val="en-US"/>
-        </w:rPr>
-        <w:t xml:space="preserve"> </w:t>
-      </w:r>
-      <w:r>
-        <w:rPr>
-          <w:b/>
-          <w:bCs/>
-          <w:sz w:val="36"/>
-          <w:szCs w:val="36"/>
-          <w:lang w:val="en-US"/>
-        </w:rPr>
-        <w:tab/>
-      </w:r>
-      <w:r>
-        <w:rPr>
-          <w:b/>
-          <w:bCs/>
-          <w:sz w:val="36"/>
-          <w:szCs w:val="36"/>
-          <w:lang w:val="en-US"/>
-        </w:rPr>
-        <w:t xml:space="preserve">san </w:t>
-      </w:r>
-      <w:proofErr w:type="spellStart"/>
-      <w:r>
-        <w:rPr>
-          <w:b/>
-          <w:bCs/>
-          <w:sz w:val="36"/>
-          <w:szCs w:val="36"/>
-          <w:lang w:val="en-US"/>
-        </w:rPr>
-        <w:t>shi</w:t>
-      </w:r>
-      <w:proofErr w:type="spellEnd"/>
-      <w:r>
-        <w:rPr>
-          <w:b/>
-          <w:bCs/>
-          <w:sz w:val="36"/>
-          <w:szCs w:val="36"/>
-          <w:lang w:val="en-US"/>
-        </w:rPr>
-        <w:t xml:space="preserve"> </w:t>
-      </w:r>
-      <w:r>
-        <w:rPr>
-          <w:b/>
-          <w:bCs/>
-          <w:sz w:val="36"/>
-          <w:szCs w:val="36"/>
-          <w:lang w:val="en-US"/>
-        </w:rPr>
-        <w:t>yi</w:t>
-      </w:r>
-      <w:bookmarkStart w:id="2" w:name="_GoBack"/>
-      <w:bookmarkEnd w:id="2"/>
-      <w:r>
-        <w:rPr>
-          <w:b/>
-          <w:bCs/>
-          <w:sz w:val="36"/>
-          <w:szCs w:val="36"/>
-          <w:lang w:val="en-US"/>
-        </w:rPr>
-        <w:t xml:space="preserve"> </w:t>
-      </w:r>
-      <w:proofErr w:type="spellStart"/>
-      <w:r>
-        <w:rPr>
-          <w:b/>
-          <w:bCs/>
-          <w:sz w:val="36"/>
-          <w:szCs w:val="36"/>
-          <w:lang w:val="en-US"/>
-        </w:rPr>
-        <w:t>hao</w:t>
-      </w:r>
-      <w:proofErr w:type="spellEnd"/>
+        </w:rPr>
+        <w:t>í</w:t>
+      </w:r>
+      <w:r>
+        <w:rPr>
+          <w:b/>
+          <w:bCs/>
+          <w:sz w:val="36"/>
+          <w:szCs w:val="36"/>
+          <w:lang w:val="en-US"/>
+        </w:rPr>
+        <w:t>y</w:t>
+      </w:r>
+      <w:r>
+        <w:rPr>
+          <w:b/>
+          <w:bCs/>
+          <w:sz w:val="36"/>
+          <w:szCs w:val="36"/>
+        </w:rPr>
+        <w:t>ī</w:t>
+      </w:r>
+      <w:r>
+        <w:rPr>
+          <w:b/>
+          <w:bCs/>
+          <w:sz w:val="36"/>
+          <w:szCs w:val="36"/>
+        </w:rPr>
+        <w:t xml:space="preserve"> </w:t>
+      </w:r>
+      <w:r>
+        <w:rPr>
+          <w:b/>
+          <w:bCs/>
+          <w:sz w:val="36"/>
+          <w:szCs w:val="36"/>
+          <w:lang w:val="en-US"/>
+        </w:rPr>
+        <w:t>h</w:t>
+      </w:r>
+      <w:r>
+        <w:rPr>
+          <w:b/>
+          <w:bCs/>
+          <w:sz w:val="36"/>
+          <w:szCs w:val="36"/>
+        </w:rPr>
+        <w:t>à</w:t>
+      </w:r>
+      <w:r>
+        <w:rPr>
+          <w:b/>
+          <w:bCs/>
+          <w:sz w:val="36"/>
+          <w:szCs w:val="36"/>
+          <w:lang w:val="en-US"/>
+        </w:rPr>
+        <w:t>o</w:t>
+      </w:r>
     </w:p>
     <w:p>
       <w:pPr>
@@ -2077,7 +2303,6 @@
           <w:bCs/>
           <w:sz w:val="36"/>
           <w:szCs w:val="36"/>
-          <w:lang w:val="en-US"/>
         </w:rPr>
       </w:pPr>
     </w:p>
@@ -2089,7 +2314,6 @@
           <w:bCs/>
           <w:sz w:val="36"/>
           <w:szCs w:val="36"/>
-          <w:lang w:val="en-US"/>
         </w:rPr>
       </w:pPr>
       <w:r>
@@ -2110,9 +2334,27 @@
           <w:bCs/>
           <w:sz w:val="36"/>
           <w:szCs w:val="36"/>
-          <w:lang w:val="en-US"/>
-        </w:rPr>
-        <w:t xml:space="preserve"> </w:t>
+        </w:rPr>
+        <w:t xml:space="preserve"> </w:t>
+      </w:r>
+      <w:r>
+        <w:rPr>
+          <w:b/>
+          <w:bCs/>
+          <w:sz w:val="36"/>
+          <w:szCs w:val="36"/>
+          <w:lang w:val="en-US"/>
+        </w:rPr>
+        <w:t>y</w:t>
+      </w:r>
+      <w:r>
+        <w:rPr>
+          <w:b/>
+          <w:bCs/>
+          <w:sz w:val="36"/>
+          <w:szCs w:val="36"/>
+        </w:rPr>
+        <w:t xml:space="preserve">ī </w:t>
       </w:r>
       <w:proofErr w:type="spellStart"/>
       <w:r>
@@ -2123,7 +2365,7 @@
           <w:szCs w:val="36"/>
           <w:lang w:val="en-US"/>
         </w:rPr>
-        <w:t>yi</w:t>
+        <w:t>yu</w:t>
       </w:r>
       <w:proofErr w:type="spellEnd"/>
       <w:r>
@@ -2132,7 +2374,82 @@
           <w:bCs/>
           <w:sz w:val="36"/>
           <w:szCs w:val="36"/>
-          <w:lang w:val="en-US"/>
+        </w:rPr>
+        <w:t>è</w:t>
+      </w:r>
+      <w:r>
+        <w:rPr>
+          <w:b/>
+          <w:bCs/>
+          <w:sz w:val="36"/>
+          <w:szCs w:val="36"/>
+        </w:rPr>
+        <w:tab/>
+      </w:r>
+      <w:r>
+        <w:rPr>
+          <w:b/>
+          <w:bCs/>
+          <w:sz w:val="36"/>
+          <w:szCs w:val="36"/>
+        </w:rPr>
+        <w:tab/>
+      </w:r>
+      <w:r>
+        <w:rPr>
+          <w:rFonts w:hint="eastAsia"/>
+          <w:b/>
+          <w:bCs/>
+          <w:sz w:val="36"/>
+          <w:szCs w:val="36"/>
+          <w:lang w:val="en-US"/>
+        </w:rPr>
+        <w:t>二月</w:t>
+      </w:r>
+      <w:r>
+        <w:rPr>
+          <w:rFonts w:hint="eastAsia"/>
+          <w:b/>
+          <w:bCs/>
+          <w:sz w:val="36"/>
+          <w:szCs w:val="36"/>
+        </w:rPr>
+        <w:t xml:space="preserve"> </w:t>
+      </w:r>
+      <w:r>
+        <w:rPr>
+          <w:b/>
+          <w:bCs/>
+          <w:sz w:val="36"/>
+          <w:szCs w:val="36"/>
+        </w:rPr>
+        <w:tab/>
+      </w:r>
+      <w:r>
+        <w:rPr>
+          <w:b/>
+          <w:bCs/>
+          <w:sz w:val="36"/>
+          <w:szCs w:val="36"/>
+        </w:rPr>
+        <w:t>È</w:t>
+      </w:r>
+      <w:r>
+        <w:rPr>
+          <w:b/>
+          <w:bCs/>
+          <w:sz w:val="36"/>
+          <w:szCs w:val="36"/>
+          <w:lang w:val="en-US"/>
+        </w:rPr>
+        <w:t>r</w:t>
+      </w:r>
+      <w:r>
+        <w:rPr>
+          <w:b/>
+          <w:bCs/>
+          <w:sz w:val="36"/>
+          <w:szCs w:val="36"/>
         </w:rPr>
         <w:t xml:space="preserve"> </w:t>
       </w:r>
@@ -2145,7 +2462,7 @@
           <w:szCs w:val="36"/>
           <w:lang w:val="en-US"/>
         </w:rPr>
-        <w:t>yue</w:t>
+        <w:t>yu</w:t>
       </w:r>
       <w:proofErr w:type="spellEnd"/>
       <w:r>
@@ -2154,51 +2471,85 @@
           <w:bCs/>
           <w:sz w:val="36"/>
           <w:szCs w:val="36"/>
-          <w:lang w:val="en-US"/>
-        </w:rPr>
-        <w:tab/>
-      </w:r>
-      <w:r>
-        <w:rPr>
-          <w:b/>
-          <w:bCs/>
-          <w:sz w:val="36"/>
-          <w:szCs w:val="36"/>
-          <w:lang w:val="en-US"/>
-        </w:rPr>
-        <w:tab/>
-      </w:r>
-      <w:r>
-        <w:rPr>
-          <w:rFonts w:hint="eastAsia"/>
-          <w:b/>
-          <w:bCs/>
-          <w:sz w:val="36"/>
-          <w:szCs w:val="36"/>
-          <w:lang w:val="en-US"/>
-        </w:rPr>
-        <w:t>二月</w:t>
-      </w:r>
-      <w:r>
-        <w:rPr>
-          <w:rFonts w:hint="eastAsia"/>
-          <w:b/>
-          <w:bCs/>
-          <w:sz w:val="36"/>
-          <w:szCs w:val="36"/>
-          <w:lang w:val="en-US"/>
-        </w:rPr>
-        <w:t xml:space="preserve"> </w:t>
-      </w:r>
-      <w:r>
-        <w:rPr>
-          <w:b/>
-          <w:bCs/>
-          <w:sz w:val="36"/>
-          <w:szCs w:val="36"/>
-          <w:lang w:val="en-US"/>
-        </w:rPr>
-        <w:tab/>
+        </w:rPr>
+        <w:t>è</w:t>
+      </w:r>
+      <w:r>
+        <w:rPr>
+          <w:b/>
+          <w:bCs/>
+          <w:sz w:val="36"/>
+          <w:szCs w:val="36"/>
+        </w:rPr>
+        <w:tab/>
+      </w:r>
+      <w:r>
+        <w:rPr>
+          <w:rFonts w:hint="eastAsia"/>
+          <w:b/>
+          <w:bCs/>
+          <w:sz w:val="36"/>
+          <w:szCs w:val="36"/>
+          <w:lang w:val="en-US"/>
+        </w:rPr>
+        <w:t>三月</w:t>
+      </w:r>
+      <w:r>
+        <w:rPr>
+          <w:rFonts w:hint="eastAsia"/>
+          <w:b/>
+          <w:bCs/>
+          <w:sz w:val="36"/>
+          <w:szCs w:val="36"/>
+        </w:rPr>
+        <w:t xml:space="preserve"> </w:t>
+      </w:r>
+      <w:r>
+        <w:rPr>
+          <w:b/>
+          <w:bCs/>
+          <w:sz w:val="36"/>
+          <w:szCs w:val="36"/>
+        </w:rPr>
+        <w:tab/>
+      </w:r>
+      <w:r>
+        <w:rPr>
+          <w:b/>
+          <w:bCs/>
+          <w:sz w:val="36"/>
+          <w:szCs w:val="36"/>
+          <w:lang w:val="en-US"/>
+        </w:rPr>
+        <w:t>s</w:t>
+      </w:r>
+      <w:r>
+        <w:rPr>
+          <w:b/>
+          <w:bCs/>
+          <w:sz w:val="36"/>
+          <w:szCs w:val="36"/>
+        </w:rPr>
+        <w:t>ā</w:t>
+      </w:r>
+      <w:r>
+        <w:rPr>
+          <w:b/>
+          <w:bCs/>
+          <w:sz w:val="36"/>
+          <w:szCs w:val="36"/>
+          <w:lang w:val="en-US"/>
+        </w:rPr>
+        <w:t>n</w:t>
+      </w:r>
+      <w:r>
+        <w:rPr>
+          <w:b/>
+          <w:bCs/>
+          <w:sz w:val="36"/>
+          <w:szCs w:val="36"/>
+        </w:rPr>
+        <w:t xml:space="preserve"> </w:t>
       </w:r>
       <w:proofErr w:type="spellStart"/>
       <w:r>
@@ -2209,7 +2560,7 @@
           <w:szCs w:val="36"/>
           <w:lang w:val="en-US"/>
         </w:rPr>
-        <w:t>er</w:t>
+        <w:t>yu</w:t>
       </w:r>
       <w:proofErr w:type="spellEnd"/>
       <w:r>
@@ -2218,86 +2569,9 @@
           <w:bCs/>
           <w:sz w:val="36"/>
           <w:szCs w:val="36"/>
-          <w:lang w:val="en-US"/>
-        </w:rPr>
-        <w:t xml:space="preserve"> </w:t>
-      </w:r>
-      <w:proofErr w:type="spellStart"/>
-      <w:r>
-        <w:rPr>
-          <w:b/>
-          <w:bCs/>
-          <w:sz w:val="36"/>
-          <w:szCs w:val="36"/>
-          <w:lang w:val="en-US"/>
-        </w:rPr>
-        <w:t>yue</w:t>
-      </w:r>
-      <w:proofErr w:type="spellEnd"/>
-      <w:r>
-        <w:rPr>
-          <w:b/>
-          <w:bCs/>
-          <w:sz w:val="36"/>
-          <w:szCs w:val="36"/>
-          <w:lang w:val="en-US"/>
-        </w:rPr>
-        <w:tab/>
-      </w:r>
-      <w:r>
-        <w:rPr>
-          <w:rFonts w:hint="eastAsia"/>
-          <w:b/>
-          <w:bCs/>
-          <w:sz w:val="36"/>
-          <w:szCs w:val="36"/>
-          <w:lang w:val="en-US"/>
-        </w:rPr>
-        <w:t>三月</w:t>
-      </w:r>
-      <w:r>
-        <w:rPr>
-          <w:rFonts w:hint="eastAsia"/>
-          <w:b/>
-          <w:bCs/>
-          <w:sz w:val="36"/>
-          <w:szCs w:val="36"/>
-          <w:lang w:val="en-US"/>
-        </w:rPr>
-        <w:t xml:space="preserve"> </w:t>
-      </w:r>
-      <w:r>
-        <w:rPr>
-          <w:b/>
-          <w:bCs/>
-          <w:sz w:val="36"/>
-          <w:szCs w:val="36"/>
-          <w:lang w:val="en-US"/>
-        </w:rPr>
-        <w:tab/>
-      </w:r>
-      <w:r>
-        <w:rPr>
-          <w:b/>
-          <w:bCs/>
-          <w:sz w:val="36"/>
-          <w:szCs w:val="36"/>
-          <w:lang w:val="en-US"/>
-        </w:rPr>
-        <w:t xml:space="preserve">san </w:t>
-      </w:r>
-      <w:proofErr w:type="spellStart"/>
-      <w:r>
-        <w:rPr>
-          <w:b/>
-          <w:bCs/>
-          <w:sz w:val="36"/>
-          <w:szCs w:val="36"/>
-          <w:lang w:val="en-US"/>
-        </w:rPr>
-        <w:t>yue</w:t>
-      </w:r>
-      <w:proofErr w:type="spellEnd"/>
+        </w:rPr>
+        <w:t>è</w:t>
+      </w:r>
     </w:p>
     <w:p>
       <w:pPr>
@@ -2307,7 +2581,6 @@
           <w:bCs/>
           <w:sz w:val="36"/>
           <w:szCs w:val="36"/>
-          <w:lang w:val="en-US"/>
         </w:rPr>
       </w:pPr>
     </w:p>
@@ -2757,19 +3030,19 @@
           <w:szCs w:val="36"/>
           <w:lang w:val="en-US"/>
         </w:rPr>
-        <w:t>jin</w:t>
+        <w:t>j</w:t>
+      </w:r>
+      <w:r>
+        <w:rPr>
+          <w:b/>
+          <w:bCs/>
+          <w:sz w:val="36"/>
+          <w:szCs w:val="36"/>
+          <w:lang w:val="en-US"/>
+        </w:rPr>
+        <w:t>īntiān</w:t>
       </w:r>
       <w:proofErr w:type="spellEnd"/>
-      <w:r>
-        <w:rPr>
-          <w:b/>
-          <w:bCs/>
-          <w:sz w:val="36"/>
-          <w:szCs w:val="36"/>
-          <w:lang w:val="en-US"/>
-        </w:rPr>
-        <w:t xml:space="preserve"> tian</w:t>
-      </w:r>
       <w:r>
         <w:rPr>
           <w:b/>
@@ -2910,7 +3183,17 @@
           <w:szCs w:val="36"/>
           <w:lang w:val="en-US"/>
         </w:rPr>
-        <w:t>ming</w:t>
+        <w:t>m</w:t>
+      </w:r>
+      <w:r>
+        <w:rPr>
+          <w:b/>
+          <w:bCs/>
+          <w:sz w:val="36"/>
+          <w:szCs w:val="36"/>
+          <w:lang w:val="en-US"/>
+        </w:rPr>
+        <w:t>íngtiān</w:t>
       </w:r>
       <w:proofErr w:type="spellEnd"/>
       <w:r>
@@ -2921,7 +3204,19 @@
           <w:szCs w:val="36"/>
           <w:lang w:val="en-US"/>
         </w:rPr>
-        <w:t xml:space="preserve"> tian </w:t>
+        <w:tab/>
+      </w:r>
+      <w:bookmarkStart w:id="2" w:name="_GoBack"/>
+      <w:bookmarkEnd w:id="2"/>
+      <w:r>
+        <w:rPr>
+          <w:b/>
+          <w:bCs/>
+          <w:sz w:val="36"/>
+          <w:szCs w:val="36"/>
+          <w:lang w:val="en-US"/>
+        </w:rPr>
+        <w:t xml:space="preserve"> </w:t>
       </w:r>
       <w:r>
         <w:rPr>
@@ -3007,18 +3302,7 @@
           <w:szCs w:val="36"/>
           <w:lang w:val="en-US"/>
         </w:rPr>
-        <w:t>二十</w:t>
-      </w:r>
-      <w:r>
-        <w:rPr>
-          <w:rFonts w:hint="eastAsia"/>
-          <w:b/>
-          <w:bCs/>
-          <w:sz w:val="36"/>
-          <w:szCs w:val="36"/>
-          <w:lang w:val="en-US"/>
-        </w:rPr>
-        <w:t>六</w:t>
+        <w:t>二十六</w:t>
       </w:r>
       <w:r>
         <w:rPr>
@@ -3094,19 +3378,19 @@
           <w:szCs w:val="36"/>
           <w:lang w:val="en-US"/>
         </w:rPr>
-        <w:t>zuo</w:t>
+        <w:t>z</w:t>
+      </w:r>
+      <w:r>
+        <w:rPr>
+          <w:b/>
+          <w:bCs/>
+          <w:sz w:val="36"/>
+          <w:szCs w:val="36"/>
+          <w:lang w:val="en-US"/>
+        </w:rPr>
+        <w:t>uótiān</w:t>
       </w:r>
       <w:proofErr w:type="spellEnd"/>
-      <w:r>
-        <w:rPr>
-          <w:b/>
-          <w:bCs/>
-          <w:sz w:val="36"/>
-          <w:szCs w:val="36"/>
-          <w:lang w:val="en-US"/>
-        </w:rPr>
-        <w:t xml:space="preserve"> tian  </w:t>
-      </w:r>
       <w:r>
         <w:rPr>
           <w:b/>
@@ -3262,7 +3546,6 @@
       <w:pPr>
         <w:ind w:firstLine="708"/>
         <w:rPr>
-          <w:rFonts w:hint="eastAsia"/>
           <w:b/>
           <w:bCs/>
           <w:sz w:val="36"/>

--- a/Word3.docx
+++ b/Word3.docx
@@ -1,20 +1,22 @@
 
 <file path=word/document.xml><?xml version="1.0" encoding="utf-8"?>
-<w:document xmlns:wpc="http://schemas.microsoft.com/office/word/2010/wordprocessingCanvas" xmlns:cx="http://schemas.microsoft.com/office/drawing/2014/chartex" xmlns:cx1="http://schemas.microsoft.com/office/drawing/2015/9/8/chartex" xmlns:cx2="http://schemas.microsoft.com/office/drawing/2015/10/21/chartex" xmlns:cx3="http://schemas.microsoft.com/office/drawing/2016/5/9/chartex" xmlns:cx4="http://schemas.microsoft.com/office/drawing/2016/5/10/chartex" xmlns:cx5="http://schemas.microsoft.com/office/drawing/2016/5/11/chartex" xmlns:cx6="http://schemas.microsoft.com/office/drawing/2016/5/12/chartex" xmlns:cx7="http://schemas.microsoft.com/office/drawing/2016/5/13/chartex" xmlns:cx8="http://schemas.microsoft.com/office/drawing/2016/5/14/chartex" xmlns:mc="http://schemas.openxmlformats.org/markup-compatibility/2006" xmlns:aink="http://schemas.microsoft.com/office/drawing/2016/ink" xmlns:am3d="http://schemas.microsoft.com/office/drawing/2017/model3d" xmlns:o="urn:schemas-microsoft-com:office:office" xmlns:r="http://schemas.openxmlformats.org/officeDocument/2006/relationships" xmlns:m="http://schemas.openxmlformats.org/officeDocument/2006/math" xmlns:v="urn:schemas-microsoft-com:vml" xmlns:wp14="http://schemas.microsoft.com/office/word/2010/wordprocessingDrawing" xmlns:wp="http://schemas.openxmlformats.org/drawingml/2006/wordprocessingDrawing" xmlns:w10="urn:schemas-microsoft-com:office:word" xmlns:w="http://schemas.openxmlformats.org/wordprocessingml/2006/main" xmlns:w14="http://schemas.microsoft.com/office/word/2010/wordml" xmlns:w15="http://schemas.microsoft.com/office/word/2012/wordml" xmlns:w16cid="http://schemas.microsoft.com/office/word/2016/wordml/cid" xmlns:w16se="http://schemas.microsoft.com/office/word/2015/wordml/symex" xmlns:wpg="http://schemas.microsoft.com/office/word/2010/wordprocessingGroup" xmlns:wpi="http://schemas.microsoft.com/office/word/2010/wordprocessingInk" xmlns:wne="http://schemas.microsoft.com/office/word/2006/wordml" xmlns:wps="http://schemas.microsoft.com/office/word/2010/wordprocessingShape" mc:Ignorable="w14 w15 w16se w16cid wp14">
+<w:document xmlns:wpc="http://schemas.microsoft.com/office/word/2010/wordprocessingCanvas" xmlns:cx="http://schemas.microsoft.com/office/drawing/2014/chartex" xmlns:cx1="http://schemas.microsoft.com/office/drawing/2015/9/8/chartex" xmlns:cx2="http://schemas.microsoft.com/office/drawing/2015/10/21/chartex" xmlns:cx3="http://schemas.microsoft.com/office/drawing/2016/5/9/chartex" xmlns:cx4="http://schemas.microsoft.com/office/drawing/2016/5/10/chartex" xmlns:cx5="http://schemas.microsoft.com/office/drawing/2016/5/11/chartex" xmlns:cx6="http://schemas.microsoft.com/office/drawing/2016/5/12/chartex" xmlns:cx7="http://schemas.microsoft.com/office/drawing/2016/5/13/chartex" xmlns:cx8="http://schemas.microsoft.com/office/drawing/2016/5/14/chartex" xmlns:mc="http://schemas.openxmlformats.org/markup-compatibility/2006" xmlns:aink="http://schemas.microsoft.com/office/drawing/2016/ink" xmlns:am3d="http://schemas.microsoft.com/office/drawing/2017/model3d" xmlns:o="urn:schemas-microsoft-com:office:office" xmlns:r="http://schemas.openxmlformats.org/officeDocument/2006/relationships" xmlns:m="http://schemas.openxmlformats.org/officeDocument/2006/math" xmlns:v="urn:schemas-microsoft-com:vml" xmlns:wp14="http://schemas.microsoft.com/office/word/2010/wordprocessingDrawing" xmlns:wp="http://schemas.openxmlformats.org/drawingml/2006/wordprocessingDrawing" xmlns:w10="urn:schemas-microsoft-com:office:word" xmlns:w="http://schemas.openxmlformats.org/wordprocessingml/2006/main" xmlns:w14="http://schemas.microsoft.com/office/word/2010/wordml" xmlns:w15="http://schemas.microsoft.com/office/word/2012/wordml" xmlns:w16cex="http://schemas.microsoft.com/office/word/2018/wordml/cex" xmlns:w16cid="http://schemas.microsoft.com/office/word/2016/wordml/cid" xmlns:w16="http://schemas.microsoft.com/office/word/2018/wordml" xmlns:w16sdtdh="http://schemas.microsoft.com/office/word/2020/wordml/sdtdatahash" xmlns:w16se="http://schemas.microsoft.com/office/word/2015/wordml/symex" xmlns:wpg="http://schemas.microsoft.com/office/word/2010/wordprocessingGroup" xmlns:wpi="http://schemas.microsoft.com/office/word/2010/wordprocessingInk" xmlns:wne="http://schemas.microsoft.com/office/word/2006/wordml" xmlns:wps="http://schemas.microsoft.com/office/word/2010/wordprocessingShape" mc:Ignorable="w14 w15 w16se w16cid w16 w16cex w16sdtdh wp14">
   <w:body>
     <w:p>
       <w:pPr>
         <w:ind w:left="708" w:firstLine="708"/>
         <w:rPr>
+          <w:rFonts w:asciiTheme="minorEastAsia" w:hAnsiTheme="minorEastAsia"/>
           <w:b/>
           <w:bCs/>
           <w:sz w:val="36"/>
           <w:szCs w:val="36"/>
         </w:rPr>
       </w:pPr>
-      <w:r>
-        <w:rPr>
-          <w:rFonts w:hint="eastAsia"/>
+      <w:proofErr w:type="gramStart"/>
+      <w:r>
+        <w:rPr>
+          <w:rFonts w:asciiTheme="minorEastAsia" w:hAnsiTheme="minorEastAsia" w:hint="eastAsia"/>
           <w:b/>
           <w:bCs/>
           <w:sz w:val="36"/>
@@ -22,9 +24,10 @@
         </w:rPr>
         <w:t>一</w:t>
       </w:r>
-      <w:r>
-        <w:rPr>
-          <w:rFonts w:hint="eastAsia"/>
+      <w:proofErr w:type="gramEnd"/>
+      <w:r>
+        <w:rPr>
+          <w:rFonts w:asciiTheme="minorEastAsia" w:hAnsiTheme="minorEastAsia" w:hint="eastAsia"/>
           <w:b/>
           <w:bCs/>
           <w:sz w:val="36"/>
@@ -34,24 +37,27 @@
       </w:r>
       <w:r>
         <w:rPr>
-          <w:b/>
-          <w:bCs/>
-          <w:sz w:val="36"/>
-          <w:szCs w:val="36"/>
-        </w:rPr>
-        <w:tab/>
-      </w:r>
-      <w:r>
-        <w:rPr>
-          <w:b/>
-          <w:bCs/>
-          <w:sz w:val="36"/>
-          <w:szCs w:val="36"/>
-        </w:rPr>
-        <w:tab/>
-      </w:r>
-      <w:r>
-        <w:rPr>
+          <w:rFonts w:asciiTheme="minorEastAsia" w:hAnsiTheme="minorEastAsia"/>
+          <w:b/>
+          <w:bCs/>
+          <w:sz w:val="36"/>
+          <w:szCs w:val="36"/>
+        </w:rPr>
+        <w:tab/>
+      </w:r>
+      <w:r>
+        <w:rPr>
+          <w:rFonts w:asciiTheme="minorEastAsia" w:hAnsiTheme="minorEastAsia"/>
+          <w:b/>
+          <w:bCs/>
+          <w:sz w:val="36"/>
+          <w:szCs w:val="36"/>
+        </w:rPr>
+        <w:tab/>
+      </w:r>
+      <w:r>
+        <w:rPr>
+          <w:rFonts w:asciiTheme="minorEastAsia" w:hAnsiTheme="minorEastAsia"/>
           <w:b/>
           <w:bCs/>
           <w:sz w:val="36"/>
@@ -62,6 +68,7 @@
       </w:r>
       <w:r>
         <w:rPr>
+          <w:rFonts w:asciiTheme="minorEastAsia" w:hAnsiTheme="minorEastAsia"/>
           <w:b/>
           <w:bCs/>
           <w:sz w:val="36"/>
@@ -71,90 +78,87 @@
       </w:r>
       <w:r>
         <w:rPr>
-          <w:rFonts w:hint="eastAsia"/>
-          <w:b/>
-          <w:bCs/>
-          <w:sz w:val="36"/>
-          <w:szCs w:val="36"/>
-        </w:rPr>
-        <w:tab/>
-      </w:r>
-      <w:r>
-        <w:rPr>
-          <w:b/>
-          <w:bCs/>
-          <w:sz w:val="36"/>
-          <w:szCs w:val="36"/>
-        </w:rPr>
-        <w:tab/>
-      </w:r>
-      <w:r>
-        <w:rPr>
-          <w:b/>
-          <w:bCs/>
-          <w:sz w:val="36"/>
-          <w:szCs w:val="36"/>
-        </w:rPr>
-        <w:tab/>
-      </w:r>
-      <w:r>
-        <w:rPr>
-          <w:b/>
-          <w:bCs/>
-          <w:sz w:val="36"/>
-          <w:szCs w:val="36"/>
-        </w:rPr>
-        <w:tab/>
-      </w:r>
-      <w:r>
-        <w:rPr>
-          <w:b/>
-          <w:bCs/>
-          <w:sz w:val="36"/>
-          <w:szCs w:val="36"/>
-        </w:rPr>
-        <w:tab/>
-      </w:r>
-      <w:r>
-        <w:rPr>
-          <w:b/>
-          <w:bCs/>
-          <w:sz w:val="36"/>
-          <w:szCs w:val="36"/>
-        </w:rPr>
-        <w:tab/>
-      </w:r>
-      <w:r>
-        <w:rPr>
-          <w:rFonts w:hint="eastAsia"/>
-          <w:b/>
-          <w:bCs/>
-          <w:sz w:val="36"/>
-          <w:szCs w:val="36"/>
-        </w:rPr>
-        <w:t>六</w:t>
-      </w:r>
-      <w:r>
-        <w:rPr>
-          <w:rFonts w:hint="eastAsia"/>
-          <w:b/>
-          <w:bCs/>
-          <w:sz w:val="36"/>
-          <w:szCs w:val="36"/>
-        </w:rPr>
-        <w:t xml:space="preserve"> </w:t>
-      </w:r>
-      <w:r>
-        <w:rPr>
-          <w:b/>
-          <w:bCs/>
-          <w:sz w:val="36"/>
-          <w:szCs w:val="36"/>
-        </w:rPr>
-        <w:tab/>
-      </w:r>
-      <w:r>
-        <w:rPr>
+          <w:rFonts w:asciiTheme="minorEastAsia" w:hAnsiTheme="minorEastAsia" w:hint="eastAsia"/>
+          <w:b/>
+          <w:bCs/>
+          <w:sz w:val="36"/>
+          <w:szCs w:val="36"/>
+        </w:rPr>
+        <w:tab/>
+      </w:r>
+      <w:r>
+        <w:rPr>
+          <w:rFonts w:asciiTheme="minorEastAsia" w:hAnsiTheme="minorEastAsia"/>
+          <w:b/>
+          <w:bCs/>
+          <w:sz w:val="36"/>
+          <w:szCs w:val="36"/>
+        </w:rPr>
+        <w:tab/>
+      </w:r>
+      <w:r>
+        <w:rPr>
+          <w:rFonts w:asciiTheme="minorEastAsia" w:hAnsiTheme="minorEastAsia"/>
+          <w:b/>
+          <w:bCs/>
+          <w:sz w:val="36"/>
+          <w:szCs w:val="36"/>
+        </w:rPr>
+        <w:tab/>
+      </w:r>
+      <w:r>
+        <w:rPr>
+          <w:rFonts w:asciiTheme="minorEastAsia" w:hAnsiTheme="minorEastAsia"/>
+          <w:b/>
+          <w:bCs/>
+          <w:sz w:val="36"/>
+          <w:szCs w:val="36"/>
+        </w:rPr>
+        <w:tab/>
+      </w:r>
+      <w:r>
+        <w:rPr>
+          <w:rFonts w:asciiTheme="minorEastAsia" w:hAnsiTheme="minorEastAsia"/>
+          <w:b/>
+          <w:bCs/>
+          <w:sz w:val="36"/>
+          <w:szCs w:val="36"/>
+        </w:rPr>
+        <w:tab/>
+      </w:r>
+      <w:r>
+        <w:rPr>
+          <w:rFonts w:asciiTheme="minorEastAsia" w:hAnsiTheme="minorEastAsia"/>
+          <w:b/>
+          <w:bCs/>
+          <w:sz w:val="36"/>
+          <w:szCs w:val="36"/>
+        </w:rPr>
+        <w:tab/>
+      </w:r>
+      <w:r>
+        <w:rPr>
+          <w:rFonts w:asciiTheme="minorEastAsia" w:hAnsiTheme="minorEastAsia" w:hint="eastAsia"/>
+          <w:b/>
+          <w:bCs/>
+          <w:sz w:val="36"/>
+          <w:szCs w:val="36"/>
+        </w:rPr>
+        <w:t xml:space="preserve">六 </w:t>
+      </w:r>
+      <w:r>
+        <w:rPr>
+          <w:rFonts w:asciiTheme="minorEastAsia" w:hAnsiTheme="minorEastAsia"/>
+          <w:b/>
+          <w:bCs/>
+          <w:sz w:val="36"/>
+          <w:szCs w:val="36"/>
+        </w:rPr>
+        <w:tab/>
+      </w:r>
+      <w:r>
+        <w:rPr>
+          <w:rFonts w:asciiTheme="minorEastAsia" w:hAnsiTheme="minorEastAsia"/>
           <w:b/>
           <w:bCs/>
           <w:sz w:val="36"/>
@@ -165,7 +169,7 @@
       <w:proofErr w:type="spellStart"/>
       <w:r>
         <w:rPr>
-          <w:rFonts w:hint="eastAsia"/>
+          <w:rFonts w:asciiTheme="minorEastAsia" w:hAnsiTheme="minorEastAsia" w:hint="eastAsia"/>
           <w:b/>
           <w:bCs/>
           <w:sz w:val="36"/>
@@ -175,6 +179,7 @@
       </w:r>
       <w:r>
         <w:rPr>
+          <w:rFonts w:asciiTheme="minorEastAsia" w:hAnsiTheme="minorEastAsia"/>
           <w:b/>
           <w:bCs/>
           <w:sz w:val="36"/>
@@ -188,6 +193,7 @@
       <w:pPr>
         <w:ind w:left="708" w:firstLine="708"/>
         <w:rPr>
+          <w:rFonts w:asciiTheme="minorEastAsia" w:hAnsiTheme="minorEastAsia"/>
           <w:b/>
           <w:bCs/>
           <w:sz w:val="36"/>
@@ -199,6 +205,7 @@
       <w:pPr>
         <w:ind w:left="708" w:firstLine="708"/>
         <w:rPr>
+          <w:rFonts w:asciiTheme="minorEastAsia" w:hAnsiTheme="minorEastAsia"/>
           <w:b/>
           <w:bCs/>
           <w:sz w:val="36"/>
@@ -207,140 +214,190 @@
       </w:pPr>
       <w:r>
         <w:rPr>
-          <w:rFonts w:hint="eastAsia"/>
-          <w:b/>
-          <w:bCs/>
-          <w:sz w:val="36"/>
-          <w:szCs w:val="36"/>
-        </w:rPr>
-        <w:t>二</w:t>
-      </w:r>
-      <w:r>
-        <w:rPr>
-          <w:rFonts w:hint="eastAsia"/>
-          <w:b/>
-          <w:bCs/>
-          <w:sz w:val="36"/>
-          <w:szCs w:val="36"/>
+          <w:rFonts w:asciiTheme="minorEastAsia" w:hAnsiTheme="minorEastAsia" w:hint="eastAsia"/>
+          <w:b/>
+          <w:bCs/>
+          <w:sz w:val="36"/>
+          <w:szCs w:val="36"/>
+        </w:rPr>
+        <w:t xml:space="preserve">二 </w:t>
+      </w:r>
+      <w:r>
+        <w:rPr>
+          <w:rFonts w:asciiTheme="minorEastAsia" w:hAnsiTheme="minorEastAsia"/>
+          <w:b/>
+          <w:bCs/>
+          <w:sz w:val="36"/>
+          <w:szCs w:val="36"/>
+        </w:rPr>
+        <w:tab/>
+      </w:r>
+      <w:r>
+        <w:rPr>
+          <w:rFonts w:asciiTheme="minorEastAsia" w:hAnsiTheme="minorEastAsia"/>
+          <w:b/>
+          <w:bCs/>
+          <w:sz w:val="36"/>
+          <w:szCs w:val="36"/>
+        </w:rPr>
+        <w:tab/>
+      </w:r>
+      <w:proofErr w:type="spellStart"/>
+      <w:r>
+        <w:rPr>
+          <w:rFonts w:asciiTheme="minorEastAsia" w:hAnsiTheme="minorEastAsia"/>
+          <w:b/>
+          <w:bCs/>
+          <w:sz w:val="36"/>
+          <w:szCs w:val="36"/>
+        </w:rPr>
+        <w:t>Èr</w:t>
+      </w:r>
+      <w:proofErr w:type="spellEnd"/>
+      <w:r>
+        <w:rPr>
+          <w:rFonts w:asciiTheme="minorEastAsia" w:hAnsiTheme="minorEastAsia" w:hint="eastAsia"/>
+          <w:b/>
+          <w:bCs/>
+          <w:sz w:val="36"/>
+          <w:szCs w:val="36"/>
+        </w:rPr>
+        <w:tab/>
+      </w:r>
+      <w:r>
+        <w:rPr>
+          <w:rFonts w:asciiTheme="minorEastAsia" w:hAnsiTheme="minorEastAsia"/>
+          <w:b/>
+          <w:bCs/>
+          <w:sz w:val="36"/>
+          <w:szCs w:val="36"/>
+          <w:lang w:val="en-US"/>
         </w:rPr>
         <w:t xml:space="preserve"> </w:t>
       </w:r>
       <w:r>
         <w:rPr>
-          <w:b/>
-          <w:bCs/>
-          <w:sz w:val="36"/>
-          <w:szCs w:val="36"/>
-        </w:rPr>
-        <w:tab/>
-      </w:r>
-      <w:r>
-        <w:rPr>
-          <w:b/>
-          <w:bCs/>
-          <w:sz w:val="36"/>
-          <w:szCs w:val="36"/>
-        </w:rPr>
-        <w:tab/>
+          <w:rFonts w:asciiTheme="minorEastAsia" w:hAnsiTheme="minorEastAsia" w:hint="eastAsia"/>
+          <w:b/>
+          <w:bCs/>
+          <w:sz w:val="36"/>
+          <w:szCs w:val="36"/>
+          <w:lang w:val="en-US"/>
+        </w:rPr>
+        <w:t>两</w:t>
+      </w:r>
+      <w:r>
+        <w:rPr>
+          <w:rFonts w:asciiTheme="minorEastAsia" w:hAnsiTheme="minorEastAsia" w:hint="eastAsia"/>
+          <w:b/>
+          <w:bCs/>
+          <w:sz w:val="36"/>
+          <w:szCs w:val="36"/>
+          <w:lang w:val="en-US"/>
+        </w:rPr>
+        <w:t xml:space="preserve"> </w:t>
+      </w:r>
+      <w:r>
+        <w:rPr>
+          <w:rFonts w:asciiTheme="minorEastAsia" w:hAnsiTheme="minorEastAsia"/>
+          <w:b/>
+          <w:bCs/>
+          <w:sz w:val="36"/>
+          <w:szCs w:val="36"/>
+        </w:rPr>
+        <w:t xml:space="preserve"> </w:t>
       </w:r>
       <w:proofErr w:type="spellStart"/>
       <w:r>
         <w:rPr>
-          <w:b/>
-          <w:bCs/>
-          <w:sz w:val="36"/>
-          <w:szCs w:val="36"/>
-        </w:rPr>
-        <w:t>Èr</w:t>
+          <w:rFonts w:asciiTheme="minorEastAsia" w:hAnsiTheme="minorEastAsia"/>
+          <w:b/>
+          <w:bCs/>
+          <w:color w:val="5F6368"/>
+          <w:sz w:val="36"/>
+          <w:szCs w:val="36"/>
+          <w:shd w:val="clear" w:color="auto" w:fill="FFFFFF"/>
+        </w:rPr>
+        <w:t>Li</w:t>
+      </w:r>
+      <w:r>
+        <w:rPr>
+          <w:rFonts w:asciiTheme="minorEastAsia" w:hAnsiTheme="minorEastAsia" w:cs="Cambria"/>
+          <w:b/>
+          <w:bCs/>
+          <w:color w:val="5F6368"/>
+          <w:sz w:val="36"/>
+          <w:szCs w:val="36"/>
+          <w:shd w:val="clear" w:color="auto" w:fill="FFFFFF"/>
+        </w:rPr>
+        <w:t>ǎ</w:t>
+      </w:r>
+      <w:r>
+        <w:rPr>
+          <w:rFonts w:asciiTheme="minorEastAsia" w:hAnsiTheme="minorEastAsia"/>
+          <w:b/>
+          <w:bCs/>
+          <w:color w:val="5F6368"/>
+          <w:sz w:val="36"/>
+          <w:szCs w:val="36"/>
+          <w:shd w:val="clear" w:color="auto" w:fill="FFFFFF"/>
+        </w:rPr>
+        <w:t>ng</w:t>
       </w:r>
       <w:proofErr w:type="spellEnd"/>
       <w:r>
         <w:rPr>
-          <w:rFonts w:hint="eastAsia"/>
-          <w:b/>
-          <w:bCs/>
-          <w:sz w:val="36"/>
-          <w:szCs w:val="36"/>
-        </w:rPr>
-        <w:tab/>
-      </w:r>
-      <w:r>
-        <w:rPr>
-          <w:rFonts w:hint="eastAsia"/>
-          <w:b/>
-          <w:bCs/>
-          <w:sz w:val="36"/>
-          <w:szCs w:val="36"/>
-        </w:rPr>
-        <w:tab/>
-      </w:r>
-      <w:r>
-        <w:rPr>
-          <w:b/>
-          <w:bCs/>
-          <w:sz w:val="36"/>
-          <w:szCs w:val="36"/>
-        </w:rPr>
-        <w:tab/>
-      </w:r>
-      <w:r>
-        <w:rPr>
-          <w:b/>
-          <w:bCs/>
-          <w:sz w:val="36"/>
-          <w:szCs w:val="36"/>
-        </w:rPr>
-        <w:tab/>
-      </w:r>
-      <w:r>
-        <w:rPr>
-          <w:b/>
-          <w:bCs/>
-          <w:sz w:val="36"/>
-          <w:szCs w:val="36"/>
-        </w:rPr>
-        <w:tab/>
-      </w:r>
-      <w:r>
-        <w:rPr>
-          <w:b/>
-          <w:bCs/>
-          <w:sz w:val="36"/>
-          <w:szCs w:val="36"/>
-        </w:rPr>
-        <w:tab/>
-      </w:r>
-      <w:r>
-        <w:rPr>
-          <w:rFonts w:hint="eastAsia"/>
-          <w:b/>
-          <w:bCs/>
-          <w:sz w:val="36"/>
-          <w:szCs w:val="36"/>
-        </w:rPr>
-        <w:t>七</w:t>
-      </w:r>
-      <w:r>
-        <w:rPr>
-          <w:rFonts w:hint="eastAsia"/>
-          <w:b/>
-          <w:bCs/>
-          <w:sz w:val="36"/>
-          <w:szCs w:val="36"/>
-        </w:rPr>
-        <w:t xml:space="preserve"> </w:t>
-      </w:r>
-      <w:r>
-        <w:rPr>
-          <w:b/>
-          <w:bCs/>
-          <w:sz w:val="36"/>
-          <w:szCs w:val="36"/>
-        </w:rPr>
-        <w:tab/>
-      </w:r>
-      <w:r>
-        <w:rPr>
+          <w:rFonts w:asciiTheme="minorEastAsia" w:hAnsiTheme="minorEastAsia"/>
+          <w:b/>
+          <w:bCs/>
+          <w:sz w:val="36"/>
+          <w:szCs w:val="36"/>
+        </w:rPr>
+        <w:tab/>
+      </w:r>
+      <w:r>
+        <w:rPr>
+          <w:rFonts w:asciiTheme="minorEastAsia" w:hAnsiTheme="minorEastAsia"/>
+          <w:b/>
+          <w:bCs/>
+          <w:sz w:val="36"/>
+          <w:szCs w:val="36"/>
+        </w:rPr>
+        <w:tab/>
+      </w:r>
+      <w:r>
+        <w:rPr>
+          <w:rFonts w:asciiTheme="minorEastAsia" w:hAnsiTheme="minorEastAsia"/>
+          <w:b/>
+          <w:bCs/>
+          <w:sz w:val="36"/>
+          <w:szCs w:val="36"/>
+        </w:rPr>
+        <w:tab/>
+      </w:r>
+      <w:r>
+        <w:rPr>
+          <w:rFonts w:asciiTheme="minorEastAsia" w:hAnsiTheme="minorEastAsia" w:hint="eastAsia"/>
+          <w:b/>
+          <w:bCs/>
+          <w:sz w:val="36"/>
+          <w:szCs w:val="36"/>
+        </w:rPr>
+        <w:t xml:space="preserve">七 </w:t>
+      </w:r>
+      <w:r>
+        <w:rPr>
+          <w:rFonts w:asciiTheme="minorEastAsia" w:hAnsiTheme="minorEastAsia"/>
+          <w:b/>
+          <w:bCs/>
+          <w:sz w:val="36"/>
+          <w:szCs w:val="36"/>
+        </w:rPr>
+        <w:tab/>
+      </w:r>
+      <w:r>
+        <w:rPr>
+          <w:rFonts w:asciiTheme="minorEastAsia" w:hAnsiTheme="minorEastAsia"/>
           <w:b/>
           <w:bCs/>
           <w:sz w:val="36"/>
@@ -351,7 +408,7 @@
       <w:proofErr w:type="spellStart"/>
       <w:r>
         <w:rPr>
-          <w:rFonts w:hint="eastAsia"/>
+          <w:rFonts w:asciiTheme="minorEastAsia" w:hAnsiTheme="minorEastAsia" w:hint="eastAsia"/>
           <w:b/>
           <w:bCs/>
           <w:sz w:val="36"/>
@@ -361,6 +418,7 @@
       </w:r>
       <w:r>
         <w:rPr>
+          <w:rFonts w:asciiTheme="minorEastAsia" w:hAnsiTheme="minorEastAsia"/>
           <w:b/>
           <w:bCs/>
           <w:sz w:val="36"/>
@@ -373,6 +431,7 @@
     <w:p>
       <w:pPr>
         <w:rPr>
+          <w:rFonts w:asciiTheme="minorEastAsia" w:hAnsiTheme="minorEastAsia"/>
           <w:b/>
           <w:bCs/>
           <w:sz w:val="36"/>
@@ -384,6 +443,7 @@
       <w:pPr>
         <w:ind w:left="708" w:firstLine="708"/>
         <w:rPr>
+          <w:rFonts w:asciiTheme="minorEastAsia" w:hAnsiTheme="minorEastAsia"/>
           <w:b/>
           <w:bCs/>
           <w:sz w:val="36"/>
@@ -392,45 +452,37 @@
       </w:pPr>
       <w:r>
         <w:rPr>
-          <w:rFonts w:hint="eastAsia"/>
-          <w:b/>
-          <w:bCs/>
-          <w:sz w:val="36"/>
-          <w:szCs w:val="36"/>
-        </w:rPr>
-        <w:t>三</w:t>
-      </w:r>
-      <w:r>
-        <w:rPr>
-          <w:rFonts w:hint="eastAsia"/>
-          <w:b/>
-          <w:bCs/>
-          <w:sz w:val="36"/>
-          <w:szCs w:val="36"/>
-        </w:rPr>
-        <w:t xml:space="preserve"> </w:t>
-      </w:r>
-      <w:r>
-        <w:rPr>
-          <w:b/>
-          <w:bCs/>
-          <w:sz w:val="36"/>
-          <w:szCs w:val="36"/>
-        </w:rPr>
-        <w:tab/>
-      </w:r>
-      <w:r>
-        <w:rPr>
-          <w:b/>
-          <w:bCs/>
-          <w:sz w:val="36"/>
-          <w:szCs w:val="36"/>
-        </w:rPr>
-        <w:tab/>
-      </w:r>
-      <w:r>
-        <w:rPr>
-          <w:rFonts w:hint="eastAsia"/>
+          <w:rFonts w:asciiTheme="minorEastAsia" w:hAnsiTheme="minorEastAsia" w:hint="eastAsia"/>
+          <w:b/>
+          <w:bCs/>
+          <w:sz w:val="36"/>
+          <w:szCs w:val="36"/>
+        </w:rPr>
+        <w:t xml:space="preserve">三 </w:t>
+      </w:r>
+      <w:r>
+        <w:rPr>
+          <w:rFonts w:asciiTheme="minorEastAsia" w:hAnsiTheme="minorEastAsia"/>
+          <w:b/>
+          <w:bCs/>
+          <w:sz w:val="36"/>
+          <w:szCs w:val="36"/>
+        </w:rPr>
+        <w:tab/>
+      </w:r>
+      <w:r>
+        <w:rPr>
+          <w:rFonts w:asciiTheme="minorEastAsia" w:hAnsiTheme="minorEastAsia"/>
+          <w:b/>
+          <w:bCs/>
+          <w:sz w:val="36"/>
+          <w:szCs w:val="36"/>
+        </w:rPr>
+        <w:tab/>
+      </w:r>
+      <w:r>
+        <w:rPr>
+          <w:rFonts w:asciiTheme="minorEastAsia" w:hAnsiTheme="minorEastAsia" w:hint="eastAsia"/>
           <w:b/>
           <w:bCs/>
           <w:sz w:val="36"/>
@@ -441,6 +493,7 @@
       </w:r>
       <w:r>
         <w:rPr>
+          <w:rFonts w:asciiTheme="minorEastAsia" w:hAnsiTheme="minorEastAsia"/>
           <w:b/>
           <w:bCs/>
           <w:sz w:val="36"/>
@@ -450,6 +503,7 @@
       </w:r>
       <w:r>
         <w:rPr>
+          <w:rFonts w:asciiTheme="minorEastAsia" w:hAnsiTheme="minorEastAsia"/>
           <w:b/>
           <w:bCs/>
           <w:sz w:val="36"/>
@@ -460,101 +514,97 @@
       </w:r>
       <w:r>
         <w:rPr>
-          <w:rFonts w:hint="eastAsia"/>
-          <w:b/>
-          <w:bCs/>
-          <w:sz w:val="36"/>
-          <w:szCs w:val="36"/>
-        </w:rPr>
-        <w:tab/>
-      </w:r>
-      <w:r>
-        <w:rPr>
-          <w:rFonts w:hint="eastAsia"/>
-          <w:b/>
-          <w:bCs/>
-          <w:sz w:val="36"/>
-          <w:szCs w:val="36"/>
-        </w:rPr>
-        <w:tab/>
-      </w:r>
-      <w:r>
-        <w:rPr>
-          <w:b/>
-          <w:bCs/>
-          <w:sz w:val="36"/>
-          <w:szCs w:val="36"/>
-        </w:rPr>
-        <w:tab/>
-      </w:r>
-      <w:r>
-        <w:rPr>
-          <w:b/>
-          <w:bCs/>
-          <w:sz w:val="36"/>
-          <w:szCs w:val="36"/>
-        </w:rPr>
-        <w:tab/>
-      </w:r>
-      <w:r>
-        <w:rPr>
-          <w:b/>
-          <w:bCs/>
-          <w:sz w:val="36"/>
-          <w:szCs w:val="36"/>
-        </w:rPr>
-        <w:tab/>
-      </w:r>
-      <w:r>
-        <w:rPr>
-          <w:b/>
-          <w:bCs/>
-          <w:sz w:val="36"/>
-          <w:szCs w:val="36"/>
-        </w:rPr>
-        <w:tab/>
-      </w:r>
-      <w:r>
-        <w:rPr>
-          <w:rFonts w:hint="eastAsia"/>
-          <w:b/>
-          <w:bCs/>
-          <w:sz w:val="36"/>
-          <w:szCs w:val="36"/>
-        </w:rPr>
-        <w:t>八</w:t>
-      </w:r>
-      <w:r>
-        <w:rPr>
-          <w:rFonts w:hint="eastAsia"/>
-          <w:b/>
-          <w:bCs/>
-          <w:sz w:val="36"/>
-          <w:szCs w:val="36"/>
-        </w:rPr>
-        <w:t xml:space="preserve"> </w:t>
-      </w:r>
-      <w:r>
-        <w:rPr>
-          <w:b/>
-          <w:bCs/>
-          <w:sz w:val="36"/>
-          <w:szCs w:val="36"/>
-        </w:rPr>
-        <w:tab/>
-      </w:r>
-      <w:r>
-        <w:rPr>
-          <w:b/>
-          <w:bCs/>
-          <w:sz w:val="36"/>
-          <w:szCs w:val="36"/>
-        </w:rPr>
-        <w:tab/>
-      </w:r>
-      <w:r>
-        <w:rPr>
-          <w:rFonts w:hint="eastAsia"/>
+          <w:rFonts w:asciiTheme="minorEastAsia" w:hAnsiTheme="minorEastAsia" w:hint="eastAsia"/>
+          <w:b/>
+          <w:bCs/>
+          <w:sz w:val="36"/>
+          <w:szCs w:val="36"/>
+        </w:rPr>
+        <w:tab/>
+      </w:r>
+      <w:r>
+        <w:rPr>
+          <w:rFonts w:asciiTheme="minorEastAsia" w:hAnsiTheme="minorEastAsia" w:hint="eastAsia"/>
+          <w:b/>
+          <w:bCs/>
+          <w:sz w:val="36"/>
+          <w:szCs w:val="36"/>
+        </w:rPr>
+        <w:tab/>
+      </w:r>
+      <w:r>
+        <w:rPr>
+          <w:rFonts w:asciiTheme="minorEastAsia" w:hAnsiTheme="minorEastAsia"/>
+          <w:b/>
+          <w:bCs/>
+          <w:sz w:val="36"/>
+          <w:szCs w:val="36"/>
+        </w:rPr>
+        <w:tab/>
+      </w:r>
+      <w:r>
+        <w:rPr>
+          <w:rFonts w:asciiTheme="minorEastAsia" w:hAnsiTheme="minorEastAsia"/>
+          <w:b/>
+          <w:bCs/>
+          <w:sz w:val="36"/>
+          <w:szCs w:val="36"/>
+        </w:rPr>
+        <w:tab/>
+      </w:r>
+      <w:r>
+        <w:rPr>
+          <w:rFonts w:asciiTheme="minorEastAsia" w:hAnsiTheme="minorEastAsia"/>
+          <w:b/>
+          <w:bCs/>
+          <w:sz w:val="36"/>
+          <w:szCs w:val="36"/>
+        </w:rPr>
+        <w:tab/>
+      </w:r>
+      <w:r>
+        <w:rPr>
+          <w:rFonts w:asciiTheme="minorEastAsia" w:hAnsiTheme="minorEastAsia"/>
+          <w:b/>
+          <w:bCs/>
+          <w:sz w:val="36"/>
+          <w:szCs w:val="36"/>
+        </w:rPr>
+        <w:tab/>
+      </w:r>
+      <w:r>
+        <w:rPr>
+          <w:rFonts w:asciiTheme="minorEastAsia" w:hAnsiTheme="minorEastAsia" w:hint="eastAsia"/>
+          <w:b/>
+          <w:bCs/>
+          <w:sz w:val="36"/>
+          <w:szCs w:val="36"/>
+        </w:rPr>
+        <w:t xml:space="preserve">八 </w:t>
+      </w:r>
+      <w:r>
+        <w:rPr>
+          <w:rFonts w:asciiTheme="minorEastAsia" w:hAnsiTheme="minorEastAsia"/>
+          <w:b/>
+          <w:bCs/>
+          <w:sz w:val="36"/>
+          <w:szCs w:val="36"/>
+        </w:rPr>
+        <w:tab/>
+      </w:r>
+      <w:r>
+        <w:rPr>
+          <w:rFonts w:asciiTheme="minorEastAsia" w:hAnsiTheme="minorEastAsia"/>
+          <w:b/>
+          <w:bCs/>
+          <w:sz w:val="36"/>
+          <w:szCs w:val="36"/>
+        </w:rPr>
+        <w:tab/>
+      </w:r>
+      <w:r>
+        <w:rPr>
+          <w:rFonts w:asciiTheme="minorEastAsia" w:hAnsiTheme="minorEastAsia" w:hint="eastAsia"/>
           <w:b/>
           <w:bCs/>
           <w:sz w:val="36"/>
@@ -565,6 +615,7 @@
       </w:r>
       <w:r>
         <w:rPr>
+          <w:rFonts w:asciiTheme="minorEastAsia" w:hAnsiTheme="minorEastAsia"/>
           <w:b/>
           <w:bCs/>
           <w:sz w:val="36"/>
@@ -576,6 +627,7 @@
     <w:p>
       <w:pPr>
         <w:rPr>
+          <w:rFonts w:asciiTheme="minorEastAsia" w:hAnsiTheme="minorEastAsia"/>
           <w:b/>
           <w:bCs/>
           <w:sz w:val="36"/>
@@ -587,6 +639,7 @@
       <w:pPr>
         <w:ind w:left="708" w:firstLine="708"/>
         <w:rPr>
+          <w:rFonts w:asciiTheme="minorEastAsia" w:hAnsiTheme="minorEastAsia"/>
           <w:b/>
           <w:bCs/>
           <w:sz w:val="36"/>
@@ -595,44 +648,37 @@
       </w:pPr>
       <w:r>
         <w:rPr>
-          <w:rFonts w:hint="eastAsia"/>
-          <w:b/>
-          <w:bCs/>
-          <w:sz w:val="36"/>
-          <w:szCs w:val="36"/>
-        </w:rPr>
-        <w:t>四</w:t>
-      </w:r>
-      <w:r>
-        <w:rPr>
-          <w:rFonts w:hint="eastAsia"/>
-          <w:b/>
-          <w:bCs/>
-          <w:sz w:val="36"/>
-          <w:szCs w:val="36"/>
-        </w:rPr>
-        <w:t xml:space="preserve"> </w:t>
-      </w:r>
-      <w:r>
-        <w:rPr>
-          <w:b/>
-          <w:bCs/>
-          <w:sz w:val="36"/>
-          <w:szCs w:val="36"/>
-        </w:rPr>
-        <w:tab/>
-      </w:r>
-      <w:r>
-        <w:rPr>
-          <w:b/>
-          <w:bCs/>
-          <w:sz w:val="36"/>
-          <w:szCs w:val="36"/>
-        </w:rPr>
-        <w:tab/>
-      </w:r>
-      <w:r>
-        <w:rPr>
+          <w:rFonts w:asciiTheme="minorEastAsia" w:hAnsiTheme="minorEastAsia" w:hint="eastAsia"/>
+          <w:b/>
+          <w:bCs/>
+          <w:sz w:val="36"/>
+          <w:szCs w:val="36"/>
+        </w:rPr>
+        <w:t xml:space="preserve">四 </w:t>
+      </w:r>
+      <w:r>
+        <w:rPr>
+          <w:rFonts w:asciiTheme="minorEastAsia" w:hAnsiTheme="minorEastAsia"/>
+          <w:b/>
+          <w:bCs/>
+          <w:sz w:val="36"/>
+          <w:szCs w:val="36"/>
+        </w:rPr>
+        <w:tab/>
+      </w:r>
+      <w:r>
+        <w:rPr>
+          <w:rFonts w:asciiTheme="minorEastAsia" w:hAnsiTheme="minorEastAsia"/>
+          <w:b/>
+          <w:bCs/>
+          <w:sz w:val="36"/>
+          <w:szCs w:val="36"/>
+        </w:rPr>
+        <w:tab/>
+      </w:r>
+      <w:r>
+        <w:rPr>
+          <w:rFonts w:asciiTheme="minorEastAsia" w:hAnsiTheme="minorEastAsia"/>
           <w:b/>
           <w:bCs/>
           <w:sz w:val="36"/>
@@ -643,6 +689,7 @@
       </w:r>
       <w:r>
         <w:rPr>
+          <w:rFonts w:asciiTheme="minorEastAsia" w:hAnsiTheme="minorEastAsia"/>
           <w:b/>
           <w:bCs/>
           <w:sz w:val="36"/>
@@ -652,101 +699,97 @@
       </w:r>
       <w:r>
         <w:rPr>
-          <w:rFonts w:hint="eastAsia"/>
-          <w:b/>
-          <w:bCs/>
-          <w:sz w:val="36"/>
-          <w:szCs w:val="36"/>
-        </w:rPr>
-        <w:tab/>
-      </w:r>
-      <w:r>
-        <w:rPr>
-          <w:rFonts w:hint="eastAsia"/>
-          <w:b/>
-          <w:bCs/>
-          <w:sz w:val="36"/>
-          <w:szCs w:val="36"/>
-        </w:rPr>
-        <w:tab/>
-      </w:r>
-      <w:r>
-        <w:rPr>
-          <w:b/>
-          <w:bCs/>
-          <w:sz w:val="36"/>
-          <w:szCs w:val="36"/>
-        </w:rPr>
-        <w:tab/>
-      </w:r>
-      <w:r>
-        <w:rPr>
-          <w:b/>
-          <w:bCs/>
-          <w:sz w:val="36"/>
-          <w:szCs w:val="36"/>
-        </w:rPr>
-        <w:tab/>
-      </w:r>
-      <w:r>
-        <w:rPr>
-          <w:b/>
-          <w:bCs/>
-          <w:sz w:val="36"/>
-          <w:szCs w:val="36"/>
-        </w:rPr>
-        <w:tab/>
-      </w:r>
-      <w:r>
-        <w:rPr>
-          <w:b/>
-          <w:bCs/>
-          <w:sz w:val="36"/>
-          <w:szCs w:val="36"/>
-        </w:rPr>
-        <w:tab/>
-      </w:r>
-      <w:r>
-        <w:rPr>
-          <w:rFonts w:hint="eastAsia"/>
-          <w:b/>
-          <w:bCs/>
-          <w:sz w:val="36"/>
-          <w:szCs w:val="36"/>
-        </w:rPr>
-        <w:t>九</w:t>
-      </w:r>
-      <w:r>
-        <w:rPr>
-          <w:rFonts w:hint="eastAsia"/>
-          <w:b/>
-          <w:bCs/>
-          <w:sz w:val="36"/>
-          <w:szCs w:val="36"/>
-        </w:rPr>
-        <w:t xml:space="preserve"> </w:t>
-      </w:r>
-      <w:r>
-        <w:rPr>
-          <w:b/>
-          <w:bCs/>
-          <w:sz w:val="36"/>
-          <w:szCs w:val="36"/>
-        </w:rPr>
-        <w:tab/>
-      </w:r>
-      <w:r>
-        <w:rPr>
-          <w:b/>
-          <w:bCs/>
-          <w:sz w:val="36"/>
-          <w:szCs w:val="36"/>
-        </w:rPr>
-        <w:tab/>
-      </w:r>
-      <w:r>
-        <w:rPr>
-          <w:rFonts w:hint="eastAsia"/>
+          <w:rFonts w:asciiTheme="minorEastAsia" w:hAnsiTheme="minorEastAsia" w:hint="eastAsia"/>
+          <w:b/>
+          <w:bCs/>
+          <w:sz w:val="36"/>
+          <w:szCs w:val="36"/>
+        </w:rPr>
+        <w:tab/>
+      </w:r>
+      <w:r>
+        <w:rPr>
+          <w:rFonts w:asciiTheme="minorEastAsia" w:hAnsiTheme="minorEastAsia" w:hint="eastAsia"/>
+          <w:b/>
+          <w:bCs/>
+          <w:sz w:val="36"/>
+          <w:szCs w:val="36"/>
+        </w:rPr>
+        <w:tab/>
+      </w:r>
+      <w:r>
+        <w:rPr>
+          <w:rFonts w:asciiTheme="minorEastAsia" w:hAnsiTheme="minorEastAsia"/>
+          <w:b/>
+          <w:bCs/>
+          <w:sz w:val="36"/>
+          <w:szCs w:val="36"/>
+        </w:rPr>
+        <w:tab/>
+      </w:r>
+      <w:r>
+        <w:rPr>
+          <w:rFonts w:asciiTheme="minorEastAsia" w:hAnsiTheme="minorEastAsia"/>
+          <w:b/>
+          <w:bCs/>
+          <w:sz w:val="36"/>
+          <w:szCs w:val="36"/>
+        </w:rPr>
+        <w:tab/>
+      </w:r>
+      <w:r>
+        <w:rPr>
+          <w:rFonts w:asciiTheme="minorEastAsia" w:hAnsiTheme="minorEastAsia"/>
+          <w:b/>
+          <w:bCs/>
+          <w:sz w:val="36"/>
+          <w:szCs w:val="36"/>
+        </w:rPr>
+        <w:tab/>
+      </w:r>
+      <w:r>
+        <w:rPr>
+          <w:rFonts w:asciiTheme="minorEastAsia" w:hAnsiTheme="minorEastAsia"/>
+          <w:b/>
+          <w:bCs/>
+          <w:sz w:val="36"/>
+          <w:szCs w:val="36"/>
+        </w:rPr>
+        <w:tab/>
+      </w:r>
+      <w:r>
+        <w:rPr>
+          <w:rFonts w:asciiTheme="minorEastAsia" w:hAnsiTheme="minorEastAsia" w:hint="eastAsia"/>
+          <w:b/>
+          <w:bCs/>
+          <w:sz w:val="36"/>
+          <w:szCs w:val="36"/>
+        </w:rPr>
+        <w:t xml:space="preserve">九 </w:t>
+      </w:r>
+      <w:r>
+        <w:rPr>
+          <w:rFonts w:asciiTheme="minorEastAsia" w:hAnsiTheme="minorEastAsia"/>
+          <w:b/>
+          <w:bCs/>
+          <w:sz w:val="36"/>
+          <w:szCs w:val="36"/>
+        </w:rPr>
+        <w:tab/>
+      </w:r>
+      <w:r>
+        <w:rPr>
+          <w:rFonts w:asciiTheme="minorEastAsia" w:hAnsiTheme="minorEastAsia"/>
+          <w:b/>
+          <w:bCs/>
+          <w:sz w:val="36"/>
+          <w:szCs w:val="36"/>
+        </w:rPr>
+        <w:tab/>
+      </w:r>
+      <w:r>
+        <w:rPr>
+          <w:rFonts w:asciiTheme="minorEastAsia" w:hAnsiTheme="minorEastAsia" w:hint="eastAsia"/>
           <w:b/>
           <w:bCs/>
           <w:sz w:val="36"/>
@@ -757,7 +800,7 @@
       </w:r>
       <w:r>
         <w:rPr>
-          <w:rFonts w:hint="eastAsia"/>
+          <w:rFonts w:asciiTheme="minorEastAsia" w:hAnsiTheme="minorEastAsia" w:hint="eastAsia"/>
           <w:b/>
           <w:bCs/>
           <w:sz w:val="36"/>
@@ -769,6 +812,7 @@
     <w:p>
       <w:pPr>
         <w:rPr>
+          <w:rFonts w:asciiTheme="minorEastAsia" w:hAnsiTheme="minorEastAsia"/>
           <w:b/>
           <w:bCs/>
           <w:sz w:val="36"/>
@@ -780,6 +824,7 @@
       <w:pPr>
         <w:ind w:left="708" w:firstLine="708"/>
         <w:rPr>
+          <w:rFonts w:asciiTheme="minorEastAsia" w:hAnsiTheme="minorEastAsia"/>
           <w:b/>
           <w:bCs/>
           <w:sz w:val="36"/>
@@ -788,45 +833,37 @@
       </w:pPr>
       <w:r>
         <w:rPr>
-          <w:rFonts w:hint="eastAsia"/>
-          <w:b/>
-          <w:bCs/>
-          <w:sz w:val="36"/>
-          <w:szCs w:val="36"/>
-        </w:rPr>
-        <w:t>五</w:t>
-      </w:r>
-      <w:r>
-        <w:rPr>
-          <w:rFonts w:hint="eastAsia"/>
-          <w:b/>
-          <w:bCs/>
-          <w:sz w:val="36"/>
-          <w:szCs w:val="36"/>
-        </w:rPr>
-        <w:t xml:space="preserve"> </w:t>
-      </w:r>
-      <w:r>
-        <w:rPr>
-          <w:b/>
-          <w:bCs/>
-          <w:sz w:val="36"/>
-          <w:szCs w:val="36"/>
-        </w:rPr>
-        <w:tab/>
-      </w:r>
-      <w:r>
-        <w:rPr>
-          <w:b/>
-          <w:bCs/>
-          <w:sz w:val="36"/>
-          <w:szCs w:val="36"/>
-        </w:rPr>
-        <w:tab/>
-      </w:r>
-      <w:r>
-        <w:rPr>
-          <w:rFonts w:hint="eastAsia"/>
+          <w:rFonts w:asciiTheme="minorEastAsia" w:hAnsiTheme="minorEastAsia" w:hint="eastAsia"/>
+          <w:b/>
+          <w:bCs/>
+          <w:sz w:val="36"/>
+          <w:szCs w:val="36"/>
+        </w:rPr>
+        <w:t xml:space="preserve">五 </w:t>
+      </w:r>
+      <w:r>
+        <w:rPr>
+          <w:rFonts w:asciiTheme="minorEastAsia" w:hAnsiTheme="minorEastAsia"/>
+          <w:b/>
+          <w:bCs/>
+          <w:sz w:val="36"/>
+          <w:szCs w:val="36"/>
+        </w:rPr>
+        <w:tab/>
+      </w:r>
+      <w:r>
+        <w:rPr>
+          <w:rFonts w:asciiTheme="minorEastAsia" w:hAnsiTheme="minorEastAsia"/>
+          <w:b/>
+          <w:bCs/>
+          <w:sz w:val="36"/>
+          <w:szCs w:val="36"/>
+        </w:rPr>
+        <w:tab/>
+      </w:r>
+      <w:r>
+        <w:rPr>
+          <w:rFonts w:asciiTheme="minorEastAsia" w:hAnsiTheme="minorEastAsia" w:hint="eastAsia"/>
           <w:b/>
           <w:bCs/>
           <w:sz w:val="36"/>
@@ -837,7 +874,7 @@
       </w:r>
       <w:r>
         <w:rPr>
-          <w:rFonts w:hint="eastAsia"/>
+          <w:rFonts w:asciiTheme="minorEastAsia" w:hAnsiTheme="minorEastAsia" w:hint="eastAsia"/>
           <w:b/>
           <w:bCs/>
           <w:sz w:val="36"/>
@@ -847,92 +884,87 @@
       </w:r>
       <w:r>
         <w:rPr>
-          <w:rFonts w:hint="eastAsia"/>
-          <w:b/>
-          <w:bCs/>
-          <w:sz w:val="36"/>
-          <w:szCs w:val="36"/>
-        </w:rPr>
-        <w:tab/>
-      </w:r>
-      <w:r>
-        <w:rPr>
-          <w:rFonts w:hint="eastAsia"/>
-          <w:b/>
-          <w:bCs/>
-          <w:sz w:val="36"/>
-          <w:szCs w:val="36"/>
-        </w:rPr>
-        <w:tab/>
-      </w:r>
-      <w:r>
-        <w:rPr>
-          <w:rFonts w:hint="eastAsia"/>
-          <w:b/>
-          <w:bCs/>
-          <w:sz w:val="36"/>
-          <w:szCs w:val="36"/>
-        </w:rPr>
-        <w:tab/>
-      </w:r>
-      <w:r>
-        <w:rPr>
-          <w:b/>
-          <w:bCs/>
-          <w:sz w:val="36"/>
-          <w:szCs w:val="36"/>
-        </w:rPr>
-        <w:tab/>
-      </w:r>
-      <w:r>
-        <w:rPr>
-          <w:b/>
-          <w:bCs/>
-          <w:sz w:val="36"/>
-          <w:szCs w:val="36"/>
-        </w:rPr>
-        <w:tab/>
-      </w:r>
-      <w:r>
-        <w:rPr>
-          <w:b/>
-          <w:bCs/>
-          <w:sz w:val="36"/>
-          <w:szCs w:val="36"/>
-        </w:rPr>
-        <w:tab/>
-      </w:r>
-      <w:r>
-        <w:rPr>
-          <w:rFonts w:hint="eastAsia"/>
-          <w:b/>
-          <w:bCs/>
-          <w:sz w:val="36"/>
-          <w:szCs w:val="36"/>
-        </w:rPr>
-        <w:t>十</w:t>
-      </w:r>
-      <w:r>
-        <w:rPr>
-          <w:rFonts w:hint="eastAsia"/>
-          <w:b/>
-          <w:bCs/>
-          <w:sz w:val="36"/>
-          <w:szCs w:val="36"/>
-        </w:rPr>
-        <w:t xml:space="preserve"> </w:t>
-      </w:r>
-      <w:r>
-        <w:rPr>
-          <w:b/>
-          <w:bCs/>
-          <w:sz w:val="36"/>
-          <w:szCs w:val="36"/>
-        </w:rPr>
-        <w:tab/>
-      </w:r>
-      <w:r>
-        <w:rPr>
+          <w:rFonts w:asciiTheme="minorEastAsia" w:hAnsiTheme="minorEastAsia" w:hint="eastAsia"/>
+          <w:b/>
+          <w:bCs/>
+          <w:sz w:val="36"/>
+          <w:szCs w:val="36"/>
+        </w:rPr>
+        <w:tab/>
+      </w:r>
+      <w:r>
+        <w:rPr>
+          <w:rFonts w:asciiTheme="minorEastAsia" w:hAnsiTheme="minorEastAsia" w:hint="eastAsia"/>
+          <w:b/>
+          <w:bCs/>
+          <w:sz w:val="36"/>
+          <w:szCs w:val="36"/>
+        </w:rPr>
+        <w:tab/>
+      </w:r>
+      <w:r>
+        <w:rPr>
+          <w:rFonts w:asciiTheme="minorEastAsia" w:hAnsiTheme="minorEastAsia" w:hint="eastAsia"/>
+          <w:b/>
+          <w:bCs/>
+          <w:sz w:val="36"/>
+          <w:szCs w:val="36"/>
+        </w:rPr>
+        <w:tab/>
+      </w:r>
+      <w:r>
+        <w:rPr>
+          <w:rFonts w:asciiTheme="minorEastAsia" w:hAnsiTheme="minorEastAsia"/>
+          <w:b/>
+          <w:bCs/>
+          <w:sz w:val="36"/>
+          <w:szCs w:val="36"/>
+        </w:rPr>
+        <w:tab/>
+      </w:r>
+      <w:r>
+        <w:rPr>
+          <w:rFonts w:asciiTheme="minorEastAsia" w:hAnsiTheme="minorEastAsia"/>
+          <w:b/>
+          <w:bCs/>
+          <w:sz w:val="36"/>
+          <w:szCs w:val="36"/>
+        </w:rPr>
+        <w:tab/>
+      </w:r>
+      <w:r>
+        <w:rPr>
+          <w:rFonts w:asciiTheme="minorEastAsia" w:hAnsiTheme="minorEastAsia"/>
+          <w:b/>
+          <w:bCs/>
+          <w:sz w:val="36"/>
+          <w:szCs w:val="36"/>
+        </w:rPr>
+        <w:tab/>
+      </w:r>
+      <w:r>
+        <w:rPr>
+          <w:rFonts w:asciiTheme="minorEastAsia" w:hAnsiTheme="minorEastAsia" w:hint="eastAsia"/>
+          <w:b/>
+          <w:bCs/>
+          <w:sz w:val="36"/>
+          <w:szCs w:val="36"/>
+        </w:rPr>
+        <w:t xml:space="preserve">十 </w:t>
+      </w:r>
+      <w:r>
+        <w:rPr>
+          <w:rFonts w:asciiTheme="minorEastAsia" w:hAnsiTheme="minorEastAsia"/>
+          <w:b/>
+          <w:bCs/>
+          <w:sz w:val="36"/>
+          <w:szCs w:val="36"/>
+        </w:rPr>
+        <w:tab/>
+      </w:r>
+      <w:r>
+        <w:rPr>
+          <w:rFonts w:asciiTheme="minorEastAsia" w:hAnsiTheme="minorEastAsia"/>
           <w:b/>
           <w:bCs/>
           <w:sz w:val="36"/>
@@ -943,7 +975,7 @@
       <w:proofErr w:type="spellStart"/>
       <w:r>
         <w:rPr>
-          <w:rFonts w:hint="eastAsia"/>
+          <w:rFonts w:asciiTheme="minorEastAsia" w:hAnsiTheme="minorEastAsia" w:hint="eastAsia"/>
           <w:b/>
           <w:bCs/>
           <w:sz w:val="36"/>
@@ -955,6 +987,7 @@
       <w:proofErr w:type="spellEnd"/>
       <w:r>
         <w:rPr>
+          <w:rFonts w:asciiTheme="minorEastAsia" w:hAnsiTheme="minorEastAsia"/>
           <w:b/>
           <w:bCs/>
           <w:sz w:val="36"/>
@@ -966,6 +999,7 @@
     <w:p>
       <w:pPr>
         <w:rPr>
+          <w:rFonts w:asciiTheme="minorEastAsia" w:hAnsiTheme="minorEastAsia"/>
           <w:b/>
           <w:bCs/>
           <w:sz w:val="36"/>
@@ -976,6 +1010,7 @@
     <w:p>
       <w:pPr>
         <w:rPr>
+          <w:rFonts w:asciiTheme="minorEastAsia" w:hAnsiTheme="minorEastAsia"/>
           <w:b/>
           <w:bCs/>
           <w:sz w:val="36"/>
@@ -984,46 +1019,28 @@
       </w:pPr>
       <w:r>
         <w:rPr>
-          <w:rFonts w:hint="eastAsia"/>
-          <w:b/>
-          <w:bCs/>
-          <w:sz w:val="36"/>
-          <w:szCs w:val="36"/>
-        </w:rPr>
-        <w:tab/>
-      </w:r>
-      <w:r>
-        <w:rPr>
-          <w:rFonts w:hint="eastAsia"/>
-          <w:b/>
-          <w:bCs/>
-          <w:sz w:val="36"/>
-          <w:szCs w:val="36"/>
-        </w:rPr>
-        <w:t>零</w:t>
-      </w:r>
-      <w:r>
-        <w:rPr>
-          <w:rFonts w:hint="eastAsia"/>
-          <w:b/>
-          <w:bCs/>
-          <w:sz w:val="36"/>
-          <w:szCs w:val="36"/>
-        </w:rPr>
-        <w:t xml:space="preserve">  </w:t>
-      </w:r>
-      <w:r>
-        <w:rPr>
-          <w:b/>
-          <w:bCs/>
-          <w:sz w:val="36"/>
-          <w:szCs w:val="36"/>
-        </w:rPr>
-        <w:tab/>
-      </w:r>
-      <w:r>
-        <w:rPr>
-          <w:rFonts w:hint="eastAsia"/>
+          <w:rFonts w:asciiTheme="minorEastAsia" w:hAnsiTheme="minorEastAsia" w:hint="eastAsia"/>
+          <w:b/>
+          <w:bCs/>
+          <w:sz w:val="36"/>
+          <w:szCs w:val="36"/>
+        </w:rPr>
+        <w:tab/>
+        <w:t xml:space="preserve">零  </w:t>
+      </w:r>
+      <w:r>
+        <w:rPr>
+          <w:rFonts w:asciiTheme="minorEastAsia" w:hAnsiTheme="minorEastAsia"/>
+          <w:b/>
+          <w:bCs/>
+          <w:sz w:val="36"/>
+          <w:szCs w:val="36"/>
+        </w:rPr>
+        <w:tab/>
+      </w:r>
+      <w:r>
+        <w:rPr>
+          <w:rFonts w:asciiTheme="minorEastAsia" w:hAnsiTheme="minorEastAsia" w:hint="eastAsia"/>
           <w:b/>
           <w:bCs/>
           <w:sz w:val="36"/>
@@ -1034,6 +1051,7 @@
       </w:r>
       <w:r>
         <w:rPr>
+          <w:rFonts w:asciiTheme="minorEastAsia" w:hAnsiTheme="minorEastAsia"/>
           <w:b/>
           <w:bCs/>
           <w:sz w:val="36"/>
@@ -1043,6 +1061,7 @@
       </w:r>
       <w:r>
         <w:rPr>
+          <w:rFonts w:asciiTheme="minorEastAsia" w:hAnsiTheme="minorEastAsia"/>
           <w:b/>
           <w:bCs/>
           <w:sz w:val="36"/>
@@ -1053,63 +1072,57 @@
       </w:r>
       <w:r>
         <w:rPr>
-          <w:b/>
-          <w:bCs/>
-          <w:sz w:val="36"/>
-          <w:szCs w:val="36"/>
-        </w:rPr>
-        <w:tab/>
-      </w:r>
-      <w:r>
-        <w:rPr>
-          <w:b/>
-          <w:bCs/>
-          <w:sz w:val="36"/>
-          <w:szCs w:val="36"/>
-        </w:rPr>
-        <w:tab/>
-      </w:r>
-      <w:r>
-        <w:rPr>
-          <w:b/>
-          <w:bCs/>
-          <w:sz w:val="36"/>
-          <w:szCs w:val="36"/>
-        </w:rPr>
-        <w:tab/>
-      </w:r>
-      <w:r>
-        <w:rPr>
-          <w:rFonts w:hint="eastAsia"/>
-          <w:b/>
-          <w:bCs/>
-          <w:sz w:val="36"/>
-          <w:szCs w:val="36"/>
-        </w:rPr>
-        <w:t>多大</w:t>
-      </w:r>
-      <w:r>
-        <w:rPr>
-          <w:rFonts w:hint="eastAsia"/>
-          <w:b/>
-          <w:bCs/>
-          <w:sz w:val="36"/>
-          <w:szCs w:val="36"/>
-        </w:rPr>
-        <w:t xml:space="preserve"> </w:t>
-      </w:r>
-      <w:r>
-        <w:rPr>
-          <w:b/>
-          <w:bCs/>
-          <w:sz w:val="36"/>
-          <w:szCs w:val="36"/>
-        </w:rPr>
-        <w:tab/>
-      </w:r>
-      <w:r>
-        <w:rPr>
-          <w:rFonts w:hint="eastAsia"/>
+          <w:rFonts w:asciiTheme="minorEastAsia" w:hAnsiTheme="minorEastAsia"/>
+          <w:b/>
+          <w:bCs/>
+          <w:sz w:val="36"/>
+          <w:szCs w:val="36"/>
+        </w:rPr>
+        <w:tab/>
+      </w:r>
+      <w:r>
+        <w:rPr>
+          <w:rFonts w:asciiTheme="minorEastAsia" w:hAnsiTheme="minorEastAsia"/>
+          <w:b/>
+          <w:bCs/>
+          <w:sz w:val="36"/>
+          <w:szCs w:val="36"/>
+        </w:rPr>
+        <w:tab/>
+      </w:r>
+      <w:r>
+        <w:rPr>
+          <w:rFonts w:asciiTheme="minorEastAsia" w:hAnsiTheme="minorEastAsia"/>
+          <w:b/>
+          <w:bCs/>
+          <w:sz w:val="36"/>
+          <w:szCs w:val="36"/>
+        </w:rPr>
+        <w:tab/>
+      </w:r>
+      <w:r>
+        <w:rPr>
+          <w:rFonts w:asciiTheme="minorEastAsia" w:hAnsiTheme="minorEastAsia" w:hint="eastAsia"/>
+          <w:b/>
+          <w:bCs/>
+          <w:sz w:val="36"/>
+          <w:szCs w:val="36"/>
+        </w:rPr>
+        <w:t xml:space="preserve">多大 </w:t>
+      </w:r>
+      <w:r>
+        <w:rPr>
+          <w:rFonts w:asciiTheme="minorEastAsia" w:hAnsiTheme="minorEastAsia"/>
+          <w:b/>
+          <w:bCs/>
+          <w:sz w:val="36"/>
+          <w:szCs w:val="36"/>
+        </w:rPr>
+        <w:tab/>
+      </w:r>
+      <w:r>
+        <w:rPr>
+          <w:rFonts w:asciiTheme="minorEastAsia" w:hAnsiTheme="minorEastAsia" w:hint="eastAsia"/>
           <w:b/>
           <w:bCs/>
           <w:sz w:val="36"/>
@@ -1120,6 +1133,7 @@
       </w:r>
       <w:r>
         <w:rPr>
+          <w:rFonts w:asciiTheme="minorEastAsia" w:hAnsiTheme="minorEastAsia"/>
           <w:b/>
           <w:bCs/>
           <w:sz w:val="36"/>
@@ -1130,6 +1144,7 @@
       </w:r>
       <w:r>
         <w:rPr>
+          <w:rFonts w:asciiTheme="minorEastAsia" w:hAnsiTheme="minorEastAsia"/>
           <w:b/>
           <w:bCs/>
           <w:sz w:val="36"/>
@@ -1139,6 +1154,7 @@
       </w:r>
       <w:r>
         <w:rPr>
+          <w:rFonts w:asciiTheme="minorEastAsia" w:hAnsiTheme="minorEastAsia"/>
           <w:b/>
           <w:bCs/>
           <w:sz w:val="36"/>
@@ -1149,6 +1165,7 @@
       </w:r>
       <w:r>
         <w:rPr>
+          <w:rFonts w:asciiTheme="minorEastAsia" w:hAnsiTheme="minorEastAsia"/>
           <w:b/>
           <w:bCs/>
           <w:sz w:val="36"/>
@@ -1158,64 +1175,57 @@
       </w:r>
       <w:r>
         <w:rPr>
-          <w:rFonts w:hint="eastAsia"/>
-          <w:b/>
-          <w:bCs/>
-          <w:sz w:val="36"/>
-          <w:szCs w:val="36"/>
-        </w:rPr>
-        <w:tab/>
-      </w:r>
-      <w:r>
-        <w:rPr>
-          <w:rFonts w:hint="eastAsia"/>
-          <w:b/>
-          <w:bCs/>
-          <w:sz w:val="36"/>
-          <w:szCs w:val="36"/>
-        </w:rPr>
-        <w:tab/>
-      </w:r>
-      <w:r>
-        <w:rPr>
-          <w:b/>
-          <w:bCs/>
-          <w:sz w:val="36"/>
-          <w:szCs w:val="36"/>
-        </w:rPr>
-        <w:tab/>
-      </w:r>
-      <w:r>
-        <w:rPr>
-          <w:rFonts w:hint="eastAsia"/>
-          <w:b/>
-          <w:bCs/>
-          <w:sz w:val="36"/>
-          <w:szCs w:val="36"/>
-        </w:rPr>
-        <w:t>岁</w:t>
-      </w:r>
-      <w:r>
-        <w:rPr>
-          <w:rFonts w:hint="eastAsia"/>
-          <w:b/>
-          <w:bCs/>
-          <w:sz w:val="36"/>
-          <w:szCs w:val="36"/>
-        </w:rPr>
-        <w:t xml:space="preserve"> </w:t>
-      </w:r>
-      <w:r>
-        <w:rPr>
-          <w:b/>
-          <w:bCs/>
-          <w:sz w:val="36"/>
-          <w:szCs w:val="36"/>
-        </w:rPr>
-        <w:tab/>
-      </w:r>
-      <w:r>
-        <w:rPr>
+          <w:rFonts w:asciiTheme="minorEastAsia" w:hAnsiTheme="minorEastAsia" w:hint="eastAsia"/>
+          <w:b/>
+          <w:bCs/>
+          <w:sz w:val="36"/>
+          <w:szCs w:val="36"/>
+        </w:rPr>
+        <w:tab/>
+      </w:r>
+      <w:r>
+        <w:rPr>
+          <w:rFonts w:asciiTheme="minorEastAsia" w:hAnsiTheme="minorEastAsia" w:hint="eastAsia"/>
+          <w:b/>
+          <w:bCs/>
+          <w:sz w:val="36"/>
+          <w:szCs w:val="36"/>
+        </w:rPr>
+        <w:tab/>
+      </w:r>
+      <w:r>
+        <w:rPr>
+          <w:rFonts w:asciiTheme="minorEastAsia" w:hAnsiTheme="minorEastAsia"/>
+          <w:b/>
+          <w:bCs/>
+          <w:sz w:val="36"/>
+          <w:szCs w:val="36"/>
+        </w:rPr>
+        <w:tab/>
+      </w:r>
+      <w:r>
+        <w:rPr>
+          <w:rFonts w:asciiTheme="minorEastAsia" w:hAnsiTheme="minorEastAsia" w:hint="eastAsia"/>
+          <w:b/>
+          <w:bCs/>
+          <w:sz w:val="36"/>
+          <w:szCs w:val="36"/>
+        </w:rPr>
+        <w:t xml:space="preserve">岁 </w:t>
+      </w:r>
+      <w:r>
+        <w:rPr>
+          <w:rFonts w:asciiTheme="minorEastAsia" w:hAnsiTheme="minorEastAsia"/>
+          <w:b/>
+          <w:bCs/>
+          <w:sz w:val="36"/>
+          <w:szCs w:val="36"/>
+        </w:rPr>
+        <w:tab/>
+      </w:r>
+      <w:r>
+        <w:rPr>
+          <w:rFonts w:asciiTheme="minorEastAsia" w:hAnsiTheme="minorEastAsia"/>
           <w:b/>
           <w:bCs/>
           <w:sz w:val="36"/>
@@ -1226,7 +1236,7 @@
       <w:proofErr w:type="spellStart"/>
       <w:r>
         <w:rPr>
-          <w:rFonts w:hint="eastAsia"/>
+          <w:rFonts w:asciiTheme="minorEastAsia" w:hAnsiTheme="minorEastAsia" w:hint="eastAsia"/>
           <w:b/>
           <w:bCs/>
           <w:sz w:val="36"/>
@@ -1238,7 +1248,7 @@
       <w:proofErr w:type="spellEnd"/>
       <w:r>
         <w:rPr>
-          <w:rFonts w:hint="eastAsia"/>
+          <w:rFonts w:asciiTheme="minorEastAsia" w:hAnsiTheme="minorEastAsia" w:hint="eastAsia"/>
           <w:b/>
           <w:bCs/>
           <w:sz w:val="36"/>
@@ -1250,6 +1260,7 @@
     <w:p>
       <w:pPr>
         <w:rPr>
+          <w:rFonts w:asciiTheme="minorEastAsia" w:hAnsiTheme="minorEastAsia"/>
           <w:b/>
           <w:bCs/>
           <w:sz w:val="36"/>
@@ -1260,6 +1271,7 @@
     <w:p>
       <w:pPr>
         <w:rPr>
+          <w:rFonts w:asciiTheme="minorEastAsia" w:hAnsiTheme="minorEastAsia"/>
           <w:b/>
           <w:bCs/>
           <w:sz w:val="36"/>
@@ -1269,17 +1281,48 @@
       <w:bookmarkStart w:id="0" w:name="_Hlk97889427"/>
       <w:r>
         <w:rPr>
-          <w:rFonts w:hint="eastAsia"/>
-          <w:b/>
-          <w:bCs/>
-          <w:sz w:val="36"/>
-          <w:szCs w:val="36"/>
-        </w:rPr>
-        <w:t>你</w:t>
-      </w:r>
-      <w:r>
-        <w:rPr>
-          <w:rFonts w:hint="eastAsia"/>
+          <w:rFonts w:asciiTheme="minorEastAsia" w:hAnsiTheme="minorEastAsia" w:hint="eastAsia"/>
+          <w:b/>
+          <w:bCs/>
+          <w:sz w:val="36"/>
+          <w:szCs w:val="36"/>
+        </w:rPr>
+        <w:t xml:space="preserve">你 多大 了  </w:t>
+      </w:r>
+      <w:r>
+        <w:rPr>
+          <w:rFonts w:asciiTheme="minorEastAsia" w:hAnsiTheme="minorEastAsia"/>
+          <w:b/>
+          <w:bCs/>
+          <w:sz w:val="36"/>
+          <w:szCs w:val="36"/>
+        </w:rPr>
+        <w:tab/>
+      </w:r>
+      <w:r>
+        <w:rPr>
+          <w:rFonts w:asciiTheme="minorEastAsia" w:hAnsiTheme="minorEastAsia" w:hint="eastAsia"/>
+          <w:b/>
+          <w:bCs/>
+          <w:sz w:val="36"/>
+          <w:szCs w:val="36"/>
+          <w:lang w:val="en-US"/>
+        </w:rPr>
+        <w:t>n</w:t>
+      </w:r>
+      <w:r>
+        <w:rPr>
+          <w:rFonts w:asciiTheme="minorEastAsia" w:hAnsiTheme="minorEastAsia" w:hint="eastAsia"/>
+          <w:b/>
+          <w:bCs/>
+          <w:sz w:val="36"/>
+          <w:szCs w:val="36"/>
+        </w:rPr>
+        <w:t>ǐ</w:t>
+      </w:r>
+      <w:r>
+        <w:rPr>
+          <w:rFonts w:asciiTheme="minorEastAsia" w:hAnsiTheme="minorEastAsia" w:hint="eastAsia"/>
           <w:b/>
           <w:bCs/>
           <w:sz w:val="36"/>
@@ -1289,17 +1332,49 @@
       </w:r>
       <w:r>
         <w:rPr>
-          <w:rFonts w:hint="eastAsia"/>
-          <w:b/>
-          <w:bCs/>
-          <w:sz w:val="36"/>
-          <w:szCs w:val="36"/>
-        </w:rPr>
-        <w:t>多大</w:t>
-      </w:r>
-      <w:r>
-        <w:rPr>
-          <w:rFonts w:hint="eastAsia"/>
+          <w:rFonts w:asciiTheme="minorEastAsia" w:hAnsiTheme="minorEastAsia"/>
+          <w:b/>
+          <w:bCs/>
+          <w:sz w:val="36"/>
+          <w:szCs w:val="36"/>
+          <w:lang w:val="en-US"/>
+        </w:rPr>
+        <w:t>du</w:t>
+      </w:r>
+      <w:r>
+        <w:rPr>
+          <w:rFonts w:asciiTheme="minorEastAsia" w:hAnsiTheme="minorEastAsia"/>
+          <w:b/>
+          <w:bCs/>
+          <w:sz w:val="36"/>
+          <w:szCs w:val="36"/>
+        </w:rPr>
+        <w:t>ō</w:t>
+      </w:r>
+      <w:r>
+        <w:rPr>
+          <w:rFonts w:asciiTheme="minorEastAsia" w:hAnsiTheme="minorEastAsia"/>
+          <w:b/>
+          <w:bCs/>
+          <w:sz w:val="36"/>
+          <w:szCs w:val="36"/>
+          <w:lang w:val="en-US"/>
+        </w:rPr>
+        <w:t>d</w:t>
+      </w:r>
+      <w:r>
+        <w:rPr>
+          <w:rFonts w:asciiTheme="minorEastAsia" w:hAnsiTheme="minorEastAsia"/>
+          <w:b/>
+          <w:bCs/>
+          <w:sz w:val="36"/>
+          <w:szCs w:val="36"/>
+        </w:rPr>
+        <w:t>à</w:t>
+      </w:r>
+      <w:r>
+        <w:rPr>
+          <w:rFonts w:asciiTheme="minorEastAsia" w:hAnsiTheme="minorEastAsia" w:hint="eastAsia"/>
           <w:b/>
           <w:bCs/>
           <w:sz w:val="36"/>
@@ -1309,115 +1384,7 @@
       </w:r>
       <w:r>
         <w:rPr>
-          <w:rFonts w:hint="eastAsia"/>
-          <w:b/>
-          <w:bCs/>
-          <w:sz w:val="36"/>
-          <w:szCs w:val="36"/>
-        </w:rPr>
-        <w:t>了</w:t>
-      </w:r>
-      <w:r>
-        <w:rPr>
-          <w:rFonts w:hint="eastAsia"/>
-          <w:b/>
-          <w:bCs/>
-          <w:sz w:val="36"/>
-          <w:szCs w:val="36"/>
-        </w:rPr>
-        <w:t xml:space="preserve">  </w:t>
-      </w:r>
-      <w:r>
-        <w:rPr>
-          <w:b/>
-          <w:bCs/>
-          <w:sz w:val="36"/>
-          <w:szCs w:val="36"/>
-        </w:rPr>
-        <w:tab/>
-      </w:r>
-      <w:r>
-        <w:rPr>
-          <w:rFonts w:hint="eastAsia"/>
-          <w:b/>
-          <w:bCs/>
-          <w:sz w:val="36"/>
-          <w:szCs w:val="36"/>
-          <w:lang w:val="en-US"/>
-        </w:rPr>
-        <w:t>n</w:t>
-      </w:r>
-      <w:r>
-        <w:rPr>
-          <w:rFonts w:hint="eastAsia"/>
-          <w:b/>
-          <w:bCs/>
-          <w:sz w:val="36"/>
-          <w:szCs w:val="36"/>
-        </w:rPr>
-        <w:t>ǐ</w:t>
-      </w:r>
-      <w:r>
-        <w:rPr>
-          <w:rFonts w:hint="eastAsia"/>
-          <w:b/>
-          <w:bCs/>
-          <w:sz w:val="36"/>
-          <w:szCs w:val="36"/>
-        </w:rPr>
-        <w:t xml:space="preserve"> </w:t>
-      </w:r>
-      <w:r>
-        <w:rPr>
-          <w:b/>
-          <w:bCs/>
-          <w:sz w:val="36"/>
-          <w:szCs w:val="36"/>
-          <w:lang w:val="en-US"/>
-        </w:rPr>
-        <w:t>du</w:t>
-      </w:r>
-      <w:r>
-        <w:rPr>
-          <w:b/>
-          <w:bCs/>
-          <w:sz w:val="36"/>
-          <w:szCs w:val="36"/>
-        </w:rPr>
-        <w:t>ō</w:t>
-      </w:r>
-      <w:r>
-        <w:rPr>
-          <w:b/>
-          <w:bCs/>
-          <w:sz w:val="36"/>
-          <w:szCs w:val="36"/>
-          <w:lang w:val="en-US"/>
-        </w:rPr>
-        <w:t>d</w:t>
-      </w:r>
-      <w:r>
-        <w:rPr>
-          <w:b/>
-          <w:bCs/>
-          <w:sz w:val="36"/>
-          <w:szCs w:val="36"/>
-        </w:rPr>
-        <w:t>à</w:t>
-      </w:r>
-      <w:r>
-        <w:rPr>
-          <w:rFonts w:hint="eastAsia"/>
-          <w:b/>
-          <w:bCs/>
-          <w:sz w:val="36"/>
-          <w:szCs w:val="36"/>
-        </w:rPr>
-        <w:t xml:space="preserve"> </w:t>
-      </w:r>
-      <w:r>
-        <w:rPr>
-          <w:rFonts w:hint="eastAsia"/>
+          <w:rFonts w:asciiTheme="minorEastAsia" w:hAnsiTheme="minorEastAsia" w:hint="eastAsia"/>
           <w:b/>
           <w:bCs/>
           <w:sz w:val="36"/>
@@ -1428,6 +1395,7 @@
       </w:r>
       <w:r>
         <w:rPr>
+          <w:rFonts w:asciiTheme="minorEastAsia" w:hAnsiTheme="minorEastAsia"/>
           <w:b/>
           <w:bCs/>
           <w:sz w:val="36"/>
@@ -1439,6 +1407,7 @@
       <w:bookmarkEnd w:id="0"/>
       <w:r>
         <w:rPr>
+          <w:rFonts w:asciiTheme="minorEastAsia" w:hAnsiTheme="minorEastAsia"/>
           <w:b/>
           <w:bCs/>
           <w:sz w:val="36"/>
@@ -1448,64 +1417,37 @@
       </w:r>
       <w:r>
         <w:rPr>
-          <w:b/>
-          <w:bCs/>
-          <w:sz w:val="36"/>
-          <w:szCs w:val="36"/>
-        </w:rPr>
-        <w:tab/>
-      </w:r>
-      <w:r>
-        <w:rPr>
-          <w:rFonts w:hint="eastAsia"/>
-          <w:b/>
-          <w:bCs/>
-          <w:sz w:val="36"/>
-          <w:szCs w:val="36"/>
-        </w:rPr>
-        <w:t>我</w:t>
-      </w:r>
-      <w:r>
-        <w:rPr>
-          <w:rFonts w:hint="eastAsia"/>
-          <w:b/>
-          <w:bCs/>
-          <w:sz w:val="36"/>
-          <w:szCs w:val="36"/>
-        </w:rPr>
-        <w:t xml:space="preserve"> </w:t>
-      </w:r>
-      <w:r>
-        <w:rPr>
-          <w:rFonts w:hint="eastAsia"/>
-          <w:b/>
-          <w:bCs/>
-          <w:sz w:val="36"/>
-          <w:szCs w:val="36"/>
-        </w:rPr>
-        <w:t>五十八岁</w:t>
-      </w:r>
-      <w:r>
-        <w:rPr>
-          <w:rFonts w:hint="eastAsia"/>
-          <w:b/>
-          <w:bCs/>
-          <w:sz w:val="36"/>
-          <w:szCs w:val="36"/>
-        </w:rPr>
-        <w:t xml:space="preserve"> </w:t>
-      </w:r>
-      <w:r>
-        <w:rPr>
-          <w:b/>
-          <w:bCs/>
-          <w:sz w:val="36"/>
-          <w:szCs w:val="36"/>
-        </w:rPr>
-        <w:tab/>
-      </w:r>
-      <w:r>
-        <w:rPr>
+          <w:rFonts w:asciiTheme="minorEastAsia" w:hAnsiTheme="minorEastAsia"/>
+          <w:b/>
+          <w:bCs/>
+          <w:sz w:val="36"/>
+          <w:szCs w:val="36"/>
+        </w:rPr>
+        <w:tab/>
+      </w:r>
+      <w:r>
+        <w:rPr>
+          <w:rFonts w:asciiTheme="minorEastAsia" w:hAnsiTheme="minorEastAsia" w:hint="eastAsia"/>
+          <w:b/>
+          <w:bCs/>
+          <w:sz w:val="36"/>
+          <w:szCs w:val="36"/>
+        </w:rPr>
+        <w:t xml:space="preserve">我 五十八岁 </w:t>
+      </w:r>
+      <w:r>
+        <w:rPr>
+          <w:rFonts w:asciiTheme="minorEastAsia" w:hAnsiTheme="minorEastAsia"/>
+          <w:b/>
+          <w:bCs/>
+          <w:sz w:val="36"/>
+          <w:szCs w:val="36"/>
+        </w:rPr>
+        <w:tab/>
+      </w:r>
+      <w:r>
+        <w:rPr>
+          <w:rFonts w:asciiTheme="minorEastAsia" w:hAnsiTheme="minorEastAsia"/>
           <w:b/>
           <w:bCs/>
           <w:sz w:val="36"/>
@@ -1516,6 +1458,7 @@
       <w:bookmarkEnd w:id="1"/>
       <w:r>
         <w:rPr>
+          <w:rFonts w:asciiTheme="minorEastAsia" w:hAnsiTheme="minorEastAsia"/>
           <w:b/>
           <w:bCs/>
           <w:sz w:val="36"/>
@@ -1526,27 +1469,17 @@
       </w:r>
       <w:r>
         <w:rPr>
-          <w:rFonts w:hint="eastAsia"/>
-          <w:b/>
-          <w:bCs/>
-          <w:sz w:val="36"/>
-          <w:szCs w:val="36"/>
-        </w:rPr>
-        <w:t>ǒ</w:t>
-      </w:r>
-      <w:r>
-        <w:rPr>
-          <w:rFonts w:hint="eastAsia"/>
-          <w:b/>
-          <w:bCs/>
-          <w:sz w:val="36"/>
-          <w:szCs w:val="36"/>
-        </w:rPr>
-        <w:t xml:space="preserve"> </w:t>
-      </w:r>
-      <w:r>
-        <w:rPr>
-          <w:rFonts w:hint="eastAsia"/>
+          <w:rFonts w:asciiTheme="minorEastAsia" w:hAnsiTheme="minorEastAsia" w:hint="eastAsia"/>
+          <w:b/>
+          <w:bCs/>
+          <w:sz w:val="36"/>
+          <w:szCs w:val="36"/>
+        </w:rPr>
+        <w:t xml:space="preserve">ǒ </w:t>
+      </w:r>
+      <w:r>
+        <w:rPr>
+          <w:rFonts w:asciiTheme="minorEastAsia" w:hAnsiTheme="minorEastAsia" w:hint="eastAsia"/>
           <w:b/>
           <w:bCs/>
           <w:sz w:val="36"/>
@@ -1557,7 +1490,7 @@
       </w:r>
       <w:r>
         <w:rPr>
-          <w:rFonts w:hint="eastAsia"/>
+          <w:rFonts w:asciiTheme="minorEastAsia" w:hAnsiTheme="minorEastAsia" w:hint="eastAsia"/>
           <w:b/>
           <w:bCs/>
           <w:sz w:val="36"/>
@@ -1568,7 +1501,7 @@
       <w:proofErr w:type="spellStart"/>
       <w:r>
         <w:rPr>
-          <w:rFonts w:hint="eastAsia"/>
+          <w:rFonts w:asciiTheme="minorEastAsia" w:hAnsiTheme="minorEastAsia" w:hint="eastAsia"/>
           <w:b/>
           <w:bCs/>
           <w:sz w:val="36"/>
@@ -1580,7 +1513,7 @@
       <w:proofErr w:type="spellEnd"/>
       <w:r>
         <w:rPr>
-          <w:rFonts w:hint="eastAsia"/>
+          <w:rFonts w:asciiTheme="minorEastAsia" w:hAnsiTheme="minorEastAsia" w:hint="eastAsia"/>
           <w:b/>
           <w:bCs/>
           <w:sz w:val="36"/>
@@ -1590,7 +1523,7 @@
       </w:r>
       <w:r>
         <w:rPr>
-          <w:rFonts w:hint="eastAsia"/>
+          <w:rFonts w:asciiTheme="minorEastAsia" w:hAnsiTheme="minorEastAsia" w:hint="eastAsia"/>
           <w:b/>
           <w:bCs/>
           <w:sz w:val="36"/>
@@ -1601,28 +1534,18 @@
       </w:r>
       <w:r>
         <w:rPr>
-          <w:rFonts w:hint="eastAsia"/>
-          <w:b/>
-          <w:bCs/>
-          <w:sz w:val="36"/>
-          <w:szCs w:val="36"/>
-        </w:rPr>
-        <w:t>ā</w:t>
-      </w:r>
-      <w:r>
-        <w:rPr>
-          <w:rFonts w:hint="eastAsia"/>
-          <w:b/>
-          <w:bCs/>
-          <w:sz w:val="36"/>
-          <w:szCs w:val="36"/>
-        </w:rPr>
-        <w:t xml:space="preserve"> </w:t>
+          <w:rFonts w:asciiTheme="minorEastAsia" w:hAnsiTheme="minorEastAsia" w:hint="eastAsia"/>
+          <w:b/>
+          <w:bCs/>
+          <w:sz w:val="36"/>
+          <w:szCs w:val="36"/>
+        </w:rPr>
+        <w:t xml:space="preserve">ā </w:t>
       </w:r>
       <w:proofErr w:type="spellStart"/>
       <w:r>
         <w:rPr>
-          <w:rFonts w:hint="eastAsia"/>
+          <w:rFonts w:asciiTheme="minorEastAsia" w:hAnsiTheme="minorEastAsia" w:hint="eastAsia"/>
           <w:b/>
           <w:bCs/>
           <w:sz w:val="36"/>
@@ -1634,7 +1557,7 @@
       <w:proofErr w:type="spellEnd"/>
       <w:r>
         <w:rPr>
-          <w:rFonts w:hint="eastAsia"/>
+          <w:rFonts w:asciiTheme="minorEastAsia" w:hAnsiTheme="minorEastAsia" w:hint="eastAsia"/>
           <w:b/>
           <w:bCs/>
           <w:sz w:val="36"/>
@@ -1647,6 +1570,7 @@
       <w:pPr>
         <w:ind w:left="1416" w:firstLine="708"/>
         <w:rPr>
+          <w:rFonts w:asciiTheme="minorEastAsia" w:hAnsiTheme="minorEastAsia"/>
           <w:b/>
           <w:bCs/>
           <w:sz w:val="36"/>
@@ -1658,6 +1582,7 @@
       <w:pPr>
         <w:ind w:firstLine="708"/>
         <w:rPr>
+          <w:rFonts w:asciiTheme="minorEastAsia" w:hAnsiTheme="minorEastAsia"/>
           <w:b/>
           <w:bCs/>
           <w:sz w:val="36"/>
@@ -1666,7 +1591,7 @@
       </w:pPr>
       <w:r>
         <w:rPr>
-          <w:rFonts w:hint="eastAsia"/>
+          <w:rFonts w:asciiTheme="minorEastAsia" w:hAnsiTheme="minorEastAsia" w:hint="eastAsia"/>
           <w:b/>
           <w:bCs/>
           <w:sz w:val="36"/>
@@ -1676,6 +1601,7 @@
       </w:r>
       <w:r>
         <w:rPr>
+          <w:rFonts w:asciiTheme="minorEastAsia" w:hAnsiTheme="minorEastAsia"/>
           <w:b/>
           <w:bCs/>
           <w:sz w:val="36"/>
@@ -1685,24 +1611,27 @@
       </w:r>
       <w:r>
         <w:rPr>
-          <w:b/>
-          <w:bCs/>
-          <w:sz w:val="36"/>
-          <w:szCs w:val="36"/>
-        </w:rPr>
-        <w:tab/>
-      </w:r>
-      <w:r>
-        <w:rPr>
-          <w:b/>
-          <w:bCs/>
-          <w:sz w:val="36"/>
-          <w:szCs w:val="36"/>
-        </w:rPr>
-        <w:tab/>
-      </w:r>
-      <w:r>
-        <w:rPr>
+          <w:rFonts w:asciiTheme="minorEastAsia" w:hAnsiTheme="minorEastAsia"/>
+          <w:b/>
+          <w:bCs/>
+          <w:sz w:val="36"/>
+          <w:szCs w:val="36"/>
+        </w:rPr>
+        <w:tab/>
+      </w:r>
+      <w:r>
+        <w:rPr>
+          <w:rFonts w:asciiTheme="minorEastAsia" w:hAnsiTheme="minorEastAsia"/>
+          <w:b/>
+          <w:bCs/>
+          <w:sz w:val="36"/>
+          <w:szCs w:val="36"/>
+        </w:rPr>
+        <w:tab/>
+      </w:r>
+      <w:r>
+        <w:rPr>
+          <w:rFonts w:asciiTheme="minorEastAsia" w:hAnsiTheme="minorEastAsia"/>
           <w:b/>
           <w:bCs/>
           <w:sz w:val="36"/>
@@ -1713,6 +1642,7 @@
       </w:r>
       <w:r>
         <w:rPr>
+          <w:rFonts w:asciiTheme="minorEastAsia" w:hAnsiTheme="minorEastAsia"/>
           <w:b/>
           <w:bCs/>
           <w:sz w:val="36"/>
@@ -1722,34 +1652,37 @@
       </w:r>
       <w:r>
         <w:rPr>
-          <w:b/>
-          <w:bCs/>
-          <w:sz w:val="36"/>
-          <w:szCs w:val="36"/>
-        </w:rPr>
-        <w:tab/>
-      </w:r>
-      <w:r>
-        <w:rPr>
-          <w:b/>
-          <w:bCs/>
-          <w:sz w:val="36"/>
-          <w:szCs w:val="36"/>
-        </w:rPr>
-        <w:tab/>
-      </w:r>
-      <w:r>
-        <w:rPr>
-          <w:b/>
-          <w:bCs/>
-          <w:sz w:val="36"/>
-          <w:szCs w:val="36"/>
-        </w:rPr>
-        <w:tab/>
-      </w:r>
-      <w:r>
-        <w:rPr>
-          <w:rFonts w:hint="eastAsia"/>
+          <w:rFonts w:asciiTheme="minorEastAsia" w:hAnsiTheme="minorEastAsia"/>
+          <w:b/>
+          <w:bCs/>
+          <w:sz w:val="36"/>
+          <w:szCs w:val="36"/>
+        </w:rPr>
+        <w:tab/>
+      </w:r>
+      <w:r>
+        <w:rPr>
+          <w:rFonts w:asciiTheme="minorEastAsia" w:hAnsiTheme="minorEastAsia"/>
+          <w:b/>
+          <w:bCs/>
+          <w:sz w:val="36"/>
+          <w:szCs w:val="36"/>
+        </w:rPr>
+        <w:tab/>
+      </w:r>
+      <w:r>
+        <w:rPr>
+          <w:rFonts w:asciiTheme="minorEastAsia" w:hAnsiTheme="minorEastAsia"/>
+          <w:b/>
+          <w:bCs/>
+          <w:sz w:val="36"/>
+          <w:szCs w:val="36"/>
+        </w:rPr>
+        <w:tab/>
+      </w:r>
+      <w:r>
+        <w:rPr>
+          <w:rFonts w:asciiTheme="minorEastAsia" w:hAnsiTheme="minorEastAsia" w:hint="eastAsia"/>
           <w:b/>
           <w:bCs/>
           <w:sz w:val="36"/>
@@ -1760,24 +1693,27 @@
       </w:r>
       <w:r>
         <w:rPr>
-          <w:b/>
-          <w:bCs/>
-          <w:sz w:val="36"/>
-          <w:szCs w:val="36"/>
-        </w:rPr>
-        <w:tab/>
-      </w:r>
-      <w:r>
-        <w:rPr>
-          <w:b/>
-          <w:bCs/>
-          <w:sz w:val="36"/>
-          <w:szCs w:val="36"/>
-        </w:rPr>
-        <w:tab/>
-      </w:r>
-      <w:r>
-        <w:rPr>
+          <w:rFonts w:asciiTheme="minorEastAsia" w:hAnsiTheme="minorEastAsia"/>
+          <w:b/>
+          <w:bCs/>
+          <w:sz w:val="36"/>
+          <w:szCs w:val="36"/>
+        </w:rPr>
+        <w:tab/>
+      </w:r>
+      <w:r>
+        <w:rPr>
+          <w:rFonts w:asciiTheme="minorEastAsia" w:hAnsiTheme="minorEastAsia"/>
+          <w:b/>
+          <w:bCs/>
+          <w:sz w:val="36"/>
+          <w:szCs w:val="36"/>
+        </w:rPr>
+        <w:tab/>
+      </w:r>
+      <w:r>
+        <w:rPr>
+          <w:rFonts w:asciiTheme="minorEastAsia" w:hAnsiTheme="minorEastAsia"/>
           <w:b/>
           <w:bCs/>
           <w:sz w:val="36"/>
@@ -1788,6 +1724,7 @@
       </w:r>
       <w:r>
         <w:rPr>
+          <w:rFonts w:asciiTheme="minorEastAsia" w:hAnsiTheme="minorEastAsia"/>
           <w:b/>
           <w:bCs/>
           <w:sz w:val="36"/>
@@ -1797,6 +1734,7 @@
       </w:r>
       <w:r>
         <w:rPr>
+          <w:rFonts w:asciiTheme="minorEastAsia" w:hAnsiTheme="minorEastAsia"/>
           <w:b/>
           <w:bCs/>
           <w:sz w:val="36"/>
@@ -1810,6 +1748,7 @@
       <w:pPr>
         <w:ind w:firstLine="708"/>
         <w:rPr>
+          <w:rFonts w:asciiTheme="minorEastAsia" w:hAnsiTheme="minorEastAsia"/>
           <w:b/>
           <w:bCs/>
           <w:sz w:val="36"/>
@@ -1821,6 +1760,7 @@
       <w:pPr>
         <w:ind w:firstLine="708"/>
         <w:rPr>
+          <w:rFonts w:asciiTheme="minorEastAsia" w:hAnsiTheme="minorEastAsia"/>
           <w:b/>
           <w:bCs/>
           <w:sz w:val="36"/>
@@ -1829,7 +1769,7 @@
       </w:pPr>
       <w:r>
         <w:rPr>
-          <w:rFonts w:hint="eastAsia"/>
+          <w:rFonts w:asciiTheme="minorEastAsia" w:hAnsiTheme="minorEastAsia" w:hint="eastAsia"/>
           <w:b/>
           <w:bCs/>
           <w:sz w:val="36"/>
@@ -1840,7 +1780,7 @@
       </w:r>
       <w:r>
         <w:rPr>
-          <w:rFonts w:hint="eastAsia"/>
+          <w:rFonts w:asciiTheme="minorEastAsia" w:hAnsiTheme="minorEastAsia" w:hint="eastAsia"/>
           <w:b/>
           <w:bCs/>
           <w:sz w:val="36"/>
@@ -1850,15 +1790,17 @@
       </w:r>
       <w:r>
         <w:rPr>
-          <w:b/>
-          <w:bCs/>
-          <w:sz w:val="36"/>
-          <w:szCs w:val="36"/>
-        </w:rPr>
-        <w:tab/>
-      </w:r>
-      <w:r>
-        <w:rPr>
+          <w:rFonts w:asciiTheme="minorEastAsia" w:hAnsiTheme="minorEastAsia"/>
+          <w:b/>
+          <w:bCs/>
+          <w:sz w:val="36"/>
+          <w:szCs w:val="36"/>
+        </w:rPr>
+        <w:tab/>
+      </w:r>
+      <w:r>
+        <w:rPr>
+          <w:rFonts w:asciiTheme="minorEastAsia" w:hAnsiTheme="minorEastAsia"/>
           <w:b/>
           <w:bCs/>
           <w:sz w:val="36"/>
@@ -1868,6 +1810,7 @@
       </w:r>
       <w:r>
         <w:rPr>
+          <w:rFonts w:asciiTheme="minorEastAsia" w:hAnsiTheme="minorEastAsia"/>
           <w:b/>
           <w:bCs/>
           <w:sz w:val="36"/>
@@ -1878,6 +1821,7 @@
       <w:proofErr w:type="spellStart"/>
       <w:r>
         <w:rPr>
+          <w:rFonts w:asciiTheme="minorEastAsia" w:hAnsiTheme="minorEastAsia"/>
           <w:b/>
           <w:bCs/>
           <w:sz w:val="36"/>
@@ -1889,6 +1833,7 @@
       <w:proofErr w:type="spellEnd"/>
       <w:r>
         <w:rPr>
+          <w:rFonts w:asciiTheme="minorEastAsia" w:hAnsiTheme="minorEastAsia"/>
           <w:b/>
           <w:bCs/>
           <w:sz w:val="36"/>
@@ -1898,34 +1843,37 @@
       </w:r>
       <w:r>
         <w:rPr>
-          <w:b/>
-          <w:bCs/>
-          <w:sz w:val="36"/>
-          <w:szCs w:val="36"/>
-        </w:rPr>
-        <w:tab/>
-      </w:r>
-      <w:r>
-        <w:rPr>
-          <w:b/>
-          <w:bCs/>
-          <w:sz w:val="36"/>
-          <w:szCs w:val="36"/>
-        </w:rPr>
-        <w:tab/>
-      </w:r>
-      <w:r>
-        <w:rPr>
-          <w:b/>
-          <w:bCs/>
-          <w:sz w:val="36"/>
-          <w:szCs w:val="36"/>
-        </w:rPr>
-        <w:tab/>
-      </w:r>
-      <w:r>
-        <w:rPr>
-          <w:rFonts w:hint="eastAsia"/>
+          <w:rFonts w:asciiTheme="minorEastAsia" w:hAnsiTheme="minorEastAsia"/>
+          <w:b/>
+          <w:bCs/>
+          <w:sz w:val="36"/>
+          <w:szCs w:val="36"/>
+        </w:rPr>
+        <w:tab/>
+      </w:r>
+      <w:r>
+        <w:rPr>
+          <w:rFonts w:asciiTheme="minorEastAsia" w:hAnsiTheme="minorEastAsia"/>
+          <w:b/>
+          <w:bCs/>
+          <w:sz w:val="36"/>
+          <w:szCs w:val="36"/>
+        </w:rPr>
+        <w:tab/>
+      </w:r>
+      <w:r>
+        <w:rPr>
+          <w:rFonts w:asciiTheme="minorEastAsia" w:hAnsiTheme="minorEastAsia"/>
+          <w:b/>
+          <w:bCs/>
+          <w:sz w:val="36"/>
+          <w:szCs w:val="36"/>
+        </w:rPr>
+        <w:tab/>
+      </w:r>
+      <w:r>
+        <w:rPr>
+          <w:rFonts w:asciiTheme="minorEastAsia" w:hAnsiTheme="minorEastAsia" w:hint="eastAsia"/>
           <w:b/>
           <w:bCs/>
           <w:sz w:val="36"/>
@@ -1936,15 +1884,17 @@
       </w:r>
       <w:r>
         <w:rPr>
-          <w:b/>
-          <w:bCs/>
-          <w:sz w:val="36"/>
-          <w:szCs w:val="36"/>
-        </w:rPr>
-        <w:tab/>
-      </w:r>
-      <w:r>
-        <w:rPr>
+          <w:rFonts w:asciiTheme="minorEastAsia" w:hAnsiTheme="minorEastAsia"/>
+          <w:b/>
+          <w:bCs/>
+          <w:sz w:val="36"/>
+          <w:szCs w:val="36"/>
+        </w:rPr>
+        <w:tab/>
+      </w:r>
+      <w:r>
+        <w:rPr>
+          <w:rFonts w:asciiTheme="minorEastAsia" w:hAnsiTheme="minorEastAsia"/>
           <w:b/>
           <w:bCs/>
           <w:sz w:val="36"/>
@@ -1955,6 +1905,7 @@
       <w:proofErr w:type="spellStart"/>
       <w:r>
         <w:rPr>
+          <w:rFonts w:asciiTheme="minorEastAsia" w:hAnsiTheme="minorEastAsia"/>
           <w:b/>
           <w:bCs/>
           <w:sz w:val="36"/>
@@ -1966,6 +1917,7 @@
       <w:proofErr w:type="spellEnd"/>
       <w:r>
         <w:rPr>
+          <w:rFonts w:asciiTheme="minorEastAsia" w:hAnsiTheme="minorEastAsia"/>
           <w:b/>
           <w:bCs/>
           <w:sz w:val="36"/>
@@ -1975,6 +1927,7 @@
       </w:r>
       <w:r>
         <w:rPr>
+          <w:rFonts w:asciiTheme="minorEastAsia" w:hAnsiTheme="minorEastAsia"/>
           <w:b/>
           <w:bCs/>
           <w:sz w:val="36"/>
@@ -1985,15 +1938,17 @@
       </w:r>
       <w:r>
         <w:rPr>
-          <w:b/>
-          <w:bCs/>
-          <w:sz w:val="36"/>
-          <w:szCs w:val="36"/>
-        </w:rPr>
-        <w:tab/>
-      </w:r>
-      <w:r>
-        <w:rPr>
+          <w:rFonts w:asciiTheme="minorEastAsia" w:hAnsiTheme="minorEastAsia"/>
+          <w:b/>
+          <w:bCs/>
+          <w:sz w:val="36"/>
+          <w:szCs w:val="36"/>
+        </w:rPr>
+        <w:tab/>
+      </w:r>
+      <w:r>
+        <w:rPr>
+          <w:rFonts w:asciiTheme="minorEastAsia" w:hAnsiTheme="minorEastAsia"/>
           <w:b/>
           <w:bCs/>
           <w:sz w:val="36"/>
@@ -2006,6 +1961,7 @@
       <w:pPr>
         <w:ind w:left="1416" w:firstLine="708"/>
         <w:rPr>
+          <w:rFonts w:asciiTheme="minorEastAsia" w:hAnsiTheme="minorEastAsia"/>
           <w:b/>
           <w:bCs/>
           <w:sz w:val="36"/>
@@ -2017,6 +1973,7 @@
       <w:pPr>
         <w:ind w:firstLine="708"/>
         <w:rPr>
+          <w:rFonts w:asciiTheme="minorEastAsia" w:hAnsiTheme="minorEastAsia"/>
           <w:b/>
           <w:bCs/>
           <w:sz w:val="36"/>
@@ -2025,7 +1982,7 @@
       </w:pPr>
       <w:r>
         <w:rPr>
-          <w:rFonts w:hint="eastAsia"/>
+          <w:rFonts w:asciiTheme="minorEastAsia" w:hAnsiTheme="minorEastAsia" w:hint="eastAsia"/>
           <w:b/>
           <w:bCs/>
           <w:sz w:val="36"/>
@@ -2036,7 +1993,7 @@
       </w:r>
       <w:r>
         <w:rPr>
-          <w:rFonts w:hint="eastAsia"/>
+          <w:rFonts w:asciiTheme="minorEastAsia" w:hAnsiTheme="minorEastAsia" w:hint="eastAsia"/>
           <w:b/>
           <w:bCs/>
           <w:sz w:val="36"/>
@@ -2046,6 +2003,7 @@
       </w:r>
       <w:r>
         <w:rPr>
+          <w:rFonts w:asciiTheme="minorEastAsia" w:hAnsiTheme="minorEastAsia"/>
           <w:b/>
           <w:bCs/>
           <w:sz w:val="36"/>
@@ -2055,15 +2013,17 @@
       </w:r>
       <w:r>
         <w:rPr>
-          <w:b/>
-          <w:bCs/>
-          <w:sz w:val="36"/>
-          <w:szCs w:val="36"/>
-        </w:rPr>
-        <w:tab/>
-      </w:r>
-      <w:r>
-        <w:rPr>
+          <w:rFonts w:asciiTheme="minorEastAsia" w:hAnsiTheme="minorEastAsia"/>
+          <w:b/>
+          <w:bCs/>
+          <w:sz w:val="36"/>
+          <w:szCs w:val="36"/>
+        </w:rPr>
+        <w:tab/>
+      </w:r>
+      <w:r>
+        <w:rPr>
+          <w:rFonts w:asciiTheme="minorEastAsia" w:hAnsiTheme="minorEastAsia"/>
           <w:b/>
           <w:bCs/>
           <w:sz w:val="36"/>
@@ -2074,6 +2034,7 @@
       </w:r>
       <w:r>
         <w:rPr>
+          <w:rFonts w:asciiTheme="minorEastAsia" w:hAnsiTheme="minorEastAsia"/>
           <w:b/>
           <w:bCs/>
           <w:sz w:val="36"/>
@@ -2084,6 +2045,7 @@
       <w:proofErr w:type="spellStart"/>
       <w:r>
         <w:rPr>
+          <w:rFonts w:asciiTheme="minorEastAsia" w:hAnsiTheme="minorEastAsia"/>
           <w:b/>
           <w:bCs/>
           <w:sz w:val="36"/>
@@ -2095,6 +2057,7 @@
       <w:proofErr w:type="spellEnd"/>
       <w:r>
         <w:rPr>
+          <w:rFonts w:asciiTheme="minorEastAsia" w:hAnsiTheme="minorEastAsia"/>
           <w:b/>
           <w:bCs/>
           <w:sz w:val="36"/>
@@ -2104,6 +2067,7 @@
       </w:r>
       <w:r>
         <w:rPr>
+          <w:rFonts w:asciiTheme="minorEastAsia" w:hAnsiTheme="minorEastAsia"/>
           <w:b/>
           <w:bCs/>
           <w:sz w:val="36"/>
@@ -2114,6 +2078,7 @@
       </w:r>
       <w:r>
         <w:rPr>
+          <w:rFonts w:asciiTheme="minorEastAsia" w:hAnsiTheme="minorEastAsia"/>
           <w:b/>
           <w:bCs/>
           <w:sz w:val="36"/>
@@ -2123,6 +2088,7 @@
       </w:r>
       <w:r>
         <w:rPr>
+          <w:rFonts w:asciiTheme="minorEastAsia" w:hAnsiTheme="minorEastAsia"/>
           <w:b/>
           <w:bCs/>
           <w:sz w:val="36"/>
@@ -2132,6 +2098,7 @@
       </w:r>
       <w:r>
         <w:rPr>
+          <w:rFonts w:asciiTheme="minorEastAsia" w:hAnsiTheme="minorEastAsia"/>
           <w:b/>
           <w:bCs/>
           <w:sz w:val="36"/>
@@ -2142,6 +2109,7 @@
       </w:r>
       <w:r>
         <w:rPr>
+          <w:rFonts w:asciiTheme="minorEastAsia" w:hAnsiTheme="minorEastAsia"/>
           <w:b/>
           <w:bCs/>
           <w:sz w:val="36"/>
@@ -2151,16 +2119,17 @@
       </w:r>
       <w:r>
         <w:rPr>
-          <w:b/>
-          <w:bCs/>
-          <w:sz w:val="36"/>
-          <w:szCs w:val="36"/>
-        </w:rPr>
-        <w:tab/>
-      </w:r>
-      <w:r>
-        <w:rPr>
-          <w:rFonts w:hint="eastAsia"/>
+          <w:rFonts w:asciiTheme="minorEastAsia" w:hAnsiTheme="minorEastAsia"/>
+          <w:b/>
+          <w:bCs/>
+          <w:sz w:val="36"/>
+          <w:szCs w:val="36"/>
+        </w:rPr>
+        <w:tab/>
+      </w:r>
+      <w:r>
+        <w:rPr>
+          <w:rFonts w:asciiTheme="minorEastAsia" w:hAnsiTheme="minorEastAsia" w:hint="eastAsia"/>
           <w:b/>
           <w:bCs/>
           <w:sz w:val="36"/>
@@ -2171,7 +2140,7 @@
       </w:r>
       <w:r>
         <w:rPr>
-          <w:rFonts w:hint="eastAsia"/>
+          <w:rFonts w:asciiTheme="minorEastAsia" w:hAnsiTheme="minorEastAsia" w:hint="eastAsia"/>
           <w:b/>
           <w:bCs/>
           <w:sz w:val="36"/>
@@ -2181,6 +2150,7 @@
       </w:r>
       <w:r>
         <w:rPr>
+          <w:rFonts w:asciiTheme="minorEastAsia" w:hAnsiTheme="minorEastAsia"/>
           <w:b/>
           <w:bCs/>
           <w:sz w:val="36"/>
@@ -2190,15 +2160,17 @@
       </w:r>
       <w:r>
         <w:rPr>
-          <w:b/>
-          <w:bCs/>
-          <w:sz w:val="36"/>
-          <w:szCs w:val="36"/>
-        </w:rPr>
-        <w:tab/>
-      </w:r>
-      <w:r>
-        <w:rPr>
+          <w:rFonts w:asciiTheme="minorEastAsia" w:hAnsiTheme="minorEastAsia"/>
+          <w:b/>
+          <w:bCs/>
+          <w:sz w:val="36"/>
+          <w:szCs w:val="36"/>
+        </w:rPr>
+        <w:tab/>
+      </w:r>
+      <w:r>
+        <w:rPr>
+          <w:rFonts w:asciiTheme="minorEastAsia" w:hAnsiTheme="minorEastAsia"/>
           <w:b/>
           <w:bCs/>
           <w:sz w:val="36"/>
@@ -2209,6 +2181,7 @@
       </w:r>
       <w:r>
         <w:rPr>
+          <w:rFonts w:asciiTheme="minorEastAsia" w:hAnsiTheme="minorEastAsia"/>
           <w:b/>
           <w:bCs/>
           <w:sz w:val="36"/>
@@ -2219,6 +2192,7 @@
       <w:proofErr w:type="spellStart"/>
       <w:r>
         <w:rPr>
+          <w:rFonts w:asciiTheme="minorEastAsia" w:hAnsiTheme="minorEastAsia"/>
           <w:b/>
           <w:bCs/>
           <w:sz w:val="36"/>
@@ -2230,6 +2204,7 @@
       <w:proofErr w:type="spellEnd"/>
       <w:r>
         <w:rPr>
+          <w:rFonts w:asciiTheme="minorEastAsia" w:hAnsiTheme="minorEastAsia"/>
           <w:b/>
           <w:bCs/>
           <w:sz w:val="36"/>
@@ -2239,6 +2214,7 @@
       </w:r>
       <w:r>
         <w:rPr>
+          <w:rFonts w:asciiTheme="minorEastAsia" w:hAnsiTheme="minorEastAsia"/>
           <w:b/>
           <w:bCs/>
           <w:sz w:val="36"/>
@@ -2249,6 +2225,7 @@
       </w:r>
       <w:r>
         <w:rPr>
+          <w:rFonts w:asciiTheme="minorEastAsia" w:hAnsiTheme="minorEastAsia"/>
           <w:b/>
           <w:bCs/>
           <w:sz w:val="36"/>
@@ -2258,6 +2235,7 @@
       </w:r>
       <w:r>
         <w:rPr>
+          <w:rFonts w:asciiTheme="minorEastAsia" w:hAnsiTheme="minorEastAsia"/>
           <w:b/>
           <w:bCs/>
           <w:sz w:val="36"/>
@@ -2267,6 +2245,7 @@
       </w:r>
       <w:r>
         <w:rPr>
+          <w:rFonts w:asciiTheme="minorEastAsia" w:hAnsiTheme="minorEastAsia"/>
           <w:b/>
           <w:bCs/>
           <w:sz w:val="36"/>
@@ -2277,6 +2256,7 @@
       </w:r>
       <w:r>
         <w:rPr>
+          <w:rFonts w:asciiTheme="minorEastAsia" w:hAnsiTheme="minorEastAsia"/>
           <w:b/>
           <w:bCs/>
           <w:sz w:val="36"/>
@@ -2286,6 +2266,7 @@
       </w:r>
       <w:r>
         <w:rPr>
+          <w:rFonts w:asciiTheme="minorEastAsia" w:hAnsiTheme="minorEastAsia"/>
           <w:b/>
           <w:bCs/>
           <w:sz w:val="36"/>
@@ -2299,6 +2280,7 @@
       <w:pPr>
         <w:ind w:left="1416" w:firstLine="708"/>
         <w:rPr>
+          <w:rFonts w:asciiTheme="minorEastAsia" w:hAnsiTheme="minorEastAsia"/>
           <w:b/>
           <w:bCs/>
           <w:sz w:val="36"/>
@@ -2310,6 +2292,7 @@
       <w:pPr>
         <w:ind w:firstLine="708"/>
         <w:rPr>
+          <w:rFonts w:asciiTheme="minorEastAsia" w:hAnsiTheme="minorEastAsia"/>
           <w:b/>
           <w:bCs/>
           <w:sz w:val="36"/>
@@ -2318,7 +2301,7 @@
       </w:pPr>
       <w:r>
         <w:rPr>
-          <w:rFonts w:hint="eastAsia"/>
+          <w:rFonts w:asciiTheme="minorEastAsia" w:hAnsiTheme="minorEastAsia" w:hint="eastAsia"/>
           <w:b/>
           <w:bCs/>
           <w:sz w:val="36"/>
@@ -2329,7 +2312,7 @@
       </w:r>
       <w:r>
         <w:rPr>
-          <w:rFonts w:hint="eastAsia"/>
+          <w:rFonts w:asciiTheme="minorEastAsia" w:hAnsiTheme="minorEastAsia" w:hint="eastAsia"/>
           <w:b/>
           <w:bCs/>
           <w:sz w:val="36"/>
@@ -2339,6 +2322,7 @@
       </w:r>
       <w:r>
         <w:rPr>
+          <w:rFonts w:asciiTheme="minorEastAsia" w:hAnsiTheme="minorEastAsia"/>
           <w:b/>
           <w:bCs/>
           <w:sz w:val="36"/>
@@ -2349,6 +2333,7 @@
       </w:r>
       <w:r>
         <w:rPr>
+          <w:rFonts w:asciiTheme="minorEastAsia" w:hAnsiTheme="minorEastAsia"/>
           <w:b/>
           <w:bCs/>
           <w:sz w:val="36"/>
@@ -2359,6 +2344,7 @@
       <w:proofErr w:type="spellStart"/>
       <w:r>
         <w:rPr>
+          <w:rFonts w:asciiTheme="minorEastAsia" w:hAnsiTheme="minorEastAsia"/>
           <w:b/>
           <w:bCs/>
           <w:sz w:val="36"/>
@@ -2370,6 +2356,7 @@
       <w:proofErr w:type="spellEnd"/>
       <w:r>
         <w:rPr>
+          <w:rFonts w:asciiTheme="minorEastAsia" w:hAnsiTheme="minorEastAsia"/>
           <w:b/>
           <w:bCs/>
           <w:sz w:val="36"/>
@@ -2379,25 +2366,27 @@
       </w:r>
       <w:r>
         <w:rPr>
-          <w:b/>
-          <w:bCs/>
-          <w:sz w:val="36"/>
-          <w:szCs w:val="36"/>
-        </w:rPr>
-        <w:tab/>
-      </w:r>
-      <w:r>
-        <w:rPr>
-          <w:b/>
-          <w:bCs/>
-          <w:sz w:val="36"/>
-          <w:szCs w:val="36"/>
-        </w:rPr>
-        <w:tab/>
-      </w:r>
-      <w:r>
-        <w:rPr>
-          <w:rFonts w:hint="eastAsia"/>
+          <w:rFonts w:asciiTheme="minorEastAsia" w:hAnsiTheme="minorEastAsia"/>
+          <w:b/>
+          <w:bCs/>
+          <w:sz w:val="36"/>
+          <w:szCs w:val="36"/>
+        </w:rPr>
+        <w:tab/>
+      </w:r>
+      <w:r>
+        <w:rPr>
+          <w:rFonts w:asciiTheme="minorEastAsia" w:hAnsiTheme="minorEastAsia"/>
+          <w:b/>
+          <w:bCs/>
+          <w:sz w:val="36"/>
+          <w:szCs w:val="36"/>
+        </w:rPr>
+        <w:tab/>
+      </w:r>
+      <w:r>
+        <w:rPr>
+          <w:rFonts w:asciiTheme="minorEastAsia" w:hAnsiTheme="minorEastAsia" w:hint="eastAsia"/>
           <w:b/>
           <w:bCs/>
           <w:sz w:val="36"/>
@@ -2408,7 +2397,7 @@
       </w:r>
       <w:r>
         <w:rPr>
-          <w:rFonts w:hint="eastAsia"/>
+          <w:rFonts w:asciiTheme="minorEastAsia" w:hAnsiTheme="minorEastAsia" w:hint="eastAsia"/>
           <w:b/>
           <w:bCs/>
           <w:sz w:val="36"/>
@@ -2418,15 +2407,17 @@
       </w:r>
       <w:r>
         <w:rPr>
-          <w:b/>
-          <w:bCs/>
-          <w:sz w:val="36"/>
-          <w:szCs w:val="36"/>
-        </w:rPr>
-        <w:tab/>
-      </w:r>
-      <w:r>
-        <w:rPr>
+          <w:rFonts w:asciiTheme="minorEastAsia" w:hAnsiTheme="minorEastAsia"/>
+          <w:b/>
+          <w:bCs/>
+          <w:sz w:val="36"/>
+          <w:szCs w:val="36"/>
+        </w:rPr>
+        <w:tab/>
+      </w:r>
+      <w:r>
+        <w:rPr>
+          <w:rFonts w:asciiTheme="minorEastAsia" w:hAnsiTheme="minorEastAsia"/>
           <w:b/>
           <w:bCs/>
           <w:sz w:val="36"/>
@@ -2436,6 +2427,7 @@
       </w:r>
       <w:r>
         <w:rPr>
+          <w:rFonts w:asciiTheme="minorEastAsia" w:hAnsiTheme="minorEastAsia"/>
           <w:b/>
           <w:bCs/>
           <w:sz w:val="36"/>
@@ -2446,6 +2438,7 @@
       </w:r>
       <w:r>
         <w:rPr>
+          <w:rFonts w:asciiTheme="minorEastAsia" w:hAnsiTheme="minorEastAsia"/>
           <w:b/>
           <w:bCs/>
           <w:sz w:val="36"/>
@@ -2456,6 +2449,7 @@
       <w:proofErr w:type="spellStart"/>
       <w:r>
         <w:rPr>
+          <w:rFonts w:asciiTheme="minorEastAsia" w:hAnsiTheme="minorEastAsia"/>
           <w:b/>
           <w:bCs/>
           <w:sz w:val="36"/>
@@ -2467,6 +2461,7 @@
       <w:proofErr w:type="spellEnd"/>
       <w:r>
         <w:rPr>
+          <w:rFonts w:asciiTheme="minorEastAsia" w:hAnsiTheme="minorEastAsia"/>
           <w:b/>
           <w:bCs/>
           <w:sz w:val="36"/>
@@ -2476,16 +2471,17 @@
       </w:r>
       <w:r>
         <w:rPr>
-          <w:b/>
-          <w:bCs/>
-          <w:sz w:val="36"/>
-          <w:szCs w:val="36"/>
-        </w:rPr>
-        <w:tab/>
-      </w:r>
-      <w:r>
-        <w:rPr>
-          <w:rFonts w:hint="eastAsia"/>
+          <w:rFonts w:asciiTheme="minorEastAsia" w:hAnsiTheme="minorEastAsia"/>
+          <w:b/>
+          <w:bCs/>
+          <w:sz w:val="36"/>
+          <w:szCs w:val="36"/>
+        </w:rPr>
+        <w:tab/>
+      </w:r>
+      <w:r>
+        <w:rPr>
+          <w:rFonts w:asciiTheme="minorEastAsia" w:hAnsiTheme="minorEastAsia" w:hint="eastAsia"/>
           <w:b/>
           <w:bCs/>
           <w:sz w:val="36"/>
@@ -2496,7 +2492,7 @@
       </w:r>
       <w:r>
         <w:rPr>
-          <w:rFonts w:hint="eastAsia"/>
+          <w:rFonts w:asciiTheme="minorEastAsia" w:hAnsiTheme="minorEastAsia" w:hint="eastAsia"/>
           <w:b/>
           <w:bCs/>
           <w:sz w:val="36"/>
@@ -2506,15 +2502,17 @@
       </w:r>
       <w:r>
         <w:rPr>
-          <w:b/>
-          <w:bCs/>
-          <w:sz w:val="36"/>
-          <w:szCs w:val="36"/>
-        </w:rPr>
-        <w:tab/>
-      </w:r>
-      <w:r>
-        <w:rPr>
+          <w:rFonts w:asciiTheme="minorEastAsia" w:hAnsiTheme="minorEastAsia"/>
+          <w:b/>
+          <w:bCs/>
+          <w:sz w:val="36"/>
+          <w:szCs w:val="36"/>
+        </w:rPr>
+        <w:tab/>
+      </w:r>
+      <w:r>
+        <w:rPr>
+          <w:rFonts w:asciiTheme="minorEastAsia" w:hAnsiTheme="minorEastAsia"/>
           <w:b/>
           <w:bCs/>
           <w:sz w:val="36"/>
@@ -2525,6 +2523,7 @@
       </w:r>
       <w:r>
         <w:rPr>
+          <w:rFonts w:asciiTheme="minorEastAsia" w:hAnsiTheme="minorEastAsia"/>
           <w:b/>
           <w:bCs/>
           <w:sz w:val="36"/>
@@ -2534,6 +2533,7 @@
       </w:r>
       <w:r>
         <w:rPr>
+          <w:rFonts w:asciiTheme="minorEastAsia" w:hAnsiTheme="minorEastAsia"/>
           <w:b/>
           <w:bCs/>
           <w:sz w:val="36"/>
@@ -2544,6 +2544,7 @@
       </w:r>
       <w:r>
         <w:rPr>
+          <w:rFonts w:asciiTheme="minorEastAsia" w:hAnsiTheme="minorEastAsia"/>
           <w:b/>
           <w:bCs/>
           <w:sz w:val="36"/>
@@ -2554,6 +2555,7 @@
       <w:proofErr w:type="spellStart"/>
       <w:r>
         <w:rPr>
+          <w:rFonts w:asciiTheme="minorEastAsia" w:hAnsiTheme="minorEastAsia"/>
           <w:b/>
           <w:bCs/>
           <w:sz w:val="36"/>
@@ -2565,6 +2567,7 @@
       <w:proofErr w:type="spellEnd"/>
       <w:r>
         <w:rPr>
+          <w:rFonts w:asciiTheme="minorEastAsia" w:hAnsiTheme="minorEastAsia"/>
           <w:b/>
           <w:bCs/>
           <w:sz w:val="36"/>
@@ -2577,6 +2580,7 @@
       <w:pPr>
         <w:ind w:firstLine="708"/>
         <w:rPr>
+          <w:rFonts w:asciiTheme="minorEastAsia" w:hAnsiTheme="minorEastAsia"/>
           <w:b/>
           <w:bCs/>
           <w:sz w:val="36"/>
@@ -2588,36 +2592,36 @@
       <w:pPr>
         <w:ind w:firstLine="708"/>
         <w:rPr>
-          <w:b/>
-          <w:bCs/>
-          <w:sz w:val="36"/>
-          <w:szCs w:val="36"/>
-          <w:lang w:val="en-US"/>
+          <w:rFonts w:asciiTheme="minorEastAsia" w:hAnsiTheme="minorEastAsia"/>
+          <w:b/>
+          <w:bCs/>
+          <w:sz w:val="36"/>
+          <w:szCs w:val="36"/>
         </w:rPr>
       </w:pPr>
       <w:r>
         <w:rPr>
-          <w:b/>
-          <w:bCs/>
-          <w:sz w:val="36"/>
-          <w:szCs w:val="36"/>
-          <w:lang w:val="en-US"/>
+          <w:rFonts w:asciiTheme="minorEastAsia" w:hAnsiTheme="minorEastAsia"/>
+          <w:b/>
+          <w:bCs/>
+          <w:sz w:val="36"/>
+          <w:szCs w:val="36"/>
         </w:rPr>
         <w:t xml:space="preserve">23.02 </w:t>
       </w:r>
       <w:r>
         <w:rPr>
-          <w:b/>
-          <w:bCs/>
-          <w:sz w:val="36"/>
-          <w:szCs w:val="36"/>
-          <w:lang w:val="en-US"/>
-        </w:rPr>
-        <w:tab/>
-      </w:r>
-      <w:r>
-        <w:rPr>
-          <w:rFonts w:hint="eastAsia"/>
+          <w:rFonts w:asciiTheme="minorEastAsia" w:hAnsiTheme="minorEastAsia"/>
+          <w:b/>
+          <w:bCs/>
+          <w:sz w:val="36"/>
+          <w:szCs w:val="36"/>
+        </w:rPr>
+        <w:tab/>
+      </w:r>
+      <w:r>
+        <w:rPr>
+          <w:rFonts w:asciiTheme="minorEastAsia" w:hAnsiTheme="minorEastAsia" w:hint="eastAsia"/>
           <w:b/>
           <w:bCs/>
           <w:sz w:val="36"/>
@@ -2628,21 +2632,21 @@
       </w:r>
       <w:r>
         <w:rPr>
-          <w:b/>
-          <w:bCs/>
-          <w:sz w:val="36"/>
-          <w:szCs w:val="36"/>
-          <w:lang w:val="en-US"/>
-        </w:rPr>
-        <w:tab/>
-      </w:r>
-      <w:r>
-        <w:rPr>
-          <w:b/>
-          <w:bCs/>
-          <w:sz w:val="36"/>
-          <w:szCs w:val="36"/>
-          <w:lang w:val="en-US"/>
+          <w:rFonts w:asciiTheme="minorEastAsia" w:hAnsiTheme="minorEastAsia"/>
+          <w:b/>
+          <w:bCs/>
+          <w:sz w:val="36"/>
+          <w:szCs w:val="36"/>
+        </w:rPr>
+        <w:tab/>
+      </w:r>
+      <w:r>
+        <w:rPr>
+          <w:rFonts w:asciiTheme="minorEastAsia" w:hAnsiTheme="minorEastAsia"/>
+          <w:b/>
+          <w:bCs/>
+          <w:sz w:val="36"/>
+          <w:szCs w:val="36"/>
         </w:rPr>
         <w:tab/>
         <w:t>08.</w:t>
@@ -2650,28 +2654,28 @@
       <w:proofErr w:type="gramStart"/>
       <w:r>
         <w:rPr>
-          <w:b/>
-          <w:bCs/>
-          <w:sz w:val="36"/>
-          <w:szCs w:val="36"/>
-          <w:lang w:val="en-US"/>
+          <w:rFonts w:asciiTheme="minorEastAsia" w:hAnsiTheme="minorEastAsia"/>
+          <w:b/>
+          <w:bCs/>
+          <w:sz w:val="36"/>
+          <w:szCs w:val="36"/>
         </w:rPr>
         <w:t xml:space="preserve">03  </w:t>
       </w:r>
       <w:r>
         <w:rPr>
-          <w:b/>
-          <w:bCs/>
-          <w:sz w:val="36"/>
-          <w:szCs w:val="36"/>
-          <w:lang w:val="en-US"/>
+          <w:rFonts w:asciiTheme="minorEastAsia" w:hAnsiTheme="minorEastAsia"/>
+          <w:b/>
+          <w:bCs/>
+          <w:sz w:val="36"/>
+          <w:szCs w:val="36"/>
         </w:rPr>
         <w:tab/>
       </w:r>
       <w:proofErr w:type="gramEnd"/>
       <w:r>
         <w:rPr>
-          <w:rFonts w:hint="eastAsia"/>
+          <w:rFonts w:asciiTheme="minorEastAsia" w:hAnsiTheme="minorEastAsia" w:hint="eastAsia"/>
           <w:b/>
           <w:bCs/>
           <w:sz w:val="36"/>
@@ -2682,11 +2686,11 @@
       </w:r>
       <w:r>
         <w:rPr>
-          <w:b/>
-          <w:bCs/>
-          <w:sz w:val="36"/>
-          <w:szCs w:val="36"/>
-          <w:lang w:val="en-US"/>
+          <w:rFonts w:asciiTheme="minorEastAsia" w:hAnsiTheme="minorEastAsia"/>
+          <w:b/>
+          <w:bCs/>
+          <w:sz w:val="36"/>
+          <w:szCs w:val="36"/>
         </w:rPr>
         <w:tab/>
       </w:r>
@@ -2695,11 +2699,11 @@
       <w:pPr>
         <w:ind w:firstLine="708"/>
         <w:rPr>
-          <w:b/>
-          <w:bCs/>
-          <w:sz w:val="36"/>
-          <w:szCs w:val="36"/>
-          <w:lang w:val="en-US"/>
+          <w:rFonts w:asciiTheme="minorEastAsia" w:hAnsiTheme="minorEastAsia"/>
+          <w:b/>
+          <w:bCs/>
+          <w:sz w:val="36"/>
+          <w:szCs w:val="36"/>
         </w:rPr>
       </w:pPr>
     </w:p>
@@ -2707,36 +2711,36 @@
       <w:pPr>
         <w:ind w:firstLine="708"/>
         <w:rPr>
-          <w:b/>
-          <w:bCs/>
-          <w:sz w:val="36"/>
-          <w:szCs w:val="36"/>
-          <w:lang w:val="en-US"/>
+          <w:rFonts w:asciiTheme="minorEastAsia" w:hAnsiTheme="minorEastAsia"/>
+          <w:b/>
+          <w:bCs/>
+          <w:sz w:val="36"/>
+          <w:szCs w:val="36"/>
         </w:rPr>
       </w:pPr>
       <w:r>
         <w:rPr>
-          <w:b/>
-          <w:bCs/>
-          <w:sz w:val="36"/>
-          <w:szCs w:val="36"/>
-          <w:lang w:val="en-US"/>
+          <w:rFonts w:asciiTheme="minorEastAsia" w:hAnsiTheme="minorEastAsia"/>
+          <w:b/>
+          <w:bCs/>
+          <w:sz w:val="36"/>
+          <w:szCs w:val="36"/>
         </w:rPr>
         <w:t>31.07</w:t>
       </w:r>
       <w:r>
         <w:rPr>
-          <w:b/>
-          <w:bCs/>
-          <w:sz w:val="36"/>
-          <w:szCs w:val="36"/>
-          <w:lang w:val="en-US"/>
-        </w:rPr>
-        <w:tab/>
-      </w:r>
-      <w:r>
-        <w:rPr>
-          <w:rFonts w:hint="eastAsia"/>
+          <w:rFonts w:asciiTheme="minorEastAsia" w:hAnsiTheme="minorEastAsia"/>
+          <w:b/>
+          <w:bCs/>
+          <w:sz w:val="36"/>
+          <w:szCs w:val="36"/>
+        </w:rPr>
+        <w:tab/>
+      </w:r>
+      <w:r>
+        <w:rPr>
+          <w:rFonts w:asciiTheme="minorEastAsia" w:hAnsiTheme="minorEastAsia" w:hint="eastAsia"/>
           <w:b/>
           <w:bCs/>
           <w:sz w:val="36"/>
@@ -2747,49 +2751,48 @@
       </w:r>
       <w:r>
         <w:rPr>
-          <w:b/>
-          <w:bCs/>
-          <w:sz w:val="36"/>
-          <w:szCs w:val="36"/>
-          <w:lang w:val="en-US"/>
-        </w:rPr>
-        <w:tab/>
-      </w:r>
-      <w:r>
-        <w:rPr>
-          <w:b/>
-          <w:bCs/>
-          <w:sz w:val="36"/>
-          <w:szCs w:val="36"/>
-          <w:lang w:val="en-US"/>
+          <w:rFonts w:asciiTheme="minorEastAsia" w:hAnsiTheme="minorEastAsia"/>
+          <w:b/>
+          <w:bCs/>
+          <w:sz w:val="36"/>
+          <w:szCs w:val="36"/>
+        </w:rPr>
+        <w:tab/>
+      </w:r>
+      <w:r>
+        <w:rPr>
+          <w:rFonts w:asciiTheme="minorEastAsia" w:hAnsiTheme="minorEastAsia"/>
+          <w:b/>
+          <w:bCs/>
+          <w:sz w:val="36"/>
+          <w:szCs w:val="36"/>
         </w:rPr>
         <w:tab/>
         <w:t>30.12</w:t>
       </w:r>
       <w:r>
         <w:rPr>
-          <w:rFonts w:hint="eastAsia"/>
-          <w:b/>
-          <w:bCs/>
-          <w:sz w:val="36"/>
-          <w:szCs w:val="36"/>
-          <w:lang w:val="en-US"/>
+          <w:rFonts w:asciiTheme="minorEastAsia" w:hAnsiTheme="minorEastAsia" w:hint="eastAsia"/>
+          <w:b/>
+          <w:bCs/>
+          <w:sz w:val="36"/>
+          <w:szCs w:val="36"/>
         </w:rPr>
         <w:t xml:space="preserve"> </w:t>
       </w:r>
       <w:r>
         <w:rPr>
-          <w:b/>
-          <w:bCs/>
-          <w:sz w:val="36"/>
-          <w:szCs w:val="36"/>
-          <w:lang w:val="en-US"/>
-        </w:rPr>
-        <w:tab/>
-      </w:r>
-      <w:r>
-        <w:rPr>
-          <w:rFonts w:hint="eastAsia"/>
+          <w:rFonts w:asciiTheme="minorEastAsia" w:hAnsiTheme="minorEastAsia"/>
+          <w:b/>
+          <w:bCs/>
+          <w:sz w:val="36"/>
+          <w:szCs w:val="36"/>
+        </w:rPr>
+        <w:tab/>
+      </w:r>
+      <w:r>
+        <w:rPr>
+          <w:rFonts w:asciiTheme="minorEastAsia" w:hAnsiTheme="minorEastAsia" w:hint="eastAsia"/>
           <w:b/>
           <w:bCs/>
           <w:sz w:val="36"/>
@@ -2803,11 +2806,11 @@
       <w:pPr>
         <w:ind w:firstLine="708"/>
         <w:rPr>
-          <w:b/>
-          <w:bCs/>
-          <w:sz w:val="36"/>
-          <w:szCs w:val="36"/>
-          <w:lang w:val="en-US"/>
+          <w:rFonts w:asciiTheme="minorEastAsia" w:hAnsiTheme="minorEastAsia"/>
+          <w:b/>
+          <w:bCs/>
+          <w:sz w:val="36"/>
+          <w:szCs w:val="36"/>
         </w:rPr>
       </w:pPr>
     </w:p>
@@ -2815,38 +2818,38 @@
       <w:pPr>
         <w:ind w:firstLine="708"/>
         <w:rPr>
-          <w:b/>
-          <w:bCs/>
-          <w:sz w:val="36"/>
-          <w:szCs w:val="36"/>
-          <w:lang w:val="en-US"/>
+          <w:rFonts w:asciiTheme="minorEastAsia" w:hAnsiTheme="minorEastAsia"/>
+          <w:b/>
+          <w:bCs/>
+          <w:sz w:val="36"/>
+          <w:szCs w:val="36"/>
         </w:rPr>
       </w:pPr>
       <w:proofErr w:type="gramStart"/>
       <w:r>
         <w:rPr>
-          <w:b/>
-          <w:bCs/>
-          <w:sz w:val="36"/>
-          <w:szCs w:val="36"/>
-          <w:lang w:val="en-US"/>
+          <w:rFonts w:asciiTheme="minorEastAsia" w:hAnsiTheme="minorEastAsia"/>
+          <w:b/>
+          <w:bCs/>
+          <w:sz w:val="36"/>
+          <w:szCs w:val="36"/>
         </w:rPr>
         <w:t xml:space="preserve">2018  </w:t>
       </w:r>
       <w:r>
         <w:rPr>
-          <w:b/>
-          <w:bCs/>
-          <w:sz w:val="36"/>
-          <w:szCs w:val="36"/>
-          <w:lang w:val="en-US"/>
+          <w:rFonts w:asciiTheme="minorEastAsia" w:hAnsiTheme="minorEastAsia"/>
+          <w:b/>
+          <w:bCs/>
+          <w:sz w:val="36"/>
+          <w:szCs w:val="36"/>
         </w:rPr>
         <w:tab/>
       </w:r>
       <w:proofErr w:type="gramEnd"/>
       <w:r>
         <w:rPr>
-          <w:rFonts w:hint="eastAsia"/>
+          <w:rFonts w:asciiTheme="minorEastAsia" w:hAnsiTheme="minorEastAsia" w:hint="eastAsia"/>
           <w:b/>
           <w:bCs/>
           <w:sz w:val="36"/>
@@ -2860,11 +2863,11 @@
       <w:pPr>
         <w:ind w:firstLine="708"/>
         <w:rPr>
-          <w:b/>
-          <w:bCs/>
-          <w:sz w:val="36"/>
-          <w:szCs w:val="36"/>
-          <w:lang w:val="en-US"/>
+          <w:rFonts w:asciiTheme="minorEastAsia" w:hAnsiTheme="minorEastAsia"/>
+          <w:b/>
+          <w:bCs/>
+          <w:sz w:val="36"/>
+          <w:szCs w:val="36"/>
         </w:rPr>
       </w:pPr>
     </w:p>
@@ -2872,37 +2875,37 @@
       <w:pPr>
         <w:ind w:firstLine="708"/>
         <w:rPr>
-          <w:b/>
-          <w:bCs/>
-          <w:sz w:val="36"/>
-          <w:szCs w:val="36"/>
-          <w:lang w:val="en-US"/>
+          <w:rFonts w:asciiTheme="minorEastAsia" w:hAnsiTheme="minorEastAsia"/>
+          <w:b/>
+          <w:bCs/>
+          <w:sz w:val="36"/>
+          <w:szCs w:val="36"/>
         </w:rPr>
       </w:pPr>
       <w:r>
         <w:rPr>
-          <w:b/>
-          <w:bCs/>
-          <w:sz w:val="36"/>
-          <w:szCs w:val="36"/>
-          <w:lang w:val="en-US"/>
+          <w:rFonts w:asciiTheme="minorEastAsia" w:hAnsiTheme="minorEastAsia"/>
+          <w:b/>
+          <w:bCs/>
+          <w:sz w:val="36"/>
+          <w:szCs w:val="36"/>
         </w:rPr>
         <w:t>25.02.2018</w:t>
       </w:r>
       <w:r>
         <w:rPr>
-          <w:b/>
-          <w:bCs/>
-          <w:sz w:val="36"/>
-          <w:szCs w:val="36"/>
-          <w:lang w:val="en-US"/>
+          <w:rFonts w:asciiTheme="minorEastAsia" w:hAnsiTheme="minorEastAsia"/>
+          <w:b/>
+          <w:bCs/>
+          <w:sz w:val="36"/>
+          <w:szCs w:val="36"/>
         </w:rPr>
         <w:tab/>
       </w:r>
       <w:proofErr w:type="gramStart"/>
       <w:r>
         <w:rPr>
-          <w:rFonts w:hint="eastAsia"/>
+          <w:rFonts w:asciiTheme="minorEastAsia" w:hAnsiTheme="minorEastAsia" w:hint="eastAsia"/>
           <w:b/>
           <w:bCs/>
           <w:sz w:val="36"/>
@@ -2913,28 +2916,27 @@
       </w:r>
       <w:r>
         <w:rPr>
-          <w:rFonts w:hint="eastAsia"/>
-          <w:b/>
-          <w:bCs/>
-          <w:sz w:val="36"/>
-          <w:szCs w:val="36"/>
-          <w:lang w:val="en-US"/>
+          <w:rFonts w:asciiTheme="minorEastAsia" w:hAnsiTheme="minorEastAsia" w:hint="eastAsia"/>
+          <w:b/>
+          <w:bCs/>
+          <w:sz w:val="36"/>
+          <w:szCs w:val="36"/>
         </w:rPr>
         <w:t xml:space="preserve"> </w:t>
       </w:r>
       <w:r>
         <w:rPr>
-          <w:b/>
-          <w:bCs/>
-          <w:sz w:val="36"/>
-          <w:szCs w:val="36"/>
-          <w:lang w:val="en-US"/>
+          <w:rFonts w:asciiTheme="minorEastAsia" w:hAnsiTheme="minorEastAsia"/>
+          <w:b/>
+          <w:bCs/>
+          <w:sz w:val="36"/>
+          <w:szCs w:val="36"/>
         </w:rPr>
         <w:t xml:space="preserve"> </w:t>
       </w:r>
       <w:r>
         <w:rPr>
-          <w:rFonts w:hint="eastAsia"/>
+          <w:rFonts w:asciiTheme="minorEastAsia" w:hAnsiTheme="minorEastAsia" w:hint="eastAsia"/>
           <w:b/>
           <w:bCs/>
           <w:sz w:val="36"/>
@@ -2946,28 +2948,27 @@
       <w:proofErr w:type="gramEnd"/>
       <w:r>
         <w:rPr>
-          <w:rFonts w:hint="eastAsia"/>
-          <w:b/>
-          <w:bCs/>
-          <w:sz w:val="36"/>
-          <w:szCs w:val="36"/>
-          <w:lang w:val="en-US"/>
+          <w:rFonts w:asciiTheme="minorEastAsia" w:hAnsiTheme="minorEastAsia" w:hint="eastAsia"/>
+          <w:b/>
+          <w:bCs/>
+          <w:sz w:val="36"/>
+          <w:szCs w:val="36"/>
         </w:rPr>
         <w:t xml:space="preserve"> </w:t>
       </w:r>
       <w:r>
         <w:rPr>
-          <w:b/>
-          <w:bCs/>
-          <w:sz w:val="36"/>
-          <w:szCs w:val="36"/>
-          <w:lang w:val="en-US"/>
+          <w:rFonts w:asciiTheme="minorEastAsia" w:hAnsiTheme="minorEastAsia"/>
+          <w:b/>
+          <w:bCs/>
+          <w:sz w:val="36"/>
+          <w:szCs w:val="36"/>
         </w:rPr>
         <w:t xml:space="preserve"> </w:t>
       </w:r>
       <w:r>
         <w:rPr>
-          <w:rFonts w:hint="eastAsia"/>
+          <w:rFonts w:asciiTheme="minorEastAsia" w:hAnsiTheme="minorEastAsia" w:hint="eastAsia"/>
           <w:b/>
           <w:bCs/>
           <w:sz w:val="36"/>
@@ -2981,11 +2982,11 @@
       <w:pPr>
         <w:ind w:firstLine="708"/>
         <w:rPr>
-          <w:b/>
-          <w:bCs/>
-          <w:sz w:val="36"/>
-          <w:szCs w:val="36"/>
-          <w:lang w:val="en-US"/>
+          <w:rFonts w:asciiTheme="minorEastAsia" w:hAnsiTheme="minorEastAsia"/>
+          <w:b/>
+          <w:bCs/>
+          <w:sz w:val="36"/>
+          <w:szCs w:val="36"/>
         </w:rPr>
       </w:pPr>
     </w:p>
@@ -2993,16 +2994,16 @@
       <w:pPr>
         <w:ind w:firstLine="708"/>
         <w:rPr>
-          <w:b/>
-          <w:bCs/>
-          <w:sz w:val="36"/>
-          <w:szCs w:val="36"/>
-          <w:lang w:val="en-US"/>
+          <w:rFonts w:asciiTheme="minorEastAsia" w:hAnsiTheme="minorEastAsia"/>
+          <w:b/>
+          <w:bCs/>
+          <w:sz w:val="36"/>
+          <w:szCs w:val="36"/>
         </w:rPr>
       </w:pPr>
       <w:r>
         <w:rPr>
-          <w:rFonts w:hint="eastAsia"/>
+          <w:rFonts w:asciiTheme="minorEastAsia" w:hAnsiTheme="minorEastAsia" w:hint="eastAsia"/>
           <w:b/>
           <w:bCs/>
           <w:sz w:val="36"/>
@@ -3013,103 +3014,155 @@
       </w:r>
       <w:r>
         <w:rPr>
-          <w:b/>
-          <w:bCs/>
-          <w:sz w:val="36"/>
-          <w:szCs w:val="36"/>
-          <w:lang w:val="en-US"/>
-        </w:rPr>
-        <w:tab/>
+          <w:rFonts w:asciiTheme="minorEastAsia" w:hAnsiTheme="minorEastAsia"/>
+          <w:b/>
+          <w:bCs/>
+          <w:sz w:val="36"/>
+          <w:szCs w:val="36"/>
+        </w:rPr>
+        <w:tab/>
+      </w:r>
+      <w:r>
+        <w:rPr>
+          <w:rFonts w:asciiTheme="minorEastAsia" w:hAnsiTheme="minorEastAsia"/>
+          <w:b/>
+          <w:bCs/>
+          <w:sz w:val="36"/>
+          <w:szCs w:val="36"/>
+          <w:lang w:val="en-US"/>
+        </w:rPr>
+        <w:t>j</w:t>
+      </w:r>
+      <w:r>
+        <w:rPr>
+          <w:rFonts w:asciiTheme="minorEastAsia" w:hAnsiTheme="minorEastAsia"/>
+          <w:b/>
+          <w:bCs/>
+          <w:sz w:val="36"/>
+          <w:szCs w:val="36"/>
+        </w:rPr>
+        <w:t>ī</w:t>
       </w:r>
       <w:proofErr w:type="spellStart"/>
       <w:r>
         <w:rPr>
-          <w:b/>
-          <w:bCs/>
-          <w:sz w:val="36"/>
-          <w:szCs w:val="36"/>
-          <w:lang w:val="en-US"/>
-        </w:rPr>
-        <w:t>j</w:t>
-      </w:r>
-      <w:r>
-        <w:rPr>
-          <w:b/>
-          <w:bCs/>
-          <w:sz w:val="36"/>
-          <w:szCs w:val="36"/>
-          <w:lang w:val="en-US"/>
-        </w:rPr>
-        <w:t>īntiān</w:t>
+          <w:rFonts w:asciiTheme="minorEastAsia" w:hAnsiTheme="minorEastAsia"/>
+          <w:b/>
+          <w:bCs/>
+          <w:sz w:val="36"/>
+          <w:szCs w:val="36"/>
+          <w:lang w:val="en-US"/>
+        </w:rPr>
+        <w:t>nti</w:t>
       </w:r>
       <w:proofErr w:type="spellEnd"/>
       <w:r>
         <w:rPr>
-          <w:b/>
-          <w:bCs/>
-          <w:sz w:val="36"/>
-          <w:szCs w:val="36"/>
-          <w:lang w:val="en-US"/>
-        </w:rPr>
-        <w:tab/>
-      </w:r>
-      <w:r>
-        <w:rPr>
-          <w:b/>
-          <w:bCs/>
-          <w:sz w:val="36"/>
-          <w:szCs w:val="36"/>
-          <w:lang w:val="en-US"/>
-        </w:rPr>
-        <w:tab/>
-      </w:r>
-      <w:r>
-        <w:rPr>
-          <w:rFonts w:hint="eastAsia"/>
-          <w:b/>
-          <w:bCs/>
-          <w:sz w:val="36"/>
-          <w:szCs w:val="36"/>
-          <w:lang w:val="en-US"/>
-        </w:rPr>
-        <w:t>今天（</w:t>
-      </w:r>
-      <w:r>
-        <w:rPr>
-          <w:rFonts w:hint="eastAsia"/>
-          <w:b/>
-          <w:bCs/>
-          <w:sz w:val="36"/>
-          <w:szCs w:val="36"/>
-          <w:lang w:val="en-US"/>
+          <w:rFonts w:asciiTheme="minorEastAsia" w:hAnsiTheme="minorEastAsia"/>
+          <w:b/>
+          <w:bCs/>
+          <w:sz w:val="36"/>
+          <w:szCs w:val="36"/>
+        </w:rPr>
+        <w:t>ā</w:t>
+      </w:r>
+      <w:r>
+        <w:rPr>
+          <w:rFonts w:asciiTheme="minorEastAsia" w:hAnsiTheme="minorEastAsia"/>
+          <w:b/>
+          <w:bCs/>
+          <w:sz w:val="36"/>
+          <w:szCs w:val="36"/>
+          <w:lang w:val="en-US"/>
+        </w:rPr>
+        <w:t>n</w:t>
+      </w:r>
+      <w:r>
+        <w:rPr>
+          <w:rFonts w:asciiTheme="minorEastAsia" w:hAnsiTheme="minorEastAsia"/>
+          <w:b/>
+          <w:bCs/>
+          <w:sz w:val="36"/>
+          <w:szCs w:val="36"/>
+        </w:rPr>
+        <w:tab/>
+      </w:r>
+      <w:r>
+        <w:rPr>
+          <w:rFonts w:asciiTheme="minorEastAsia" w:hAnsiTheme="minorEastAsia"/>
+          <w:b/>
+          <w:bCs/>
+          <w:sz w:val="36"/>
+          <w:szCs w:val="36"/>
+        </w:rPr>
+        <w:tab/>
+      </w:r>
+      <w:r>
+        <w:rPr>
+          <w:rFonts w:asciiTheme="minorEastAsia" w:hAnsiTheme="minorEastAsia" w:hint="eastAsia"/>
+          <w:b/>
+          <w:bCs/>
+          <w:sz w:val="36"/>
+          <w:szCs w:val="36"/>
+          <w:lang w:val="en-US"/>
+        </w:rPr>
+        <w:t>今天</w:t>
+      </w:r>
+      <w:r>
+        <w:rPr>
+          <w:rFonts w:asciiTheme="minorEastAsia" w:hAnsiTheme="minorEastAsia" w:hint="eastAsia"/>
+          <w:b/>
+          <w:bCs/>
+          <w:sz w:val="36"/>
+          <w:szCs w:val="36"/>
+        </w:rPr>
+        <w:t xml:space="preserve">（ </w:t>
+      </w:r>
+      <w:r>
+        <w:rPr>
+          <w:rFonts w:asciiTheme="minorEastAsia" w:hAnsiTheme="minorEastAsia" w:hint="eastAsia"/>
+          <w:b/>
+          <w:bCs/>
+          <w:sz w:val="36"/>
+          <w:szCs w:val="36"/>
+          <w:lang w:val="en-US"/>
+        </w:rPr>
+        <w:t>是</w:t>
+      </w:r>
+      <w:r>
+        <w:rPr>
+          <w:rFonts w:asciiTheme="minorEastAsia" w:hAnsiTheme="minorEastAsia" w:hint="eastAsia"/>
+          <w:b/>
+          <w:bCs/>
+          <w:sz w:val="36"/>
+          <w:szCs w:val="36"/>
+        </w:rPr>
+        <w:t>）</w:t>
+      </w:r>
+      <w:r>
+        <w:rPr>
+          <w:rFonts w:asciiTheme="minorEastAsia" w:hAnsiTheme="minorEastAsia" w:hint="eastAsia"/>
+          <w:b/>
+          <w:bCs/>
+          <w:sz w:val="36"/>
+          <w:szCs w:val="36"/>
+          <w:lang w:val="en-US"/>
+        </w:rPr>
+        <w:t>二月</w:t>
+      </w:r>
+      <w:r>
+        <w:rPr>
+          <w:rFonts w:asciiTheme="minorEastAsia" w:hAnsiTheme="minorEastAsia" w:hint="eastAsia"/>
+          <w:b/>
+          <w:bCs/>
+          <w:sz w:val="36"/>
+          <w:szCs w:val="36"/>
         </w:rPr>
         <w:t xml:space="preserve"> </w:t>
       </w:r>
       <w:r>
         <w:rPr>
-          <w:rFonts w:hint="eastAsia"/>
-          <w:b/>
-          <w:bCs/>
-          <w:sz w:val="36"/>
-          <w:szCs w:val="36"/>
-          <w:lang w:val="en-US"/>
-        </w:rPr>
-        <w:t>是）二月</w:t>
-      </w:r>
-      <w:r>
-        <w:rPr>
-          <w:rFonts w:hint="eastAsia"/>
-          <w:b/>
-          <w:bCs/>
-          <w:sz w:val="36"/>
-          <w:szCs w:val="36"/>
-          <w:lang w:val="en-US"/>
-        </w:rPr>
-        <w:t xml:space="preserve"> </w:t>
-      </w:r>
-      <w:r>
-        <w:rPr>
-          <w:rFonts w:hint="eastAsia"/>
+          <w:rFonts w:asciiTheme="minorEastAsia" w:hAnsiTheme="minorEastAsia" w:hint="eastAsia"/>
           <w:b/>
           <w:bCs/>
           <w:sz w:val="36"/>
@@ -3123,11 +3176,11 @@
       <w:pPr>
         <w:ind w:firstLine="708"/>
         <w:rPr>
-          <w:b/>
-          <w:bCs/>
-          <w:sz w:val="36"/>
-          <w:szCs w:val="36"/>
-          <w:lang w:val="en-US"/>
+          <w:rFonts w:asciiTheme="minorEastAsia" w:hAnsiTheme="minorEastAsia"/>
+          <w:b/>
+          <w:bCs/>
+          <w:sz w:val="36"/>
+          <w:szCs w:val="36"/>
         </w:rPr>
       </w:pPr>
     </w:p>
@@ -3135,16 +3188,16 @@
       <w:pPr>
         <w:ind w:firstLine="708"/>
         <w:rPr>
-          <w:b/>
-          <w:bCs/>
-          <w:sz w:val="36"/>
-          <w:szCs w:val="36"/>
-          <w:lang w:val="en-US"/>
+          <w:rFonts w:asciiTheme="minorEastAsia" w:hAnsiTheme="minorEastAsia"/>
+          <w:b/>
+          <w:bCs/>
+          <w:sz w:val="36"/>
+          <w:szCs w:val="36"/>
         </w:rPr>
       </w:pPr>
       <w:r>
         <w:rPr>
-          <w:rFonts w:hint="eastAsia"/>
+          <w:rFonts w:asciiTheme="minorEastAsia" w:hAnsiTheme="minorEastAsia" w:hint="eastAsia"/>
           <w:b/>
           <w:bCs/>
           <w:sz w:val="36"/>
@@ -3155,82 +3208,112 @@
       </w:r>
       <w:r>
         <w:rPr>
-          <w:rFonts w:hint="eastAsia"/>
-          <w:b/>
-          <w:bCs/>
-          <w:sz w:val="36"/>
-          <w:szCs w:val="36"/>
-          <w:lang w:val="en-US"/>
+          <w:rFonts w:asciiTheme="minorEastAsia" w:hAnsiTheme="minorEastAsia" w:hint="eastAsia"/>
+          <w:b/>
+          <w:bCs/>
+          <w:sz w:val="36"/>
+          <w:szCs w:val="36"/>
         </w:rPr>
         <w:t xml:space="preserve"> </w:t>
       </w:r>
       <w:r>
         <w:rPr>
-          <w:b/>
-          <w:bCs/>
-          <w:sz w:val="36"/>
-          <w:szCs w:val="36"/>
-          <w:lang w:val="en-US"/>
-        </w:rPr>
-        <w:tab/>
+          <w:rFonts w:asciiTheme="minorEastAsia" w:hAnsiTheme="minorEastAsia"/>
+          <w:b/>
+          <w:bCs/>
+          <w:sz w:val="36"/>
+          <w:szCs w:val="36"/>
+        </w:rPr>
+        <w:tab/>
+      </w:r>
+      <w:r>
+        <w:rPr>
+          <w:rFonts w:asciiTheme="minorEastAsia" w:hAnsiTheme="minorEastAsia"/>
+          <w:b/>
+          <w:bCs/>
+          <w:sz w:val="36"/>
+          <w:szCs w:val="36"/>
+          <w:lang w:val="en-US"/>
+        </w:rPr>
+        <w:t>m</w:t>
+      </w:r>
+      <w:r>
+        <w:rPr>
+          <w:rFonts w:asciiTheme="minorEastAsia" w:hAnsiTheme="minorEastAsia"/>
+          <w:b/>
+          <w:bCs/>
+          <w:sz w:val="36"/>
+          <w:szCs w:val="36"/>
+        </w:rPr>
+        <w:t>í</w:t>
       </w:r>
       <w:proofErr w:type="spellStart"/>
       <w:r>
         <w:rPr>
-          <w:b/>
-          <w:bCs/>
-          <w:sz w:val="36"/>
-          <w:szCs w:val="36"/>
-          <w:lang w:val="en-US"/>
-        </w:rPr>
-        <w:t>m</w:t>
-      </w:r>
-      <w:r>
-        <w:rPr>
-          <w:b/>
-          <w:bCs/>
-          <w:sz w:val="36"/>
-          <w:szCs w:val="36"/>
-          <w:lang w:val="en-US"/>
-        </w:rPr>
-        <w:t>íngtiān</w:t>
+          <w:rFonts w:asciiTheme="minorEastAsia" w:hAnsiTheme="minorEastAsia"/>
+          <w:b/>
+          <w:bCs/>
+          <w:sz w:val="36"/>
+          <w:szCs w:val="36"/>
+          <w:lang w:val="en-US"/>
+        </w:rPr>
+        <w:t>ngti</w:t>
       </w:r>
       <w:proofErr w:type="spellEnd"/>
       <w:r>
         <w:rPr>
-          <w:b/>
-          <w:bCs/>
-          <w:sz w:val="36"/>
-          <w:szCs w:val="36"/>
-          <w:lang w:val="en-US"/>
-        </w:rPr>
-        <w:tab/>
-      </w:r>
-      <w:bookmarkStart w:id="2" w:name="_GoBack"/>
-      <w:bookmarkEnd w:id="2"/>
-      <w:r>
-        <w:rPr>
-          <w:b/>
-          <w:bCs/>
-          <w:sz w:val="36"/>
-          <w:szCs w:val="36"/>
-          <w:lang w:val="en-US"/>
+          <w:rFonts w:asciiTheme="minorEastAsia" w:hAnsiTheme="minorEastAsia"/>
+          <w:b/>
+          <w:bCs/>
+          <w:sz w:val="36"/>
+          <w:szCs w:val="36"/>
+        </w:rPr>
+        <w:t>ā</w:t>
+      </w:r>
+      <w:r>
+        <w:rPr>
+          <w:rFonts w:asciiTheme="minorEastAsia" w:hAnsiTheme="minorEastAsia"/>
+          <w:b/>
+          <w:bCs/>
+          <w:sz w:val="36"/>
+          <w:szCs w:val="36"/>
+          <w:lang w:val="en-US"/>
+        </w:rPr>
+        <w:t>n</w:t>
+      </w:r>
+      <w:r>
+        <w:rPr>
+          <w:rFonts w:asciiTheme="minorEastAsia" w:hAnsiTheme="minorEastAsia"/>
+          <w:b/>
+          <w:bCs/>
+          <w:sz w:val="36"/>
+          <w:szCs w:val="36"/>
+        </w:rPr>
+        <w:tab/>
+      </w:r>
+      <w:r>
+        <w:rPr>
+          <w:rFonts w:asciiTheme="minorEastAsia" w:hAnsiTheme="minorEastAsia"/>
+          <w:b/>
+          <w:bCs/>
+          <w:sz w:val="36"/>
+          <w:szCs w:val="36"/>
         </w:rPr>
         <w:t xml:space="preserve"> </w:t>
       </w:r>
       <w:r>
         <w:rPr>
-          <w:b/>
-          <w:bCs/>
-          <w:sz w:val="36"/>
-          <w:szCs w:val="36"/>
-          <w:lang w:val="en-US"/>
-        </w:rPr>
-        <w:tab/>
-      </w:r>
-      <w:r>
-        <w:rPr>
-          <w:rFonts w:hint="eastAsia"/>
+          <w:rFonts w:asciiTheme="minorEastAsia" w:hAnsiTheme="minorEastAsia"/>
+          <w:b/>
+          <w:bCs/>
+          <w:sz w:val="36"/>
+          <w:szCs w:val="36"/>
+        </w:rPr>
+        <w:tab/>
+      </w:r>
+      <w:r>
+        <w:rPr>
+          <w:rFonts w:asciiTheme="minorEastAsia" w:hAnsiTheme="minorEastAsia" w:hint="eastAsia"/>
           <w:b/>
           <w:bCs/>
           <w:sz w:val="36"/>
@@ -3241,82 +3324,90 @@
       </w:r>
       <w:r>
         <w:rPr>
-          <w:b/>
-          <w:bCs/>
-          <w:sz w:val="36"/>
-          <w:szCs w:val="36"/>
-          <w:lang w:val="en-US"/>
+          <w:rFonts w:asciiTheme="minorEastAsia" w:hAnsiTheme="minorEastAsia"/>
+          <w:b/>
+          <w:bCs/>
+          <w:sz w:val="36"/>
+          <w:szCs w:val="36"/>
         </w:rPr>
         <w:t xml:space="preserve"> </w:t>
       </w:r>
       <w:r>
         <w:rPr>
-          <w:rFonts w:hint="eastAsia"/>
-          <w:b/>
-          <w:bCs/>
-          <w:sz w:val="36"/>
-          <w:szCs w:val="36"/>
-          <w:lang w:val="en-US"/>
-        </w:rPr>
-        <w:t>（</w:t>
-      </w:r>
-      <w:r>
-        <w:rPr>
-          <w:rFonts w:hint="eastAsia"/>
-          <w:b/>
-          <w:bCs/>
-          <w:sz w:val="36"/>
-          <w:szCs w:val="36"/>
-          <w:lang w:val="en-US"/>
+          <w:rFonts w:asciiTheme="minorEastAsia" w:hAnsiTheme="minorEastAsia" w:hint="eastAsia"/>
+          <w:b/>
+          <w:bCs/>
+          <w:sz w:val="36"/>
+          <w:szCs w:val="36"/>
+        </w:rPr>
+        <w:t xml:space="preserve">（ </w:t>
+      </w:r>
+      <w:r>
+        <w:rPr>
+          <w:rFonts w:asciiTheme="minorEastAsia" w:hAnsiTheme="minorEastAsia" w:hint="eastAsia"/>
+          <w:b/>
+          <w:bCs/>
+          <w:sz w:val="36"/>
+          <w:szCs w:val="36"/>
+          <w:lang w:val="en-US"/>
+        </w:rPr>
+        <w:t>是</w:t>
+      </w:r>
+      <w:r>
+        <w:rPr>
+          <w:rFonts w:asciiTheme="minorEastAsia" w:hAnsiTheme="minorEastAsia" w:hint="eastAsia"/>
+          <w:b/>
+          <w:bCs/>
+          <w:sz w:val="36"/>
+          <w:szCs w:val="36"/>
+        </w:rPr>
+        <w:t>）</w:t>
+      </w:r>
+      <w:r>
+        <w:rPr>
+          <w:rFonts w:asciiTheme="minorEastAsia" w:hAnsiTheme="minorEastAsia" w:hint="eastAsia"/>
+          <w:b/>
+          <w:bCs/>
+          <w:sz w:val="36"/>
+          <w:szCs w:val="36"/>
+          <w:lang w:val="en-US"/>
+        </w:rPr>
+        <w:t>二月</w:t>
+      </w:r>
+      <w:r>
+        <w:rPr>
+          <w:rFonts w:asciiTheme="minorEastAsia" w:hAnsiTheme="minorEastAsia" w:hint="eastAsia"/>
+          <w:b/>
+          <w:bCs/>
+          <w:sz w:val="36"/>
+          <w:szCs w:val="36"/>
         </w:rPr>
         <w:t xml:space="preserve"> </w:t>
       </w:r>
       <w:r>
         <w:rPr>
-          <w:rFonts w:hint="eastAsia"/>
-          <w:b/>
-          <w:bCs/>
-          <w:sz w:val="36"/>
-          <w:szCs w:val="36"/>
-          <w:lang w:val="en-US"/>
-        </w:rPr>
-        <w:t>是）二月</w:t>
-      </w:r>
-      <w:r>
-        <w:rPr>
-          <w:rFonts w:hint="eastAsia"/>
-          <w:b/>
-          <w:bCs/>
-          <w:sz w:val="36"/>
-          <w:szCs w:val="36"/>
-          <w:lang w:val="en-US"/>
+          <w:rFonts w:asciiTheme="minorEastAsia" w:hAnsiTheme="minorEastAsia" w:hint="eastAsia"/>
+          <w:b/>
+          <w:bCs/>
+          <w:sz w:val="36"/>
+          <w:szCs w:val="36"/>
+          <w:lang w:val="en-US"/>
+        </w:rPr>
+        <w:t>二十六</w:t>
+      </w:r>
+      <w:r>
+        <w:rPr>
+          <w:rFonts w:asciiTheme="minorEastAsia" w:hAnsiTheme="minorEastAsia"/>
+          <w:b/>
+          <w:bCs/>
+          <w:sz w:val="36"/>
+          <w:szCs w:val="36"/>
         </w:rPr>
         <w:t xml:space="preserve"> </w:t>
       </w:r>
       <w:r>
         <w:rPr>
-          <w:rFonts w:hint="eastAsia"/>
-          <w:b/>
-          <w:bCs/>
-          <w:sz w:val="36"/>
-          <w:szCs w:val="36"/>
-          <w:lang w:val="en-US"/>
-        </w:rPr>
-        <w:t>二十六</w:t>
-      </w:r>
-      <w:r>
-        <w:rPr>
-          <w:b/>
-          <w:bCs/>
-          <w:sz w:val="36"/>
-          <w:szCs w:val="36"/>
-          <w:lang w:val="en-US"/>
-        </w:rPr>
-        <w:t xml:space="preserve"> </w:t>
-      </w:r>
-      <w:r>
-        <w:rPr>
-          <w:rFonts w:hint="eastAsia"/>
+          <w:rFonts w:asciiTheme="minorEastAsia" w:hAnsiTheme="minorEastAsia" w:hint="eastAsia"/>
           <w:b/>
           <w:bCs/>
           <w:sz w:val="36"/>
@@ -3330,11 +3421,11 @@
       <w:pPr>
         <w:ind w:firstLine="708"/>
         <w:rPr>
-          <w:b/>
-          <w:bCs/>
-          <w:sz w:val="36"/>
-          <w:szCs w:val="36"/>
-          <w:lang w:val="en-US"/>
+          <w:rFonts w:asciiTheme="minorEastAsia" w:hAnsiTheme="minorEastAsia"/>
+          <w:b/>
+          <w:bCs/>
+          <w:sz w:val="36"/>
+          <w:szCs w:val="36"/>
         </w:rPr>
       </w:pPr>
     </w:p>
@@ -3342,16 +3433,16 @@
       <w:pPr>
         <w:ind w:firstLine="708"/>
         <w:rPr>
-          <w:b/>
-          <w:bCs/>
-          <w:sz w:val="36"/>
-          <w:szCs w:val="36"/>
-          <w:lang w:val="en-US"/>
+          <w:rFonts w:asciiTheme="minorEastAsia" w:hAnsiTheme="minorEastAsia"/>
+          <w:b/>
+          <w:bCs/>
+          <w:sz w:val="36"/>
+          <w:szCs w:val="36"/>
         </w:rPr>
       </w:pPr>
       <w:r>
         <w:rPr>
-          <w:rFonts w:hint="eastAsia"/>
+          <w:rFonts w:asciiTheme="minorEastAsia" w:hAnsiTheme="minorEastAsia" w:hint="eastAsia"/>
           <w:b/>
           <w:bCs/>
           <w:sz w:val="36"/>
@@ -3361,17 +3452,18 @@
       </w:r>
       <w:r>
         <w:rPr>
-          <w:b/>
-          <w:bCs/>
-          <w:sz w:val="36"/>
-          <w:szCs w:val="36"/>
-          <w:lang w:val="en-US"/>
+          <w:rFonts w:asciiTheme="minorEastAsia" w:hAnsiTheme="minorEastAsia"/>
+          <w:b/>
+          <w:bCs/>
+          <w:sz w:val="36"/>
+          <w:szCs w:val="36"/>
         </w:rPr>
         <w:tab/>
       </w:r>
       <w:proofErr w:type="spellStart"/>
       <w:r>
         <w:rPr>
+          <w:rFonts w:asciiTheme="minorEastAsia" w:hAnsiTheme="minorEastAsia"/>
           <w:b/>
           <w:bCs/>
           <w:sz w:val="36"/>
@@ -3382,38 +3474,83 @@
       </w:r>
       <w:r>
         <w:rPr>
-          <w:b/>
-          <w:bCs/>
-          <w:sz w:val="36"/>
-          <w:szCs w:val="36"/>
-          <w:lang w:val="en-US"/>
-        </w:rPr>
-        <w:t>uótiān</w:t>
+          <w:rFonts w:asciiTheme="minorEastAsia" w:hAnsiTheme="minorEastAsia"/>
+          <w:b/>
+          <w:bCs/>
+          <w:sz w:val="36"/>
+          <w:szCs w:val="36"/>
+          <w:lang w:val="en-US"/>
+        </w:rPr>
+        <w:t>u</w:t>
       </w:r>
       <w:proofErr w:type="spellEnd"/>
       <w:r>
         <w:rPr>
-          <w:b/>
-          <w:bCs/>
-          <w:sz w:val="36"/>
-          <w:szCs w:val="36"/>
-          <w:lang w:val="en-US"/>
-        </w:rPr>
-        <w:tab/>
-      </w:r>
-      <w:r>
-        <w:rPr>
-          <w:b/>
-          <w:bCs/>
-          <w:sz w:val="36"/>
-          <w:szCs w:val="36"/>
-          <w:lang w:val="en-US"/>
-        </w:rPr>
-        <w:tab/>
-      </w:r>
-      <w:r>
-        <w:rPr>
-          <w:rFonts w:hint="eastAsia"/>
+          <w:rFonts w:asciiTheme="minorEastAsia" w:hAnsiTheme="minorEastAsia"/>
+          <w:b/>
+          <w:bCs/>
+          <w:sz w:val="36"/>
+          <w:szCs w:val="36"/>
+        </w:rPr>
+        <w:t>ó</w:t>
+      </w:r>
+      <w:proofErr w:type="spellStart"/>
+      <w:r>
+        <w:rPr>
+          <w:rFonts w:asciiTheme="minorEastAsia" w:hAnsiTheme="minorEastAsia"/>
+          <w:b/>
+          <w:bCs/>
+          <w:sz w:val="36"/>
+          <w:szCs w:val="36"/>
+          <w:lang w:val="en-US"/>
+        </w:rPr>
+        <w:t>ti</w:t>
+      </w:r>
+      <w:proofErr w:type="spellEnd"/>
+      <w:r>
+        <w:rPr>
+          <w:rFonts w:asciiTheme="minorEastAsia" w:hAnsiTheme="minorEastAsia"/>
+          <w:b/>
+          <w:bCs/>
+          <w:sz w:val="36"/>
+          <w:szCs w:val="36"/>
+        </w:rPr>
+        <w:t>ā</w:t>
+      </w:r>
+      <w:r>
+        <w:rPr>
+          <w:rFonts w:asciiTheme="minorEastAsia" w:hAnsiTheme="minorEastAsia"/>
+          <w:b/>
+          <w:bCs/>
+          <w:sz w:val="36"/>
+          <w:szCs w:val="36"/>
+          <w:lang w:val="en-US"/>
+        </w:rPr>
+        <w:t>n</w:t>
+      </w:r>
+      <w:r>
+        <w:rPr>
+          <w:rFonts w:asciiTheme="minorEastAsia" w:hAnsiTheme="minorEastAsia"/>
+          <w:b/>
+          <w:bCs/>
+          <w:sz w:val="36"/>
+          <w:szCs w:val="36"/>
+        </w:rPr>
+        <w:tab/>
+      </w:r>
+      <w:r>
+        <w:rPr>
+          <w:rFonts w:asciiTheme="minorEastAsia" w:hAnsiTheme="minorEastAsia"/>
+          <w:b/>
+          <w:bCs/>
+          <w:sz w:val="36"/>
+          <w:szCs w:val="36"/>
+        </w:rPr>
+        <w:tab/>
+      </w:r>
+      <w:r>
+        <w:rPr>
+          <w:rFonts w:asciiTheme="minorEastAsia" w:hAnsiTheme="minorEastAsia" w:hint="eastAsia"/>
           <w:b/>
           <w:bCs/>
           <w:sz w:val="36"/>
@@ -3424,28 +3561,27 @@
       </w:r>
       <w:r>
         <w:rPr>
-          <w:rFonts w:hint="eastAsia"/>
-          <w:b/>
-          <w:bCs/>
-          <w:sz w:val="36"/>
-          <w:szCs w:val="36"/>
-          <w:lang w:val="en-US"/>
+          <w:rFonts w:asciiTheme="minorEastAsia" w:hAnsiTheme="minorEastAsia" w:hint="eastAsia"/>
+          <w:b/>
+          <w:bCs/>
+          <w:sz w:val="36"/>
+          <w:szCs w:val="36"/>
         </w:rPr>
         <w:t xml:space="preserve"> </w:t>
       </w:r>
       <w:r>
         <w:rPr>
-          <w:b/>
-          <w:bCs/>
-          <w:sz w:val="36"/>
-          <w:szCs w:val="36"/>
-          <w:lang w:val="en-US"/>
+          <w:rFonts w:asciiTheme="minorEastAsia" w:hAnsiTheme="minorEastAsia"/>
+          <w:b/>
+          <w:bCs/>
+          <w:sz w:val="36"/>
+          <w:szCs w:val="36"/>
         </w:rPr>
         <w:t xml:space="preserve"> </w:t>
       </w:r>
       <w:r>
         <w:rPr>
-          <w:rFonts w:hint="eastAsia"/>
+          <w:rFonts w:asciiTheme="minorEastAsia" w:hAnsiTheme="minorEastAsia" w:hint="eastAsia"/>
           <w:b/>
           <w:bCs/>
           <w:sz w:val="36"/>
@@ -3456,28 +3592,27 @@
       </w:r>
       <w:r>
         <w:rPr>
-          <w:rFonts w:hint="eastAsia"/>
-          <w:b/>
-          <w:bCs/>
-          <w:sz w:val="36"/>
-          <w:szCs w:val="36"/>
-          <w:lang w:val="en-US"/>
+          <w:rFonts w:asciiTheme="minorEastAsia" w:hAnsiTheme="minorEastAsia" w:hint="eastAsia"/>
+          <w:b/>
+          <w:bCs/>
+          <w:sz w:val="36"/>
+          <w:szCs w:val="36"/>
         </w:rPr>
         <w:t xml:space="preserve"> </w:t>
       </w:r>
       <w:r>
         <w:rPr>
-          <w:b/>
-          <w:bCs/>
-          <w:sz w:val="36"/>
-          <w:szCs w:val="36"/>
-          <w:lang w:val="en-US"/>
+          <w:rFonts w:asciiTheme="minorEastAsia" w:hAnsiTheme="minorEastAsia"/>
+          <w:b/>
+          <w:bCs/>
+          <w:sz w:val="36"/>
+          <w:szCs w:val="36"/>
         </w:rPr>
         <w:t xml:space="preserve"> </w:t>
       </w:r>
       <w:r>
         <w:rPr>
-          <w:rFonts w:hint="eastAsia"/>
+          <w:rFonts w:asciiTheme="minorEastAsia" w:hAnsiTheme="minorEastAsia" w:hint="eastAsia"/>
           <w:b/>
           <w:bCs/>
           <w:sz w:val="36"/>
@@ -3488,18 +3623,17 @@
       </w:r>
       <w:r>
         <w:rPr>
-          <w:rFonts w:hint="eastAsia"/>
-          <w:b/>
-          <w:bCs/>
-          <w:sz w:val="36"/>
-          <w:szCs w:val="36"/>
-          <w:lang w:val="en-US"/>
+          <w:rFonts w:asciiTheme="minorEastAsia" w:hAnsiTheme="minorEastAsia" w:hint="eastAsia"/>
+          <w:b/>
+          <w:bCs/>
+          <w:sz w:val="36"/>
+          <w:szCs w:val="36"/>
         </w:rPr>
         <w:t xml:space="preserve"> </w:t>
       </w:r>
       <w:r>
         <w:rPr>
-          <w:rFonts w:hint="eastAsia"/>
+          <w:rFonts w:asciiTheme="minorEastAsia" w:hAnsiTheme="minorEastAsia" w:hint="eastAsia"/>
           <w:b/>
           <w:bCs/>
           <w:sz w:val="36"/>
@@ -3510,17 +3644,17 @@
       </w:r>
       <w:r>
         <w:rPr>
-          <w:b/>
-          <w:bCs/>
-          <w:sz w:val="36"/>
-          <w:szCs w:val="36"/>
-          <w:lang w:val="en-US"/>
+          <w:rFonts w:asciiTheme="minorEastAsia" w:hAnsiTheme="minorEastAsia"/>
+          <w:b/>
+          <w:bCs/>
+          <w:sz w:val="36"/>
+          <w:szCs w:val="36"/>
         </w:rPr>
         <w:t xml:space="preserve"> </w:t>
       </w:r>
       <w:r>
         <w:rPr>
-          <w:rFonts w:hint="eastAsia"/>
+          <w:rFonts w:asciiTheme="minorEastAsia" w:hAnsiTheme="minorEastAsia" w:hint="eastAsia"/>
           <w:b/>
           <w:bCs/>
           <w:sz w:val="36"/>
@@ -3534,11 +3668,11 @@
       <w:pPr>
         <w:ind w:firstLine="708"/>
         <w:rPr>
-          <w:b/>
-          <w:bCs/>
-          <w:sz w:val="36"/>
-          <w:szCs w:val="36"/>
-          <w:lang w:val="en-US"/>
+          <w:rFonts w:asciiTheme="minorEastAsia" w:hAnsiTheme="minorEastAsia"/>
+          <w:b/>
+          <w:bCs/>
+          <w:sz w:val="36"/>
+          <w:szCs w:val="36"/>
         </w:rPr>
       </w:pPr>
     </w:p>
@@ -3546,11 +3680,11 @@
       <w:pPr>
         <w:ind w:firstLine="708"/>
         <w:rPr>
-          <w:b/>
-          <w:bCs/>
-          <w:sz w:val="36"/>
-          <w:szCs w:val="36"/>
-          <w:lang w:val="en-US"/>
+          <w:rFonts w:asciiTheme="minorEastAsia" w:hAnsiTheme="minorEastAsia"/>
+          <w:b/>
+          <w:bCs/>
+          <w:sz w:val="36"/>
+          <w:szCs w:val="36"/>
         </w:rPr>
       </w:pPr>
     </w:p>
@@ -3558,11 +3692,11 @@
       <w:pPr>
         <w:ind w:firstLine="708"/>
         <w:rPr>
-          <w:b/>
-          <w:bCs/>
-          <w:sz w:val="36"/>
-          <w:szCs w:val="36"/>
-          <w:lang w:val="en-US"/>
+          <w:rFonts w:asciiTheme="minorEastAsia" w:hAnsiTheme="minorEastAsia"/>
+          <w:b/>
+          <w:bCs/>
+          <w:sz w:val="36"/>
+          <w:szCs w:val="36"/>
         </w:rPr>
       </w:pPr>
     </w:p>
@@ -3577,7 +3711,7 @@
 </file>
 
 <file path=word/styles.xml><?xml version="1.0" encoding="utf-8"?>
-<w:styles xmlns:mc="http://schemas.openxmlformats.org/markup-compatibility/2006" xmlns:r="http://schemas.openxmlformats.org/officeDocument/2006/relationships" xmlns:w="http://schemas.openxmlformats.org/wordprocessingml/2006/main" xmlns:w14="http://schemas.microsoft.com/office/word/2010/wordml" xmlns:w15="http://schemas.microsoft.com/office/word/2012/wordml" xmlns:w16cid="http://schemas.microsoft.com/office/word/2016/wordml/cid" xmlns:w16se="http://schemas.microsoft.com/office/word/2015/wordml/symex" mc:Ignorable="w14 w15 w16se w16cid">
+<w:styles xmlns:mc="http://schemas.openxmlformats.org/markup-compatibility/2006" xmlns:r="http://schemas.openxmlformats.org/officeDocument/2006/relationships" xmlns:w="http://schemas.openxmlformats.org/wordprocessingml/2006/main" xmlns:w14="http://schemas.microsoft.com/office/word/2010/wordml" xmlns:w15="http://schemas.microsoft.com/office/word/2012/wordml" xmlns:w16cex="http://schemas.microsoft.com/office/word/2018/wordml/cex" xmlns:w16cid="http://schemas.microsoft.com/office/word/2016/wordml/cid" xmlns:w16="http://schemas.microsoft.com/office/word/2018/wordml" xmlns:w16sdtdh="http://schemas.microsoft.com/office/word/2020/wordml/sdtdatahash" xmlns:w16se="http://schemas.microsoft.com/office/word/2015/wordml/symex" mc:Ignorable="w14 w15 w16se w16cid w16 w16cex w16sdtdh">
   <w:docDefaults>
     <w:rPrDefault>
       <w:rPr>
@@ -3593,7 +3727,7 @@
       </w:pPr>
     </w:pPrDefault>
   </w:docDefaults>
-  <w:latentStyles w:defLockedState="0" w:defUIPriority="99" w:defSemiHidden="0" w:defUnhideWhenUsed="0" w:defQFormat="0" w:count="375">
+  <w:latentStyles w:defLockedState="0" w:defUIPriority="99" w:defSemiHidden="0" w:defUnhideWhenUsed="0" w:defQFormat="0" w:count="376">
     <w:lsdException w:name="Normal" w:uiPriority="0" w:qFormat="1"/>
     <w:lsdException w:name="heading 1" w:uiPriority="9" w:qFormat="1"/>
     <w:lsdException w:name="heading 2" w:semiHidden="1" w:uiPriority="9" w:unhideWhenUsed="1" w:qFormat="1"/>
@@ -3699,7 +3833,6 @@
     <w:lsdException w:name="HTML Sample" w:semiHidden="1" w:unhideWhenUsed="1"/>
     <w:lsdException w:name="HTML Typewriter" w:semiHidden="1" w:unhideWhenUsed="1"/>
     <w:lsdException w:name="HTML Variable" w:semiHidden="1" w:unhideWhenUsed="1"/>
-    <w:lsdException w:name="Normal Table" w:semiHidden="1" w:unhideWhenUsed="1"/>
     <w:lsdException w:name="annotation subject" w:semiHidden="1" w:unhideWhenUsed="1"/>
     <w:lsdException w:name="No List" w:semiHidden="1" w:unhideWhenUsed="1"/>
     <w:lsdException w:name="Outline List 1" w:semiHidden="1" w:unhideWhenUsed="1"/>
@@ -3746,10 +3879,8 @@
     <w:lsdException w:name="Table Subtle 2" w:semiHidden="1" w:unhideWhenUsed="1"/>
     <w:lsdException w:name="Table Web 1" w:semiHidden="1" w:unhideWhenUsed="1"/>
     <w:lsdException w:name="Table Web 2" w:semiHidden="1" w:unhideWhenUsed="1"/>
-    <w:lsdException w:name="Table Web 3" w:semiHidden="1" w:unhideWhenUsed="1"/>
     <w:lsdException w:name="Balloon Text" w:semiHidden="1" w:unhideWhenUsed="1"/>
     <w:lsdException w:name="Table Grid" w:uiPriority="39"/>
-    <w:lsdException w:name="Table Theme" w:semiHidden="1" w:unhideWhenUsed="1"/>
     <w:lsdException w:name="Placeholder Text" w:semiHidden="1"/>
     <w:lsdException w:name="No Spacing" w:uiPriority="1" w:qFormat="1"/>
     <w:lsdException w:name="Light Shading" w:uiPriority="60"/>
@@ -3969,18 +4100,19 @@
     <w:lsdException w:name="Smart Hyperlink" w:semiHidden="1" w:unhideWhenUsed="1"/>
     <w:lsdException w:name="Hashtag" w:semiHidden="1" w:unhideWhenUsed="1"/>
     <w:lsdException w:name="Unresolved Mention" w:semiHidden="1" w:unhideWhenUsed="1"/>
+    <w:lsdException w:name="Smart Link" w:semiHidden="1" w:unhideWhenUsed="1"/>
   </w:latentStyles>
-  <w:style w:type="paragraph" w:default="1" w:styleId="a">
+  <w:style w:type="paragraph" w:default="1" w:styleId="Normal">
     <w:name w:val="Normal"/>
     <w:qFormat/>
   </w:style>
-  <w:style w:type="character" w:default="1" w:styleId="a0">
+  <w:style w:type="character" w:default="1" w:styleId="DefaultParagraphFont">
     <w:name w:val="Default Paragraph Font"/>
     <w:uiPriority w:val="1"/>
     <w:semiHidden/>
     <w:unhideWhenUsed/>
   </w:style>
-  <w:style w:type="table" w:default="1" w:styleId="a1">
+  <w:style w:type="table" w:default="1" w:styleId="TableNormal">
     <w:name w:val="Normal Table"/>
     <w:uiPriority w:val="99"/>
     <w:semiHidden/>
@@ -3995,7 +4127,7 @@
       </w:tblCellMar>
     </w:tblPr>
   </w:style>
-  <w:style w:type="numbering" w:default="1" w:styleId="a2">
+  <w:style w:type="numbering" w:default="1" w:styleId="NoList">
     <w:name w:val="No List"/>
     <w:uiPriority w:val="99"/>
     <w:semiHidden/>

--- a/Word3.docx
+++ b/Word3.docx
@@ -1,64 +1,47 @@
 
 <file path=word/document.xml><?xml version="1.0" encoding="utf-8"?>
-<w:document xmlns:wpc="http://schemas.microsoft.com/office/word/2010/wordprocessingCanvas" xmlns:cx="http://schemas.microsoft.com/office/drawing/2014/chartex" xmlns:cx1="http://schemas.microsoft.com/office/drawing/2015/9/8/chartex" xmlns:cx2="http://schemas.microsoft.com/office/drawing/2015/10/21/chartex" xmlns:cx3="http://schemas.microsoft.com/office/drawing/2016/5/9/chartex" xmlns:cx4="http://schemas.microsoft.com/office/drawing/2016/5/10/chartex" xmlns:cx5="http://schemas.microsoft.com/office/drawing/2016/5/11/chartex" xmlns:cx6="http://schemas.microsoft.com/office/drawing/2016/5/12/chartex" xmlns:cx7="http://schemas.microsoft.com/office/drawing/2016/5/13/chartex" xmlns:cx8="http://schemas.microsoft.com/office/drawing/2016/5/14/chartex" xmlns:mc="http://schemas.openxmlformats.org/markup-compatibility/2006" xmlns:aink="http://schemas.microsoft.com/office/drawing/2016/ink" xmlns:am3d="http://schemas.microsoft.com/office/drawing/2017/model3d" xmlns:o="urn:schemas-microsoft-com:office:office" xmlns:r="http://schemas.openxmlformats.org/officeDocument/2006/relationships" xmlns:m="http://schemas.openxmlformats.org/officeDocument/2006/math" xmlns:v="urn:schemas-microsoft-com:vml" xmlns:wp14="http://schemas.microsoft.com/office/word/2010/wordprocessingDrawing" xmlns:wp="http://schemas.openxmlformats.org/drawingml/2006/wordprocessingDrawing" xmlns:w10="urn:schemas-microsoft-com:office:word" xmlns:w="http://schemas.openxmlformats.org/wordprocessingml/2006/main" xmlns:w14="http://schemas.microsoft.com/office/word/2010/wordml" xmlns:w15="http://schemas.microsoft.com/office/word/2012/wordml" xmlns:w16cex="http://schemas.microsoft.com/office/word/2018/wordml/cex" xmlns:w16cid="http://schemas.microsoft.com/office/word/2016/wordml/cid" xmlns:w16="http://schemas.microsoft.com/office/word/2018/wordml" xmlns:w16sdtdh="http://schemas.microsoft.com/office/word/2020/wordml/sdtdatahash" xmlns:w16se="http://schemas.microsoft.com/office/word/2015/wordml/symex" xmlns:wpg="http://schemas.microsoft.com/office/word/2010/wordprocessingGroup" xmlns:wpi="http://schemas.microsoft.com/office/word/2010/wordprocessingInk" xmlns:wne="http://schemas.microsoft.com/office/word/2006/wordml" xmlns:wps="http://schemas.microsoft.com/office/word/2010/wordprocessingShape" mc:Ignorable="w14 w15 w16se w16cid w16 w16cex w16sdtdh wp14">
+<w:document xmlns:wpc="http://schemas.microsoft.com/office/word/2010/wordprocessingCanvas" xmlns:cx="http://schemas.microsoft.com/office/drawing/2014/chartex" xmlns:cx1="http://schemas.microsoft.com/office/drawing/2015/9/8/chartex" xmlns:cx2="http://schemas.microsoft.com/office/drawing/2015/10/21/chartex" xmlns:cx3="http://schemas.microsoft.com/office/drawing/2016/5/9/chartex" xmlns:cx4="http://schemas.microsoft.com/office/drawing/2016/5/10/chartex" xmlns:cx5="http://schemas.microsoft.com/office/drawing/2016/5/11/chartex" xmlns:cx6="http://schemas.microsoft.com/office/drawing/2016/5/12/chartex" xmlns:cx7="http://schemas.microsoft.com/office/drawing/2016/5/13/chartex" xmlns:cx8="http://schemas.microsoft.com/office/drawing/2016/5/14/chartex" xmlns:mc="http://schemas.openxmlformats.org/markup-compatibility/2006" xmlns:aink="http://schemas.microsoft.com/office/drawing/2016/ink" xmlns:am3d="http://schemas.microsoft.com/office/drawing/2017/model3d" xmlns:o="urn:schemas-microsoft-com:office:office" xmlns:r="http://schemas.openxmlformats.org/officeDocument/2006/relationships" xmlns:m="http://schemas.openxmlformats.org/officeDocument/2006/math" xmlns:v="urn:schemas-microsoft-com:vml" xmlns:wp14="http://schemas.microsoft.com/office/word/2010/wordprocessingDrawing" xmlns:wp="http://schemas.openxmlformats.org/drawingml/2006/wordprocessingDrawing" xmlns:w10="urn:schemas-microsoft-com:office:word" xmlns:w="http://schemas.openxmlformats.org/wordprocessingml/2006/main" xmlns:w14="http://schemas.microsoft.com/office/word/2010/wordml" xmlns:w15="http://schemas.microsoft.com/office/word/2012/wordml" xmlns:w16cid="http://schemas.microsoft.com/office/word/2016/wordml/cid" xmlns:w16se="http://schemas.microsoft.com/office/word/2015/wordml/symex" xmlns:wpg="http://schemas.microsoft.com/office/word/2010/wordprocessingGroup" xmlns:wpi="http://schemas.microsoft.com/office/word/2010/wordprocessingInk" xmlns:wne="http://schemas.microsoft.com/office/word/2006/wordml" xmlns:wps="http://schemas.microsoft.com/office/word/2010/wordprocessingShape" mc:Ignorable="w14 w15 w16se w16cid wp14">
   <w:body>
     <w:p>
       <w:pPr>
         <w:ind w:left="708" w:firstLine="708"/>
         <w:rPr>
           <w:rFonts w:asciiTheme="minorEastAsia" w:hAnsiTheme="minorEastAsia"/>
-          <w:b/>
           <w:bCs/>
           <w:sz w:val="36"/>
           <w:szCs w:val="36"/>
         </w:rPr>
       </w:pPr>
-      <w:proofErr w:type="gramStart"/>
-      <w:r>
-        <w:rPr>
-          <w:rFonts w:asciiTheme="minorEastAsia" w:hAnsiTheme="minorEastAsia" w:hint="eastAsia"/>
-          <w:b/>
-          <w:bCs/>
-          <w:sz w:val="36"/>
-          <w:szCs w:val="36"/>
-        </w:rPr>
-        <w:t>一</w:t>
-      </w:r>
-      <w:proofErr w:type="gramEnd"/>
-      <w:r>
-        <w:rPr>
-          <w:rFonts w:asciiTheme="minorEastAsia" w:hAnsiTheme="minorEastAsia" w:hint="eastAsia"/>
-          <w:b/>
-          <w:bCs/>
-          <w:sz w:val="36"/>
-          <w:szCs w:val="36"/>
-        </w:rPr>
-        <w:t xml:space="preserve"> </w:t>
-      </w:r>
-      <w:r>
-        <w:rPr>
-          <w:rFonts w:asciiTheme="minorEastAsia" w:hAnsiTheme="minorEastAsia"/>
-          <w:b/>
-          <w:bCs/>
-          <w:sz w:val="36"/>
-          <w:szCs w:val="36"/>
-        </w:rPr>
-        <w:tab/>
-      </w:r>
-      <w:r>
-        <w:rPr>
-          <w:rFonts w:asciiTheme="minorEastAsia" w:hAnsiTheme="minorEastAsia"/>
-          <w:b/>
-          <w:bCs/>
-          <w:sz w:val="36"/>
-          <w:szCs w:val="36"/>
-        </w:rPr>
-        <w:tab/>
-      </w:r>
-      <w:r>
-        <w:rPr>
-          <w:rFonts w:asciiTheme="minorEastAsia" w:hAnsiTheme="minorEastAsia"/>
-          <w:b/>
+      <w:r>
+        <w:rPr>
+          <w:rFonts w:asciiTheme="minorEastAsia" w:hAnsiTheme="minorEastAsia" w:hint="eastAsia"/>
+          <w:bCs/>
+          <w:sz w:val="36"/>
+          <w:szCs w:val="36"/>
+        </w:rPr>
+        <w:t xml:space="preserve">一 </w:t>
+      </w:r>
+      <w:r>
+        <w:rPr>
+          <w:rFonts w:asciiTheme="minorEastAsia" w:hAnsiTheme="minorEastAsia"/>
+          <w:bCs/>
+          <w:sz w:val="36"/>
+          <w:szCs w:val="36"/>
+        </w:rPr>
+        <w:tab/>
+      </w:r>
+      <w:r>
+        <w:rPr>
+          <w:rFonts w:asciiTheme="minorEastAsia" w:hAnsiTheme="minorEastAsia"/>
+          <w:bCs/>
+          <w:sz w:val="36"/>
+          <w:szCs w:val="36"/>
+        </w:rPr>
+        <w:tab/>
+      </w:r>
+      <w:r>
+        <w:rPr>
+          <w:rFonts w:asciiTheme="minorEastAsia" w:hAnsiTheme="minorEastAsia"/>
           <w:bCs/>
           <w:sz w:val="36"/>
           <w:szCs w:val="36"/>
@@ -69,7 +52,6 @@
       <w:r>
         <w:rPr>
           <w:rFonts w:asciiTheme="minorEastAsia" w:hAnsiTheme="minorEastAsia"/>
-          <w:b/>
           <w:bCs/>
           <w:sz w:val="36"/>
           <w:szCs w:val="36"/>
@@ -79,67 +61,60 @@
       <w:r>
         <w:rPr>
           <w:rFonts w:asciiTheme="minorEastAsia" w:hAnsiTheme="minorEastAsia" w:hint="eastAsia"/>
-          <w:b/>
-          <w:bCs/>
-          <w:sz w:val="36"/>
-          <w:szCs w:val="36"/>
-        </w:rPr>
-        <w:tab/>
-      </w:r>
-      <w:r>
-        <w:rPr>
-          <w:rFonts w:asciiTheme="minorEastAsia" w:hAnsiTheme="minorEastAsia"/>
-          <w:b/>
-          <w:bCs/>
-          <w:sz w:val="36"/>
-          <w:szCs w:val="36"/>
-        </w:rPr>
-        <w:tab/>
-      </w:r>
-      <w:r>
-        <w:rPr>
-          <w:rFonts w:asciiTheme="minorEastAsia" w:hAnsiTheme="minorEastAsia"/>
-          <w:b/>
-          <w:bCs/>
-          <w:sz w:val="36"/>
-          <w:szCs w:val="36"/>
-        </w:rPr>
-        <w:tab/>
-      </w:r>
-      <w:r>
-        <w:rPr>
-          <w:rFonts w:asciiTheme="minorEastAsia" w:hAnsiTheme="minorEastAsia"/>
-          <w:b/>
-          <w:bCs/>
-          <w:sz w:val="36"/>
-          <w:szCs w:val="36"/>
-        </w:rPr>
-        <w:tab/>
-      </w:r>
-      <w:r>
-        <w:rPr>
-          <w:rFonts w:asciiTheme="minorEastAsia" w:hAnsiTheme="minorEastAsia"/>
-          <w:b/>
-          <w:bCs/>
-          <w:sz w:val="36"/>
-          <w:szCs w:val="36"/>
-        </w:rPr>
-        <w:tab/>
-      </w:r>
-      <w:r>
-        <w:rPr>
-          <w:rFonts w:asciiTheme="minorEastAsia" w:hAnsiTheme="minorEastAsia"/>
-          <w:b/>
-          <w:bCs/>
-          <w:sz w:val="36"/>
-          <w:szCs w:val="36"/>
-        </w:rPr>
-        <w:tab/>
-      </w:r>
-      <w:r>
-        <w:rPr>
-          <w:rFonts w:asciiTheme="minorEastAsia" w:hAnsiTheme="minorEastAsia" w:hint="eastAsia"/>
-          <w:b/>
+          <w:bCs/>
+          <w:sz w:val="36"/>
+          <w:szCs w:val="36"/>
+        </w:rPr>
+        <w:tab/>
+      </w:r>
+      <w:r>
+        <w:rPr>
+          <w:rFonts w:asciiTheme="minorEastAsia" w:hAnsiTheme="minorEastAsia"/>
+          <w:bCs/>
+          <w:sz w:val="36"/>
+          <w:szCs w:val="36"/>
+        </w:rPr>
+        <w:tab/>
+      </w:r>
+      <w:r>
+        <w:rPr>
+          <w:rFonts w:asciiTheme="minorEastAsia" w:hAnsiTheme="minorEastAsia"/>
+          <w:bCs/>
+          <w:sz w:val="36"/>
+          <w:szCs w:val="36"/>
+        </w:rPr>
+        <w:tab/>
+      </w:r>
+      <w:r>
+        <w:rPr>
+          <w:rFonts w:asciiTheme="minorEastAsia" w:hAnsiTheme="minorEastAsia"/>
+          <w:bCs/>
+          <w:sz w:val="36"/>
+          <w:szCs w:val="36"/>
+        </w:rPr>
+        <w:tab/>
+      </w:r>
+      <w:r>
+        <w:rPr>
+          <w:rFonts w:asciiTheme="minorEastAsia" w:hAnsiTheme="minorEastAsia"/>
+          <w:bCs/>
+          <w:sz w:val="36"/>
+          <w:szCs w:val="36"/>
+        </w:rPr>
+        <w:tab/>
+      </w:r>
+      <w:r>
+        <w:rPr>
+          <w:rFonts w:asciiTheme="minorEastAsia" w:hAnsiTheme="minorEastAsia"/>
+          <w:bCs/>
+          <w:sz w:val="36"/>
+          <w:szCs w:val="36"/>
+        </w:rPr>
+        <w:tab/>
+      </w:r>
+      <w:r>
+        <w:rPr>
+          <w:rFonts w:asciiTheme="minorEastAsia" w:hAnsiTheme="minorEastAsia" w:hint="eastAsia"/>
           <w:bCs/>
           <w:sz w:val="36"/>
           <w:szCs w:val="36"/>
@@ -149,17 +124,15 @@
       <w:r>
         <w:rPr>
           <w:rFonts w:asciiTheme="minorEastAsia" w:hAnsiTheme="minorEastAsia"/>
-          <w:b/>
-          <w:bCs/>
-          <w:sz w:val="36"/>
-          <w:szCs w:val="36"/>
-        </w:rPr>
-        <w:tab/>
-      </w:r>
-      <w:r>
-        <w:rPr>
-          <w:rFonts w:asciiTheme="minorEastAsia" w:hAnsiTheme="minorEastAsia"/>
-          <w:b/>
+          <w:bCs/>
+          <w:sz w:val="36"/>
+          <w:szCs w:val="36"/>
+        </w:rPr>
+        <w:tab/>
+      </w:r>
+      <w:r>
+        <w:rPr>
+          <w:rFonts w:asciiTheme="minorEastAsia" w:hAnsiTheme="minorEastAsia"/>
           <w:bCs/>
           <w:sz w:val="36"/>
           <w:szCs w:val="36"/>
@@ -170,7 +143,6 @@
       <w:r>
         <w:rPr>
           <w:rFonts w:asciiTheme="minorEastAsia" w:hAnsiTheme="minorEastAsia" w:hint="eastAsia"/>
-          <w:b/>
           <w:bCs/>
           <w:sz w:val="36"/>
           <w:szCs w:val="36"/>
@@ -180,7 +152,6 @@
       <w:r>
         <w:rPr>
           <w:rFonts w:asciiTheme="minorEastAsia" w:hAnsiTheme="minorEastAsia"/>
-          <w:b/>
           <w:bCs/>
           <w:sz w:val="36"/>
           <w:szCs w:val="36"/>
@@ -194,7 +165,684 @@
         <w:ind w:left="708" w:firstLine="708"/>
         <w:rPr>
           <w:rFonts w:asciiTheme="minorEastAsia" w:hAnsiTheme="minorEastAsia"/>
-          <w:b/>
+          <w:bCs/>
+          <w:sz w:val="36"/>
+          <w:szCs w:val="36"/>
+        </w:rPr>
+      </w:pPr>
+      <w:r>
+        <w:rPr>
+          <w:rFonts w:asciiTheme="minorEastAsia" w:hAnsiTheme="minorEastAsia" w:hint="eastAsia"/>
+          <w:bCs/>
+          <w:sz w:val="36"/>
+          <w:szCs w:val="36"/>
+        </w:rPr>
+        <w:t xml:space="preserve">二 </w:t>
+      </w:r>
+      <w:r>
+        <w:rPr>
+          <w:rFonts w:asciiTheme="minorEastAsia" w:hAnsiTheme="minorEastAsia"/>
+          <w:bCs/>
+          <w:sz w:val="36"/>
+          <w:szCs w:val="36"/>
+        </w:rPr>
+        <w:tab/>
+      </w:r>
+      <w:r>
+        <w:rPr>
+          <w:rFonts w:asciiTheme="minorEastAsia" w:hAnsiTheme="minorEastAsia"/>
+          <w:bCs/>
+          <w:sz w:val="36"/>
+          <w:szCs w:val="36"/>
+        </w:rPr>
+        <w:tab/>
+      </w:r>
+      <w:proofErr w:type="spellStart"/>
+      <w:r>
+        <w:rPr>
+          <w:rFonts w:asciiTheme="minorEastAsia" w:hAnsiTheme="minorEastAsia"/>
+          <w:bCs/>
+          <w:sz w:val="36"/>
+          <w:szCs w:val="36"/>
+        </w:rPr>
+        <w:t>Èr</w:t>
+      </w:r>
+      <w:proofErr w:type="spellEnd"/>
+      <w:r>
+        <w:rPr>
+          <w:rFonts w:asciiTheme="minorEastAsia" w:hAnsiTheme="minorEastAsia" w:hint="eastAsia"/>
+          <w:bCs/>
+          <w:sz w:val="36"/>
+          <w:szCs w:val="36"/>
+        </w:rPr>
+        <w:tab/>
+      </w:r>
+      <w:r>
+        <w:rPr>
+          <w:rFonts w:asciiTheme="minorEastAsia" w:hAnsiTheme="minorEastAsia"/>
+          <w:bCs/>
+          <w:sz w:val="36"/>
+          <w:szCs w:val="36"/>
+          <w:lang w:val="en-US"/>
+        </w:rPr>
+        <w:t xml:space="preserve"> </w:t>
+      </w:r>
+      <w:r>
+        <w:rPr>
+          <w:rFonts w:asciiTheme="minorEastAsia" w:hAnsiTheme="minorEastAsia" w:hint="eastAsia"/>
+          <w:bCs/>
+          <w:sz w:val="36"/>
+          <w:szCs w:val="36"/>
+          <w:lang w:val="en-US"/>
+        </w:rPr>
+        <w:t xml:space="preserve">两 </w:t>
+      </w:r>
+      <w:r>
+        <w:rPr>
+          <w:rFonts w:asciiTheme="minorEastAsia" w:hAnsiTheme="minorEastAsia"/>
+          <w:bCs/>
+          <w:sz w:val="36"/>
+          <w:szCs w:val="36"/>
+        </w:rPr>
+        <w:t xml:space="preserve"> </w:t>
+      </w:r>
+      <w:proofErr w:type="spellStart"/>
+      <w:r>
+        <w:rPr>
+          <w:rFonts w:asciiTheme="minorEastAsia" w:hAnsiTheme="minorEastAsia"/>
+          <w:bCs/>
+          <w:color w:val="5F6368"/>
+          <w:sz w:val="36"/>
+          <w:szCs w:val="36"/>
+          <w:shd w:val="clear" w:color="auto" w:fill="FFFFFF"/>
+        </w:rPr>
+        <w:t>Li</w:t>
+      </w:r>
+      <w:r>
+        <w:rPr>
+          <w:rFonts w:asciiTheme="minorEastAsia" w:hAnsiTheme="minorEastAsia" w:cs="Cambria"/>
+          <w:bCs/>
+          <w:color w:val="5F6368"/>
+          <w:sz w:val="36"/>
+          <w:szCs w:val="36"/>
+          <w:shd w:val="clear" w:color="auto" w:fill="FFFFFF"/>
+        </w:rPr>
+        <w:t>ǎ</w:t>
+      </w:r>
+      <w:r>
+        <w:rPr>
+          <w:rFonts w:asciiTheme="minorEastAsia" w:hAnsiTheme="minorEastAsia"/>
+          <w:bCs/>
+          <w:color w:val="5F6368"/>
+          <w:sz w:val="36"/>
+          <w:szCs w:val="36"/>
+          <w:shd w:val="clear" w:color="auto" w:fill="FFFFFF"/>
+        </w:rPr>
+        <w:t>ng</w:t>
+      </w:r>
+      <w:proofErr w:type="spellEnd"/>
+      <w:r>
+        <w:rPr>
+          <w:rFonts w:asciiTheme="minorEastAsia" w:hAnsiTheme="minorEastAsia"/>
+          <w:bCs/>
+          <w:sz w:val="36"/>
+          <w:szCs w:val="36"/>
+        </w:rPr>
+        <w:tab/>
+      </w:r>
+      <w:r>
+        <w:rPr>
+          <w:rFonts w:asciiTheme="minorEastAsia" w:hAnsiTheme="minorEastAsia"/>
+          <w:bCs/>
+          <w:sz w:val="36"/>
+          <w:szCs w:val="36"/>
+        </w:rPr>
+        <w:tab/>
+      </w:r>
+      <w:r>
+        <w:rPr>
+          <w:rFonts w:asciiTheme="minorEastAsia" w:hAnsiTheme="minorEastAsia"/>
+          <w:bCs/>
+          <w:sz w:val="36"/>
+          <w:szCs w:val="36"/>
+        </w:rPr>
+        <w:tab/>
+      </w:r>
+      <w:r>
+        <w:rPr>
+          <w:rFonts w:asciiTheme="minorEastAsia" w:hAnsiTheme="minorEastAsia" w:hint="eastAsia"/>
+          <w:bCs/>
+          <w:sz w:val="36"/>
+          <w:szCs w:val="36"/>
+        </w:rPr>
+        <w:t xml:space="preserve">七 </w:t>
+      </w:r>
+      <w:r>
+        <w:rPr>
+          <w:rFonts w:asciiTheme="minorEastAsia" w:hAnsiTheme="minorEastAsia"/>
+          <w:bCs/>
+          <w:sz w:val="36"/>
+          <w:szCs w:val="36"/>
+        </w:rPr>
+        <w:tab/>
+      </w:r>
+      <w:r>
+        <w:rPr>
+          <w:rFonts w:asciiTheme="minorEastAsia" w:hAnsiTheme="minorEastAsia"/>
+          <w:bCs/>
+          <w:sz w:val="36"/>
+          <w:szCs w:val="36"/>
+        </w:rPr>
+        <w:tab/>
+      </w:r>
+      <w:proofErr w:type="spellStart"/>
+      <w:r>
+        <w:rPr>
+          <w:rFonts w:asciiTheme="minorEastAsia" w:hAnsiTheme="minorEastAsia" w:hint="eastAsia"/>
+          <w:bCs/>
+          <w:sz w:val="36"/>
+          <w:szCs w:val="36"/>
+        </w:rPr>
+        <w:t>q</w:t>
+      </w:r>
+      <w:r>
+        <w:rPr>
+          <w:rFonts w:asciiTheme="minorEastAsia" w:hAnsiTheme="minorEastAsia"/>
+          <w:bCs/>
+          <w:sz w:val="36"/>
+          <w:szCs w:val="36"/>
+        </w:rPr>
+        <w:t>ī</w:t>
+      </w:r>
+      <w:proofErr w:type="spellEnd"/>
+    </w:p>
+    <w:p>
+      <w:pPr>
+        <w:ind w:left="708" w:firstLine="708"/>
+        <w:rPr>
+          <w:rFonts w:asciiTheme="minorEastAsia" w:hAnsiTheme="minorEastAsia"/>
+          <w:bCs/>
+          <w:sz w:val="36"/>
+          <w:szCs w:val="36"/>
+        </w:rPr>
+      </w:pPr>
+      <w:r>
+        <w:rPr>
+          <w:rFonts w:asciiTheme="minorEastAsia" w:hAnsiTheme="minorEastAsia" w:hint="eastAsia"/>
+          <w:bCs/>
+          <w:sz w:val="36"/>
+          <w:szCs w:val="36"/>
+        </w:rPr>
+        <w:t xml:space="preserve">三 </w:t>
+      </w:r>
+      <w:r>
+        <w:rPr>
+          <w:rFonts w:asciiTheme="minorEastAsia" w:hAnsiTheme="minorEastAsia"/>
+          <w:bCs/>
+          <w:sz w:val="36"/>
+          <w:szCs w:val="36"/>
+        </w:rPr>
+        <w:tab/>
+      </w:r>
+      <w:r>
+        <w:rPr>
+          <w:rFonts w:asciiTheme="minorEastAsia" w:hAnsiTheme="minorEastAsia"/>
+          <w:bCs/>
+          <w:sz w:val="36"/>
+          <w:szCs w:val="36"/>
+        </w:rPr>
+        <w:tab/>
+      </w:r>
+      <w:r>
+        <w:rPr>
+          <w:rFonts w:asciiTheme="minorEastAsia" w:hAnsiTheme="minorEastAsia" w:hint="eastAsia"/>
+          <w:bCs/>
+          <w:sz w:val="36"/>
+          <w:szCs w:val="36"/>
+          <w:lang w:val="en-US"/>
+        </w:rPr>
+        <w:t>s</w:t>
+      </w:r>
+      <w:r>
+        <w:rPr>
+          <w:rFonts w:asciiTheme="minorEastAsia" w:hAnsiTheme="minorEastAsia"/>
+          <w:bCs/>
+          <w:sz w:val="36"/>
+          <w:szCs w:val="36"/>
+        </w:rPr>
+        <w:t>ā</w:t>
+      </w:r>
+      <w:r>
+        <w:rPr>
+          <w:rFonts w:asciiTheme="minorEastAsia" w:hAnsiTheme="minorEastAsia"/>
+          <w:bCs/>
+          <w:sz w:val="36"/>
+          <w:szCs w:val="36"/>
+          <w:lang w:val="en-US"/>
+        </w:rPr>
+        <w:t>n</w:t>
+      </w:r>
+      <w:r>
+        <w:rPr>
+          <w:rFonts w:asciiTheme="minorEastAsia" w:hAnsiTheme="minorEastAsia" w:hint="eastAsia"/>
+          <w:bCs/>
+          <w:sz w:val="36"/>
+          <w:szCs w:val="36"/>
+        </w:rPr>
+        <w:tab/>
+      </w:r>
+      <w:r>
+        <w:rPr>
+          <w:rFonts w:asciiTheme="minorEastAsia" w:hAnsiTheme="minorEastAsia" w:hint="eastAsia"/>
+          <w:bCs/>
+          <w:sz w:val="36"/>
+          <w:szCs w:val="36"/>
+        </w:rPr>
+        <w:tab/>
+      </w:r>
+      <w:r>
+        <w:rPr>
+          <w:rFonts w:asciiTheme="minorEastAsia" w:hAnsiTheme="minorEastAsia"/>
+          <w:bCs/>
+          <w:sz w:val="36"/>
+          <w:szCs w:val="36"/>
+        </w:rPr>
+        <w:tab/>
+      </w:r>
+      <w:r>
+        <w:rPr>
+          <w:rFonts w:asciiTheme="minorEastAsia" w:hAnsiTheme="minorEastAsia"/>
+          <w:bCs/>
+          <w:sz w:val="36"/>
+          <w:szCs w:val="36"/>
+        </w:rPr>
+        <w:tab/>
+      </w:r>
+      <w:r>
+        <w:rPr>
+          <w:rFonts w:asciiTheme="minorEastAsia" w:hAnsiTheme="minorEastAsia"/>
+          <w:bCs/>
+          <w:sz w:val="36"/>
+          <w:szCs w:val="36"/>
+        </w:rPr>
+        <w:tab/>
+      </w:r>
+      <w:r>
+        <w:rPr>
+          <w:rFonts w:asciiTheme="minorEastAsia" w:hAnsiTheme="minorEastAsia"/>
+          <w:bCs/>
+          <w:sz w:val="36"/>
+          <w:szCs w:val="36"/>
+        </w:rPr>
+        <w:tab/>
+      </w:r>
+      <w:r>
+        <w:rPr>
+          <w:rFonts w:asciiTheme="minorEastAsia" w:hAnsiTheme="minorEastAsia" w:hint="eastAsia"/>
+          <w:bCs/>
+          <w:sz w:val="36"/>
+          <w:szCs w:val="36"/>
+        </w:rPr>
+        <w:t xml:space="preserve">八 </w:t>
+      </w:r>
+      <w:r>
+        <w:rPr>
+          <w:rFonts w:asciiTheme="minorEastAsia" w:hAnsiTheme="minorEastAsia"/>
+          <w:bCs/>
+          <w:sz w:val="36"/>
+          <w:szCs w:val="36"/>
+        </w:rPr>
+        <w:tab/>
+      </w:r>
+      <w:r>
+        <w:rPr>
+          <w:rFonts w:asciiTheme="minorEastAsia" w:hAnsiTheme="minorEastAsia"/>
+          <w:bCs/>
+          <w:sz w:val="36"/>
+          <w:szCs w:val="36"/>
+        </w:rPr>
+        <w:tab/>
+      </w:r>
+      <w:r>
+        <w:rPr>
+          <w:rFonts w:asciiTheme="minorEastAsia" w:hAnsiTheme="minorEastAsia" w:hint="eastAsia"/>
+          <w:bCs/>
+          <w:sz w:val="36"/>
+          <w:szCs w:val="36"/>
+          <w:lang w:val="en-US"/>
+        </w:rPr>
+        <w:t>b</w:t>
+      </w:r>
+      <w:r>
+        <w:rPr>
+          <w:rFonts w:asciiTheme="minorEastAsia" w:hAnsiTheme="minorEastAsia"/>
+          <w:bCs/>
+          <w:sz w:val="36"/>
+          <w:szCs w:val="36"/>
+        </w:rPr>
+        <w:t>ā</w:t>
+      </w:r>
+    </w:p>
+    <w:p>
+      <w:pPr>
+        <w:ind w:left="708" w:firstLine="708"/>
+        <w:rPr>
+          <w:rFonts w:asciiTheme="minorEastAsia" w:hAnsiTheme="minorEastAsia"/>
+          <w:bCs/>
+          <w:sz w:val="36"/>
+          <w:szCs w:val="36"/>
+        </w:rPr>
+      </w:pPr>
+      <w:r>
+        <w:rPr>
+          <w:rFonts w:asciiTheme="minorEastAsia" w:hAnsiTheme="minorEastAsia" w:hint="eastAsia"/>
+          <w:bCs/>
+          <w:sz w:val="36"/>
+          <w:szCs w:val="36"/>
+        </w:rPr>
+        <w:t xml:space="preserve">四 </w:t>
+      </w:r>
+      <w:r>
+        <w:rPr>
+          <w:rFonts w:asciiTheme="minorEastAsia" w:hAnsiTheme="minorEastAsia"/>
+          <w:bCs/>
+          <w:sz w:val="36"/>
+          <w:szCs w:val="36"/>
+        </w:rPr>
+        <w:tab/>
+      </w:r>
+      <w:r>
+        <w:rPr>
+          <w:rFonts w:asciiTheme="minorEastAsia" w:hAnsiTheme="minorEastAsia"/>
+          <w:bCs/>
+          <w:sz w:val="36"/>
+          <w:szCs w:val="36"/>
+        </w:rPr>
+        <w:tab/>
+      </w:r>
+      <w:r>
+        <w:rPr>
+          <w:rFonts w:asciiTheme="minorEastAsia" w:hAnsiTheme="minorEastAsia"/>
+          <w:bCs/>
+          <w:sz w:val="36"/>
+          <w:szCs w:val="36"/>
+          <w:lang w:val="en-US"/>
+        </w:rPr>
+        <w:t>s</w:t>
+      </w:r>
+      <w:r>
+        <w:rPr>
+          <w:rFonts w:asciiTheme="minorEastAsia" w:hAnsiTheme="minorEastAsia"/>
+          <w:bCs/>
+          <w:sz w:val="36"/>
+          <w:szCs w:val="36"/>
+        </w:rPr>
+        <w:t>ì</w:t>
+      </w:r>
+      <w:r>
+        <w:rPr>
+          <w:rFonts w:asciiTheme="minorEastAsia" w:hAnsiTheme="minorEastAsia" w:hint="eastAsia"/>
+          <w:bCs/>
+          <w:sz w:val="36"/>
+          <w:szCs w:val="36"/>
+        </w:rPr>
+        <w:tab/>
+      </w:r>
+      <w:r>
+        <w:rPr>
+          <w:rFonts w:asciiTheme="minorEastAsia" w:hAnsiTheme="minorEastAsia" w:hint="eastAsia"/>
+          <w:bCs/>
+          <w:sz w:val="36"/>
+          <w:szCs w:val="36"/>
+        </w:rPr>
+        <w:tab/>
+      </w:r>
+      <w:r>
+        <w:rPr>
+          <w:rFonts w:asciiTheme="minorEastAsia" w:hAnsiTheme="minorEastAsia"/>
+          <w:bCs/>
+          <w:sz w:val="36"/>
+          <w:szCs w:val="36"/>
+        </w:rPr>
+        <w:tab/>
+      </w:r>
+      <w:r>
+        <w:rPr>
+          <w:rFonts w:asciiTheme="minorEastAsia" w:hAnsiTheme="minorEastAsia"/>
+          <w:bCs/>
+          <w:sz w:val="36"/>
+          <w:szCs w:val="36"/>
+        </w:rPr>
+        <w:tab/>
+      </w:r>
+      <w:r>
+        <w:rPr>
+          <w:rFonts w:asciiTheme="minorEastAsia" w:hAnsiTheme="minorEastAsia"/>
+          <w:bCs/>
+          <w:sz w:val="36"/>
+          <w:szCs w:val="36"/>
+        </w:rPr>
+        <w:tab/>
+      </w:r>
+      <w:r>
+        <w:rPr>
+          <w:rFonts w:asciiTheme="minorEastAsia" w:hAnsiTheme="minorEastAsia"/>
+          <w:bCs/>
+          <w:sz w:val="36"/>
+          <w:szCs w:val="36"/>
+        </w:rPr>
+        <w:tab/>
+      </w:r>
+      <w:r>
+        <w:rPr>
+          <w:rFonts w:asciiTheme="minorEastAsia" w:hAnsiTheme="minorEastAsia" w:hint="eastAsia"/>
+          <w:bCs/>
+          <w:sz w:val="36"/>
+          <w:szCs w:val="36"/>
+        </w:rPr>
+        <w:t xml:space="preserve">九 </w:t>
+      </w:r>
+      <w:r>
+        <w:rPr>
+          <w:rFonts w:asciiTheme="minorEastAsia" w:hAnsiTheme="minorEastAsia"/>
+          <w:bCs/>
+          <w:sz w:val="36"/>
+          <w:szCs w:val="36"/>
+        </w:rPr>
+        <w:tab/>
+      </w:r>
+      <w:r>
+        <w:rPr>
+          <w:rFonts w:asciiTheme="minorEastAsia" w:hAnsiTheme="minorEastAsia"/>
+          <w:bCs/>
+          <w:sz w:val="36"/>
+          <w:szCs w:val="36"/>
+        </w:rPr>
+        <w:tab/>
+      </w:r>
+      <w:r>
+        <w:rPr>
+          <w:rFonts w:asciiTheme="minorEastAsia" w:hAnsiTheme="minorEastAsia" w:hint="eastAsia"/>
+          <w:bCs/>
+          <w:sz w:val="36"/>
+          <w:szCs w:val="36"/>
+          <w:lang w:val="en-US"/>
+        </w:rPr>
+        <w:t>ji</w:t>
+      </w:r>
+      <w:r>
+        <w:rPr>
+          <w:rFonts w:asciiTheme="minorEastAsia" w:hAnsiTheme="minorEastAsia" w:hint="eastAsia"/>
+          <w:bCs/>
+          <w:sz w:val="36"/>
+          <w:szCs w:val="36"/>
+        </w:rPr>
+        <w:t>ǔ</w:t>
+      </w:r>
+    </w:p>
+    <w:p>
+      <w:pPr>
+        <w:ind w:left="708" w:firstLine="708"/>
+        <w:rPr>
+          <w:rFonts w:asciiTheme="minorEastAsia" w:hAnsiTheme="minorEastAsia"/>
+          <w:bCs/>
+          <w:sz w:val="36"/>
+          <w:szCs w:val="36"/>
+        </w:rPr>
+      </w:pPr>
+      <w:r>
+        <w:rPr>
+          <w:rFonts w:asciiTheme="minorEastAsia" w:hAnsiTheme="minorEastAsia" w:hint="eastAsia"/>
+          <w:bCs/>
+          <w:sz w:val="36"/>
+          <w:szCs w:val="36"/>
+        </w:rPr>
+        <w:t xml:space="preserve">五 </w:t>
+      </w:r>
+      <w:r>
+        <w:rPr>
+          <w:rFonts w:asciiTheme="minorEastAsia" w:hAnsiTheme="minorEastAsia"/>
+          <w:bCs/>
+          <w:sz w:val="36"/>
+          <w:szCs w:val="36"/>
+        </w:rPr>
+        <w:tab/>
+      </w:r>
+      <w:r>
+        <w:rPr>
+          <w:rFonts w:asciiTheme="minorEastAsia" w:hAnsiTheme="minorEastAsia"/>
+          <w:bCs/>
+          <w:sz w:val="36"/>
+          <w:szCs w:val="36"/>
+        </w:rPr>
+        <w:tab/>
+      </w:r>
+      <w:r>
+        <w:rPr>
+          <w:rFonts w:asciiTheme="minorEastAsia" w:hAnsiTheme="minorEastAsia" w:hint="eastAsia"/>
+          <w:bCs/>
+          <w:sz w:val="36"/>
+          <w:szCs w:val="36"/>
+          <w:lang w:val="en-US"/>
+        </w:rPr>
+        <w:t>w</w:t>
+      </w:r>
+      <w:r>
+        <w:rPr>
+          <w:rFonts w:asciiTheme="minorEastAsia" w:hAnsiTheme="minorEastAsia" w:hint="eastAsia"/>
+          <w:bCs/>
+          <w:sz w:val="36"/>
+          <w:szCs w:val="36"/>
+        </w:rPr>
+        <w:t>ǔ</w:t>
+      </w:r>
+      <w:r>
+        <w:rPr>
+          <w:rFonts w:asciiTheme="minorEastAsia" w:hAnsiTheme="minorEastAsia" w:hint="eastAsia"/>
+          <w:bCs/>
+          <w:sz w:val="36"/>
+          <w:szCs w:val="36"/>
+        </w:rPr>
+        <w:tab/>
+      </w:r>
+      <w:r>
+        <w:rPr>
+          <w:rFonts w:asciiTheme="minorEastAsia" w:hAnsiTheme="minorEastAsia" w:hint="eastAsia"/>
+          <w:bCs/>
+          <w:sz w:val="36"/>
+          <w:szCs w:val="36"/>
+        </w:rPr>
+        <w:tab/>
+      </w:r>
+      <w:r>
+        <w:rPr>
+          <w:rFonts w:asciiTheme="minorEastAsia" w:hAnsiTheme="minorEastAsia" w:hint="eastAsia"/>
+          <w:bCs/>
+          <w:sz w:val="36"/>
+          <w:szCs w:val="36"/>
+        </w:rPr>
+        <w:tab/>
+      </w:r>
+      <w:r>
+        <w:rPr>
+          <w:rFonts w:asciiTheme="minorEastAsia" w:hAnsiTheme="minorEastAsia"/>
+          <w:bCs/>
+          <w:sz w:val="36"/>
+          <w:szCs w:val="36"/>
+        </w:rPr>
+        <w:tab/>
+      </w:r>
+      <w:r>
+        <w:rPr>
+          <w:rFonts w:asciiTheme="minorEastAsia" w:hAnsiTheme="minorEastAsia"/>
+          <w:bCs/>
+          <w:sz w:val="36"/>
+          <w:szCs w:val="36"/>
+        </w:rPr>
+        <w:tab/>
+      </w:r>
+      <w:r>
+        <w:rPr>
+          <w:rFonts w:asciiTheme="minorEastAsia" w:hAnsiTheme="minorEastAsia"/>
+          <w:bCs/>
+          <w:sz w:val="36"/>
+          <w:szCs w:val="36"/>
+        </w:rPr>
+        <w:tab/>
+      </w:r>
+      <w:r>
+        <w:rPr>
+          <w:rFonts w:asciiTheme="minorEastAsia" w:hAnsiTheme="minorEastAsia" w:hint="eastAsia"/>
+          <w:bCs/>
+          <w:sz w:val="36"/>
+          <w:szCs w:val="36"/>
+        </w:rPr>
+        <w:t xml:space="preserve">十 </w:t>
+      </w:r>
+      <w:r>
+        <w:rPr>
+          <w:rFonts w:asciiTheme="minorEastAsia" w:hAnsiTheme="minorEastAsia"/>
+          <w:bCs/>
+          <w:sz w:val="36"/>
+          <w:szCs w:val="36"/>
+        </w:rPr>
+        <w:tab/>
+      </w:r>
+      <w:r>
+        <w:rPr>
+          <w:rFonts w:asciiTheme="minorEastAsia" w:hAnsiTheme="minorEastAsia"/>
+          <w:bCs/>
+          <w:sz w:val="36"/>
+          <w:szCs w:val="36"/>
+        </w:rPr>
+        <w:tab/>
+      </w:r>
+      <w:proofErr w:type="spellStart"/>
+      <w:r>
+        <w:rPr>
+          <w:rFonts w:asciiTheme="minorEastAsia" w:hAnsiTheme="minorEastAsia" w:hint="eastAsia"/>
+          <w:bCs/>
+          <w:sz w:val="36"/>
+          <w:szCs w:val="36"/>
+          <w:lang w:val="en-US"/>
+        </w:rPr>
+        <w:t>sh</w:t>
+      </w:r>
+      <w:proofErr w:type="spellEnd"/>
+      <w:r>
+        <w:rPr>
+          <w:rFonts w:asciiTheme="minorEastAsia" w:hAnsiTheme="minorEastAsia"/>
+          <w:bCs/>
+          <w:sz w:val="36"/>
+          <w:szCs w:val="36"/>
+        </w:rPr>
+        <w:t>í</w:t>
+      </w:r>
+    </w:p>
+    <w:p>
+      <w:pPr>
+        <w:rPr>
+          <w:rFonts w:asciiTheme="minorEastAsia" w:hAnsiTheme="minorEastAsia"/>
           <w:bCs/>
           <w:sz w:val="36"/>
           <w:szCs w:val="36"/>
@@ -203,10 +851,8 @@
     </w:p>
     <w:p>
       <w:pPr>
-        <w:ind w:left="708" w:firstLine="708"/>
-        <w:rPr>
-          <w:rFonts w:asciiTheme="minorEastAsia" w:hAnsiTheme="minorEastAsia"/>
-          <w:b/>
+        <w:rPr>
+          <w:rFonts w:asciiTheme="minorEastAsia" w:hAnsiTheme="minorEastAsia"/>
           <w:bCs/>
           <w:sz w:val="36"/>
           <w:szCs w:val="36"/>
@@ -215,27 +861,201 @@
       <w:r>
         <w:rPr>
           <w:rFonts w:asciiTheme="minorEastAsia" w:hAnsiTheme="minorEastAsia" w:hint="eastAsia"/>
-          <w:b/>
-          <w:bCs/>
-          <w:sz w:val="36"/>
-          <w:szCs w:val="36"/>
-        </w:rPr>
-        <w:t xml:space="preserve">二 </w:t>
-      </w:r>
-      <w:r>
-        <w:rPr>
-          <w:rFonts w:asciiTheme="minorEastAsia" w:hAnsiTheme="minorEastAsia"/>
-          <w:b/>
-          <w:bCs/>
-          <w:sz w:val="36"/>
-          <w:szCs w:val="36"/>
-        </w:rPr>
-        <w:tab/>
-      </w:r>
-      <w:r>
-        <w:rPr>
-          <w:rFonts w:asciiTheme="minorEastAsia" w:hAnsiTheme="minorEastAsia"/>
-          <w:b/>
+          <w:bCs/>
+          <w:sz w:val="36"/>
+          <w:szCs w:val="36"/>
+        </w:rPr>
+        <w:tab/>
+        <w:t xml:space="preserve">零  </w:t>
+      </w:r>
+      <w:r>
+        <w:rPr>
+          <w:rFonts w:asciiTheme="minorEastAsia" w:hAnsiTheme="minorEastAsia"/>
+          <w:bCs/>
+          <w:sz w:val="36"/>
+          <w:szCs w:val="36"/>
+        </w:rPr>
+        <w:tab/>
+      </w:r>
+      <w:r>
+        <w:rPr>
+          <w:rFonts w:asciiTheme="minorEastAsia" w:hAnsiTheme="minorEastAsia" w:hint="eastAsia"/>
+          <w:bCs/>
+          <w:sz w:val="36"/>
+          <w:szCs w:val="36"/>
+          <w:lang w:val="en-US"/>
+        </w:rPr>
+        <w:t>l</w:t>
+      </w:r>
+      <w:r>
+        <w:rPr>
+          <w:rFonts w:asciiTheme="minorEastAsia" w:hAnsiTheme="minorEastAsia"/>
+          <w:bCs/>
+          <w:sz w:val="36"/>
+          <w:szCs w:val="36"/>
+        </w:rPr>
+        <w:t>í</w:t>
+      </w:r>
+      <w:r>
+        <w:rPr>
+          <w:rFonts w:asciiTheme="minorEastAsia" w:hAnsiTheme="minorEastAsia"/>
+          <w:bCs/>
+          <w:sz w:val="36"/>
+          <w:szCs w:val="36"/>
+          <w:lang w:val="en-US"/>
+        </w:rPr>
+        <w:t>ng</w:t>
+      </w:r>
+      <w:r>
+        <w:rPr>
+          <w:rFonts w:asciiTheme="minorEastAsia" w:hAnsiTheme="minorEastAsia"/>
+          <w:bCs/>
+          <w:sz w:val="36"/>
+          <w:szCs w:val="36"/>
+        </w:rPr>
+        <w:tab/>
+      </w:r>
+      <w:r>
+        <w:rPr>
+          <w:rFonts w:asciiTheme="minorEastAsia" w:hAnsiTheme="minorEastAsia"/>
+          <w:bCs/>
+          <w:sz w:val="36"/>
+          <w:szCs w:val="36"/>
+        </w:rPr>
+        <w:tab/>
+      </w:r>
+      <w:r>
+        <w:rPr>
+          <w:rFonts w:asciiTheme="minorEastAsia" w:hAnsiTheme="minorEastAsia"/>
+          <w:bCs/>
+          <w:sz w:val="36"/>
+          <w:szCs w:val="36"/>
+        </w:rPr>
+        <w:tab/>
+      </w:r>
+      <w:r>
+        <w:rPr>
+          <w:rFonts w:asciiTheme="minorEastAsia" w:hAnsiTheme="minorEastAsia" w:hint="eastAsia"/>
+          <w:bCs/>
+          <w:sz w:val="36"/>
+          <w:szCs w:val="36"/>
+        </w:rPr>
+        <w:t xml:space="preserve">多大 </w:t>
+      </w:r>
+      <w:r>
+        <w:rPr>
+          <w:rFonts w:asciiTheme="minorEastAsia" w:hAnsiTheme="minorEastAsia"/>
+          <w:bCs/>
+          <w:sz w:val="36"/>
+          <w:szCs w:val="36"/>
+        </w:rPr>
+        <w:tab/>
+      </w:r>
+      <w:r>
+        <w:rPr>
+          <w:rFonts w:asciiTheme="minorEastAsia" w:hAnsiTheme="minorEastAsia" w:hint="eastAsia"/>
+          <w:bCs/>
+          <w:sz w:val="36"/>
+          <w:szCs w:val="36"/>
+          <w:lang w:val="en-US"/>
+        </w:rPr>
+        <w:t>d</w:t>
+      </w:r>
+      <w:r>
+        <w:rPr>
+          <w:rFonts w:asciiTheme="minorEastAsia" w:hAnsiTheme="minorEastAsia"/>
+          <w:bCs/>
+          <w:sz w:val="36"/>
+          <w:szCs w:val="36"/>
+          <w:lang w:val="en-US"/>
+        </w:rPr>
+        <w:t>u</w:t>
+      </w:r>
+      <w:r>
+        <w:rPr>
+          <w:rFonts w:asciiTheme="minorEastAsia" w:hAnsiTheme="minorEastAsia"/>
+          <w:bCs/>
+          <w:sz w:val="36"/>
+          <w:szCs w:val="36"/>
+        </w:rPr>
+        <w:t>ō</w:t>
+      </w:r>
+      <w:r>
+        <w:rPr>
+          <w:rFonts w:asciiTheme="minorEastAsia" w:hAnsiTheme="minorEastAsia"/>
+          <w:bCs/>
+          <w:sz w:val="36"/>
+          <w:szCs w:val="36"/>
+        </w:rPr>
+        <w:t xml:space="preserve"> </w:t>
+      </w:r>
+      <w:r>
+        <w:rPr>
+          <w:rFonts w:asciiTheme="minorEastAsia" w:hAnsiTheme="minorEastAsia"/>
+          <w:bCs/>
+          <w:sz w:val="36"/>
+          <w:szCs w:val="36"/>
+          <w:lang w:val="en-US"/>
+        </w:rPr>
+        <w:t>d</w:t>
+      </w:r>
+      <w:r>
+        <w:rPr>
+          <w:rFonts w:asciiTheme="minorEastAsia" w:hAnsiTheme="minorEastAsia"/>
+          <w:bCs/>
+          <w:sz w:val="36"/>
+          <w:szCs w:val="36"/>
+        </w:rPr>
+        <w:t>à</w:t>
+      </w:r>
+      <w:r>
+        <w:rPr>
+          <w:rFonts w:asciiTheme="minorEastAsia" w:hAnsiTheme="minorEastAsia" w:hint="eastAsia"/>
+          <w:bCs/>
+          <w:sz w:val="36"/>
+          <w:szCs w:val="36"/>
+        </w:rPr>
+        <w:tab/>
+      </w:r>
+      <w:r>
+        <w:rPr>
+          <w:rFonts w:asciiTheme="minorEastAsia" w:hAnsiTheme="minorEastAsia" w:hint="eastAsia"/>
+          <w:bCs/>
+          <w:sz w:val="36"/>
+          <w:szCs w:val="36"/>
+        </w:rPr>
+        <w:tab/>
+      </w:r>
+      <w:r>
+        <w:rPr>
+          <w:rFonts w:asciiTheme="minorEastAsia" w:hAnsiTheme="minorEastAsia"/>
+          <w:bCs/>
+          <w:sz w:val="36"/>
+          <w:szCs w:val="36"/>
+        </w:rPr>
+        <w:tab/>
+      </w:r>
+      <w:r>
+        <w:rPr>
+          <w:rFonts w:asciiTheme="minorEastAsia" w:hAnsiTheme="minorEastAsia" w:hint="eastAsia"/>
+          <w:bCs/>
+          <w:sz w:val="36"/>
+          <w:szCs w:val="36"/>
+        </w:rPr>
+        <w:t xml:space="preserve">岁 </w:t>
+      </w:r>
+      <w:r>
+        <w:rPr>
+          <w:rFonts w:asciiTheme="minorEastAsia" w:hAnsiTheme="minorEastAsia"/>
+          <w:bCs/>
+          <w:sz w:val="36"/>
+          <w:szCs w:val="36"/>
+        </w:rPr>
+        <w:tab/>
+      </w:r>
+      <w:r>
+        <w:rPr>
+          <w:rFonts w:asciiTheme="minorEastAsia" w:hAnsiTheme="minorEastAsia"/>
           <w:bCs/>
           <w:sz w:val="36"/>
           <w:szCs w:val="36"/>
@@ -245,194 +1065,29 @@
       <w:proofErr w:type="spellStart"/>
       <w:r>
         <w:rPr>
-          <w:rFonts w:asciiTheme="minorEastAsia" w:hAnsiTheme="minorEastAsia"/>
-          <w:b/>
-          <w:bCs/>
-          <w:sz w:val="36"/>
-          <w:szCs w:val="36"/>
-        </w:rPr>
-        <w:t>Èr</w:t>
+          <w:rFonts w:asciiTheme="minorEastAsia" w:hAnsiTheme="minorEastAsia" w:hint="eastAsia"/>
+          <w:bCs/>
+          <w:sz w:val="36"/>
+          <w:szCs w:val="36"/>
+          <w:lang w:val="en-US"/>
+        </w:rPr>
+        <w:t>su</w:t>
       </w:r>
       <w:proofErr w:type="spellEnd"/>
       <w:r>
         <w:rPr>
           <w:rFonts w:asciiTheme="minorEastAsia" w:hAnsiTheme="minorEastAsia" w:hint="eastAsia"/>
-          <w:b/>
-          <w:bCs/>
-          <w:sz w:val="36"/>
-          <w:szCs w:val="36"/>
-        </w:rPr>
-        <w:tab/>
-      </w:r>
-      <w:r>
-        <w:rPr>
-          <w:rFonts w:asciiTheme="minorEastAsia" w:hAnsiTheme="minorEastAsia"/>
-          <w:b/>
-          <w:bCs/>
-          <w:sz w:val="36"/>
-          <w:szCs w:val="36"/>
-          <w:lang w:val="en-US"/>
-        </w:rPr>
-        <w:t xml:space="preserve"> </w:t>
-      </w:r>
-      <w:r>
-        <w:rPr>
-          <w:rFonts w:asciiTheme="minorEastAsia" w:hAnsiTheme="minorEastAsia" w:hint="eastAsia"/>
-          <w:b/>
-          <w:bCs/>
-          <w:sz w:val="36"/>
-          <w:szCs w:val="36"/>
-          <w:lang w:val="en-US"/>
-        </w:rPr>
-        <w:t>两</w:t>
-      </w:r>
-      <w:r>
-        <w:rPr>
-          <w:rFonts w:asciiTheme="minorEastAsia" w:hAnsiTheme="minorEastAsia" w:hint="eastAsia"/>
-          <w:b/>
-          <w:bCs/>
-          <w:sz w:val="36"/>
-          <w:szCs w:val="36"/>
-          <w:lang w:val="en-US"/>
-        </w:rPr>
-        <w:t xml:space="preserve"> </w:t>
-      </w:r>
-      <w:r>
-        <w:rPr>
-          <w:rFonts w:asciiTheme="minorEastAsia" w:hAnsiTheme="minorEastAsia"/>
-          <w:b/>
-          <w:bCs/>
-          <w:sz w:val="36"/>
-          <w:szCs w:val="36"/>
-        </w:rPr>
-        <w:t xml:space="preserve"> </w:t>
-      </w:r>
-      <w:proofErr w:type="spellStart"/>
-      <w:r>
-        <w:rPr>
-          <w:rFonts w:asciiTheme="minorEastAsia" w:hAnsiTheme="minorEastAsia"/>
-          <w:b/>
-          <w:bCs/>
-          <w:color w:val="5F6368"/>
-          <w:sz w:val="36"/>
-          <w:szCs w:val="36"/>
-          <w:shd w:val="clear" w:color="auto" w:fill="FFFFFF"/>
-        </w:rPr>
-        <w:t>Li</w:t>
-      </w:r>
-      <w:r>
-        <w:rPr>
-          <w:rFonts w:asciiTheme="minorEastAsia" w:hAnsiTheme="minorEastAsia" w:cs="Cambria"/>
-          <w:b/>
-          <w:bCs/>
-          <w:color w:val="5F6368"/>
-          <w:sz w:val="36"/>
-          <w:szCs w:val="36"/>
-          <w:shd w:val="clear" w:color="auto" w:fill="FFFFFF"/>
-        </w:rPr>
-        <w:t>ǎ</w:t>
-      </w:r>
-      <w:r>
-        <w:rPr>
-          <w:rFonts w:asciiTheme="minorEastAsia" w:hAnsiTheme="minorEastAsia"/>
-          <w:b/>
-          <w:bCs/>
-          <w:color w:val="5F6368"/>
-          <w:sz w:val="36"/>
-          <w:szCs w:val="36"/>
-          <w:shd w:val="clear" w:color="auto" w:fill="FFFFFF"/>
-        </w:rPr>
-        <w:t>ng</w:t>
-      </w:r>
-      <w:proofErr w:type="spellEnd"/>
-      <w:r>
-        <w:rPr>
-          <w:rFonts w:asciiTheme="minorEastAsia" w:hAnsiTheme="minorEastAsia"/>
-          <w:b/>
-          <w:bCs/>
-          <w:sz w:val="36"/>
-          <w:szCs w:val="36"/>
-        </w:rPr>
-        <w:tab/>
-      </w:r>
-      <w:r>
-        <w:rPr>
-          <w:rFonts w:asciiTheme="minorEastAsia" w:hAnsiTheme="minorEastAsia"/>
-          <w:b/>
-          <w:bCs/>
-          <w:sz w:val="36"/>
-          <w:szCs w:val="36"/>
-        </w:rPr>
-        <w:tab/>
-      </w:r>
-      <w:r>
-        <w:rPr>
-          <w:rFonts w:asciiTheme="minorEastAsia" w:hAnsiTheme="minorEastAsia"/>
-          <w:b/>
-          <w:bCs/>
-          <w:sz w:val="36"/>
-          <w:szCs w:val="36"/>
-        </w:rPr>
-        <w:tab/>
-      </w:r>
-      <w:r>
-        <w:rPr>
-          <w:rFonts w:asciiTheme="minorEastAsia" w:hAnsiTheme="minorEastAsia" w:hint="eastAsia"/>
-          <w:b/>
-          <w:bCs/>
-          <w:sz w:val="36"/>
-          <w:szCs w:val="36"/>
-        </w:rPr>
-        <w:t xml:space="preserve">七 </w:t>
-      </w:r>
-      <w:r>
-        <w:rPr>
-          <w:rFonts w:asciiTheme="minorEastAsia" w:hAnsiTheme="minorEastAsia"/>
-          <w:b/>
-          <w:bCs/>
-          <w:sz w:val="36"/>
-          <w:szCs w:val="36"/>
-        </w:rPr>
-        <w:tab/>
-      </w:r>
-      <w:r>
-        <w:rPr>
-          <w:rFonts w:asciiTheme="minorEastAsia" w:hAnsiTheme="minorEastAsia"/>
-          <w:b/>
-          <w:bCs/>
-          <w:sz w:val="36"/>
-          <w:szCs w:val="36"/>
-        </w:rPr>
-        <w:tab/>
-      </w:r>
-      <w:proofErr w:type="spellStart"/>
-      <w:r>
-        <w:rPr>
-          <w:rFonts w:asciiTheme="minorEastAsia" w:hAnsiTheme="minorEastAsia" w:hint="eastAsia"/>
-          <w:b/>
-          <w:bCs/>
-          <w:sz w:val="36"/>
-          <w:szCs w:val="36"/>
-        </w:rPr>
-        <w:t>q</w:t>
-      </w:r>
-      <w:r>
-        <w:rPr>
-          <w:rFonts w:asciiTheme="minorEastAsia" w:hAnsiTheme="minorEastAsia"/>
-          <w:b/>
-          <w:bCs/>
-          <w:sz w:val="36"/>
-          <w:szCs w:val="36"/>
-        </w:rPr>
-        <w:t>ī</w:t>
-      </w:r>
-      <w:proofErr w:type="spellEnd"/>
+          <w:bCs/>
+          <w:sz w:val="36"/>
+          <w:szCs w:val="36"/>
+        </w:rPr>
+        <w:t>ì</w:t>
+      </w:r>
     </w:p>
     <w:p>
       <w:pPr>
         <w:rPr>
           <w:rFonts w:asciiTheme="minorEastAsia" w:hAnsiTheme="minorEastAsia"/>
-          <w:b/>
           <w:bCs/>
           <w:sz w:val="36"/>
           <w:szCs w:val="36"/>
@@ -441,838 +1096,8 @@
     </w:p>
     <w:p>
       <w:pPr>
-        <w:ind w:left="708" w:firstLine="708"/>
-        <w:rPr>
-          <w:rFonts w:asciiTheme="minorEastAsia" w:hAnsiTheme="minorEastAsia"/>
-          <w:b/>
-          <w:bCs/>
-          <w:sz w:val="36"/>
-          <w:szCs w:val="36"/>
-        </w:rPr>
-      </w:pPr>
-      <w:r>
-        <w:rPr>
-          <w:rFonts w:asciiTheme="minorEastAsia" w:hAnsiTheme="minorEastAsia" w:hint="eastAsia"/>
-          <w:b/>
-          <w:bCs/>
-          <w:sz w:val="36"/>
-          <w:szCs w:val="36"/>
-        </w:rPr>
-        <w:t xml:space="preserve">三 </w:t>
-      </w:r>
-      <w:r>
-        <w:rPr>
-          <w:rFonts w:asciiTheme="minorEastAsia" w:hAnsiTheme="minorEastAsia"/>
-          <w:b/>
-          <w:bCs/>
-          <w:sz w:val="36"/>
-          <w:szCs w:val="36"/>
-        </w:rPr>
-        <w:tab/>
-      </w:r>
-      <w:r>
-        <w:rPr>
-          <w:rFonts w:asciiTheme="minorEastAsia" w:hAnsiTheme="minorEastAsia"/>
-          <w:b/>
-          <w:bCs/>
-          <w:sz w:val="36"/>
-          <w:szCs w:val="36"/>
-        </w:rPr>
-        <w:tab/>
-      </w:r>
-      <w:r>
-        <w:rPr>
-          <w:rFonts w:asciiTheme="minorEastAsia" w:hAnsiTheme="minorEastAsia" w:hint="eastAsia"/>
-          <w:b/>
-          <w:bCs/>
-          <w:sz w:val="36"/>
-          <w:szCs w:val="36"/>
-          <w:lang w:val="en-US"/>
-        </w:rPr>
-        <w:t>s</w:t>
-      </w:r>
-      <w:r>
-        <w:rPr>
-          <w:rFonts w:asciiTheme="minorEastAsia" w:hAnsiTheme="minorEastAsia"/>
-          <w:b/>
-          <w:bCs/>
-          <w:sz w:val="36"/>
-          <w:szCs w:val="36"/>
-        </w:rPr>
-        <w:t>ā</w:t>
-      </w:r>
-      <w:r>
-        <w:rPr>
-          <w:rFonts w:asciiTheme="minorEastAsia" w:hAnsiTheme="minorEastAsia"/>
-          <w:b/>
-          <w:bCs/>
-          <w:sz w:val="36"/>
-          <w:szCs w:val="36"/>
-          <w:lang w:val="en-US"/>
-        </w:rPr>
-        <w:t>n</w:t>
-      </w:r>
-      <w:r>
-        <w:rPr>
-          <w:rFonts w:asciiTheme="minorEastAsia" w:hAnsiTheme="minorEastAsia" w:hint="eastAsia"/>
-          <w:b/>
-          <w:bCs/>
-          <w:sz w:val="36"/>
-          <w:szCs w:val="36"/>
-        </w:rPr>
-        <w:tab/>
-      </w:r>
-      <w:r>
-        <w:rPr>
-          <w:rFonts w:asciiTheme="minorEastAsia" w:hAnsiTheme="minorEastAsia" w:hint="eastAsia"/>
-          <w:b/>
-          <w:bCs/>
-          <w:sz w:val="36"/>
-          <w:szCs w:val="36"/>
-        </w:rPr>
-        <w:tab/>
-      </w:r>
-      <w:r>
-        <w:rPr>
-          <w:rFonts w:asciiTheme="minorEastAsia" w:hAnsiTheme="minorEastAsia"/>
-          <w:b/>
-          <w:bCs/>
-          <w:sz w:val="36"/>
-          <w:szCs w:val="36"/>
-        </w:rPr>
-        <w:tab/>
-      </w:r>
-      <w:r>
-        <w:rPr>
-          <w:rFonts w:asciiTheme="minorEastAsia" w:hAnsiTheme="minorEastAsia"/>
-          <w:b/>
-          <w:bCs/>
-          <w:sz w:val="36"/>
-          <w:szCs w:val="36"/>
-        </w:rPr>
-        <w:tab/>
-      </w:r>
-      <w:r>
-        <w:rPr>
-          <w:rFonts w:asciiTheme="minorEastAsia" w:hAnsiTheme="minorEastAsia"/>
-          <w:b/>
-          <w:bCs/>
-          <w:sz w:val="36"/>
-          <w:szCs w:val="36"/>
-        </w:rPr>
-        <w:tab/>
-      </w:r>
-      <w:r>
-        <w:rPr>
-          <w:rFonts w:asciiTheme="minorEastAsia" w:hAnsiTheme="minorEastAsia"/>
-          <w:b/>
-          <w:bCs/>
-          <w:sz w:val="36"/>
-          <w:szCs w:val="36"/>
-        </w:rPr>
-        <w:tab/>
-      </w:r>
-      <w:r>
-        <w:rPr>
-          <w:rFonts w:asciiTheme="minorEastAsia" w:hAnsiTheme="minorEastAsia" w:hint="eastAsia"/>
-          <w:b/>
-          <w:bCs/>
-          <w:sz w:val="36"/>
-          <w:szCs w:val="36"/>
-        </w:rPr>
-        <w:t xml:space="preserve">八 </w:t>
-      </w:r>
-      <w:r>
-        <w:rPr>
-          <w:rFonts w:asciiTheme="minorEastAsia" w:hAnsiTheme="minorEastAsia"/>
-          <w:b/>
-          <w:bCs/>
-          <w:sz w:val="36"/>
-          <w:szCs w:val="36"/>
-        </w:rPr>
-        <w:tab/>
-      </w:r>
-      <w:r>
-        <w:rPr>
-          <w:rFonts w:asciiTheme="minorEastAsia" w:hAnsiTheme="minorEastAsia"/>
-          <w:b/>
-          <w:bCs/>
-          <w:sz w:val="36"/>
-          <w:szCs w:val="36"/>
-        </w:rPr>
-        <w:tab/>
-      </w:r>
-      <w:r>
-        <w:rPr>
-          <w:rFonts w:asciiTheme="minorEastAsia" w:hAnsiTheme="minorEastAsia" w:hint="eastAsia"/>
-          <w:b/>
-          <w:bCs/>
-          <w:sz w:val="36"/>
-          <w:szCs w:val="36"/>
-          <w:lang w:val="en-US"/>
-        </w:rPr>
-        <w:t>b</w:t>
-      </w:r>
-      <w:r>
-        <w:rPr>
-          <w:rFonts w:asciiTheme="minorEastAsia" w:hAnsiTheme="minorEastAsia"/>
-          <w:b/>
-          <w:bCs/>
-          <w:sz w:val="36"/>
-          <w:szCs w:val="36"/>
-        </w:rPr>
-        <w:t>ā</w:t>
-      </w:r>
-    </w:p>
-    <w:p>
-      <w:pPr>
-        <w:rPr>
-          <w:rFonts w:asciiTheme="minorEastAsia" w:hAnsiTheme="minorEastAsia"/>
-          <w:b/>
-          <w:bCs/>
-          <w:sz w:val="36"/>
-          <w:szCs w:val="36"/>
-        </w:rPr>
-      </w:pPr>
-    </w:p>
-    <w:p>
-      <w:pPr>
-        <w:ind w:left="708" w:firstLine="708"/>
-        <w:rPr>
-          <w:rFonts w:asciiTheme="minorEastAsia" w:hAnsiTheme="minorEastAsia"/>
-          <w:b/>
-          <w:bCs/>
-          <w:sz w:val="36"/>
-          <w:szCs w:val="36"/>
-        </w:rPr>
-      </w:pPr>
-      <w:r>
-        <w:rPr>
-          <w:rFonts w:asciiTheme="minorEastAsia" w:hAnsiTheme="minorEastAsia" w:hint="eastAsia"/>
-          <w:b/>
-          <w:bCs/>
-          <w:sz w:val="36"/>
-          <w:szCs w:val="36"/>
-        </w:rPr>
-        <w:t xml:space="preserve">四 </w:t>
-      </w:r>
-      <w:r>
-        <w:rPr>
-          <w:rFonts w:asciiTheme="minorEastAsia" w:hAnsiTheme="minorEastAsia"/>
-          <w:b/>
-          <w:bCs/>
-          <w:sz w:val="36"/>
-          <w:szCs w:val="36"/>
-        </w:rPr>
-        <w:tab/>
-      </w:r>
-      <w:r>
-        <w:rPr>
-          <w:rFonts w:asciiTheme="minorEastAsia" w:hAnsiTheme="minorEastAsia"/>
-          <w:b/>
-          <w:bCs/>
-          <w:sz w:val="36"/>
-          <w:szCs w:val="36"/>
-        </w:rPr>
-        <w:tab/>
-      </w:r>
-      <w:r>
-        <w:rPr>
-          <w:rFonts w:asciiTheme="minorEastAsia" w:hAnsiTheme="minorEastAsia"/>
-          <w:b/>
-          <w:bCs/>
-          <w:sz w:val="36"/>
-          <w:szCs w:val="36"/>
-          <w:lang w:val="en-US"/>
-        </w:rPr>
-        <w:t>s</w:t>
-      </w:r>
-      <w:r>
-        <w:rPr>
-          <w:rFonts w:asciiTheme="minorEastAsia" w:hAnsiTheme="minorEastAsia"/>
-          <w:b/>
-          <w:bCs/>
-          <w:sz w:val="36"/>
-          <w:szCs w:val="36"/>
-        </w:rPr>
-        <w:t>ì</w:t>
-      </w:r>
-      <w:r>
-        <w:rPr>
-          <w:rFonts w:asciiTheme="minorEastAsia" w:hAnsiTheme="minorEastAsia" w:hint="eastAsia"/>
-          <w:b/>
-          <w:bCs/>
-          <w:sz w:val="36"/>
-          <w:szCs w:val="36"/>
-        </w:rPr>
-        <w:tab/>
-      </w:r>
-      <w:r>
-        <w:rPr>
-          <w:rFonts w:asciiTheme="minorEastAsia" w:hAnsiTheme="minorEastAsia" w:hint="eastAsia"/>
-          <w:b/>
-          <w:bCs/>
-          <w:sz w:val="36"/>
-          <w:szCs w:val="36"/>
-        </w:rPr>
-        <w:tab/>
-      </w:r>
-      <w:r>
-        <w:rPr>
-          <w:rFonts w:asciiTheme="minorEastAsia" w:hAnsiTheme="minorEastAsia"/>
-          <w:b/>
-          <w:bCs/>
-          <w:sz w:val="36"/>
-          <w:szCs w:val="36"/>
-        </w:rPr>
-        <w:tab/>
-      </w:r>
-      <w:r>
-        <w:rPr>
-          <w:rFonts w:asciiTheme="minorEastAsia" w:hAnsiTheme="minorEastAsia"/>
-          <w:b/>
-          <w:bCs/>
-          <w:sz w:val="36"/>
-          <w:szCs w:val="36"/>
-        </w:rPr>
-        <w:tab/>
-      </w:r>
-      <w:r>
-        <w:rPr>
-          <w:rFonts w:asciiTheme="minorEastAsia" w:hAnsiTheme="minorEastAsia"/>
-          <w:b/>
-          <w:bCs/>
-          <w:sz w:val="36"/>
-          <w:szCs w:val="36"/>
-        </w:rPr>
-        <w:tab/>
-      </w:r>
-      <w:r>
-        <w:rPr>
-          <w:rFonts w:asciiTheme="minorEastAsia" w:hAnsiTheme="minorEastAsia"/>
-          <w:b/>
-          <w:bCs/>
-          <w:sz w:val="36"/>
-          <w:szCs w:val="36"/>
-        </w:rPr>
-        <w:tab/>
-      </w:r>
-      <w:r>
-        <w:rPr>
-          <w:rFonts w:asciiTheme="minorEastAsia" w:hAnsiTheme="minorEastAsia" w:hint="eastAsia"/>
-          <w:b/>
-          <w:bCs/>
-          <w:sz w:val="36"/>
-          <w:szCs w:val="36"/>
-        </w:rPr>
-        <w:t xml:space="preserve">九 </w:t>
-      </w:r>
-      <w:r>
-        <w:rPr>
-          <w:rFonts w:asciiTheme="minorEastAsia" w:hAnsiTheme="minorEastAsia"/>
-          <w:b/>
-          <w:bCs/>
-          <w:sz w:val="36"/>
-          <w:szCs w:val="36"/>
-        </w:rPr>
-        <w:tab/>
-      </w:r>
-      <w:r>
-        <w:rPr>
-          <w:rFonts w:asciiTheme="minorEastAsia" w:hAnsiTheme="minorEastAsia"/>
-          <w:b/>
-          <w:bCs/>
-          <w:sz w:val="36"/>
-          <w:szCs w:val="36"/>
-        </w:rPr>
-        <w:tab/>
-      </w:r>
-      <w:r>
-        <w:rPr>
-          <w:rFonts w:asciiTheme="minorEastAsia" w:hAnsiTheme="minorEastAsia" w:hint="eastAsia"/>
-          <w:b/>
-          <w:bCs/>
-          <w:sz w:val="36"/>
-          <w:szCs w:val="36"/>
-          <w:lang w:val="en-US"/>
-        </w:rPr>
-        <w:t>ji</w:t>
-      </w:r>
-      <w:r>
-        <w:rPr>
-          <w:rFonts w:asciiTheme="minorEastAsia" w:hAnsiTheme="minorEastAsia" w:hint="eastAsia"/>
-          <w:b/>
-          <w:bCs/>
-          <w:sz w:val="36"/>
-          <w:szCs w:val="36"/>
-        </w:rPr>
-        <w:t>ǔ</w:t>
-      </w:r>
-    </w:p>
-    <w:p>
-      <w:pPr>
-        <w:rPr>
-          <w:rFonts w:asciiTheme="minorEastAsia" w:hAnsiTheme="minorEastAsia"/>
-          <w:b/>
-          <w:bCs/>
-          <w:sz w:val="36"/>
-          <w:szCs w:val="36"/>
-        </w:rPr>
-      </w:pPr>
-    </w:p>
-    <w:p>
-      <w:pPr>
-        <w:ind w:left="708" w:firstLine="708"/>
-        <w:rPr>
-          <w:rFonts w:asciiTheme="minorEastAsia" w:hAnsiTheme="minorEastAsia"/>
-          <w:b/>
-          <w:bCs/>
-          <w:sz w:val="36"/>
-          <w:szCs w:val="36"/>
-        </w:rPr>
-      </w:pPr>
-      <w:r>
-        <w:rPr>
-          <w:rFonts w:asciiTheme="minorEastAsia" w:hAnsiTheme="minorEastAsia" w:hint="eastAsia"/>
-          <w:b/>
-          <w:bCs/>
-          <w:sz w:val="36"/>
-          <w:szCs w:val="36"/>
-        </w:rPr>
-        <w:t xml:space="preserve">五 </w:t>
-      </w:r>
-      <w:r>
-        <w:rPr>
-          <w:rFonts w:asciiTheme="minorEastAsia" w:hAnsiTheme="minorEastAsia"/>
-          <w:b/>
-          <w:bCs/>
-          <w:sz w:val="36"/>
-          <w:szCs w:val="36"/>
-        </w:rPr>
-        <w:tab/>
-      </w:r>
-      <w:r>
-        <w:rPr>
-          <w:rFonts w:asciiTheme="minorEastAsia" w:hAnsiTheme="minorEastAsia"/>
-          <w:b/>
-          <w:bCs/>
-          <w:sz w:val="36"/>
-          <w:szCs w:val="36"/>
-        </w:rPr>
-        <w:tab/>
-      </w:r>
-      <w:r>
-        <w:rPr>
-          <w:rFonts w:asciiTheme="minorEastAsia" w:hAnsiTheme="minorEastAsia" w:hint="eastAsia"/>
-          <w:b/>
-          <w:bCs/>
-          <w:sz w:val="36"/>
-          <w:szCs w:val="36"/>
-          <w:lang w:val="en-US"/>
-        </w:rPr>
-        <w:t>w</w:t>
-      </w:r>
-      <w:r>
-        <w:rPr>
-          <w:rFonts w:asciiTheme="minorEastAsia" w:hAnsiTheme="minorEastAsia" w:hint="eastAsia"/>
-          <w:b/>
-          <w:bCs/>
-          <w:sz w:val="36"/>
-          <w:szCs w:val="36"/>
-        </w:rPr>
-        <w:t>ǔ</w:t>
-      </w:r>
-      <w:r>
-        <w:rPr>
-          <w:rFonts w:asciiTheme="minorEastAsia" w:hAnsiTheme="minorEastAsia" w:hint="eastAsia"/>
-          <w:b/>
-          <w:bCs/>
-          <w:sz w:val="36"/>
-          <w:szCs w:val="36"/>
-        </w:rPr>
-        <w:tab/>
-      </w:r>
-      <w:r>
-        <w:rPr>
-          <w:rFonts w:asciiTheme="minorEastAsia" w:hAnsiTheme="minorEastAsia" w:hint="eastAsia"/>
-          <w:b/>
-          <w:bCs/>
-          <w:sz w:val="36"/>
-          <w:szCs w:val="36"/>
-        </w:rPr>
-        <w:tab/>
-      </w:r>
-      <w:r>
-        <w:rPr>
-          <w:rFonts w:asciiTheme="minorEastAsia" w:hAnsiTheme="minorEastAsia" w:hint="eastAsia"/>
-          <w:b/>
-          <w:bCs/>
-          <w:sz w:val="36"/>
-          <w:szCs w:val="36"/>
-        </w:rPr>
-        <w:tab/>
-      </w:r>
-      <w:r>
-        <w:rPr>
-          <w:rFonts w:asciiTheme="minorEastAsia" w:hAnsiTheme="minorEastAsia"/>
-          <w:b/>
-          <w:bCs/>
-          <w:sz w:val="36"/>
-          <w:szCs w:val="36"/>
-        </w:rPr>
-        <w:tab/>
-      </w:r>
-      <w:r>
-        <w:rPr>
-          <w:rFonts w:asciiTheme="minorEastAsia" w:hAnsiTheme="minorEastAsia"/>
-          <w:b/>
-          <w:bCs/>
-          <w:sz w:val="36"/>
-          <w:szCs w:val="36"/>
-        </w:rPr>
-        <w:tab/>
-      </w:r>
-      <w:r>
-        <w:rPr>
-          <w:rFonts w:asciiTheme="minorEastAsia" w:hAnsiTheme="minorEastAsia"/>
-          <w:b/>
-          <w:bCs/>
-          <w:sz w:val="36"/>
-          <w:szCs w:val="36"/>
-        </w:rPr>
-        <w:tab/>
-      </w:r>
-      <w:r>
-        <w:rPr>
-          <w:rFonts w:asciiTheme="minorEastAsia" w:hAnsiTheme="minorEastAsia" w:hint="eastAsia"/>
-          <w:b/>
-          <w:bCs/>
-          <w:sz w:val="36"/>
-          <w:szCs w:val="36"/>
-        </w:rPr>
-        <w:t xml:space="preserve">十 </w:t>
-      </w:r>
-      <w:r>
-        <w:rPr>
-          <w:rFonts w:asciiTheme="minorEastAsia" w:hAnsiTheme="minorEastAsia"/>
-          <w:b/>
-          <w:bCs/>
-          <w:sz w:val="36"/>
-          <w:szCs w:val="36"/>
-        </w:rPr>
-        <w:tab/>
-      </w:r>
-      <w:r>
-        <w:rPr>
-          <w:rFonts w:asciiTheme="minorEastAsia" w:hAnsiTheme="minorEastAsia"/>
-          <w:b/>
-          <w:bCs/>
-          <w:sz w:val="36"/>
-          <w:szCs w:val="36"/>
-        </w:rPr>
-        <w:tab/>
-      </w:r>
-      <w:proofErr w:type="spellStart"/>
-      <w:r>
-        <w:rPr>
-          <w:rFonts w:asciiTheme="minorEastAsia" w:hAnsiTheme="minorEastAsia" w:hint="eastAsia"/>
-          <w:b/>
-          <w:bCs/>
-          <w:sz w:val="36"/>
-          <w:szCs w:val="36"/>
-          <w:lang w:val="en-US"/>
-        </w:rPr>
-        <w:t>sh</w:t>
-      </w:r>
-      <w:proofErr w:type="spellEnd"/>
-      <w:r>
-        <w:rPr>
-          <w:rFonts w:asciiTheme="minorEastAsia" w:hAnsiTheme="minorEastAsia"/>
-          <w:b/>
-          <w:bCs/>
-          <w:sz w:val="36"/>
-          <w:szCs w:val="36"/>
-        </w:rPr>
-        <w:t>í</w:t>
-      </w:r>
-    </w:p>
-    <w:p>
-      <w:pPr>
-        <w:rPr>
-          <w:rFonts w:asciiTheme="minorEastAsia" w:hAnsiTheme="minorEastAsia"/>
-          <w:b/>
-          <w:bCs/>
-          <w:sz w:val="36"/>
-          <w:szCs w:val="36"/>
-        </w:rPr>
-      </w:pPr>
-    </w:p>
-    <w:p>
-      <w:pPr>
-        <w:rPr>
-          <w:rFonts w:asciiTheme="minorEastAsia" w:hAnsiTheme="minorEastAsia"/>
-          <w:b/>
-          <w:bCs/>
-          <w:sz w:val="36"/>
-          <w:szCs w:val="36"/>
-        </w:rPr>
-      </w:pPr>
-      <w:r>
-        <w:rPr>
-          <w:rFonts w:asciiTheme="minorEastAsia" w:hAnsiTheme="minorEastAsia" w:hint="eastAsia"/>
-          <w:b/>
-          <w:bCs/>
-          <w:sz w:val="36"/>
-          <w:szCs w:val="36"/>
-        </w:rPr>
-        <w:tab/>
-        <w:t xml:space="preserve">零  </w:t>
-      </w:r>
-      <w:r>
-        <w:rPr>
-          <w:rFonts w:asciiTheme="minorEastAsia" w:hAnsiTheme="minorEastAsia"/>
-          <w:b/>
-          <w:bCs/>
-          <w:sz w:val="36"/>
-          <w:szCs w:val="36"/>
-        </w:rPr>
-        <w:tab/>
-      </w:r>
-      <w:r>
-        <w:rPr>
-          <w:rFonts w:asciiTheme="minorEastAsia" w:hAnsiTheme="minorEastAsia" w:hint="eastAsia"/>
-          <w:b/>
-          <w:bCs/>
-          <w:sz w:val="36"/>
-          <w:szCs w:val="36"/>
-          <w:lang w:val="en-US"/>
-        </w:rPr>
-        <w:t>l</w:t>
-      </w:r>
-      <w:r>
-        <w:rPr>
-          <w:rFonts w:asciiTheme="minorEastAsia" w:hAnsiTheme="minorEastAsia"/>
-          <w:b/>
-          <w:bCs/>
-          <w:sz w:val="36"/>
-          <w:szCs w:val="36"/>
-        </w:rPr>
-        <w:t>í</w:t>
-      </w:r>
-      <w:r>
-        <w:rPr>
-          <w:rFonts w:asciiTheme="minorEastAsia" w:hAnsiTheme="minorEastAsia"/>
-          <w:b/>
-          <w:bCs/>
-          <w:sz w:val="36"/>
-          <w:szCs w:val="36"/>
-          <w:lang w:val="en-US"/>
-        </w:rPr>
-        <w:t>ng</w:t>
-      </w:r>
-      <w:r>
-        <w:rPr>
-          <w:rFonts w:asciiTheme="minorEastAsia" w:hAnsiTheme="minorEastAsia"/>
-          <w:b/>
-          <w:bCs/>
-          <w:sz w:val="36"/>
-          <w:szCs w:val="36"/>
-        </w:rPr>
-        <w:tab/>
-      </w:r>
-      <w:r>
-        <w:rPr>
-          <w:rFonts w:asciiTheme="minorEastAsia" w:hAnsiTheme="minorEastAsia"/>
-          <w:b/>
-          <w:bCs/>
-          <w:sz w:val="36"/>
-          <w:szCs w:val="36"/>
-        </w:rPr>
-        <w:tab/>
-      </w:r>
-      <w:r>
-        <w:rPr>
-          <w:rFonts w:asciiTheme="minorEastAsia" w:hAnsiTheme="minorEastAsia"/>
-          <w:b/>
-          <w:bCs/>
-          <w:sz w:val="36"/>
-          <w:szCs w:val="36"/>
-        </w:rPr>
-        <w:tab/>
-      </w:r>
-      <w:r>
-        <w:rPr>
-          <w:rFonts w:asciiTheme="minorEastAsia" w:hAnsiTheme="minorEastAsia" w:hint="eastAsia"/>
-          <w:b/>
-          <w:bCs/>
-          <w:sz w:val="36"/>
-          <w:szCs w:val="36"/>
-        </w:rPr>
-        <w:t xml:space="preserve">多大 </w:t>
-      </w:r>
-      <w:r>
-        <w:rPr>
-          <w:rFonts w:asciiTheme="minorEastAsia" w:hAnsiTheme="minorEastAsia"/>
-          <w:b/>
-          <w:bCs/>
-          <w:sz w:val="36"/>
-          <w:szCs w:val="36"/>
-        </w:rPr>
-        <w:tab/>
-      </w:r>
-      <w:r>
-        <w:rPr>
-          <w:rFonts w:asciiTheme="minorEastAsia" w:hAnsiTheme="minorEastAsia" w:hint="eastAsia"/>
-          <w:b/>
-          <w:bCs/>
-          <w:sz w:val="36"/>
-          <w:szCs w:val="36"/>
-          <w:lang w:val="en-US"/>
-        </w:rPr>
-        <w:t>d</w:t>
-      </w:r>
-      <w:r>
-        <w:rPr>
-          <w:rFonts w:asciiTheme="minorEastAsia" w:hAnsiTheme="minorEastAsia"/>
-          <w:b/>
-          <w:bCs/>
-          <w:sz w:val="36"/>
-          <w:szCs w:val="36"/>
-          <w:lang w:val="en-US"/>
-        </w:rPr>
-        <w:t>u</w:t>
-      </w:r>
-      <w:r>
-        <w:rPr>
-          <w:rFonts w:asciiTheme="minorEastAsia" w:hAnsiTheme="minorEastAsia"/>
-          <w:b/>
-          <w:bCs/>
-          <w:sz w:val="36"/>
-          <w:szCs w:val="36"/>
-        </w:rPr>
-        <w:t>ō</w:t>
-      </w:r>
-      <w:r>
-        <w:rPr>
-          <w:rFonts w:asciiTheme="minorEastAsia" w:hAnsiTheme="minorEastAsia"/>
-          <w:b/>
-          <w:bCs/>
-          <w:sz w:val="36"/>
-          <w:szCs w:val="36"/>
-          <w:lang w:val="en-US"/>
-        </w:rPr>
-        <w:t>d</w:t>
-      </w:r>
-      <w:r>
-        <w:rPr>
-          <w:rFonts w:asciiTheme="minorEastAsia" w:hAnsiTheme="minorEastAsia"/>
-          <w:b/>
-          <w:bCs/>
-          <w:sz w:val="36"/>
-          <w:szCs w:val="36"/>
-        </w:rPr>
-        <w:t>à</w:t>
-      </w:r>
-      <w:r>
-        <w:rPr>
-          <w:rFonts w:asciiTheme="minorEastAsia" w:hAnsiTheme="minorEastAsia" w:hint="eastAsia"/>
-          <w:b/>
-          <w:bCs/>
-          <w:sz w:val="36"/>
-          <w:szCs w:val="36"/>
-        </w:rPr>
-        <w:tab/>
-      </w:r>
-      <w:r>
-        <w:rPr>
-          <w:rFonts w:asciiTheme="minorEastAsia" w:hAnsiTheme="minorEastAsia" w:hint="eastAsia"/>
-          <w:b/>
-          <w:bCs/>
-          <w:sz w:val="36"/>
-          <w:szCs w:val="36"/>
-        </w:rPr>
-        <w:tab/>
-      </w:r>
-      <w:r>
-        <w:rPr>
-          <w:rFonts w:asciiTheme="minorEastAsia" w:hAnsiTheme="minorEastAsia"/>
-          <w:b/>
-          <w:bCs/>
-          <w:sz w:val="36"/>
-          <w:szCs w:val="36"/>
-        </w:rPr>
-        <w:tab/>
-      </w:r>
-      <w:r>
-        <w:rPr>
-          <w:rFonts w:asciiTheme="minorEastAsia" w:hAnsiTheme="minorEastAsia" w:hint="eastAsia"/>
-          <w:b/>
-          <w:bCs/>
-          <w:sz w:val="36"/>
-          <w:szCs w:val="36"/>
-        </w:rPr>
-        <w:t xml:space="preserve">岁 </w:t>
-      </w:r>
-      <w:r>
-        <w:rPr>
-          <w:rFonts w:asciiTheme="minorEastAsia" w:hAnsiTheme="minorEastAsia"/>
-          <w:b/>
-          <w:bCs/>
-          <w:sz w:val="36"/>
-          <w:szCs w:val="36"/>
-        </w:rPr>
-        <w:tab/>
-      </w:r>
-      <w:r>
-        <w:rPr>
-          <w:rFonts w:asciiTheme="minorEastAsia" w:hAnsiTheme="minorEastAsia"/>
-          <w:b/>
-          <w:bCs/>
-          <w:sz w:val="36"/>
-          <w:szCs w:val="36"/>
-        </w:rPr>
-        <w:tab/>
-      </w:r>
-      <w:proofErr w:type="spellStart"/>
-      <w:r>
-        <w:rPr>
-          <w:rFonts w:asciiTheme="minorEastAsia" w:hAnsiTheme="minorEastAsia" w:hint="eastAsia"/>
-          <w:b/>
-          <w:bCs/>
-          <w:sz w:val="36"/>
-          <w:szCs w:val="36"/>
-          <w:lang w:val="en-US"/>
-        </w:rPr>
-        <w:t>su</w:t>
-      </w:r>
-      <w:proofErr w:type="spellEnd"/>
-      <w:r>
-        <w:rPr>
-          <w:rFonts w:asciiTheme="minorEastAsia" w:hAnsiTheme="minorEastAsia" w:hint="eastAsia"/>
-          <w:b/>
-          <w:bCs/>
-          <w:sz w:val="36"/>
-          <w:szCs w:val="36"/>
-        </w:rPr>
-        <w:t>ì</w:t>
-      </w:r>
-    </w:p>
-    <w:p>
-      <w:pPr>
-        <w:rPr>
-          <w:rFonts w:asciiTheme="minorEastAsia" w:hAnsiTheme="minorEastAsia"/>
-          <w:b/>
-          <w:bCs/>
-          <w:sz w:val="36"/>
-          <w:szCs w:val="36"/>
-        </w:rPr>
-      </w:pPr>
-    </w:p>
-    <w:p>
-      <w:pPr>
-        <w:rPr>
-          <w:rFonts w:asciiTheme="minorEastAsia" w:hAnsiTheme="minorEastAsia"/>
-          <w:b/>
+        <w:rPr>
+          <w:rFonts w:asciiTheme="minorEastAsia" w:hAnsiTheme="minorEastAsia"/>
           <w:bCs/>
           <w:sz w:val="36"/>
           <w:szCs w:val="36"/>
@@ -1282,7 +1107,6 @@
       <w:r>
         <w:rPr>
           <w:rFonts w:asciiTheme="minorEastAsia" w:hAnsiTheme="minorEastAsia" w:hint="eastAsia"/>
-          <w:b/>
           <w:bCs/>
           <w:sz w:val="36"/>
           <w:szCs w:val="36"/>
@@ -1292,17 +1116,15 @@
       <w:r>
         <w:rPr>
           <w:rFonts w:asciiTheme="minorEastAsia" w:hAnsiTheme="minorEastAsia"/>
-          <w:b/>
-          <w:bCs/>
-          <w:sz w:val="36"/>
-          <w:szCs w:val="36"/>
-        </w:rPr>
-        <w:tab/>
-      </w:r>
-      <w:r>
-        <w:rPr>
-          <w:rFonts w:asciiTheme="minorEastAsia" w:hAnsiTheme="minorEastAsia" w:hint="eastAsia"/>
-          <w:b/>
+          <w:bCs/>
+          <w:sz w:val="36"/>
+          <w:szCs w:val="36"/>
+        </w:rPr>
+        <w:tab/>
+      </w:r>
+      <w:r>
+        <w:rPr>
+          <w:rFonts w:asciiTheme="minorEastAsia" w:hAnsiTheme="minorEastAsia" w:hint="eastAsia"/>
           <w:bCs/>
           <w:sz w:val="36"/>
           <w:szCs w:val="36"/>
@@ -1313,7 +1135,6 @@
       <w:r>
         <w:rPr>
           <w:rFonts w:asciiTheme="minorEastAsia" w:hAnsiTheme="minorEastAsia" w:hint="eastAsia"/>
-          <w:b/>
           <w:bCs/>
           <w:sz w:val="36"/>
           <w:szCs w:val="36"/>
@@ -1323,17 +1144,15 @@
       <w:r>
         <w:rPr>
           <w:rFonts w:asciiTheme="minorEastAsia" w:hAnsiTheme="minorEastAsia" w:hint="eastAsia"/>
-          <w:b/>
-          <w:bCs/>
-          <w:sz w:val="36"/>
-          <w:szCs w:val="36"/>
-        </w:rPr>
-        <w:t xml:space="preserve"> </w:t>
-      </w:r>
-      <w:r>
-        <w:rPr>
-          <w:rFonts w:asciiTheme="minorEastAsia" w:hAnsiTheme="minorEastAsia"/>
-          <w:b/>
+          <w:bCs/>
+          <w:sz w:val="36"/>
+          <w:szCs w:val="36"/>
+        </w:rPr>
+        <w:t xml:space="preserve"> </w:t>
+      </w:r>
+      <w:r>
+        <w:rPr>
+          <w:rFonts w:asciiTheme="minorEastAsia" w:hAnsiTheme="minorEastAsia"/>
           <w:bCs/>
           <w:sz w:val="36"/>
           <w:szCs w:val="36"/>
@@ -1344,7 +1163,6 @@
       <w:r>
         <w:rPr>
           <w:rFonts w:asciiTheme="minorEastAsia" w:hAnsiTheme="minorEastAsia"/>
-          <w:b/>
           <w:bCs/>
           <w:sz w:val="36"/>
           <w:szCs w:val="36"/>
@@ -1354,7 +1172,6 @@
       <w:r>
         <w:rPr>
           <w:rFonts w:asciiTheme="minorEastAsia" w:hAnsiTheme="minorEastAsia"/>
-          <w:b/>
           <w:bCs/>
           <w:sz w:val="36"/>
           <w:szCs w:val="36"/>
@@ -1365,7 +1182,6 @@
       <w:r>
         <w:rPr>
           <w:rFonts w:asciiTheme="minorEastAsia" w:hAnsiTheme="minorEastAsia"/>
-          <w:b/>
           <w:bCs/>
           <w:sz w:val="36"/>
           <w:szCs w:val="36"/>
@@ -1375,17 +1191,15 @@
       <w:r>
         <w:rPr>
           <w:rFonts w:asciiTheme="minorEastAsia" w:hAnsiTheme="minorEastAsia" w:hint="eastAsia"/>
-          <w:b/>
-          <w:bCs/>
-          <w:sz w:val="36"/>
-          <w:szCs w:val="36"/>
-        </w:rPr>
-        <w:t xml:space="preserve"> </w:t>
-      </w:r>
-      <w:r>
-        <w:rPr>
-          <w:rFonts w:asciiTheme="minorEastAsia" w:hAnsiTheme="minorEastAsia" w:hint="eastAsia"/>
-          <w:b/>
+          <w:bCs/>
+          <w:sz w:val="36"/>
+          <w:szCs w:val="36"/>
+        </w:rPr>
+        <w:t xml:space="preserve"> </w:t>
+      </w:r>
+      <w:r>
+        <w:rPr>
+          <w:rFonts w:asciiTheme="minorEastAsia" w:hAnsiTheme="minorEastAsia" w:hint="eastAsia"/>
           <w:bCs/>
           <w:sz w:val="36"/>
           <w:szCs w:val="36"/>
@@ -1396,7 +1210,6 @@
       <w:r>
         <w:rPr>
           <w:rFonts w:asciiTheme="minorEastAsia" w:hAnsiTheme="minorEastAsia"/>
-          <w:b/>
           <w:bCs/>
           <w:sz w:val="36"/>
           <w:szCs w:val="36"/>
@@ -1408,27 +1221,24 @@
       <w:r>
         <w:rPr>
           <w:rFonts w:asciiTheme="minorEastAsia" w:hAnsiTheme="minorEastAsia"/>
-          <w:b/>
-          <w:bCs/>
-          <w:sz w:val="36"/>
-          <w:szCs w:val="36"/>
-        </w:rPr>
-        <w:t xml:space="preserve"> </w:t>
-      </w:r>
-      <w:r>
-        <w:rPr>
-          <w:rFonts w:asciiTheme="minorEastAsia" w:hAnsiTheme="minorEastAsia"/>
-          <w:b/>
-          <w:bCs/>
-          <w:sz w:val="36"/>
-          <w:szCs w:val="36"/>
-        </w:rPr>
-        <w:tab/>
-      </w:r>
-      <w:r>
-        <w:rPr>
-          <w:rFonts w:asciiTheme="minorEastAsia" w:hAnsiTheme="minorEastAsia" w:hint="eastAsia"/>
-          <w:b/>
+          <w:bCs/>
+          <w:sz w:val="36"/>
+          <w:szCs w:val="36"/>
+        </w:rPr>
+        <w:t xml:space="preserve"> </w:t>
+      </w:r>
+      <w:r>
+        <w:rPr>
+          <w:rFonts w:asciiTheme="minorEastAsia" w:hAnsiTheme="minorEastAsia"/>
+          <w:bCs/>
+          <w:sz w:val="36"/>
+          <w:szCs w:val="36"/>
+        </w:rPr>
+        <w:tab/>
+      </w:r>
+      <w:r>
+        <w:rPr>
+          <w:rFonts w:asciiTheme="minorEastAsia" w:hAnsiTheme="minorEastAsia" w:hint="eastAsia"/>
           <w:bCs/>
           <w:sz w:val="36"/>
           <w:szCs w:val="36"/>
@@ -1438,17 +1248,15 @@
       <w:r>
         <w:rPr>
           <w:rFonts w:asciiTheme="minorEastAsia" w:hAnsiTheme="minorEastAsia"/>
-          <w:b/>
-          <w:bCs/>
-          <w:sz w:val="36"/>
-          <w:szCs w:val="36"/>
-        </w:rPr>
-        <w:tab/>
-      </w:r>
-      <w:r>
-        <w:rPr>
-          <w:rFonts w:asciiTheme="minorEastAsia" w:hAnsiTheme="minorEastAsia"/>
-          <w:b/>
+          <w:bCs/>
+          <w:sz w:val="36"/>
+          <w:szCs w:val="36"/>
+        </w:rPr>
+        <w:tab/>
+      </w:r>
+      <w:r>
+        <w:rPr>
+          <w:rFonts w:asciiTheme="minorEastAsia" w:hAnsiTheme="minorEastAsia"/>
           <w:bCs/>
           <w:sz w:val="36"/>
           <w:szCs w:val="36"/>
@@ -1459,7 +1267,6 @@
       <w:r>
         <w:rPr>
           <w:rFonts w:asciiTheme="minorEastAsia" w:hAnsiTheme="minorEastAsia"/>
-          <w:b/>
           <w:bCs/>
           <w:sz w:val="36"/>
           <w:szCs w:val="36"/>
@@ -1470,7 +1277,6 @@
       <w:r>
         <w:rPr>
           <w:rFonts w:asciiTheme="minorEastAsia" w:hAnsiTheme="minorEastAsia" w:hint="eastAsia"/>
-          <w:b/>
           <w:bCs/>
           <w:sz w:val="36"/>
           <w:szCs w:val="36"/>
@@ -1480,7 +1286,6 @@
       <w:r>
         <w:rPr>
           <w:rFonts w:asciiTheme="minorEastAsia" w:hAnsiTheme="minorEastAsia" w:hint="eastAsia"/>
-          <w:b/>
           <w:bCs/>
           <w:sz w:val="36"/>
           <w:szCs w:val="36"/>
@@ -1491,18 +1296,25 @@
       <w:r>
         <w:rPr>
           <w:rFonts w:asciiTheme="minorEastAsia" w:hAnsiTheme="minorEastAsia" w:hint="eastAsia"/>
-          <w:b/>
           <w:bCs/>
           <w:sz w:val="36"/>
           <w:szCs w:val="36"/>
         </w:rPr>
         <w:t>ǔ</w:t>
       </w:r>
+      <w:r>
+        <w:rPr>
+          <w:rFonts w:asciiTheme="minorEastAsia" w:hAnsiTheme="minorEastAsia" w:hint="eastAsia"/>
+          <w:bCs/>
+          <w:sz w:val="36"/>
+          <w:szCs w:val="36"/>
+        </w:rPr>
+        <w:t xml:space="preserve"> </w:t>
+      </w:r>
       <w:proofErr w:type="spellStart"/>
       <w:r>
         <w:rPr>
           <w:rFonts w:asciiTheme="minorEastAsia" w:hAnsiTheme="minorEastAsia" w:hint="eastAsia"/>
-          <w:b/>
           <w:bCs/>
           <w:sz w:val="36"/>
           <w:szCs w:val="36"/>
@@ -1514,7 +1326,6 @@
       <w:r>
         <w:rPr>
           <w:rFonts w:asciiTheme="minorEastAsia" w:hAnsiTheme="minorEastAsia" w:hint="eastAsia"/>
-          <w:b/>
           <w:bCs/>
           <w:sz w:val="36"/>
           <w:szCs w:val="36"/>
@@ -1524,7 +1335,15 @@
       <w:r>
         <w:rPr>
           <w:rFonts w:asciiTheme="minorEastAsia" w:hAnsiTheme="minorEastAsia" w:hint="eastAsia"/>
-          <w:b/>
+          <w:bCs/>
+          <w:sz w:val="36"/>
+          <w:szCs w:val="36"/>
+        </w:rPr>
+        <w:t xml:space="preserve"> </w:t>
+      </w:r>
+      <w:r>
+        <w:rPr>
+          <w:rFonts w:asciiTheme="minorEastAsia" w:hAnsiTheme="minorEastAsia" w:hint="eastAsia"/>
           <w:bCs/>
           <w:sz w:val="36"/>
           <w:szCs w:val="36"/>
@@ -1535,7 +1354,6 @@
       <w:r>
         <w:rPr>
           <w:rFonts w:asciiTheme="minorEastAsia" w:hAnsiTheme="minorEastAsia" w:hint="eastAsia"/>
-          <w:b/>
           <w:bCs/>
           <w:sz w:val="36"/>
           <w:szCs w:val="36"/>
@@ -1546,7 +1364,6 @@
       <w:r>
         <w:rPr>
           <w:rFonts w:asciiTheme="minorEastAsia" w:hAnsiTheme="minorEastAsia" w:hint="eastAsia"/>
-          <w:b/>
           <w:bCs/>
           <w:sz w:val="36"/>
           <w:szCs w:val="36"/>
@@ -1558,7 +1375,6 @@
       <w:r>
         <w:rPr>
           <w:rFonts w:asciiTheme="minorEastAsia" w:hAnsiTheme="minorEastAsia" w:hint="eastAsia"/>
-          <w:b/>
           <w:bCs/>
           <w:sz w:val="36"/>
           <w:szCs w:val="36"/>
@@ -1571,7 +1387,6 @@
         <w:ind w:left="1416" w:firstLine="708"/>
         <w:rPr>
           <w:rFonts w:asciiTheme="minorEastAsia" w:hAnsiTheme="minorEastAsia"/>
-          <w:b/>
           <w:bCs/>
           <w:sz w:val="36"/>
           <w:szCs w:val="36"/>
@@ -1583,7 +1398,6 @@
         <w:ind w:firstLine="708"/>
         <w:rPr>
           <w:rFonts w:asciiTheme="minorEastAsia" w:hAnsiTheme="minorEastAsia"/>
-          <w:b/>
           <w:bCs/>
           <w:sz w:val="36"/>
           <w:szCs w:val="36"/>
@@ -1592,7 +1406,6 @@
       <w:r>
         <w:rPr>
           <w:rFonts w:asciiTheme="minorEastAsia" w:hAnsiTheme="minorEastAsia" w:hint="eastAsia"/>
-          <w:b/>
           <w:bCs/>
           <w:sz w:val="36"/>
           <w:szCs w:val="36"/>
@@ -1602,7 +1415,6 @@
       <w:r>
         <w:rPr>
           <w:rFonts w:asciiTheme="minorEastAsia" w:hAnsiTheme="minorEastAsia"/>
-          <w:b/>
           <w:bCs/>
           <w:sz w:val="36"/>
           <w:szCs w:val="36"/>
@@ -1612,27 +1424,24 @@
       <w:r>
         <w:rPr>
           <w:rFonts w:asciiTheme="minorEastAsia" w:hAnsiTheme="minorEastAsia"/>
-          <w:b/>
-          <w:bCs/>
-          <w:sz w:val="36"/>
-          <w:szCs w:val="36"/>
-        </w:rPr>
-        <w:tab/>
-      </w:r>
-      <w:r>
-        <w:rPr>
-          <w:rFonts w:asciiTheme="minorEastAsia" w:hAnsiTheme="minorEastAsia"/>
-          <w:b/>
-          <w:bCs/>
-          <w:sz w:val="36"/>
-          <w:szCs w:val="36"/>
-        </w:rPr>
-        <w:tab/>
-      </w:r>
-      <w:r>
-        <w:rPr>
-          <w:rFonts w:asciiTheme="minorEastAsia" w:hAnsiTheme="minorEastAsia"/>
-          <w:b/>
+          <w:bCs/>
+          <w:sz w:val="36"/>
+          <w:szCs w:val="36"/>
+        </w:rPr>
+        <w:tab/>
+      </w:r>
+      <w:r>
+        <w:rPr>
+          <w:rFonts w:asciiTheme="minorEastAsia" w:hAnsiTheme="minorEastAsia"/>
+          <w:bCs/>
+          <w:sz w:val="36"/>
+          <w:szCs w:val="36"/>
+        </w:rPr>
+        <w:tab/>
+      </w:r>
+      <w:r>
+        <w:rPr>
+          <w:rFonts w:asciiTheme="minorEastAsia" w:hAnsiTheme="minorEastAsia"/>
           <w:bCs/>
           <w:sz w:val="36"/>
           <w:szCs w:val="36"/>
@@ -1643,7 +1452,6 @@
       <w:r>
         <w:rPr>
           <w:rFonts w:asciiTheme="minorEastAsia" w:hAnsiTheme="minorEastAsia"/>
-          <w:b/>
           <w:bCs/>
           <w:sz w:val="36"/>
           <w:szCs w:val="36"/>
@@ -1653,37 +1461,33 @@
       <w:r>
         <w:rPr>
           <w:rFonts w:asciiTheme="minorEastAsia" w:hAnsiTheme="minorEastAsia"/>
-          <w:b/>
-          <w:bCs/>
-          <w:sz w:val="36"/>
-          <w:szCs w:val="36"/>
-        </w:rPr>
-        <w:tab/>
-      </w:r>
-      <w:r>
-        <w:rPr>
-          <w:rFonts w:asciiTheme="minorEastAsia" w:hAnsiTheme="minorEastAsia"/>
-          <w:b/>
-          <w:bCs/>
-          <w:sz w:val="36"/>
-          <w:szCs w:val="36"/>
-        </w:rPr>
-        <w:tab/>
-      </w:r>
-      <w:r>
-        <w:rPr>
-          <w:rFonts w:asciiTheme="minorEastAsia" w:hAnsiTheme="minorEastAsia"/>
-          <w:b/>
-          <w:bCs/>
-          <w:sz w:val="36"/>
-          <w:szCs w:val="36"/>
-        </w:rPr>
-        <w:tab/>
-      </w:r>
-      <w:r>
-        <w:rPr>
-          <w:rFonts w:asciiTheme="minorEastAsia" w:hAnsiTheme="minorEastAsia" w:hint="eastAsia"/>
-          <w:b/>
+          <w:bCs/>
+          <w:sz w:val="36"/>
+          <w:szCs w:val="36"/>
+        </w:rPr>
+        <w:tab/>
+      </w:r>
+      <w:r>
+        <w:rPr>
+          <w:rFonts w:asciiTheme="minorEastAsia" w:hAnsiTheme="minorEastAsia"/>
+          <w:bCs/>
+          <w:sz w:val="36"/>
+          <w:szCs w:val="36"/>
+        </w:rPr>
+        <w:tab/>
+      </w:r>
+      <w:r>
+        <w:rPr>
+          <w:rFonts w:asciiTheme="minorEastAsia" w:hAnsiTheme="minorEastAsia"/>
+          <w:bCs/>
+          <w:sz w:val="36"/>
+          <w:szCs w:val="36"/>
+        </w:rPr>
+        <w:tab/>
+      </w:r>
+      <w:r>
+        <w:rPr>
+          <w:rFonts w:asciiTheme="minorEastAsia" w:hAnsiTheme="minorEastAsia" w:hint="eastAsia"/>
           <w:bCs/>
           <w:sz w:val="36"/>
           <w:szCs w:val="36"/>
@@ -1694,27 +1498,24 @@
       <w:r>
         <w:rPr>
           <w:rFonts w:asciiTheme="minorEastAsia" w:hAnsiTheme="minorEastAsia"/>
-          <w:b/>
-          <w:bCs/>
-          <w:sz w:val="36"/>
-          <w:szCs w:val="36"/>
-        </w:rPr>
-        <w:tab/>
-      </w:r>
-      <w:r>
-        <w:rPr>
-          <w:rFonts w:asciiTheme="minorEastAsia" w:hAnsiTheme="minorEastAsia"/>
-          <w:b/>
-          <w:bCs/>
-          <w:sz w:val="36"/>
-          <w:szCs w:val="36"/>
-        </w:rPr>
-        <w:tab/>
-      </w:r>
-      <w:r>
-        <w:rPr>
-          <w:rFonts w:asciiTheme="minorEastAsia" w:hAnsiTheme="minorEastAsia"/>
-          <w:b/>
+          <w:bCs/>
+          <w:sz w:val="36"/>
+          <w:szCs w:val="36"/>
+        </w:rPr>
+        <w:tab/>
+      </w:r>
+      <w:r>
+        <w:rPr>
+          <w:rFonts w:asciiTheme="minorEastAsia" w:hAnsiTheme="minorEastAsia"/>
+          <w:bCs/>
+          <w:sz w:val="36"/>
+          <w:szCs w:val="36"/>
+        </w:rPr>
+        <w:tab/>
+      </w:r>
+      <w:r>
+        <w:rPr>
+          <w:rFonts w:asciiTheme="minorEastAsia" w:hAnsiTheme="minorEastAsia"/>
           <w:bCs/>
           <w:sz w:val="36"/>
           <w:szCs w:val="36"/>
@@ -1725,7 +1526,6 @@
       <w:r>
         <w:rPr>
           <w:rFonts w:asciiTheme="minorEastAsia" w:hAnsiTheme="minorEastAsia"/>
-          <w:b/>
           <w:bCs/>
           <w:sz w:val="36"/>
           <w:szCs w:val="36"/>
@@ -1735,7 +1535,6 @@
       <w:r>
         <w:rPr>
           <w:rFonts w:asciiTheme="minorEastAsia" w:hAnsiTheme="minorEastAsia"/>
-          <w:b/>
           <w:bCs/>
           <w:sz w:val="36"/>
           <w:szCs w:val="36"/>
@@ -1749,7 +1548,6 @@
         <w:ind w:firstLine="708"/>
         <w:rPr>
           <w:rFonts w:asciiTheme="minorEastAsia" w:hAnsiTheme="minorEastAsia"/>
-          <w:b/>
           <w:bCs/>
           <w:sz w:val="36"/>
           <w:szCs w:val="36"/>
@@ -1761,7 +1559,6 @@
         <w:ind w:firstLine="708"/>
         <w:rPr>
           <w:rFonts w:asciiTheme="minorEastAsia" w:hAnsiTheme="minorEastAsia"/>
-          <w:b/>
           <w:bCs/>
           <w:sz w:val="36"/>
           <w:szCs w:val="36"/>
@@ -1770,7 +1567,6 @@
       <w:r>
         <w:rPr>
           <w:rFonts w:asciiTheme="minorEastAsia" w:hAnsiTheme="minorEastAsia" w:hint="eastAsia"/>
-          <w:b/>
           <w:bCs/>
           <w:sz w:val="36"/>
           <w:szCs w:val="36"/>
@@ -1781,37 +1577,33 @@
       <w:r>
         <w:rPr>
           <w:rFonts w:asciiTheme="minorEastAsia" w:hAnsiTheme="minorEastAsia" w:hint="eastAsia"/>
-          <w:b/>
-          <w:bCs/>
-          <w:sz w:val="36"/>
-          <w:szCs w:val="36"/>
-        </w:rPr>
-        <w:t xml:space="preserve"> </w:t>
-      </w:r>
-      <w:r>
-        <w:rPr>
-          <w:rFonts w:asciiTheme="minorEastAsia" w:hAnsiTheme="minorEastAsia"/>
-          <w:b/>
-          <w:bCs/>
-          <w:sz w:val="36"/>
-          <w:szCs w:val="36"/>
-        </w:rPr>
-        <w:tab/>
-      </w:r>
-      <w:r>
-        <w:rPr>
-          <w:rFonts w:asciiTheme="minorEastAsia" w:hAnsiTheme="minorEastAsia"/>
-          <w:b/>
-          <w:bCs/>
-          <w:sz w:val="36"/>
-          <w:szCs w:val="36"/>
-        </w:rPr>
-        <w:t xml:space="preserve"> </w:t>
-      </w:r>
-      <w:r>
-        <w:rPr>
-          <w:rFonts w:asciiTheme="minorEastAsia" w:hAnsiTheme="minorEastAsia"/>
-          <w:b/>
+          <w:bCs/>
+          <w:sz w:val="36"/>
+          <w:szCs w:val="36"/>
+        </w:rPr>
+        <w:t xml:space="preserve"> </w:t>
+      </w:r>
+      <w:r>
+        <w:rPr>
+          <w:rFonts w:asciiTheme="minorEastAsia" w:hAnsiTheme="minorEastAsia"/>
+          <w:bCs/>
+          <w:sz w:val="36"/>
+          <w:szCs w:val="36"/>
+        </w:rPr>
+        <w:tab/>
+      </w:r>
+      <w:r>
+        <w:rPr>
+          <w:rFonts w:asciiTheme="minorEastAsia" w:hAnsiTheme="minorEastAsia"/>
+          <w:bCs/>
+          <w:sz w:val="36"/>
+          <w:szCs w:val="36"/>
+        </w:rPr>
+        <w:t xml:space="preserve"> </w:t>
+      </w:r>
+      <w:r>
+        <w:rPr>
+          <w:rFonts w:asciiTheme="minorEastAsia" w:hAnsiTheme="minorEastAsia"/>
           <w:bCs/>
           <w:sz w:val="36"/>
           <w:szCs w:val="36"/>
@@ -1822,7 +1614,6 @@
       <w:r>
         <w:rPr>
           <w:rFonts w:asciiTheme="minorEastAsia" w:hAnsiTheme="minorEastAsia"/>
-          <w:b/>
           <w:bCs/>
           <w:sz w:val="36"/>
           <w:szCs w:val="36"/>
@@ -1834,7 +1625,6 @@
       <w:r>
         <w:rPr>
           <w:rFonts w:asciiTheme="minorEastAsia" w:hAnsiTheme="minorEastAsia"/>
-          <w:b/>
           <w:bCs/>
           <w:sz w:val="36"/>
           <w:szCs w:val="36"/>
@@ -1844,37 +1634,33 @@
       <w:r>
         <w:rPr>
           <w:rFonts w:asciiTheme="minorEastAsia" w:hAnsiTheme="minorEastAsia"/>
-          <w:b/>
-          <w:bCs/>
-          <w:sz w:val="36"/>
-          <w:szCs w:val="36"/>
-        </w:rPr>
-        <w:tab/>
-      </w:r>
-      <w:r>
-        <w:rPr>
-          <w:rFonts w:asciiTheme="minorEastAsia" w:hAnsiTheme="minorEastAsia"/>
-          <w:b/>
-          <w:bCs/>
-          <w:sz w:val="36"/>
-          <w:szCs w:val="36"/>
-        </w:rPr>
-        <w:tab/>
-      </w:r>
-      <w:r>
-        <w:rPr>
-          <w:rFonts w:asciiTheme="minorEastAsia" w:hAnsiTheme="minorEastAsia"/>
-          <w:b/>
-          <w:bCs/>
-          <w:sz w:val="36"/>
-          <w:szCs w:val="36"/>
-        </w:rPr>
-        <w:tab/>
-      </w:r>
-      <w:r>
-        <w:rPr>
-          <w:rFonts w:asciiTheme="minorEastAsia" w:hAnsiTheme="minorEastAsia" w:hint="eastAsia"/>
-          <w:b/>
+          <w:bCs/>
+          <w:sz w:val="36"/>
+          <w:szCs w:val="36"/>
+        </w:rPr>
+        <w:tab/>
+      </w:r>
+      <w:r>
+        <w:rPr>
+          <w:rFonts w:asciiTheme="minorEastAsia" w:hAnsiTheme="minorEastAsia"/>
+          <w:bCs/>
+          <w:sz w:val="36"/>
+          <w:szCs w:val="36"/>
+        </w:rPr>
+        <w:tab/>
+      </w:r>
+      <w:r>
+        <w:rPr>
+          <w:rFonts w:asciiTheme="minorEastAsia" w:hAnsiTheme="minorEastAsia"/>
+          <w:bCs/>
+          <w:sz w:val="36"/>
+          <w:szCs w:val="36"/>
+        </w:rPr>
+        <w:tab/>
+      </w:r>
+      <w:r>
+        <w:rPr>
+          <w:rFonts w:asciiTheme="minorEastAsia" w:hAnsiTheme="minorEastAsia" w:hint="eastAsia"/>
           <w:bCs/>
           <w:sz w:val="36"/>
           <w:szCs w:val="36"/>
@@ -1885,17 +1671,15 @@
       <w:r>
         <w:rPr>
           <w:rFonts w:asciiTheme="minorEastAsia" w:hAnsiTheme="minorEastAsia"/>
-          <w:b/>
-          <w:bCs/>
-          <w:sz w:val="36"/>
-          <w:szCs w:val="36"/>
-        </w:rPr>
-        <w:tab/>
-      </w:r>
-      <w:r>
-        <w:rPr>
-          <w:rFonts w:asciiTheme="minorEastAsia" w:hAnsiTheme="minorEastAsia"/>
-          <w:b/>
+          <w:bCs/>
+          <w:sz w:val="36"/>
+          <w:szCs w:val="36"/>
+        </w:rPr>
+        <w:tab/>
+      </w:r>
+      <w:r>
+        <w:rPr>
+          <w:rFonts w:asciiTheme="minorEastAsia" w:hAnsiTheme="minorEastAsia"/>
           <w:bCs/>
           <w:sz w:val="36"/>
           <w:szCs w:val="36"/>
@@ -1906,7 +1690,6 @@
       <w:r>
         <w:rPr>
           <w:rFonts w:asciiTheme="minorEastAsia" w:hAnsiTheme="minorEastAsia"/>
-          <w:b/>
           <w:bCs/>
           <w:sz w:val="36"/>
           <w:szCs w:val="36"/>
@@ -1918,7 +1701,6 @@
       <w:r>
         <w:rPr>
           <w:rFonts w:asciiTheme="minorEastAsia" w:hAnsiTheme="minorEastAsia"/>
-          <w:b/>
           <w:bCs/>
           <w:sz w:val="36"/>
           <w:szCs w:val="36"/>
@@ -1928,7 +1710,6 @@
       <w:r>
         <w:rPr>
           <w:rFonts w:asciiTheme="minorEastAsia" w:hAnsiTheme="minorEastAsia"/>
-          <w:b/>
           <w:bCs/>
           <w:sz w:val="36"/>
           <w:szCs w:val="36"/>
@@ -1939,17 +1720,15 @@
       <w:r>
         <w:rPr>
           <w:rFonts w:asciiTheme="minorEastAsia" w:hAnsiTheme="minorEastAsia"/>
-          <w:b/>
-          <w:bCs/>
-          <w:sz w:val="36"/>
-          <w:szCs w:val="36"/>
-        </w:rPr>
-        <w:tab/>
-      </w:r>
-      <w:r>
-        <w:rPr>
-          <w:rFonts w:asciiTheme="minorEastAsia" w:hAnsiTheme="minorEastAsia"/>
-          <w:b/>
+          <w:bCs/>
+          <w:sz w:val="36"/>
+          <w:szCs w:val="36"/>
+        </w:rPr>
+        <w:tab/>
+      </w:r>
+      <w:r>
+        <w:rPr>
+          <w:rFonts w:asciiTheme="minorEastAsia" w:hAnsiTheme="minorEastAsia"/>
           <w:bCs/>
           <w:sz w:val="36"/>
           <w:szCs w:val="36"/>
@@ -1962,7 +1741,6 @@
         <w:ind w:left="1416" w:firstLine="708"/>
         <w:rPr>
           <w:rFonts w:asciiTheme="minorEastAsia" w:hAnsiTheme="minorEastAsia"/>
-          <w:b/>
           <w:bCs/>
           <w:sz w:val="36"/>
           <w:szCs w:val="36"/>
@@ -1974,7 +1752,6 @@
         <w:ind w:firstLine="708"/>
         <w:rPr>
           <w:rFonts w:asciiTheme="minorEastAsia" w:hAnsiTheme="minorEastAsia"/>
-          <w:b/>
           <w:bCs/>
           <w:sz w:val="36"/>
           <w:szCs w:val="36"/>
@@ -1983,7 +1760,6 @@
       <w:r>
         <w:rPr>
           <w:rFonts w:asciiTheme="minorEastAsia" w:hAnsiTheme="minorEastAsia" w:hint="eastAsia"/>
-          <w:b/>
           <w:bCs/>
           <w:sz w:val="36"/>
           <w:szCs w:val="36"/>
@@ -1994,37 +1770,33 @@
       <w:r>
         <w:rPr>
           <w:rFonts w:asciiTheme="minorEastAsia" w:hAnsiTheme="minorEastAsia" w:hint="eastAsia"/>
-          <w:b/>
-          <w:bCs/>
-          <w:sz w:val="36"/>
-          <w:szCs w:val="36"/>
-        </w:rPr>
-        <w:t xml:space="preserve"> </w:t>
-      </w:r>
-      <w:r>
-        <w:rPr>
-          <w:rFonts w:asciiTheme="minorEastAsia" w:hAnsiTheme="minorEastAsia"/>
-          <w:b/>
-          <w:bCs/>
-          <w:sz w:val="36"/>
-          <w:szCs w:val="36"/>
-        </w:rPr>
-        <w:t xml:space="preserve"> </w:t>
-      </w:r>
-      <w:r>
-        <w:rPr>
-          <w:rFonts w:asciiTheme="minorEastAsia" w:hAnsiTheme="minorEastAsia"/>
-          <w:b/>
-          <w:bCs/>
-          <w:sz w:val="36"/>
-          <w:szCs w:val="36"/>
-        </w:rPr>
-        <w:tab/>
-      </w:r>
-      <w:r>
-        <w:rPr>
-          <w:rFonts w:asciiTheme="minorEastAsia" w:hAnsiTheme="minorEastAsia"/>
-          <w:b/>
+          <w:bCs/>
+          <w:sz w:val="36"/>
+          <w:szCs w:val="36"/>
+        </w:rPr>
+        <w:t xml:space="preserve"> </w:t>
+      </w:r>
+      <w:r>
+        <w:rPr>
+          <w:rFonts w:asciiTheme="minorEastAsia" w:hAnsiTheme="minorEastAsia"/>
+          <w:bCs/>
+          <w:sz w:val="36"/>
+          <w:szCs w:val="36"/>
+        </w:rPr>
+        <w:t xml:space="preserve"> </w:t>
+      </w:r>
+      <w:r>
+        <w:rPr>
+          <w:rFonts w:asciiTheme="minorEastAsia" w:hAnsiTheme="minorEastAsia"/>
+          <w:bCs/>
+          <w:sz w:val="36"/>
+          <w:szCs w:val="36"/>
+        </w:rPr>
+        <w:tab/>
+      </w:r>
+      <w:r>
+        <w:rPr>
+          <w:rFonts w:asciiTheme="minorEastAsia" w:hAnsiTheme="minorEastAsia"/>
           <w:bCs/>
           <w:sz w:val="36"/>
           <w:szCs w:val="36"/>
@@ -2035,30 +1807,46 @@
       <w:r>
         <w:rPr>
           <w:rFonts w:asciiTheme="minorEastAsia" w:hAnsiTheme="minorEastAsia"/>
-          <w:b/>
           <w:bCs/>
           <w:sz w:val="36"/>
           <w:szCs w:val="36"/>
         </w:rPr>
         <w:t>ā</w:t>
       </w:r>
+      <w:r>
+        <w:rPr>
+          <w:rFonts w:asciiTheme="minorEastAsia" w:hAnsiTheme="minorEastAsia"/>
+          <w:bCs/>
+          <w:sz w:val="36"/>
+          <w:szCs w:val="36"/>
+          <w:lang w:val="en-US"/>
+        </w:rPr>
+        <w:t>n</w:t>
+      </w:r>
+      <w:r>
+        <w:rPr>
+          <w:rFonts w:asciiTheme="minorEastAsia" w:hAnsiTheme="minorEastAsia"/>
+          <w:bCs/>
+          <w:sz w:val="36"/>
+          <w:szCs w:val="36"/>
+        </w:rPr>
+        <w:t xml:space="preserve"> </w:t>
+      </w:r>
       <w:proofErr w:type="spellStart"/>
       <w:r>
         <w:rPr>
           <w:rFonts w:asciiTheme="minorEastAsia" w:hAnsiTheme="minorEastAsia"/>
-          <w:b/>
-          <w:bCs/>
-          <w:sz w:val="36"/>
-          <w:szCs w:val="36"/>
-          <w:lang w:val="en-US"/>
-        </w:rPr>
-        <w:t>nsh</w:t>
+          <w:bCs/>
+          <w:sz w:val="36"/>
+          <w:szCs w:val="36"/>
+          <w:lang w:val="en-US"/>
+        </w:rPr>
+        <w:t>sh</w:t>
       </w:r>
       <w:proofErr w:type="spellEnd"/>
       <w:r>
         <w:rPr>
           <w:rFonts w:asciiTheme="minorEastAsia" w:hAnsiTheme="minorEastAsia"/>
-          <w:b/>
           <w:bCs/>
           <w:sz w:val="36"/>
           <w:szCs w:val="36"/>
@@ -2068,7 +1856,15 @@
       <w:r>
         <w:rPr>
           <w:rFonts w:asciiTheme="minorEastAsia" w:hAnsiTheme="minorEastAsia"/>
-          <w:b/>
+          <w:bCs/>
+          <w:sz w:val="36"/>
+          <w:szCs w:val="36"/>
+        </w:rPr>
+        <w:t xml:space="preserve"> </w:t>
+      </w:r>
+      <w:r>
+        <w:rPr>
+          <w:rFonts w:asciiTheme="minorEastAsia" w:hAnsiTheme="minorEastAsia"/>
           <w:bCs/>
           <w:sz w:val="36"/>
           <w:szCs w:val="36"/>
@@ -2079,7 +1875,6 @@
       <w:r>
         <w:rPr>
           <w:rFonts w:asciiTheme="minorEastAsia" w:hAnsiTheme="minorEastAsia"/>
-          <w:b/>
           <w:bCs/>
           <w:sz w:val="36"/>
           <w:szCs w:val="36"/>
@@ -2089,17 +1884,15 @@
       <w:r>
         <w:rPr>
           <w:rFonts w:asciiTheme="minorEastAsia" w:hAnsiTheme="minorEastAsia"/>
-          <w:b/>
-          <w:bCs/>
-          <w:sz w:val="36"/>
-          <w:szCs w:val="36"/>
-        </w:rPr>
-        <w:t xml:space="preserve"> </w:t>
-      </w:r>
-      <w:r>
-        <w:rPr>
-          <w:rFonts w:asciiTheme="minorEastAsia" w:hAnsiTheme="minorEastAsia"/>
-          <w:b/>
+          <w:bCs/>
+          <w:sz w:val="36"/>
+          <w:szCs w:val="36"/>
+        </w:rPr>
+        <w:t xml:space="preserve"> </w:t>
+      </w:r>
+      <w:r>
+        <w:rPr>
+          <w:rFonts w:asciiTheme="minorEastAsia" w:hAnsiTheme="minorEastAsia"/>
           <w:bCs/>
           <w:sz w:val="36"/>
           <w:szCs w:val="36"/>
@@ -2110,7 +1903,6 @@
       <w:r>
         <w:rPr>
           <w:rFonts w:asciiTheme="minorEastAsia" w:hAnsiTheme="minorEastAsia"/>
-          <w:b/>
           <w:bCs/>
           <w:sz w:val="36"/>
           <w:szCs w:val="36"/>
@@ -2120,17 +1912,15 @@
       <w:r>
         <w:rPr>
           <w:rFonts w:asciiTheme="minorEastAsia" w:hAnsiTheme="minorEastAsia"/>
-          <w:b/>
-          <w:bCs/>
-          <w:sz w:val="36"/>
-          <w:szCs w:val="36"/>
-        </w:rPr>
-        <w:tab/>
-      </w:r>
-      <w:r>
-        <w:rPr>
-          <w:rFonts w:asciiTheme="minorEastAsia" w:hAnsiTheme="minorEastAsia" w:hint="eastAsia"/>
-          <w:b/>
+          <w:bCs/>
+          <w:sz w:val="36"/>
+          <w:szCs w:val="36"/>
+        </w:rPr>
+        <w:tab/>
+      </w:r>
+      <w:r>
+        <w:rPr>
+          <w:rFonts w:asciiTheme="minorEastAsia" w:hAnsiTheme="minorEastAsia" w:hint="eastAsia"/>
           <w:bCs/>
           <w:sz w:val="36"/>
           <w:szCs w:val="36"/>
@@ -2141,37 +1931,33 @@
       <w:r>
         <w:rPr>
           <w:rFonts w:asciiTheme="minorEastAsia" w:hAnsiTheme="minorEastAsia" w:hint="eastAsia"/>
-          <w:b/>
-          <w:bCs/>
-          <w:sz w:val="36"/>
-          <w:szCs w:val="36"/>
-        </w:rPr>
-        <w:t xml:space="preserve"> </w:t>
-      </w:r>
-      <w:r>
-        <w:rPr>
-          <w:rFonts w:asciiTheme="minorEastAsia" w:hAnsiTheme="minorEastAsia"/>
-          <w:b/>
-          <w:bCs/>
-          <w:sz w:val="36"/>
-          <w:szCs w:val="36"/>
-        </w:rPr>
-        <w:t xml:space="preserve"> </w:t>
-      </w:r>
-      <w:r>
-        <w:rPr>
-          <w:rFonts w:asciiTheme="minorEastAsia" w:hAnsiTheme="minorEastAsia"/>
-          <w:b/>
-          <w:bCs/>
-          <w:sz w:val="36"/>
-          <w:szCs w:val="36"/>
-        </w:rPr>
-        <w:tab/>
-      </w:r>
-      <w:r>
-        <w:rPr>
-          <w:rFonts w:asciiTheme="minorEastAsia" w:hAnsiTheme="minorEastAsia"/>
-          <w:b/>
+          <w:bCs/>
+          <w:sz w:val="36"/>
+          <w:szCs w:val="36"/>
+        </w:rPr>
+        <w:t xml:space="preserve"> </w:t>
+      </w:r>
+      <w:r>
+        <w:rPr>
+          <w:rFonts w:asciiTheme="minorEastAsia" w:hAnsiTheme="minorEastAsia"/>
+          <w:bCs/>
+          <w:sz w:val="36"/>
+          <w:szCs w:val="36"/>
+        </w:rPr>
+        <w:t xml:space="preserve"> </w:t>
+      </w:r>
+      <w:r>
+        <w:rPr>
+          <w:rFonts w:asciiTheme="minorEastAsia" w:hAnsiTheme="minorEastAsia"/>
+          <w:bCs/>
+          <w:sz w:val="36"/>
+          <w:szCs w:val="36"/>
+        </w:rPr>
+        <w:tab/>
+      </w:r>
+      <w:r>
+        <w:rPr>
+          <w:rFonts w:asciiTheme="minorEastAsia" w:hAnsiTheme="minorEastAsia"/>
           <w:bCs/>
           <w:sz w:val="36"/>
           <w:szCs w:val="36"/>
@@ -2182,30 +1968,46 @@
       <w:r>
         <w:rPr>
           <w:rFonts w:asciiTheme="minorEastAsia" w:hAnsiTheme="minorEastAsia"/>
-          <w:b/>
           <w:bCs/>
           <w:sz w:val="36"/>
           <w:szCs w:val="36"/>
         </w:rPr>
         <w:t>ā</w:t>
       </w:r>
+      <w:r>
+        <w:rPr>
+          <w:rFonts w:asciiTheme="minorEastAsia" w:hAnsiTheme="minorEastAsia"/>
+          <w:bCs/>
+          <w:sz w:val="36"/>
+          <w:szCs w:val="36"/>
+          <w:lang w:val="en-US"/>
+        </w:rPr>
+        <w:t>n</w:t>
+      </w:r>
+      <w:r>
+        <w:rPr>
+          <w:rFonts w:asciiTheme="minorEastAsia" w:hAnsiTheme="minorEastAsia"/>
+          <w:bCs/>
+          <w:sz w:val="36"/>
+          <w:szCs w:val="36"/>
+        </w:rPr>
+        <w:t xml:space="preserve"> </w:t>
+      </w:r>
       <w:proofErr w:type="spellStart"/>
       <w:r>
         <w:rPr>
           <w:rFonts w:asciiTheme="minorEastAsia" w:hAnsiTheme="minorEastAsia"/>
-          <w:b/>
-          <w:bCs/>
-          <w:sz w:val="36"/>
-          <w:szCs w:val="36"/>
-          <w:lang w:val="en-US"/>
-        </w:rPr>
-        <w:t>nsh</w:t>
+          <w:bCs/>
+          <w:sz w:val="36"/>
+          <w:szCs w:val="36"/>
+          <w:lang w:val="en-US"/>
+        </w:rPr>
+        <w:t>sh</w:t>
       </w:r>
       <w:proofErr w:type="spellEnd"/>
       <w:r>
         <w:rPr>
           <w:rFonts w:asciiTheme="minorEastAsia" w:hAnsiTheme="minorEastAsia"/>
-          <w:b/>
           <w:bCs/>
           <w:sz w:val="36"/>
           <w:szCs w:val="36"/>
@@ -2215,7 +2017,15 @@
       <w:r>
         <w:rPr>
           <w:rFonts w:asciiTheme="minorEastAsia" w:hAnsiTheme="minorEastAsia"/>
-          <w:b/>
+          <w:bCs/>
+          <w:sz w:val="36"/>
+          <w:szCs w:val="36"/>
+        </w:rPr>
+        <w:t xml:space="preserve"> </w:t>
+      </w:r>
+      <w:r>
+        <w:rPr>
+          <w:rFonts w:asciiTheme="minorEastAsia" w:hAnsiTheme="minorEastAsia"/>
           <w:bCs/>
           <w:sz w:val="36"/>
           <w:szCs w:val="36"/>
@@ -2226,7 +2036,6 @@
       <w:r>
         <w:rPr>
           <w:rFonts w:asciiTheme="minorEastAsia" w:hAnsiTheme="minorEastAsia"/>
-          <w:b/>
           <w:bCs/>
           <w:sz w:val="36"/>
           <w:szCs w:val="36"/>
@@ -2236,17 +2045,15 @@
       <w:r>
         <w:rPr>
           <w:rFonts w:asciiTheme="minorEastAsia" w:hAnsiTheme="minorEastAsia"/>
-          <w:b/>
-          <w:bCs/>
-          <w:sz w:val="36"/>
-          <w:szCs w:val="36"/>
-        </w:rPr>
-        <w:t xml:space="preserve"> </w:t>
-      </w:r>
-      <w:r>
-        <w:rPr>
-          <w:rFonts w:asciiTheme="minorEastAsia" w:hAnsiTheme="minorEastAsia"/>
-          <w:b/>
+          <w:bCs/>
+          <w:sz w:val="36"/>
+          <w:szCs w:val="36"/>
+        </w:rPr>
+        <w:t xml:space="preserve"> </w:t>
+      </w:r>
+      <w:r>
+        <w:rPr>
+          <w:rFonts w:asciiTheme="minorEastAsia" w:hAnsiTheme="minorEastAsia"/>
           <w:bCs/>
           <w:sz w:val="36"/>
           <w:szCs w:val="36"/>
@@ -2257,7 +2064,6 @@
       <w:r>
         <w:rPr>
           <w:rFonts w:asciiTheme="minorEastAsia" w:hAnsiTheme="minorEastAsia"/>
-          <w:b/>
           <w:bCs/>
           <w:sz w:val="36"/>
           <w:szCs w:val="36"/>
@@ -2267,7 +2073,6 @@
       <w:r>
         <w:rPr>
           <w:rFonts w:asciiTheme="minorEastAsia" w:hAnsiTheme="minorEastAsia"/>
-          <w:b/>
           <w:bCs/>
           <w:sz w:val="36"/>
           <w:szCs w:val="36"/>
@@ -2281,7 +2086,6 @@
         <w:ind w:left="1416" w:firstLine="708"/>
         <w:rPr>
           <w:rFonts w:asciiTheme="minorEastAsia" w:hAnsiTheme="minorEastAsia"/>
-          <w:b/>
           <w:bCs/>
           <w:sz w:val="36"/>
           <w:szCs w:val="36"/>
@@ -2293,7 +2097,6 @@
         <w:ind w:firstLine="708"/>
         <w:rPr>
           <w:rFonts w:asciiTheme="minorEastAsia" w:hAnsiTheme="minorEastAsia"/>
-          <w:b/>
           <w:bCs/>
           <w:sz w:val="36"/>
           <w:szCs w:val="36"/>
@@ -2302,7 +2105,6 @@
       <w:r>
         <w:rPr>
           <w:rFonts w:asciiTheme="minorEastAsia" w:hAnsiTheme="minorEastAsia" w:hint="eastAsia"/>
-          <w:b/>
           <w:bCs/>
           <w:sz w:val="36"/>
           <w:szCs w:val="36"/>
@@ -2313,17 +2115,15 @@
       <w:r>
         <w:rPr>
           <w:rFonts w:asciiTheme="minorEastAsia" w:hAnsiTheme="minorEastAsia" w:hint="eastAsia"/>
-          <w:b/>
-          <w:bCs/>
-          <w:sz w:val="36"/>
-          <w:szCs w:val="36"/>
-        </w:rPr>
-        <w:t xml:space="preserve"> </w:t>
-      </w:r>
-      <w:r>
-        <w:rPr>
-          <w:rFonts w:asciiTheme="minorEastAsia" w:hAnsiTheme="minorEastAsia"/>
-          <w:b/>
+          <w:bCs/>
+          <w:sz w:val="36"/>
+          <w:szCs w:val="36"/>
+        </w:rPr>
+        <w:t xml:space="preserve"> </w:t>
+      </w:r>
+      <w:r>
+        <w:rPr>
+          <w:rFonts w:asciiTheme="minorEastAsia" w:hAnsiTheme="minorEastAsia"/>
           <w:bCs/>
           <w:sz w:val="36"/>
           <w:szCs w:val="36"/>
@@ -2334,7 +2134,6 @@
       <w:r>
         <w:rPr>
           <w:rFonts w:asciiTheme="minorEastAsia" w:hAnsiTheme="minorEastAsia"/>
-          <w:b/>
           <w:bCs/>
           <w:sz w:val="36"/>
           <w:szCs w:val="36"/>
@@ -2345,7 +2144,6 @@
       <w:r>
         <w:rPr>
           <w:rFonts w:asciiTheme="minorEastAsia" w:hAnsiTheme="minorEastAsia"/>
-          <w:b/>
           <w:bCs/>
           <w:sz w:val="36"/>
           <w:szCs w:val="36"/>
@@ -2357,7 +2155,6 @@
       <w:r>
         <w:rPr>
           <w:rFonts w:asciiTheme="minorEastAsia" w:hAnsiTheme="minorEastAsia"/>
-          <w:b/>
           <w:bCs/>
           <w:sz w:val="36"/>
           <w:szCs w:val="36"/>
@@ -2367,27 +2164,24 @@
       <w:r>
         <w:rPr>
           <w:rFonts w:asciiTheme="minorEastAsia" w:hAnsiTheme="minorEastAsia"/>
-          <w:b/>
-          <w:bCs/>
-          <w:sz w:val="36"/>
-          <w:szCs w:val="36"/>
-        </w:rPr>
-        <w:tab/>
-      </w:r>
-      <w:r>
-        <w:rPr>
-          <w:rFonts w:asciiTheme="minorEastAsia" w:hAnsiTheme="minorEastAsia"/>
-          <w:b/>
-          <w:bCs/>
-          <w:sz w:val="36"/>
-          <w:szCs w:val="36"/>
-        </w:rPr>
-        <w:tab/>
-      </w:r>
-      <w:r>
-        <w:rPr>
-          <w:rFonts w:asciiTheme="minorEastAsia" w:hAnsiTheme="minorEastAsia" w:hint="eastAsia"/>
-          <w:b/>
+          <w:bCs/>
+          <w:sz w:val="36"/>
+          <w:szCs w:val="36"/>
+        </w:rPr>
+        <w:tab/>
+      </w:r>
+      <w:r>
+        <w:rPr>
+          <w:rFonts w:asciiTheme="minorEastAsia" w:hAnsiTheme="minorEastAsia"/>
+          <w:bCs/>
+          <w:sz w:val="36"/>
+          <w:szCs w:val="36"/>
+        </w:rPr>
+        <w:tab/>
+      </w:r>
+      <w:r>
+        <w:rPr>
+          <w:rFonts w:asciiTheme="minorEastAsia" w:hAnsiTheme="minorEastAsia" w:hint="eastAsia"/>
           <w:bCs/>
           <w:sz w:val="36"/>
           <w:szCs w:val="36"/>
@@ -2398,27 +2192,24 @@
       <w:r>
         <w:rPr>
           <w:rFonts w:asciiTheme="minorEastAsia" w:hAnsiTheme="minorEastAsia" w:hint="eastAsia"/>
-          <w:b/>
-          <w:bCs/>
-          <w:sz w:val="36"/>
-          <w:szCs w:val="36"/>
-        </w:rPr>
-        <w:t xml:space="preserve"> </w:t>
-      </w:r>
-      <w:r>
-        <w:rPr>
-          <w:rFonts w:asciiTheme="minorEastAsia" w:hAnsiTheme="minorEastAsia"/>
-          <w:b/>
-          <w:bCs/>
-          <w:sz w:val="36"/>
-          <w:szCs w:val="36"/>
-        </w:rPr>
-        <w:tab/>
-      </w:r>
-      <w:r>
-        <w:rPr>
-          <w:rFonts w:asciiTheme="minorEastAsia" w:hAnsiTheme="minorEastAsia"/>
-          <w:b/>
+          <w:bCs/>
+          <w:sz w:val="36"/>
+          <w:szCs w:val="36"/>
+        </w:rPr>
+        <w:t xml:space="preserve"> </w:t>
+      </w:r>
+      <w:r>
+        <w:rPr>
+          <w:rFonts w:asciiTheme="minorEastAsia" w:hAnsiTheme="minorEastAsia"/>
+          <w:bCs/>
+          <w:sz w:val="36"/>
+          <w:szCs w:val="36"/>
+        </w:rPr>
+        <w:tab/>
+      </w:r>
+      <w:r>
+        <w:rPr>
+          <w:rFonts w:asciiTheme="minorEastAsia" w:hAnsiTheme="minorEastAsia"/>
           <w:bCs/>
           <w:sz w:val="36"/>
           <w:szCs w:val="36"/>
@@ -2428,7 +2219,6 @@
       <w:r>
         <w:rPr>
           <w:rFonts w:asciiTheme="minorEastAsia" w:hAnsiTheme="minorEastAsia"/>
-          <w:b/>
           <w:bCs/>
           <w:sz w:val="36"/>
           <w:szCs w:val="36"/>
@@ -2439,7 +2229,6 @@
       <w:r>
         <w:rPr>
           <w:rFonts w:asciiTheme="minorEastAsia" w:hAnsiTheme="minorEastAsia"/>
-          <w:b/>
           <w:bCs/>
           <w:sz w:val="36"/>
           <w:szCs w:val="36"/>
@@ -2450,7 +2239,6 @@
       <w:r>
         <w:rPr>
           <w:rFonts w:asciiTheme="minorEastAsia" w:hAnsiTheme="minorEastAsia"/>
-          <w:b/>
           <w:bCs/>
           <w:sz w:val="36"/>
           <w:szCs w:val="36"/>
@@ -2462,7 +2250,6 @@
       <w:r>
         <w:rPr>
           <w:rFonts w:asciiTheme="minorEastAsia" w:hAnsiTheme="minorEastAsia"/>
-          <w:b/>
           <w:bCs/>
           <w:sz w:val="36"/>
           <w:szCs w:val="36"/>
@@ -2472,17 +2259,15 @@
       <w:r>
         <w:rPr>
           <w:rFonts w:asciiTheme="minorEastAsia" w:hAnsiTheme="minorEastAsia"/>
-          <w:b/>
-          <w:bCs/>
-          <w:sz w:val="36"/>
-          <w:szCs w:val="36"/>
-        </w:rPr>
-        <w:tab/>
-      </w:r>
-      <w:r>
-        <w:rPr>
-          <w:rFonts w:asciiTheme="minorEastAsia" w:hAnsiTheme="minorEastAsia" w:hint="eastAsia"/>
-          <w:b/>
+          <w:bCs/>
+          <w:sz w:val="36"/>
+          <w:szCs w:val="36"/>
+        </w:rPr>
+        <w:tab/>
+      </w:r>
+      <w:r>
+        <w:rPr>
+          <w:rFonts w:asciiTheme="minorEastAsia" w:hAnsiTheme="minorEastAsia" w:hint="eastAsia"/>
           <w:bCs/>
           <w:sz w:val="36"/>
           <w:szCs w:val="36"/>
@@ -2493,27 +2278,24 @@
       <w:r>
         <w:rPr>
           <w:rFonts w:asciiTheme="minorEastAsia" w:hAnsiTheme="minorEastAsia" w:hint="eastAsia"/>
-          <w:b/>
-          <w:bCs/>
-          <w:sz w:val="36"/>
-          <w:szCs w:val="36"/>
-        </w:rPr>
-        <w:t xml:space="preserve"> </w:t>
-      </w:r>
-      <w:r>
-        <w:rPr>
-          <w:rFonts w:asciiTheme="minorEastAsia" w:hAnsiTheme="minorEastAsia"/>
-          <w:b/>
-          <w:bCs/>
-          <w:sz w:val="36"/>
-          <w:szCs w:val="36"/>
-        </w:rPr>
-        <w:tab/>
-      </w:r>
-      <w:r>
-        <w:rPr>
-          <w:rFonts w:asciiTheme="minorEastAsia" w:hAnsiTheme="minorEastAsia"/>
-          <w:b/>
+          <w:bCs/>
+          <w:sz w:val="36"/>
+          <w:szCs w:val="36"/>
+        </w:rPr>
+        <w:t xml:space="preserve"> </w:t>
+      </w:r>
+      <w:r>
+        <w:rPr>
+          <w:rFonts w:asciiTheme="minorEastAsia" w:hAnsiTheme="minorEastAsia"/>
+          <w:bCs/>
+          <w:sz w:val="36"/>
+          <w:szCs w:val="36"/>
+        </w:rPr>
+        <w:tab/>
+      </w:r>
+      <w:r>
+        <w:rPr>
+          <w:rFonts w:asciiTheme="minorEastAsia" w:hAnsiTheme="minorEastAsia"/>
           <w:bCs/>
           <w:sz w:val="36"/>
           <w:szCs w:val="36"/>
@@ -2524,7 +2306,6 @@
       <w:r>
         <w:rPr>
           <w:rFonts w:asciiTheme="minorEastAsia" w:hAnsiTheme="minorEastAsia"/>
-          <w:b/>
           <w:bCs/>
           <w:sz w:val="36"/>
           <w:szCs w:val="36"/>
@@ -2534,7 +2315,6 @@
       <w:r>
         <w:rPr>
           <w:rFonts w:asciiTheme="minorEastAsia" w:hAnsiTheme="minorEastAsia"/>
-          <w:b/>
           <w:bCs/>
           <w:sz w:val="36"/>
           <w:szCs w:val="36"/>
@@ -2545,7 +2325,6 @@
       <w:r>
         <w:rPr>
           <w:rFonts w:asciiTheme="minorEastAsia" w:hAnsiTheme="minorEastAsia"/>
-          <w:b/>
           <w:bCs/>
           <w:sz w:val="36"/>
           <w:szCs w:val="36"/>
@@ -2556,7 +2335,6 @@
       <w:r>
         <w:rPr>
           <w:rFonts w:asciiTheme="minorEastAsia" w:hAnsiTheme="minorEastAsia"/>
-          <w:b/>
           <w:bCs/>
           <w:sz w:val="36"/>
           <w:szCs w:val="36"/>
@@ -2568,7 +2346,6 @@
       <w:r>
         <w:rPr>
           <w:rFonts w:asciiTheme="minorEastAsia" w:hAnsiTheme="minorEastAsia"/>
-          <w:b/>
           <w:bCs/>
           <w:sz w:val="36"/>
           <w:szCs w:val="36"/>
@@ -2581,7 +2358,6 @@
         <w:ind w:firstLine="708"/>
         <w:rPr>
           <w:rFonts w:asciiTheme="minorEastAsia" w:hAnsiTheme="minorEastAsia"/>
-          <w:b/>
           <w:bCs/>
           <w:sz w:val="36"/>
           <w:szCs w:val="36"/>
@@ -2593,7 +2369,6 @@
         <w:ind w:firstLine="708"/>
         <w:rPr>
           <w:rFonts w:asciiTheme="minorEastAsia" w:hAnsiTheme="minorEastAsia"/>
-          <w:b/>
           <w:bCs/>
           <w:sz w:val="36"/>
           <w:szCs w:val="36"/>
@@ -2602,7 +2377,6 @@
       <w:r>
         <w:rPr>
           <w:rFonts w:asciiTheme="minorEastAsia" w:hAnsiTheme="minorEastAsia"/>
-          <w:b/>
           <w:bCs/>
           <w:sz w:val="36"/>
           <w:szCs w:val="36"/>
@@ -2612,17 +2386,15 @@
       <w:r>
         <w:rPr>
           <w:rFonts w:asciiTheme="minorEastAsia" w:hAnsiTheme="minorEastAsia"/>
-          <w:b/>
-          <w:bCs/>
-          <w:sz w:val="36"/>
-          <w:szCs w:val="36"/>
-        </w:rPr>
-        <w:tab/>
-      </w:r>
-      <w:r>
-        <w:rPr>
-          <w:rFonts w:asciiTheme="minorEastAsia" w:hAnsiTheme="minorEastAsia" w:hint="eastAsia"/>
-          <w:b/>
+          <w:bCs/>
+          <w:sz w:val="36"/>
+          <w:szCs w:val="36"/>
+        </w:rPr>
+        <w:tab/>
+      </w:r>
+      <w:r>
+        <w:rPr>
+          <w:rFonts w:asciiTheme="minorEastAsia" w:hAnsiTheme="minorEastAsia" w:hint="eastAsia"/>
           <w:bCs/>
           <w:sz w:val="36"/>
           <w:szCs w:val="36"/>
@@ -2633,17 +2405,15 @@
       <w:r>
         <w:rPr>
           <w:rFonts w:asciiTheme="minorEastAsia" w:hAnsiTheme="minorEastAsia"/>
-          <w:b/>
-          <w:bCs/>
-          <w:sz w:val="36"/>
-          <w:szCs w:val="36"/>
-        </w:rPr>
-        <w:tab/>
-      </w:r>
-      <w:r>
-        <w:rPr>
-          <w:rFonts w:asciiTheme="minorEastAsia" w:hAnsiTheme="minorEastAsia"/>
-          <w:b/>
+          <w:bCs/>
+          <w:sz w:val="36"/>
+          <w:szCs w:val="36"/>
+        </w:rPr>
+        <w:tab/>
+      </w:r>
+      <w:r>
+        <w:rPr>
+          <w:rFonts w:asciiTheme="minorEastAsia" w:hAnsiTheme="minorEastAsia"/>
           <w:bCs/>
           <w:sz w:val="36"/>
           <w:szCs w:val="36"/>
@@ -2655,7 +2425,6 @@
       <w:r>
         <w:rPr>
           <w:rFonts w:asciiTheme="minorEastAsia" w:hAnsiTheme="minorEastAsia"/>
-          <w:b/>
           <w:bCs/>
           <w:sz w:val="36"/>
           <w:szCs w:val="36"/>
@@ -2665,7 +2434,6 @@
       <w:r>
         <w:rPr>
           <w:rFonts w:asciiTheme="minorEastAsia" w:hAnsiTheme="minorEastAsia"/>
-          <w:b/>
           <w:bCs/>
           <w:sz w:val="36"/>
           <w:szCs w:val="36"/>
@@ -2676,7 +2444,6 @@
       <w:r>
         <w:rPr>
           <w:rFonts w:asciiTheme="minorEastAsia" w:hAnsiTheme="minorEastAsia" w:hint="eastAsia"/>
-          <w:b/>
           <w:bCs/>
           <w:sz w:val="36"/>
           <w:szCs w:val="36"/>
@@ -2687,7 +2454,6 @@
       <w:r>
         <w:rPr>
           <w:rFonts w:asciiTheme="minorEastAsia" w:hAnsiTheme="minorEastAsia"/>
-          <w:b/>
           <w:bCs/>
           <w:sz w:val="36"/>
           <w:szCs w:val="36"/>
@@ -2700,7 +2466,6 @@
         <w:ind w:firstLine="708"/>
         <w:rPr>
           <w:rFonts w:asciiTheme="minorEastAsia" w:hAnsiTheme="minorEastAsia"/>
-          <w:b/>
           <w:bCs/>
           <w:sz w:val="36"/>
           <w:szCs w:val="36"/>
@@ -2712,7 +2477,6 @@
         <w:ind w:firstLine="708"/>
         <w:rPr>
           <w:rFonts w:asciiTheme="minorEastAsia" w:hAnsiTheme="minorEastAsia"/>
-          <w:b/>
           <w:bCs/>
           <w:sz w:val="36"/>
           <w:szCs w:val="36"/>
@@ -2721,7 +2485,6 @@
       <w:r>
         <w:rPr>
           <w:rFonts w:asciiTheme="minorEastAsia" w:hAnsiTheme="minorEastAsia"/>
-          <w:b/>
           <w:bCs/>
           <w:sz w:val="36"/>
           <w:szCs w:val="36"/>
@@ -2731,17 +2494,15 @@
       <w:r>
         <w:rPr>
           <w:rFonts w:asciiTheme="minorEastAsia" w:hAnsiTheme="minorEastAsia"/>
-          <w:b/>
-          <w:bCs/>
-          <w:sz w:val="36"/>
-          <w:szCs w:val="36"/>
-        </w:rPr>
-        <w:tab/>
-      </w:r>
-      <w:r>
-        <w:rPr>
-          <w:rFonts w:asciiTheme="minorEastAsia" w:hAnsiTheme="minorEastAsia" w:hint="eastAsia"/>
-          <w:b/>
+          <w:bCs/>
+          <w:sz w:val="36"/>
+          <w:szCs w:val="36"/>
+        </w:rPr>
+        <w:tab/>
+      </w:r>
+      <w:r>
+        <w:rPr>
+          <w:rFonts w:asciiTheme="minorEastAsia" w:hAnsiTheme="minorEastAsia" w:hint="eastAsia"/>
           <w:bCs/>
           <w:sz w:val="36"/>
           <w:szCs w:val="36"/>
@@ -2752,17 +2513,15 @@
       <w:r>
         <w:rPr>
           <w:rFonts w:asciiTheme="minorEastAsia" w:hAnsiTheme="minorEastAsia"/>
-          <w:b/>
-          <w:bCs/>
-          <w:sz w:val="36"/>
-          <w:szCs w:val="36"/>
-        </w:rPr>
-        <w:tab/>
-      </w:r>
-      <w:r>
-        <w:rPr>
-          <w:rFonts w:asciiTheme="minorEastAsia" w:hAnsiTheme="minorEastAsia"/>
-          <w:b/>
+          <w:bCs/>
+          <w:sz w:val="36"/>
+          <w:szCs w:val="36"/>
+        </w:rPr>
+        <w:tab/>
+      </w:r>
+      <w:r>
+        <w:rPr>
+          <w:rFonts w:asciiTheme="minorEastAsia" w:hAnsiTheme="minorEastAsia"/>
           <w:bCs/>
           <w:sz w:val="36"/>
           <w:szCs w:val="36"/>
@@ -2773,27 +2532,24 @@
       <w:r>
         <w:rPr>
           <w:rFonts w:asciiTheme="minorEastAsia" w:hAnsiTheme="minorEastAsia" w:hint="eastAsia"/>
-          <w:b/>
-          <w:bCs/>
-          <w:sz w:val="36"/>
-          <w:szCs w:val="36"/>
-        </w:rPr>
-        <w:t xml:space="preserve"> </w:t>
-      </w:r>
-      <w:r>
-        <w:rPr>
-          <w:rFonts w:asciiTheme="minorEastAsia" w:hAnsiTheme="minorEastAsia"/>
-          <w:b/>
-          <w:bCs/>
-          <w:sz w:val="36"/>
-          <w:szCs w:val="36"/>
-        </w:rPr>
-        <w:tab/>
-      </w:r>
-      <w:r>
-        <w:rPr>
-          <w:rFonts w:asciiTheme="minorEastAsia" w:hAnsiTheme="minorEastAsia" w:hint="eastAsia"/>
-          <w:b/>
+          <w:bCs/>
+          <w:sz w:val="36"/>
+          <w:szCs w:val="36"/>
+        </w:rPr>
+        <w:t xml:space="preserve"> </w:t>
+      </w:r>
+      <w:r>
+        <w:rPr>
+          <w:rFonts w:asciiTheme="minorEastAsia" w:hAnsiTheme="minorEastAsia"/>
+          <w:bCs/>
+          <w:sz w:val="36"/>
+          <w:szCs w:val="36"/>
+        </w:rPr>
+        <w:tab/>
+      </w:r>
+      <w:r>
+        <w:rPr>
+          <w:rFonts w:asciiTheme="minorEastAsia" w:hAnsiTheme="minorEastAsia" w:hint="eastAsia"/>
           <w:bCs/>
           <w:sz w:val="36"/>
           <w:szCs w:val="36"/>
@@ -2807,7 +2563,6 @@
         <w:ind w:firstLine="708"/>
         <w:rPr>
           <w:rFonts w:asciiTheme="minorEastAsia" w:hAnsiTheme="minorEastAsia"/>
-          <w:b/>
           <w:bCs/>
           <w:sz w:val="36"/>
           <w:szCs w:val="36"/>
@@ -2819,7 +2574,6 @@
         <w:ind w:firstLine="708"/>
         <w:rPr>
           <w:rFonts w:asciiTheme="minorEastAsia" w:hAnsiTheme="minorEastAsia"/>
-          <w:b/>
           <w:bCs/>
           <w:sz w:val="36"/>
           <w:szCs w:val="36"/>
@@ -2829,17 +2583,16 @@
       <w:r>
         <w:rPr>
           <w:rFonts w:asciiTheme="minorEastAsia" w:hAnsiTheme="minorEastAsia"/>
-          <w:b/>
-          <w:bCs/>
-          <w:sz w:val="36"/>
-          <w:szCs w:val="36"/>
-        </w:rPr>
+          <w:bCs/>
+          <w:sz w:val="36"/>
+          <w:szCs w:val="36"/>
+        </w:rPr>
+        <w:lastRenderedPageBreak/>
         <w:t xml:space="preserve">2018  </w:t>
       </w:r>
       <w:r>
         <w:rPr>
           <w:rFonts w:asciiTheme="minorEastAsia" w:hAnsiTheme="minorEastAsia"/>
-          <w:b/>
           <w:bCs/>
           <w:sz w:val="36"/>
           <w:szCs w:val="36"/>
@@ -2850,7 +2603,6 @@
       <w:r>
         <w:rPr>
           <w:rFonts w:asciiTheme="minorEastAsia" w:hAnsiTheme="minorEastAsia" w:hint="eastAsia"/>
-          <w:b/>
           <w:bCs/>
           <w:sz w:val="36"/>
           <w:szCs w:val="36"/>
@@ -2864,7 +2616,6 @@
         <w:ind w:firstLine="708"/>
         <w:rPr>
           <w:rFonts w:asciiTheme="minorEastAsia" w:hAnsiTheme="minorEastAsia"/>
-          <w:b/>
           <w:bCs/>
           <w:sz w:val="36"/>
           <w:szCs w:val="36"/>
@@ -2876,7 +2627,6 @@
         <w:ind w:firstLine="708"/>
         <w:rPr>
           <w:rFonts w:asciiTheme="minorEastAsia" w:hAnsiTheme="minorEastAsia"/>
-          <w:b/>
           <w:bCs/>
           <w:sz w:val="36"/>
           <w:szCs w:val="36"/>
@@ -2885,7 +2635,6 @@
       <w:r>
         <w:rPr>
           <w:rFonts w:asciiTheme="minorEastAsia" w:hAnsiTheme="minorEastAsia"/>
-          <w:b/>
           <w:bCs/>
           <w:sz w:val="36"/>
           <w:szCs w:val="36"/>
@@ -2895,7 +2644,6 @@
       <w:r>
         <w:rPr>
           <w:rFonts w:asciiTheme="minorEastAsia" w:hAnsiTheme="minorEastAsia"/>
-          <w:b/>
           <w:bCs/>
           <w:sz w:val="36"/>
           <w:szCs w:val="36"/>
@@ -2906,7 +2654,6 @@
       <w:r>
         <w:rPr>
           <w:rFonts w:asciiTheme="minorEastAsia" w:hAnsiTheme="minorEastAsia" w:hint="eastAsia"/>
-          <w:b/>
           <w:bCs/>
           <w:sz w:val="36"/>
           <w:szCs w:val="36"/>
@@ -2917,27 +2664,24 @@
       <w:r>
         <w:rPr>
           <w:rFonts w:asciiTheme="minorEastAsia" w:hAnsiTheme="minorEastAsia" w:hint="eastAsia"/>
-          <w:b/>
-          <w:bCs/>
-          <w:sz w:val="36"/>
-          <w:szCs w:val="36"/>
-        </w:rPr>
-        <w:t xml:space="preserve"> </w:t>
-      </w:r>
-      <w:r>
-        <w:rPr>
-          <w:rFonts w:asciiTheme="minorEastAsia" w:hAnsiTheme="minorEastAsia"/>
-          <w:b/>
-          <w:bCs/>
-          <w:sz w:val="36"/>
-          <w:szCs w:val="36"/>
-        </w:rPr>
-        <w:t xml:space="preserve"> </w:t>
-      </w:r>
-      <w:r>
-        <w:rPr>
-          <w:rFonts w:asciiTheme="minorEastAsia" w:hAnsiTheme="minorEastAsia" w:hint="eastAsia"/>
-          <w:b/>
+          <w:bCs/>
+          <w:sz w:val="36"/>
+          <w:szCs w:val="36"/>
+        </w:rPr>
+        <w:t xml:space="preserve"> </w:t>
+      </w:r>
+      <w:r>
+        <w:rPr>
+          <w:rFonts w:asciiTheme="minorEastAsia" w:hAnsiTheme="minorEastAsia"/>
+          <w:bCs/>
+          <w:sz w:val="36"/>
+          <w:szCs w:val="36"/>
+        </w:rPr>
+        <w:t xml:space="preserve"> </w:t>
+      </w:r>
+      <w:r>
+        <w:rPr>
+          <w:rFonts w:asciiTheme="minorEastAsia" w:hAnsiTheme="minorEastAsia" w:hint="eastAsia"/>
           <w:bCs/>
           <w:sz w:val="36"/>
           <w:szCs w:val="36"/>
@@ -2949,27 +2693,24 @@
       <w:r>
         <w:rPr>
           <w:rFonts w:asciiTheme="minorEastAsia" w:hAnsiTheme="minorEastAsia" w:hint="eastAsia"/>
-          <w:b/>
-          <w:bCs/>
-          <w:sz w:val="36"/>
-          <w:szCs w:val="36"/>
-        </w:rPr>
-        <w:t xml:space="preserve"> </w:t>
-      </w:r>
-      <w:r>
-        <w:rPr>
-          <w:rFonts w:asciiTheme="minorEastAsia" w:hAnsiTheme="minorEastAsia"/>
-          <w:b/>
-          <w:bCs/>
-          <w:sz w:val="36"/>
-          <w:szCs w:val="36"/>
-        </w:rPr>
-        <w:t xml:space="preserve"> </w:t>
-      </w:r>
-      <w:r>
-        <w:rPr>
-          <w:rFonts w:asciiTheme="minorEastAsia" w:hAnsiTheme="minorEastAsia" w:hint="eastAsia"/>
-          <w:b/>
+          <w:bCs/>
+          <w:sz w:val="36"/>
+          <w:szCs w:val="36"/>
+        </w:rPr>
+        <w:t xml:space="preserve"> </w:t>
+      </w:r>
+      <w:r>
+        <w:rPr>
+          <w:rFonts w:asciiTheme="minorEastAsia" w:hAnsiTheme="minorEastAsia"/>
+          <w:bCs/>
+          <w:sz w:val="36"/>
+          <w:szCs w:val="36"/>
+        </w:rPr>
+        <w:t xml:space="preserve"> </w:t>
+      </w:r>
+      <w:r>
+        <w:rPr>
+          <w:rFonts w:asciiTheme="minorEastAsia" w:hAnsiTheme="minorEastAsia" w:hint="eastAsia"/>
           <w:bCs/>
           <w:sz w:val="36"/>
           <w:szCs w:val="36"/>
@@ -2983,7 +2724,6 @@
         <w:ind w:firstLine="708"/>
         <w:rPr>
           <w:rFonts w:asciiTheme="minorEastAsia" w:hAnsiTheme="minorEastAsia"/>
-          <w:b/>
           <w:bCs/>
           <w:sz w:val="36"/>
           <w:szCs w:val="36"/>
@@ -2995,7 +2735,6 @@
         <w:ind w:firstLine="708"/>
         <w:rPr>
           <w:rFonts w:asciiTheme="minorEastAsia" w:hAnsiTheme="minorEastAsia"/>
-          <w:b/>
           <w:bCs/>
           <w:sz w:val="36"/>
           <w:szCs w:val="36"/>
@@ -3004,7 +2743,6 @@
       <w:r>
         <w:rPr>
           <w:rFonts w:asciiTheme="minorEastAsia" w:hAnsiTheme="minorEastAsia" w:hint="eastAsia"/>
-          <w:b/>
           <w:bCs/>
           <w:sz w:val="36"/>
           <w:szCs w:val="36"/>
@@ -3015,17 +2753,15 @@
       <w:r>
         <w:rPr>
           <w:rFonts w:asciiTheme="minorEastAsia" w:hAnsiTheme="minorEastAsia"/>
-          <w:b/>
-          <w:bCs/>
-          <w:sz w:val="36"/>
-          <w:szCs w:val="36"/>
-        </w:rPr>
-        <w:tab/>
-      </w:r>
-      <w:r>
-        <w:rPr>
-          <w:rFonts w:asciiTheme="minorEastAsia" w:hAnsiTheme="minorEastAsia"/>
-          <w:b/>
+          <w:bCs/>
+          <w:sz w:val="36"/>
+          <w:szCs w:val="36"/>
+        </w:rPr>
+        <w:tab/>
+      </w:r>
+      <w:r>
+        <w:rPr>
+          <w:rFonts w:asciiTheme="minorEastAsia" w:hAnsiTheme="minorEastAsia"/>
           <w:bCs/>
           <w:sz w:val="36"/>
           <w:szCs w:val="36"/>
@@ -3036,30 +2772,46 @@
       <w:r>
         <w:rPr>
           <w:rFonts w:asciiTheme="minorEastAsia" w:hAnsiTheme="minorEastAsia"/>
-          <w:b/>
           <w:bCs/>
           <w:sz w:val="36"/>
           <w:szCs w:val="36"/>
         </w:rPr>
         <w:t>ī</w:t>
       </w:r>
+      <w:r>
+        <w:rPr>
+          <w:rFonts w:asciiTheme="minorEastAsia" w:hAnsiTheme="minorEastAsia"/>
+          <w:bCs/>
+          <w:sz w:val="36"/>
+          <w:szCs w:val="36"/>
+          <w:lang w:val="en-US"/>
+        </w:rPr>
+        <w:t>n</w:t>
+      </w:r>
+      <w:r>
+        <w:rPr>
+          <w:rFonts w:asciiTheme="minorEastAsia" w:hAnsiTheme="minorEastAsia"/>
+          <w:bCs/>
+          <w:sz w:val="36"/>
+          <w:szCs w:val="36"/>
+        </w:rPr>
+        <w:t xml:space="preserve"> </w:t>
+      </w:r>
       <w:proofErr w:type="spellStart"/>
       <w:r>
         <w:rPr>
           <w:rFonts w:asciiTheme="minorEastAsia" w:hAnsiTheme="minorEastAsia"/>
-          <w:b/>
-          <w:bCs/>
-          <w:sz w:val="36"/>
-          <w:szCs w:val="36"/>
-          <w:lang w:val="en-US"/>
-        </w:rPr>
-        <w:t>nti</w:t>
+          <w:bCs/>
+          <w:sz w:val="36"/>
+          <w:szCs w:val="36"/>
+          <w:lang w:val="en-US"/>
+        </w:rPr>
+        <w:t>ti</w:t>
       </w:r>
       <w:proofErr w:type="spellEnd"/>
       <w:r>
         <w:rPr>
           <w:rFonts w:asciiTheme="minorEastAsia" w:hAnsiTheme="minorEastAsia"/>
-          <w:b/>
           <w:bCs/>
           <w:sz w:val="36"/>
           <w:szCs w:val="36"/>
@@ -3069,7 +2821,6 @@
       <w:r>
         <w:rPr>
           <w:rFonts w:asciiTheme="minorEastAsia" w:hAnsiTheme="minorEastAsia"/>
-          <w:b/>
           <w:bCs/>
           <w:sz w:val="36"/>
           <w:szCs w:val="36"/>
@@ -3080,27 +2831,24 @@
       <w:r>
         <w:rPr>
           <w:rFonts w:asciiTheme="minorEastAsia" w:hAnsiTheme="minorEastAsia"/>
-          <w:b/>
-          <w:bCs/>
-          <w:sz w:val="36"/>
-          <w:szCs w:val="36"/>
-        </w:rPr>
-        <w:tab/>
-      </w:r>
-      <w:r>
-        <w:rPr>
-          <w:rFonts w:asciiTheme="minorEastAsia" w:hAnsiTheme="minorEastAsia"/>
-          <w:b/>
-          <w:bCs/>
-          <w:sz w:val="36"/>
-          <w:szCs w:val="36"/>
-        </w:rPr>
-        <w:tab/>
-      </w:r>
-      <w:r>
-        <w:rPr>
-          <w:rFonts w:asciiTheme="minorEastAsia" w:hAnsiTheme="minorEastAsia" w:hint="eastAsia"/>
-          <w:b/>
+          <w:bCs/>
+          <w:sz w:val="36"/>
+          <w:szCs w:val="36"/>
+        </w:rPr>
+        <w:tab/>
+      </w:r>
+      <w:r>
+        <w:rPr>
+          <w:rFonts w:asciiTheme="minorEastAsia" w:hAnsiTheme="minorEastAsia"/>
+          <w:bCs/>
+          <w:sz w:val="36"/>
+          <w:szCs w:val="36"/>
+        </w:rPr>
+        <w:tab/>
+      </w:r>
+      <w:r>
+        <w:rPr>
+          <w:rFonts w:asciiTheme="minorEastAsia" w:hAnsiTheme="minorEastAsia" w:hint="eastAsia"/>
           <w:bCs/>
           <w:sz w:val="36"/>
           <w:szCs w:val="36"/>
@@ -3111,7 +2859,6 @@
       <w:r>
         <w:rPr>
           <w:rFonts w:asciiTheme="minorEastAsia" w:hAnsiTheme="minorEastAsia" w:hint="eastAsia"/>
-          <w:b/>
           <w:bCs/>
           <w:sz w:val="36"/>
           <w:szCs w:val="36"/>
@@ -3121,7 +2868,6 @@
       <w:r>
         <w:rPr>
           <w:rFonts w:asciiTheme="minorEastAsia" w:hAnsiTheme="minorEastAsia" w:hint="eastAsia"/>
-          <w:b/>
           <w:bCs/>
           <w:sz w:val="36"/>
           <w:szCs w:val="36"/>
@@ -3132,7 +2878,6 @@
       <w:r>
         <w:rPr>
           <w:rFonts w:asciiTheme="minorEastAsia" w:hAnsiTheme="minorEastAsia" w:hint="eastAsia"/>
-          <w:b/>
           <w:bCs/>
           <w:sz w:val="36"/>
           <w:szCs w:val="36"/>
@@ -3142,7 +2887,6 @@
       <w:r>
         <w:rPr>
           <w:rFonts w:asciiTheme="minorEastAsia" w:hAnsiTheme="minorEastAsia" w:hint="eastAsia"/>
-          <w:b/>
           <w:bCs/>
           <w:sz w:val="36"/>
           <w:szCs w:val="36"/>
@@ -3153,17 +2897,15 @@
       <w:r>
         <w:rPr>
           <w:rFonts w:asciiTheme="minorEastAsia" w:hAnsiTheme="minorEastAsia" w:hint="eastAsia"/>
-          <w:b/>
-          <w:bCs/>
-          <w:sz w:val="36"/>
-          <w:szCs w:val="36"/>
-        </w:rPr>
-        <w:t xml:space="preserve"> </w:t>
-      </w:r>
-      <w:r>
-        <w:rPr>
-          <w:rFonts w:asciiTheme="minorEastAsia" w:hAnsiTheme="minorEastAsia" w:hint="eastAsia"/>
-          <w:b/>
+          <w:bCs/>
+          <w:sz w:val="36"/>
+          <w:szCs w:val="36"/>
+        </w:rPr>
+        <w:t xml:space="preserve"> </w:t>
+      </w:r>
+      <w:r>
+        <w:rPr>
+          <w:rFonts w:asciiTheme="minorEastAsia" w:hAnsiTheme="minorEastAsia" w:hint="eastAsia"/>
           <w:bCs/>
           <w:sz w:val="36"/>
           <w:szCs w:val="36"/>
@@ -3177,7 +2919,6 @@
         <w:ind w:firstLine="708"/>
         <w:rPr>
           <w:rFonts w:asciiTheme="minorEastAsia" w:hAnsiTheme="minorEastAsia"/>
-          <w:b/>
           <w:bCs/>
           <w:sz w:val="36"/>
           <w:szCs w:val="36"/>
@@ -3189,7 +2930,6 @@
         <w:ind w:firstLine="708"/>
         <w:rPr>
           <w:rFonts w:asciiTheme="minorEastAsia" w:hAnsiTheme="minorEastAsia"/>
-          <w:b/>
           <w:bCs/>
           <w:sz w:val="36"/>
           <w:szCs w:val="36"/>
@@ -3198,7 +2938,6 @@
       <w:r>
         <w:rPr>
           <w:rFonts w:asciiTheme="minorEastAsia" w:hAnsiTheme="minorEastAsia" w:hint="eastAsia"/>
-          <w:b/>
           <w:bCs/>
           <w:sz w:val="36"/>
           <w:szCs w:val="36"/>
@@ -3209,27 +2948,24 @@
       <w:r>
         <w:rPr>
           <w:rFonts w:asciiTheme="minorEastAsia" w:hAnsiTheme="minorEastAsia" w:hint="eastAsia"/>
-          <w:b/>
-          <w:bCs/>
-          <w:sz w:val="36"/>
-          <w:szCs w:val="36"/>
-        </w:rPr>
-        <w:t xml:space="preserve"> </w:t>
-      </w:r>
-      <w:r>
-        <w:rPr>
-          <w:rFonts w:asciiTheme="minorEastAsia" w:hAnsiTheme="minorEastAsia"/>
-          <w:b/>
-          <w:bCs/>
-          <w:sz w:val="36"/>
-          <w:szCs w:val="36"/>
-        </w:rPr>
-        <w:tab/>
-      </w:r>
-      <w:r>
-        <w:rPr>
-          <w:rFonts w:asciiTheme="minorEastAsia" w:hAnsiTheme="minorEastAsia"/>
-          <w:b/>
+          <w:bCs/>
+          <w:sz w:val="36"/>
+          <w:szCs w:val="36"/>
+        </w:rPr>
+        <w:t xml:space="preserve"> </w:t>
+      </w:r>
+      <w:r>
+        <w:rPr>
+          <w:rFonts w:asciiTheme="minorEastAsia" w:hAnsiTheme="minorEastAsia"/>
+          <w:bCs/>
+          <w:sz w:val="36"/>
+          <w:szCs w:val="36"/>
+        </w:rPr>
+        <w:tab/>
+      </w:r>
+      <w:r>
+        <w:rPr>
+          <w:rFonts w:asciiTheme="minorEastAsia" w:hAnsiTheme="minorEastAsia"/>
           <w:bCs/>
           <w:sz w:val="36"/>
           <w:szCs w:val="36"/>
@@ -3240,30 +2976,46 @@
       <w:r>
         <w:rPr>
           <w:rFonts w:asciiTheme="minorEastAsia" w:hAnsiTheme="minorEastAsia"/>
-          <w:b/>
           <w:bCs/>
           <w:sz w:val="36"/>
           <w:szCs w:val="36"/>
         </w:rPr>
         <w:t>í</w:t>
       </w:r>
+      <w:r>
+        <w:rPr>
+          <w:rFonts w:asciiTheme="minorEastAsia" w:hAnsiTheme="minorEastAsia"/>
+          <w:bCs/>
+          <w:sz w:val="36"/>
+          <w:szCs w:val="36"/>
+          <w:lang w:val="en-US"/>
+        </w:rPr>
+        <w:t>n</w:t>
+      </w:r>
+      <w:r>
+        <w:rPr>
+          <w:rFonts w:asciiTheme="minorEastAsia" w:hAnsiTheme="minorEastAsia"/>
+          <w:bCs/>
+          <w:sz w:val="36"/>
+          <w:szCs w:val="36"/>
+        </w:rPr>
+        <w:t xml:space="preserve"> </w:t>
+      </w:r>
       <w:proofErr w:type="spellStart"/>
       <w:r>
         <w:rPr>
           <w:rFonts w:asciiTheme="minorEastAsia" w:hAnsiTheme="minorEastAsia"/>
-          <w:b/>
-          <w:bCs/>
-          <w:sz w:val="36"/>
-          <w:szCs w:val="36"/>
-          <w:lang w:val="en-US"/>
-        </w:rPr>
-        <w:t>ngti</w:t>
+          <w:bCs/>
+          <w:sz w:val="36"/>
+          <w:szCs w:val="36"/>
+          <w:lang w:val="en-US"/>
+        </w:rPr>
+        <w:t>gti</w:t>
       </w:r>
       <w:proofErr w:type="spellEnd"/>
       <w:r>
         <w:rPr>
           <w:rFonts w:asciiTheme="minorEastAsia" w:hAnsiTheme="minorEastAsia"/>
-          <w:b/>
           <w:bCs/>
           <w:sz w:val="36"/>
           <w:szCs w:val="36"/>
@@ -3273,7 +3025,6 @@
       <w:r>
         <w:rPr>
           <w:rFonts w:asciiTheme="minorEastAsia" w:hAnsiTheme="minorEastAsia"/>
-          <w:b/>
           <w:bCs/>
           <w:sz w:val="36"/>
           <w:szCs w:val="36"/>
@@ -3284,37 +3035,33 @@
       <w:r>
         <w:rPr>
           <w:rFonts w:asciiTheme="minorEastAsia" w:hAnsiTheme="minorEastAsia"/>
-          <w:b/>
-          <w:bCs/>
-          <w:sz w:val="36"/>
-          <w:szCs w:val="36"/>
-        </w:rPr>
-        <w:tab/>
-      </w:r>
-      <w:r>
-        <w:rPr>
-          <w:rFonts w:asciiTheme="minorEastAsia" w:hAnsiTheme="minorEastAsia"/>
-          <w:b/>
-          <w:bCs/>
-          <w:sz w:val="36"/>
-          <w:szCs w:val="36"/>
-        </w:rPr>
-        <w:t xml:space="preserve"> </w:t>
-      </w:r>
-      <w:r>
-        <w:rPr>
-          <w:rFonts w:asciiTheme="minorEastAsia" w:hAnsiTheme="minorEastAsia"/>
-          <w:b/>
-          <w:bCs/>
-          <w:sz w:val="36"/>
-          <w:szCs w:val="36"/>
-        </w:rPr>
-        <w:tab/>
-      </w:r>
-      <w:r>
-        <w:rPr>
-          <w:rFonts w:asciiTheme="minorEastAsia" w:hAnsiTheme="minorEastAsia" w:hint="eastAsia"/>
-          <w:b/>
+          <w:bCs/>
+          <w:sz w:val="36"/>
+          <w:szCs w:val="36"/>
+        </w:rPr>
+        <w:tab/>
+      </w:r>
+      <w:r>
+        <w:rPr>
+          <w:rFonts w:asciiTheme="minorEastAsia" w:hAnsiTheme="minorEastAsia"/>
+          <w:bCs/>
+          <w:sz w:val="36"/>
+          <w:szCs w:val="36"/>
+        </w:rPr>
+        <w:t xml:space="preserve"> </w:t>
+      </w:r>
+      <w:r>
+        <w:rPr>
+          <w:rFonts w:asciiTheme="minorEastAsia" w:hAnsiTheme="minorEastAsia"/>
+          <w:bCs/>
+          <w:sz w:val="36"/>
+          <w:szCs w:val="36"/>
+        </w:rPr>
+        <w:tab/>
+      </w:r>
+      <w:r>
+        <w:rPr>
+          <w:rFonts w:asciiTheme="minorEastAsia" w:hAnsiTheme="minorEastAsia" w:hint="eastAsia"/>
           <w:bCs/>
           <w:sz w:val="36"/>
           <w:szCs w:val="36"/>
@@ -3325,17 +3072,15 @@
       <w:r>
         <w:rPr>
           <w:rFonts w:asciiTheme="minorEastAsia" w:hAnsiTheme="minorEastAsia"/>
-          <w:b/>
-          <w:bCs/>
-          <w:sz w:val="36"/>
-          <w:szCs w:val="36"/>
-        </w:rPr>
-        <w:t xml:space="preserve"> </w:t>
-      </w:r>
-      <w:r>
-        <w:rPr>
-          <w:rFonts w:asciiTheme="minorEastAsia" w:hAnsiTheme="minorEastAsia" w:hint="eastAsia"/>
-          <w:b/>
+          <w:bCs/>
+          <w:sz w:val="36"/>
+          <w:szCs w:val="36"/>
+        </w:rPr>
+        <w:t xml:space="preserve"> </w:t>
+      </w:r>
+      <w:r>
+        <w:rPr>
+          <w:rFonts w:asciiTheme="minorEastAsia" w:hAnsiTheme="minorEastAsia" w:hint="eastAsia"/>
           <w:bCs/>
           <w:sz w:val="36"/>
           <w:szCs w:val="36"/>
@@ -3345,7 +3090,6 @@
       <w:r>
         <w:rPr>
           <w:rFonts w:asciiTheme="minorEastAsia" w:hAnsiTheme="minorEastAsia" w:hint="eastAsia"/>
-          <w:b/>
           <w:bCs/>
           <w:sz w:val="36"/>
           <w:szCs w:val="36"/>
@@ -3356,7 +3100,6 @@
       <w:r>
         <w:rPr>
           <w:rFonts w:asciiTheme="minorEastAsia" w:hAnsiTheme="minorEastAsia" w:hint="eastAsia"/>
-          <w:b/>
           <w:bCs/>
           <w:sz w:val="36"/>
           <w:szCs w:val="36"/>
@@ -3366,7 +3109,6 @@
       <w:r>
         <w:rPr>
           <w:rFonts w:asciiTheme="minorEastAsia" w:hAnsiTheme="minorEastAsia" w:hint="eastAsia"/>
-          <w:b/>
           <w:bCs/>
           <w:sz w:val="36"/>
           <w:szCs w:val="36"/>
@@ -3377,17 +3119,15 @@
       <w:r>
         <w:rPr>
           <w:rFonts w:asciiTheme="minorEastAsia" w:hAnsiTheme="minorEastAsia" w:hint="eastAsia"/>
-          <w:b/>
-          <w:bCs/>
-          <w:sz w:val="36"/>
-          <w:szCs w:val="36"/>
-        </w:rPr>
-        <w:t xml:space="preserve"> </w:t>
-      </w:r>
-      <w:r>
-        <w:rPr>
-          <w:rFonts w:asciiTheme="minorEastAsia" w:hAnsiTheme="minorEastAsia" w:hint="eastAsia"/>
-          <w:b/>
+          <w:bCs/>
+          <w:sz w:val="36"/>
+          <w:szCs w:val="36"/>
+        </w:rPr>
+        <w:t xml:space="preserve"> </w:t>
+      </w:r>
+      <w:r>
+        <w:rPr>
+          <w:rFonts w:asciiTheme="minorEastAsia" w:hAnsiTheme="minorEastAsia" w:hint="eastAsia"/>
           <w:bCs/>
           <w:sz w:val="36"/>
           <w:szCs w:val="36"/>
@@ -3398,17 +3138,15 @@
       <w:r>
         <w:rPr>
           <w:rFonts w:asciiTheme="minorEastAsia" w:hAnsiTheme="minorEastAsia"/>
-          <w:b/>
-          <w:bCs/>
-          <w:sz w:val="36"/>
-          <w:szCs w:val="36"/>
-        </w:rPr>
-        <w:t xml:space="preserve"> </w:t>
-      </w:r>
-      <w:r>
-        <w:rPr>
-          <w:rFonts w:asciiTheme="minorEastAsia" w:hAnsiTheme="minorEastAsia" w:hint="eastAsia"/>
-          <w:b/>
+          <w:bCs/>
+          <w:sz w:val="36"/>
+          <w:szCs w:val="36"/>
+        </w:rPr>
+        <w:t xml:space="preserve"> </w:t>
+      </w:r>
+      <w:r>
+        <w:rPr>
+          <w:rFonts w:asciiTheme="minorEastAsia" w:hAnsiTheme="minorEastAsia" w:hint="eastAsia"/>
           <w:bCs/>
           <w:sz w:val="36"/>
           <w:szCs w:val="36"/>
@@ -3422,7 +3160,6 @@
         <w:ind w:firstLine="708"/>
         <w:rPr>
           <w:rFonts w:asciiTheme="minorEastAsia" w:hAnsiTheme="minorEastAsia"/>
-          <w:b/>
           <w:bCs/>
           <w:sz w:val="36"/>
           <w:szCs w:val="36"/>
@@ -3434,7 +3171,6 @@
         <w:ind w:firstLine="708"/>
         <w:rPr>
           <w:rFonts w:asciiTheme="minorEastAsia" w:hAnsiTheme="minorEastAsia"/>
-          <w:b/>
           <w:bCs/>
           <w:sz w:val="36"/>
           <w:szCs w:val="36"/>
@@ -3443,7 +3179,6 @@
       <w:r>
         <w:rPr>
           <w:rFonts w:asciiTheme="minorEastAsia" w:hAnsiTheme="minorEastAsia" w:hint="eastAsia"/>
-          <w:b/>
           <w:bCs/>
           <w:sz w:val="36"/>
           <w:szCs w:val="36"/>
@@ -3453,7 +3188,6 @@
       <w:r>
         <w:rPr>
           <w:rFonts w:asciiTheme="minorEastAsia" w:hAnsiTheme="minorEastAsia"/>
-          <w:b/>
           <w:bCs/>
           <w:sz w:val="36"/>
           <w:szCs w:val="36"/>
@@ -3464,7 +3198,6 @@
       <w:r>
         <w:rPr>
           <w:rFonts w:asciiTheme="minorEastAsia" w:hAnsiTheme="minorEastAsia"/>
-          <w:b/>
           <w:bCs/>
           <w:sz w:val="36"/>
           <w:szCs w:val="36"/>
@@ -3475,7 +3208,6 @@
       <w:r>
         <w:rPr>
           <w:rFonts w:asciiTheme="minorEastAsia" w:hAnsiTheme="minorEastAsia"/>
-          <w:b/>
           <w:bCs/>
           <w:sz w:val="36"/>
           <w:szCs w:val="36"/>
@@ -3487,18 +3219,25 @@
       <w:r>
         <w:rPr>
           <w:rFonts w:asciiTheme="minorEastAsia" w:hAnsiTheme="minorEastAsia"/>
-          <w:b/>
           <w:bCs/>
           <w:sz w:val="36"/>
           <w:szCs w:val="36"/>
         </w:rPr>
         <w:t>ó</w:t>
       </w:r>
+      <w:r>
+        <w:rPr>
+          <w:rFonts w:asciiTheme="minorEastAsia" w:hAnsiTheme="minorEastAsia"/>
+          <w:bCs/>
+          <w:sz w:val="36"/>
+          <w:szCs w:val="36"/>
+        </w:rPr>
+        <w:t xml:space="preserve"> </w:t>
+      </w:r>
       <w:proofErr w:type="spellStart"/>
       <w:r>
         <w:rPr>
           <w:rFonts w:asciiTheme="minorEastAsia" w:hAnsiTheme="minorEastAsia"/>
-          <w:b/>
           <w:bCs/>
           <w:sz w:val="36"/>
           <w:szCs w:val="36"/>
@@ -3510,7 +3249,6 @@
       <w:r>
         <w:rPr>
           <w:rFonts w:asciiTheme="minorEastAsia" w:hAnsiTheme="minorEastAsia"/>
-          <w:b/>
           <w:bCs/>
           <w:sz w:val="36"/>
           <w:szCs w:val="36"/>
@@ -3520,7 +3258,6 @@
       <w:r>
         <w:rPr>
           <w:rFonts w:asciiTheme="minorEastAsia" w:hAnsiTheme="minorEastAsia"/>
-          <w:b/>
           <w:bCs/>
           <w:sz w:val="36"/>
           <w:szCs w:val="36"/>
@@ -3531,27 +3268,24 @@
       <w:r>
         <w:rPr>
           <w:rFonts w:asciiTheme="minorEastAsia" w:hAnsiTheme="minorEastAsia"/>
-          <w:b/>
-          <w:bCs/>
-          <w:sz w:val="36"/>
-          <w:szCs w:val="36"/>
-        </w:rPr>
-        <w:tab/>
-      </w:r>
-      <w:r>
-        <w:rPr>
-          <w:rFonts w:asciiTheme="minorEastAsia" w:hAnsiTheme="minorEastAsia"/>
-          <w:b/>
-          <w:bCs/>
-          <w:sz w:val="36"/>
-          <w:szCs w:val="36"/>
-        </w:rPr>
-        <w:tab/>
-      </w:r>
-      <w:r>
-        <w:rPr>
-          <w:rFonts w:asciiTheme="minorEastAsia" w:hAnsiTheme="minorEastAsia" w:hint="eastAsia"/>
-          <w:b/>
+          <w:bCs/>
+          <w:sz w:val="36"/>
+          <w:szCs w:val="36"/>
+        </w:rPr>
+        <w:tab/>
+      </w:r>
+      <w:r>
+        <w:rPr>
+          <w:rFonts w:asciiTheme="minorEastAsia" w:hAnsiTheme="minorEastAsia"/>
+          <w:bCs/>
+          <w:sz w:val="36"/>
+          <w:szCs w:val="36"/>
+        </w:rPr>
+        <w:tab/>
+      </w:r>
+      <w:r>
+        <w:rPr>
+          <w:rFonts w:asciiTheme="minorEastAsia" w:hAnsiTheme="minorEastAsia" w:hint="eastAsia"/>
           <w:bCs/>
           <w:sz w:val="36"/>
           <w:szCs w:val="36"/>
@@ -3562,27 +3296,24 @@
       <w:r>
         <w:rPr>
           <w:rFonts w:asciiTheme="minorEastAsia" w:hAnsiTheme="minorEastAsia" w:hint="eastAsia"/>
-          <w:b/>
-          <w:bCs/>
-          <w:sz w:val="36"/>
-          <w:szCs w:val="36"/>
-        </w:rPr>
-        <w:t xml:space="preserve"> </w:t>
-      </w:r>
-      <w:r>
-        <w:rPr>
-          <w:rFonts w:asciiTheme="minorEastAsia" w:hAnsiTheme="minorEastAsia"/>
-          <w:b/>
-          <w:bCs/>
-          <w:sz w:val="36"/>
-          <w:szCs w:val="36"/>
-        </w:rPr>
-        <w:t xml:space="preserve"> </w:t>
-      </w:r>
-      <w:r>
-        <w:rPr>
-          <w:rFonts w:asciiTheme="minorEastAsia" w:hAnsiTheme="minorEastAsia" w:hint="eastAsia"/>
-          <w:b/>
+          <w:bCs/>
+          <w:sz w:val="36"/>
+          <w:szCs w:val="36"/>
+        </w:rPr>
+        <w:t xml:space="preserve"> </w:t>
+      </w:r>
+      <w:r>
+        <w:rPr>
+          <w:rFonts w:asciiTheme="minorEastAsia" w:hAnsiTheme="minorEastAsia"/>
+          <w:bCs/>
+          <w:sz w:val="36"/>
+          <w:szCs w:val="36"/>
+        </w:rPr>
+        <w:t xml:space="preserve"> </w:t>
+      </w:r>
+      <w:r>
+        <w:rPr>
+          <w:rFonts w:asciiTheme="minorEastAsia" w:hAnsiTheme="minorEastAsia" w:hint="eastAsia"/>
           <w:bCs/>
           <w:sz w:val="36"/>
           <w:szCs w:val="36"/>
@@ -3593,27 +3324,24 @@
       <w:r>
         <w:rPr>
           <w:rFonts w:asciiTheme="minorEastAsia" w:hAnsiTheme="minorEastAsia" w:hint="eastAsia"/>
-          <w:b/>
-          <w:bCs/>
-          <w:sz w:val="36"/>
-          <w:szCs w:val="36"/>
-        </w:rPr>
-        <w:t xml:space="preserve"> </w:t>
-      </w:r>
-      <w:r>
-        <w:rPr>
-          <w:rFonts w:asciiTheme="minorEastAsia" w:hAnsiTheme="minorEastAsia"/>
-          <w:b/>
-          <w:bCs/>
-          <w:sz w:val="36"/>
-          <w:szCs w:val="36"/>
-        </w:rPr>
-        <w:t xml:space="preserve"> </w:t>
-      </w:r>
-      <w:r>
-        <w:rPr>
-          <w:rFonts w:asciiTheme="minorEastAsia" w:hAnsiTheme="minorEastAsia" w:hint="eastAsia"/>
-          <w:b/>
+          <w:bCs/>
+          <w:sz w:val="36"/>
+          <w:szCs w:val="36"/>
+        </w:rPr>
+        <w:t xml:space="preserve"> </w:t>
+      </w:r>
+      <w:r>
+        <w:rPr>
+          <w:rFonts w:asciiTheme="minorEastAsia" w:hAnsiTheme="minorEastAsia"/>
+          <w:bCs/>
+          <w:sz w:val="36"/>
+          <w:szCs w:val="36"/>
+        </w:rPr>
+        <w:t xml:space="preserve"> </w:t>
+      </w:r>
+      <w:r>
+        <w:rPr>
+          <w:rFonts w:asciiTheme="minorEastAsia" w:hAnsiTheme="minorEastAsia" w:hint="eastAsia"/>
           <w:bCs/>
           <w:sz w:val="36"/>
           <w:szCs w:val="36"/>
@@ -3624,17 +3352,15 @@
       <w:r>
         <w:rPr>
           <w:rFonts w:asciiTheme="minorEastAsia" w:hAnsiTheme="minorEastAsia" w:hint="eastAsia"/>
-          <w:b/>
-          <w:bCs/>
-          <w:sz w:val="36"/>
-          <w:szCs w:val="36"/>
-        </w:rPr>
-        <w:t xml:space="preserve"> </w:t>
-      </w:r>
-      <w:r>
-        <w:rPr>
-          <w:rFonts w:asciiTheme="minorEastAsia" w:hAnsiTheme="minorEastAsia" w:hint="eastAsia"/>
-          <w:b/>
+          <w:bCs/>
+          <w:sz w:val="36"/>
+          <w:szCs w:val="36"/>
+        </w:rPr>
+        <w:t xml:space="preserve"> </w:t>
+      </w:r>
+      <w:r>
+        <w:rPr>
+          <w:rFonts w:asciiTheme="minorEastAsia" w:hAnsiTheme="minorEastAsia" w:hint="eastAsia"/>
           <w:bCs/>
           <w:sz w:val="36"/>
           <w:szCs w:val="36"/>
@@ -3645,17 +3371,15 @@
       <w:r>
         <w:rPr>
           <w:rFonts w:asciiTheme="minorEastAsia" w:hAnsiTheme="minorEastAsia"/>
-          <w:b/>
-          <w:bCs/>
-          <w:sz w:val="36"/>
-          <w:szCs w:val="36"/>
-        </w:rPr>
-        <w:t xml:space="preserve"> </w:t>
-      </w:r>
-      <w:r>
-        <w:rPr>
-          <w:rFonts w:asciiTheme="minorEastAsia" w:hAnsiTheme="minorEastAsia" w:hint="eastAsia"/>
-          <w:b/>
+          <w:bCs/>
+          <w:sz w:val="36"/>
+          <w:szCs w:val="36"/>
+        </w:rPr>
+        <w:t xml:space="preserve"> </w:t>
+      </w:r>
+      <w:r>
+        <w:rPr>
+          <w:rFonts w:asciiTheme="minorEastAsia" w:hAnsiTheme="minorEastAsia" w:hint="eastAsia"/>
           <w:bCs/>
           <w:sz w:val="36"/>
           <w:szCs w:val="36"/>
@@ -3669,7 +3393,6 @@
         <w:ind w:firstLine="708"/>
         <w:rPr>
           <w:rFonts w:asciiTheme="minorEastAsia" w:hAnsiTheme="minorEastAsia"/>
-          <w:b/>
           <w:bCs/>
           <w:sz w:val="36"/>
           <w:szCs w:val="36"/>
@@ -3681,7 +3404,6 @@
         <w:ind w:firstLine="708"/>
         <w:rPr>
           <w:rFonts w:asciiTheme="minorEastAsia" w:hAnsiTheme="minorEastAsia"/>
-          <w:b/>
           <w:bCs/>
           <w:sz w:val="36"/>
           <w:szCs w:val="36"/>
@@ -3693,12 +3415,13 @@
         <w:ind w:firstLine="708"/>
         <w:rPr>
           <w:rFonts w:asciiTheme="minorEastAsia" w:hAnsiTheme="minorEastAsia"/>
-          <w:b/>
           <w:bCs/>
           <w:sz w:val="36"/>
           <w:szCs w:val="36"/>
         </w:rPr>
       </w:pPr>
+      <w:bookmarkStart w:id="2" w:name="_GoBack"/>
+      <w:bookmarkEnd w:id="2"/>
     </w:p>
     <w:sectPr>
       <w:pgSz w:w="11906" w:h="16838"/>
@@ -3711,7 +3434,7 @@
 </file>
 
 <file path=word/styles.xml><?xml version="1.0" encoding="utf-8"?>
-<w:styles xmlns:mc="http://schemas.openxmlformats.org/markup-compatibility/2006" xmlns:r="http://schemas.openxmlformats.org/officeDocument/2006/relationships" xmlns:w="http://schemas.openxmlformats.org/wordprocessingml/2006/main" xmlns:w14="http://schemas.microsoft.com/office/word/2010/wordml" xmlns:w15="http://schemas.microsoft.com/office/word/2012/wordml" xmlns:w16cex="http://schemas.microsoft.com/office/word/2018/wordml/cex" xmlns:w16cid="http://schemas.microsoft.com/office/word/2016/wordml/cid" xmlns:w16="http://schemas.microsoft.com/office/word/2018/wordml" xmlns:w16sdtdh="http://schemas.microsoft.com/office/word/2020/wordml/sdtdatahash" xmlns:w16se="http://schemas.microsoft.com/office/word/2015/wordml/symex" mc:Ignorable="w14 w15 w16se w16cid w16 w16cex w16sdtdh">
+<w:styles xmlns:mc="http://schemas.openxmlformats.org/markup-compatibility/2006" xmlns:r="http://schemas.openxmlformats.org/officeDocument/2006/relationships" xmlns:w="http://schemas.openxmlformats.org/wordprocessingml/2006/main" xmlns:w14="http://schemas.microsoft.com/office/word/2010/wordml" xmlns:w15="http://schemas.microsoft.com/office/word/2012/wordml" xmlns:w16cid="http://schemas.microsoft.com/office/word/2016/wordml/cid" xmlns:w16se="http://schemas.microsoft.com/office/word/2015/wordml/symex" mc:Ignorable="w14 w15 w16se w16cid">
   <w:docDefaults>
     <w:rPrDefault>
       <w:rPr>
@@ -3727,7 +3450,7 @@
       </w:pPr>
     </w:pPrDefault>
   </w:docDefaults>
-  <w:latentStyles w:defLockedState="0" w:defUIPriority="99" w:defSemiHidden="0" w:defUnhideWhenUsed="0" w:defQFormat="0" w:count="376">
+  <w:latentStyles w:defLockedState="0" w:defUIPriority="99" w:defSemiHidden="0" w:defUnhideWhenUsed="0" w:defQFormat="0" w:count="375">
     <w:lsdException w:name="Normal" w:uiPriority="0" w:qFormat="1"/>
     <w:lsdException w:name="heading 1" w:uiPriority="9" w:qFormat="1"/>
     <w:lsdException w:name="heading 2" w:semiHidden="1" w:uiPriority="9" w:unhideWhenUsed="1" w:qFormat="1"/>
@@ -3833,6 +3556,7 @@
     <w:lsdException w:name="HTML Sample" w:semiHidden="1" w:unhideWhenUsed="1"/>
     <w:lsdException w:name="HTML Typewriter" w:semiHidden="1" w:unhideWhenUsed="1"/>
     <w:lsdException w:name="HTML Variable" w:semiHidden="1" w:unhideWhenUsed="1"/>
+    <w:lsdException w:name="Normal Table" w:semiHidden="1" w:unhideWhenUsed="1"/>
     <w:lsdException w:name="annotation subject" w:semiHidden="1" w:unhideWhenUsed="1"/>
     <w:lsdException w:name="No List" w:semiHidden="1" w:unhideWhenUsed="1"/>
     <w:lsdException w:name="Outline List 1" w:semiHidden="1" w:unhideWhenUsed="1"/>
@@ -3879,8 +3603,10 @@
     <w:lsdException w:name="Table Subtle 2" w:semiHidden="1" w:unhideWhenUsed="1"/>
     <w:lsdException w:name="Table Web 1" w:semiHidden="1" w:unhideWhenUsed="1"/>
     <w:lsdException w:name="Table Web 2" w:semiHidden="1" w:unhideWhenUsed="1"/>
+    <w:lsdException w:name="Table Web 3" w:semiHidden="1" w:unhideWhenUsed="1"/>
     <w:lsdException w:name="Balloon Text" w:semiHidden="1" w:unhideWhenUsed="1"/>
     <w:lsdException w:name="Table Grid" w:uiPriority="39"/>
+    <w:lsdException w:name="Table Theme" w:semiHidden="1" w:unhideWhenUsed="1"/>
     <w:lsdException w:name="Placeholder Text" w:semiHidden="1"/>
     <w:lsdException w:name="No Spacing" w:uiPriority="1" w:qFormat="1"/>
     <w:lsdException w:name="Light Shading" w:uiPriority="60"/>
@@ -4100,19 +3826,18 @@
     <w:lsdException w:name="Smart Hyperlink" w:semiHidden="1" w:unhideWhenUsed="1"/>
     <w:lsdException w:name="Hashtag" w:semiHidden="1" w:unhideWhenUsed="1"/>
     <w:lsdException w:name="Unresolved Mention" w:semiHidden="1" w:unhideWhenUsed="1"/>
-    <w:lsdException w:name="Smart Link" w:semiHidden="1" w:unhideWhenUsed="1"/>
   </w:latentStyles>
-  <w:style w:type="paragraph" w:default="1" w:styleId="Normal">
+  <w:style w:type="paragraph" w:default="1" w:styleId="a">
     <w:name w:val="Normal"/>
     <w:qFormat/>
   </w:style>
-  <w:style w:type="character" w:default="1" w:styleId="DefaultParagraphFont">
+  <w:style w:type="character" w:default="1" w:styleId="a0">
     <w:name w:val="Default Paragraph Font"/>
     <w:uiPriority w:val="1"/>
     <w:semiHidden/>
     <w:unhideWhenUsed/>
   </w:style>
-  <w:style w:type="table" w:default="1" w:styleId="TableNormal">
+  <w:style w:type="table" w:default="1" w:styleId="a1">
     <w:name w:val="Normal Table"/>
     <w:uiPriority w:val="99"/>
     <w:semiHidden/>
@@ -4127,7 +3852,7 @@
       </w:tblCellMar>
     </w:tblPr>
   </w:style>
-  <w:style w:type="numbering" w:default="1" w:styleId="NoList">
+  <w:style w:type="numbering" w:default="1" w:styleId="a2">
     <w:name w:val="No List"/>
     <w:uiPriority w:val="99"/>
     <w:semiHidden/>

--- a/Word3.docx
+++ b/Word3.docx
@@ -1,6 +1,6 @@
 
 <file path=word/document.xml><?xml version="1.0" encoding="utf-8"?>
-<w:document xmlns:wpc="http://schemas.microsoft.com/office/word/2010/wordprocessingCanvas" xmlns:cx="http://schemas.microsoft.com/office/drawing/2014/chartex" xmlns:cx1="http://schemas.microsoft.com/office/drawing/2015/9/8/chartex" xmlns:cx2="http://schemas.microsoft.com/office/drawing/2015/10/21/chartex" xmlns:cx3="http://schemas.microsoft.com/office/drawing/2016/5/9/chartex" xmlns:cx4="http://schemas.microsoft.com/office/drawing/2016/5/10/chartex" xmlns:cx5="http://schemas.microsoft.com/office/drawing/2016/5/11/chartex" xmlns:cx6="http://schemas.microsoft.com/office/drawing/2016/5/12/chartex" xmlns:cx7="http://schemas.microsoft.com/office/drawing/2016/5/13/chartex" xmlns:cx8="http://schemas.microsoft.com/office/drawing/2016/5/14/chartex" xmlns:mc="http://schemas.openxmlformats.org/markup-compatibility/2006" xmlns:aink="http://schemas.microsoft.com/office/drawing/2016/ink" xmlns:am3d="http://schemas.microsoft.com/office/drawing/2017/model3d" xmlns:o="urn:schemas-microsoft-com:office:office" xmlns:r="http://schemas.openxmlformats.org/officeDocument/2006/relationships" xmlns:m="http://schemas.openxmlformats.org/officeDocument/2006/math" xmlns:v="urn:schemas-microsoft-com:vml" xmlns:wp14="http://schemas.microsoft.com/office/word/2010/wordprocessingDrawing" xmlns:wp="http://schemas.openxmlformats.org/drawingml/2006/wordprocessingDrawing" xmlns:w10="urn:schemas-microsoft-com:office:word" xmlns:w="http://schemas.openxmlformats.org/wordprocessingml/2006/main" xmlns:w14="http://schemas.microsoft.com/office/word/2010/wordml" xmlns:w15="http://schemas.microsoft.com/office/word/2012/wordml" xmlns:w16cid="http://schemas.microsoft.com/office/word/2016/wordml/cid" xmlns:w16se="http://schemas.microsoft.com/office/word/2015/wordml/symex" xmlns:wpg="http://schemas.microsoft.com/office/word/2010/wordprocessingGroup" xmlns:wpi="http://schemas.microsoft.com/office/word/2010/wordprocessingInk" xmlns:wne="http://schemas.microsoft.com/office/word/2006/wordml" xmlns:wps="http://schemas.microsoft.com/office/word/2010/wordprocessingShape" mc:Ignorable="w14 w15 w16se w16cid wp14">
+<w:document xmlns:wpc="http://schemas.microsoft.com/office/word/2010/wordprocessingCanvas" xmlns:cx="http://schemas.microsoft.com/office/drawing/2014/chartex" xmlns:cx1="http://schemas.microsoft.com/office/drawing/2015/9/8/chartex" xmlns:cx2="http://schemas.microsoft.com/office/drawing/2015/10/21/chartex" xmlns:cx3="http://schemas.microsoft.com/office/drawing/2016/5/9/chartex" xmlns:cx4="http://schemas.microsoft.com/office/drawing/2016/5/10/chartex" xmlns:cx5="http://schemas.microsoft.com/office/drawing/2016/5/11/chartex" xmlns:cx6="http://schemas.microsoft.com/office/drawing/2016/5/12/chartex" xmlns:cx7="http://schemas.microsoft.com/office/drawing/2016/5/13/chartex" xmlns:cx8="http://schemas.microsoft.com/office/drawing/2016/5/14/chartex" xmlns:mc="http://schemas.openxmlformats.org/markup-compatibility/2006" xmlns:aink="http://schemas.microsoft.com/office/drawing/2016/ink" xmlns:am3d="http://schemas.microsoft.com/office/drawing/2017/model3d" xmlns:o="urn:schemas-microsoft-com:office:office" xmlns:r="http://schemas.openxmlformats.org/officeDocument/2006/relationships" xmlns:m="http://schemas.openxmlformats.org/officeDocument/2006/math" xmlns:v="urn:schemas-microsoft-com:vml" xmlns:wp14="http://schemas.microsoft.com/office/word/2010/wordprocessingDrawing" xmlns:wp="http://schemas.openxmlformats.org/drawingml/2006/wordprocessingDrawing" xmlns:w10="urn:schemas-microsoft-com:office:word" xmlns:w="http://schemas.openxmlformats.org/wordprocessingml/2006/main" xmlns:w14="http://schemas.microsoft.com/office/word/2010/wordml" xmlns:w15="http://schemas.microsoft.com/office/word/2012/wordml" xmlns:w16cex="http://schemas.microsoft.com/office/word/2018/wordml/cex" xmlns:w16cid="http://schemas.microsoft.com/office/word/2016/wordml/cid" xmlns:w16="http://schemas.microsoft.com/office/word/2018/wordml" xmlns:w16sdtdh="http://schemas.microsoft.com/office/word/2020/wordml/sdtdatahash" xmlns:w16se="http://schemas.microsoft.com/office/word/2015/wordml/symex" xmlns:wpg="http://schemas.microsoft.com/office/word/2010/wordprocessingGroup" xmlns:wpi="http://schemas.microsoft.com/office/word/2010/wordprocessingInk" xmlns:wne="http://schemas.microsoft.com/office/word/2006/wordml" xmlns:wps="http://schemas.microsoft.com/office/word/2010/wordprocessingShape" mc:Ignorable="w14 w15 w16se w16cid w16 w16cex w16sdtdh wp14">
   <w:body>
     <w:p>
       <w:pPr>
@@ -2419,28 +2419,17 @@
           <w:szCs w:val="36"/>
         </w:rPr>
         <w:tab/>
-        <w:t>08.</w:t>
-      </w:r>
-      <w:proofErr w:type="gramStart"/>
-      <w:r>
-        <w:rPr>
-          <w:rFonts w:asciiTheme="minorEastAsia" w:hAnsiTheme="minorEastAsia"/>
-          <w:bCs/>
-          <w:sz w:val="36"/>
-          <w:szCs w:val="36"/>
-        </w:rPr>
-        <w:t xml:space="preserve">03  </w:t>
-      </w:r>
-      <w:r>
-        <w:rPr>
-          <w:rFonts w:asciiTheme="minorEastAsia" w:hAnsiTheme="minorEastAsia"/>
-          <w:bCs/>
-          <w:sz w:val="36"/>
-          <w:szCs w:val="36"/>
-        </w:rPr>
-        <w:tab/>
-      </w:r>
-      <w:proofErr w:type="gramEnd"/>
+        <w:t xml:space="preserve">08.03  </w:t>
+      </w:r>
+      <w:r>
+        <w:rPr>
+          <w:rFonts w:asciiTheme="minorEastAsia" w:hAnsiTheme="minorEastAsia"/>
+          <w:bCs/>
+          <w:sz w:val="36"/>
+          <w:szCs w:val="36"/>
+        </w:rPr>
+        <w:tab/>
+      </w:r>
       <w:r>
         <w:rPr>
           <w:rFonts w:asciiTheme="minorEastAsia" w:hAnsiTheme="minorEastAsia" w:hint="eastAsia"/>
@@ -2579,15 +2568,13 @@
           <w:szCs w:val="36"/>
         </w:rPr>
       </w:pPr>
-      <w:proofErr w:type="gramStart"/>
-      <w:r>
-        <w:rPr>
-          <w:rFonts w:asciiTheme="minorEastAsia" w:hAnsiTheme="minorEastAsia"/>
-          <w:bCs/>
-          <w:sz w:val="36"/>
-          <w:szCs w:val="36"/>
-        </w:rPr>
-        <w:lastRenderedPageBreak/>
+      <w:r>
+        <w:rPr>
+          <w:rFonts w:asciiTheme="minorEastAsia" w:hAnsiTheme="minorEastAsia"/>
+          <w:bCs/>
+          <w:sz w:val="36"/>
+          <w:szCs w:val="36"/>
+        </w:rPr>
         <w:t xml:space="preserve">2018  </w:t>
       </w:r>
       <w:r>
@@ -2599,7 +2586,6 @@
         </w:rPr>
         <w:tab/>
       </w:r>
-      <w:proofErr w:type="gramEnd"/>
       <w:r>
         <w:rPr>
           <w:rFonts w:asciiTheme="minorEastAsia" w:hAnsiTheme="minorEastAsia" w:hint="eastAsia"/>
@@ -2650,7 +2636,6 @@
         </w:rPr>
         <w:tab/>
       </w:r>
-      <w:proofErr w:type="gramStart"/>
       <w:r>
         <w:rPr>
           <w:rFonts w:asciiTheme="minorEastAsia" w:hAnsiTheme="minorEastAsia" w:hint="eastAsia"/>
@@ -2689,7 +2674,6 @@
         </w:rPr>
         <w:t>二月</w:t>
       </w:r>
-      <w:proofErr w:type="gramEnd"/>
       <w:r>
         <w:rPr>
           <w:rFonts w:asciiTheme="minorEastAsia" w:hAnsiTheme="minorEastAsia" w:hint="eastAsia"/>
@@ -2990,7 +2974,7 @@
           <w:szCs w:val="36"/>
           <w:lang w:val="en-US"/>
         </w:rPr>
-        <w:t>n</w:t>
+        <w:t>ng</w:t>
       </w:r>
       <w:r>
         <w:rPr>
@@ -3010,7 +2994,7 @@
           <w:szCs w:val="36"/>
           <w:lang w:val="en-US"/>
         </w:rPr>
-        <w:t>gti</w:t>
+        <w:t>ti</w:t>
       </w:r>
       <w:proofErr w:type="spellEnd"/>
       <w:r>
@@ -3420,8 +3404,6 @@
           <w:szCs w:val="36"/>
         </w:rPr>
       </w:pPr>
-      <w:bookmarkStart w:id="2" w:name="_GoBack"/>
-      <w:bookmarkEnd w:id="2"/>
     </w:p>
     <w:sectPr>
       <w:pgSz w:w="11906" w:h="16838"/>
@@ -3434,7 +3416,7 @@
 </file>
 
 <file path=word/styles.xml><?xml version="1.0" encoding="utf-8"?>
-<w:styles xmlns:mc="http://schemas.openxmlformats.org/markup-compatibility/2006" xmlns:r="http://schemas.openxmlformats.org/officeDocument/2006/relationships" xmlns:w="http://schemas.openxmlformats.org/wordprocessingml/2006/main" xmlns:w14="http://schemas.microsoft.com/office/word/2010/wordml" xmlns:w15="http://schemas.microsoft.com/office/word/2012/wordml" xmlns:w16cid="http://schemas.microsoft.com/office/word/2016/wordml/cid" xmlns:w16se="http://schemas.microsoft.com/office/word/2015/wordml/symex" mc:Ignorable="w14 w15 w16se w16cid">
+<w:styles xmlns:mc="http://schemas.openxmlformats.org/markup-compatibility/2006" xmlns:r="http://schemas.openxmlformats.org/officeDocument/2006/relationships" xmlns:w="http://schemas.openxmlformats.org/wordprocessingml/2006/main" xmlns:w14="http://schemas.microsoft.com/office/word/2010/wordml" xmlns:w15="http://schemas.microsoft.com/office/word/2012/wordml" xmlns:w16cex="http://schemas.microsoft.com/office/word/2018/wordml/cex" xmlns:w16cid="http://schemas.microsoft.com/office/word/2016/wordml/cid" xmlns:w16="http://schemas.microsoft.com/office/word/2018/wordml" xmlns:w16sdtdh="http://schemas.microsoft.com/office/word/2020/wordml/sdtdatahash" xmlns:w16se="http://schemas.microsoft.com/office/word/2015/wordml/symex" mc:Ignorable="w14 w15 w16se w16cid w16 w16cex w16sdtdh">
   <w:docDefaults>
     <w:rPrDefault>
       <w:rPr>
@@ -3450,7 +3432,7 @@
       </w:pPr>
     </w:pPrDefault>
   </w:docDefaults>
-  <w:latentStyles w:defLockedState="0" w:defUIPriority="99" w:defSemiHidden="0" w:defUnhideWhenUsed="0" w:defQFormat="0" w:count="375">
+  <w:latentStyles w:defLockedState="0" w:defUIPriority="99" w:defSemiHidden="0" w:defUnhideWhenUsed="0" w:defQFormat="0" w:count="376">
     <w:lsdException w:name="Normal" w:uiPriority="0" w:qFormat="1"/>
     <w:lsdException w:name="heading 1" w:uiPriority="9" w:qFormat="1"/>
     <w:lsdException w:name="heading 2" w:semiHidden="1" w:uiPriority="9" w:unhideWhenUsed="1" w:qFormat="1"/>
@@ -3556,7 +3538,6 @@
     <w:lsdException w:name="HTML Sample" w:semiHidden="1" w:unhideWhenUsed="1"/>
     <w:lsdException w:name="HTML Typewriter" w:semiHidden="1" w:unhideWhenUsed="1"/>
     <w:lsdException w:name="HTML Variable" w:semiHidden="1" w:unhideWhenUsed="1"/>
-    <w:lsdException w:name="Normal Table" w:semiHidden="1" w:unhideWhenUsed="1"/>
     <w:lsdException w:name="annotation subject" w:semiHidden="1" w:unhideWhenUsed="1"/>
     <w:lsdException w:name="No List" w:semiHidden="1" w:unhideWhenUsed="1"/>
     <w:lsdException w:name="Outline List 1" w:semiHidden="1" w:unhideWhenUsed="1"/>
@@ -3603,10 +3584,8 @@
     <w:lsdException w:name="Table Subtle 2" w:semiHidden="1" w:unhideWhenUsed="1"/>
     <w:lsdException w:name="Table Web 1" w:semiHidden="1" w:unhideWhenUsed="1"/>
     <w:lsdException w:name="Table Web 2" w:semiHidden="1" w:unhideWhenUsed="1"/>
-    <w:lsdException w:name="Table Web 3" w:semiHidden="1" w:unhideWhenUsed="1"/>
     <w:lsdException w:name="Balloon Text" w:semiHidden="1" w:unhideWhenUsed="1"/>
     <w:lsdException w:name="Table Grid" w:uiPriority="39"/>
-    <w:lsdException w:name="Table Theme" w:semiHidden="1" w:unhideWhenUsed="1"/>
     <w:lsdException w:name="Placeholder Text" w:semiHidden="1"/>
     <w:lsdException w:name="No Spacing" w:uiPriority="1" w:qFormat="1"/>
     <w:lsdException w:name="Light Shading" w:uiPriority="60"/>
@@ -3826,18 +3805,19 @@
     <w:lsdException w:name="Smart Hyperlink" w:semiHidden="1" w:unhideWhenUsed="1"/>
     <w:lsdException w:name="Hashtag" w:semiHidden="1" w:unhideWhenUsed="1"/>
     <w:lsdException w:name="Unresolved Mention" w:semiHidden="1" w:unhideWhenUsed="1"/>
+    <w:lsdException w:name="Smart Link" w:semiHidden="1" w:unhideWhenUsed="1"/>
   </w:latentStyles>
-  <w:style w:type="paragraph" w:default="1" w:styleId="a">
+  <w:style w:type="paragraph" w:default="1" w:styleId="Normal">
     <w:name w:val="Normal"/>
     <w:qFormat/>
   </w:style>
-  <w:style w:type="character" w:default="1" w:styleId="a0">
+  <w:style w:type="character" w:default="1" w:styleId="DefaultParagraphFont">
     <w:name w:val="Default Paragraph Font"/>
     <w:uiPriority w:val="1"/>
     <w:semiHidden/>
     <w:unhideWhenUsed/>
   </w:style>
-  <w:style w:type="table" w:default="1" w:styleId="a1">
+  <w:style w:type="table" w:default="1" w:styleId="TableNormal">
     <w:name w:val="Normal Table"/>
     <w:uiPriority w:val="99"/>
     <w:semiHidden/>
@@ -3852,7 +3832,7 @@
       </w:tblCellMar>
     </w:tblPr>
   </w:style>
-  <w:style w:type="numbering" w:default="1" w:styleId="a2">
+  <w:style w:type="numbering" w:default="1" w:styleId="NoList">
     <w:name w:val="No List"/>
     <w:uiPriority w:val="99"/>
     <w:semiHidden/>

--- a/Word3.docx
+++ b/Word3.docx
@@ -1387,16 +1387,6 @@
         </w:rPr>
         <w:tab/>
       </w:r>
-      <w:r>
-        <w:rPr>
-          <w:rFonts w:asciiTheme="minorEastAsia" w:hAnsiTheme="minorEastAsia"/>
-          <w:b/>
-          <w:bCs/>
-          <w:sz w:val="36"/>
-          <w:szCs w:val="36"/>
-        </w:rPr>
-        <w:tab/>
-      </w:r>
       <w:bookmarkEnd w:id="1"/>
       <w:r>
         <w:rPr>
@@ -1531,186 +1521,6 @@
     <w:p>
       <w:pPr>
         <w:ind w:left="1416" w:firstLine="708"/>
-        <w:rPr>
-          <w:rFonts w:asciiTheme="minorEastAsia" w:hAnsiTheme="minorEastAsia"/>
-          <w:b/>
-          <w:bCs/>
-          <w:sz w:val="36"/>
-          <w:szCs w:val="36"/>
-        </w:rPr>
-      </w:pPr>
-      <w:bookmarkStart w:id="2" w:name="_GoBack"/>
-      <w:bookmarkEnd w:id="2"/>
-    </w:p>
-    <w:p>
-      <w:pPr>
-        <w:ind w:firstLine="708"/>
-        <w:rPr>
-          <w:rFonts w:asciiTheme="minorEastAsia" w:hAnsiTheme="minorEastAsia"/>
-          <w:b/>
-          <w:bCs/>
-          <w:sz w:val="36"/>
-          <w:szCs w:val="36"/>
-        </w:rPr>
-      </w:pPr>
-      <w:r>
-        <w:rPr>
-          <w:rFonts w:asciiTheme="minorEastAsia" w:hAnsiTheme="minorEastAsia" w:hint="eastAsia"/>
-          <w:b/>
-          <w:bCs/>
-          <w:sz w:val="36"/>
-          <w:szCs w:val="36"/>
-        </w:rPr>
-        <w:t>日</w:t>
-      </w:r>
-      <w:r>
-        <w:rPr>
-          <w:rFonts w:asciiTheme="minorEastAsia" w:hAnsiTheme="minorEastAsia"/>
-          <w:b/>
-          <w:bCs/>
-          <w:sz w:val="36"/>
-          <w:szCs w:val="36"/>
-        </w:rPr>
-        <w:t xml:space="preserve">   </w:t>
-      </w:r>
-      <w:r>
-        <w:rPr>
-          <w:rFonts w:asciiTheme="minorEastAsia" w:hAnsiTheme="minorEastAsia"/>
-          <w:b/>
-          <w:bCs/>
-          <w:sz w:val="36"/>
-          <w:szCs w:val="36"/>
-        </w:rPr>
-        <w:tab/>
-      </w:r>
-      <w:r>
-        <w:rPr>
-          <w:rFonts w:asciiTheme="minorEastAsia" w:hAnsiTheme="minorEastAsia"/>
-          <w:b/>
-          <w:bCs/>
-          <w:sz w:val="36"/>
-          <w:szCs w:val="36"/>
-        </w:rPr>
-        <w:tab/>
-      </w:r>
-      <w:r>
-        <w:rPr>
-          <w:rFonts w:asciiTheme="minorEastAsia" w:hAnsiTheme="minorEastAsia"/>
-          <w:b/>
-          <w:bCs/>
-          <w:sz w:val="36"/>
-          <w:szCs w:val="36"/>
-          <w:lang w:val="en-US"/>
-        </w:rPr>
-        <w:t>r</w:t>
-      </w:r>
-      <w:r>
-        <w:rPr>
-          <w:rFonts w:asciiTheme="minorEastAsia" w:hAnsiTheme="minorEastAsia"/>
-          <w:b/>
-          <w:bCs/>
-          <w:sz w:val="36"/>
-          <w:szCs w:val="36"/>
-        </w:rPr>
-        <w:t>ì</w:t>
-      </w:r>
-      <w:r>
-        <w:rPr>
-          <w:rFonts w:asciiTheme="minorEastAsia" w:hAnsiTheme="minorEastAsia"/>
-          <w:b/>
-          <w:bCs/>
-          <w:sz w:val="36"/>
-          <w:szCs w:val="36"/>
-        </w:rPr>
-        <w:tab/>
-      </w:r>
-      <w:r>
-        <w:rPr>
-          <w:rFonts w:asciiTheme="minorEastAsia" w:hAnsiTheme="minorEastAsia"/>
-          <w:b/>
-          <w:bCs/>
-          <w:sz w:val="36"/>
-          <w:szCs w:val="36"/>
-        </w:rPr>
-        <w:tab/>
-      </w:r>
-      <w:r>
-        <w:rPr>
-          <w:rFonts w:asciiTheme="minorEastAsia" w:hAnsiTheme="minorEastAsia"/>
-          <w:b/>
-          <w:bCs/>
-          <w:sz w:val="36"/>
-          <w:szCs w:val="36"/>
-        </w:rPr>
-        <w:tab/>
-      </w:r>
-      <w:r>
-        <w:rPr>
-          <w:rFonts w:asciiTheme="minorEastAsia" w:hAnsiTheme="minorEastAsia" w:hint="eastAsia"/>
-          <w:b/>
-          <w:bCs/>
-          <w:sz w:val="36"/>
-          <w:szCs w:val="36"/>
-          <w:lang w:val="en-US"/>
-        </w:rPr>
-        <w:t>号</w:t>
-      </w:r>
-      <w:r>
-        <w:rPr>
-          <w:rFonts w:asciiTheme="minorEastAsia" w:hAnsiTheme="minorEastAsia"/>
-          <w:b/>
-          <w:bCs/>
-          <w:sz w:val="36"/>
-          <w:szCs w:val="36"/>
-        </w:rPr>
-        <w:tab/>
-      </w:r>
-      <w:r>
-        <w:rPr>
-          <w:rFonts w:asciiTheme="minorEastAsia" w:hAnsiTheme="minorEastAsia"/>
-          <w:b/>
-          <w:bCs/>
-          <w:sz w:val="36"/>
-          <w:szCs w:val="36"/>
-        </w:rPr>
-        <w:tab/>
-      </w:r>
-      <w:r>
-        <w:rPr>
-          <w:rFonts w:asciiTheme="minorEastAsia" w:hAnsiTheme="minorEastAsia"/>
-          <w:b/>
-          <w:bCs/>
-          <w:sz w:val="36"/>
-          <w:szCs w:val="36"/>
-          <w:lang w:val="en-US"/>
-        </w:rPr>
-        <w:t>h</w:t>
-      </w:r>
-      <w:r>
-        <w:rPr>
-          <w:rFonts w:asciiTheme="minorEastAsia" w:hAnsiTheme="minorEastAsia"/>
-          <w:b/>
-          <w:bCs/>
-          <w:sz w:val="36"/>
-          <w:szCs w:val="36"/>
-        </w:rPr>
-        <w:t>à</w:t>
-      </w:r>
-      <w:r>
-        <w:rPr>
-          <w:rFonts w:asciiTheme="minorEastAsia" w:hAnsiTheme="minorEastAsia"/>
-          <w:b/>
-          <w:bCs/>
-          <w:sz w:val="36"/>
-          <w:szCs w:val="36"/>
-          <w:lang w:val="en-US"/>
-        </w:rPr>
-        <w:t>o</w:t>
-      </w:r>
-    </w:p>
-    <w:p>
-      <w:pPr>
-        <w:ind w:firstLine="708"/>
         <w:rPr>
           <w:rFonts w:asciiTheme="minorEastAsia" w:hAnsiTheme="minorEastAsia"/>
           <w:b/>
@@ -1738,192 +1548,157 @@
           <w:bCs/>
           <w:sz w:val="36"/>
           <w:szCs w:val="36"/>
-          <w:lang w:val="en-US"/>
-        </w:rPr>
-        <w:t>月</w:t>
-      </w:r>
-      <w:r>
-        <w:rPr>
-          <w:rFonts w:asciiTheme="minorEastAsia" w:hAnsiTheme="minorEastAsia" w:hint="eastAsia"/>
-          <w:b/>
-          <w:bCs/>
-          <w:sz w:val="36"/>
-          <w:szCs w:val="36"/>
-        </w:rPr>
-        <w:t xml:space="preserve"> </w:t>
-      </w:r>
-      <w:r>
-        <w:rPr>
-          <w:rFonts w:asciiTheme="minorEastAsia" w:hAnsiTheme="minorEastAsia"/>
-          <w:b/>
-          <w:bCs/>
-          <w:sz w:val="36"/>
-          <w:szCs w:val="36"/>
-        </w:rPr>
-        <w:tab/>
-      </w:r>
-      <w:r>
-        <w:rPr>
-          <w:rFonts w:asciiTheme="minorEastAsia" w:hAnsiTheme="minorEastAsia"/>
-          <w:b/>
-          <w:bCs/>
-          <w:sz w:val="36"/>
-          <w:szCs w:val="36"/>
-        </w:rPr>
-        <w:t xml:space="preserve"> </w:t>
-      </w:r>
-      <w:r>
-        <w:rPr>
-          <w:rFonts w:asciiTheme="minorEastAsia" w:hAnsiTheme="minorEastAsia"/>
-          <w:b/>
-          <w:bCs/>
-          <w:sz w:val="36"/>
-          <w:szCs w:val="36"/>
-        </w:rPr>
-        <w:tab/>
-      </w:r>
-      <w:proofErr w:type="spellStart"/>
-      <w:r>
-        <w:rPr>
-          <w:rFonts w:asciiTheme="minorEastAsia" w:hAnsiTheme="minorEastAsia"/>
-          <w:b/>
-          <w:bCs/>
-          <w:sz w:val="36"/>
-          <w:szCs w:val="36"/>
-          <w:lang w:val="en-US"/>
-        </w:rPr>
-        <w:t>yu</w:t>
-      </w:r>
-      <w:proofErr w:type="spellEnd"/>
-      <w:r>
-        <w:rPr>
-          <w:rFonts w:asciiTheme="minorEastAsia" w:hAnsiTheme="minorEastAsia"/>
-          <w:b/>
-          <w:bCs/>
-          <w:sz w:val="36"/>
-          <w:szCs w:val="36"/>
-        </w:rPr>
-        <w:t>è</w:t>
-      </w:r>
-      <w:r>
-        <w:rPr>
-          <w:rFonts w:asciiTheme="minorEastAsia" w:hAnsiTheme="minorEastAsia"/>
-          <w:b/>
-          <w:bCs/>
-          <w:sz w:val="36"/>
-          <w:szCs w:val="36"/>
-        </w:rPr>
-        <w:tab/>
-      </w:r>
-      <w:r>
-        <w:rPr>
-          <w:rFonts w:asciiTheme="minorEastAsia" w:hAnsiTheme="minorEastAsia"/>
-          <w:b/>
-          <w:bCs/>
-          <w:sz w:val="36"/>
-          <w:szCs w:val="36"/>
-        </w:rPr>
-        <w:tab/>
-      </w:r>
-      <w:r>
-        <w:rPr>
-          <w:rFonts w:asciiTheme="minorEastAsia" w:hAnsiTheme="minorEastAsia"/>
-          <w:b/>
-          <w:bCs/>
-          <w:sz w:val="36"/>
-          <w:szCs w:val="36"/>
-        </w:rPr>
-        <w:tab/>
-      </w:r>
-      <w:r>
-        <w:rPr>
-          <w:rFonts w:asciiTheme="minorEastAsia" w:hAnsiTheme="minorEastAsia" w:hint="eastAsia"/>
-          <w:b/>
-          <w:bCs/>
-          <w:sz w:val="36"/>
-          <w:szCs w:val="36"/>
-          <w:lang w:val="en-US"/>
-        </w:rPr>
-        <w:t>年</w:t>
-      </w:r>
-      <w:r>
-        <w:rPr>
-          <w:rFonts w:asciiTheme="minorEastAsia" w:hAnsiTheme="minorEastAsia"/>
-          <w:b/>
-          <w:bCs/>
-          <w:sz w:val="36"/>
-          <w:szCs w:val="36"/>
-        </w:rPr>
-        <w:tab/>
-      </w:r>
-      <w:r>
-        <w:rPr>
-          <w:rFonts w:asciiTheme="minorEastAsia" w:hAnsiTheme="minorEastAsia"/>
-          <w:b/>
-          <w:bCs/>
-          <w:sz w:val="36"/>
-          <w:szCs w:val="36"/>
-        </w:rPr>
-        <w:tab/>
-      </w:r>
-      <w:proofErr w:type="spellStart"/>
-      <w:r>
-        <w:rPr>
-          <w:rFonts w:asciiTheme="minorEastAsia" w:hAnsiTheme="minorEastAsia"/>
-          <w:b/>
-          <w:bCs/>
-          <w:sz w:val="36"/>
-          <w:szCs w:val="36"/>
-          <w:lang w:val="en-US"/>
-        </w:rPr>
-        <w:t>ni</w:t>
-      </w:r>
-      <w:proofErr w:type="spellEnd"/>
-      <w:r>
-        <w:rPr>
-          <w:rFonts w:asciiTheme="minorEastAsia" w:hAnsiTheme="minorEastAsia"/>
-          <w:b/>
-          <w:bCs/>
-          <w:sz w:val="36"/>
-          <w:szCs w:val="36"/>
-        </w:rPr>
-        <w:t>á</w:t>
-      </w:r>
-      <w:r>
-        <w:rPr>
-          <w:rFonts w:asciiTheme="minorEastAsia" w:hAnsiTheme="minorEastAsia"/>
-          <w:b/>
-          <w:bCs/>
-          <w:sz w:val="36"/>
-          <w:szCs w:val="36"/>
-          <w:lang w:val="en-US"/>
-        </w:rPr>
-        <w:t>n</w:t>
-      </w:r>
-      <w:r>
-        <w:rPr>
-          <w:rFonts w:asciiTheme="minorEastAsia" w:hAnsiTheme="minorEastAsia"/>
-          <w:b/>
-          <w:bCs/>
-          <w:sz w:val="36"/>
-          <w:szCs w:val="36"/>
-        </w:rPr>
-        <w:tab/>
-      </w:r>
-      <w:r>
-        <w:rPr>
-          <w:rFonts w:asciiTheme="minorEastAsia" w:hAnsiTheme="minorEastAsia"/>
-          <w:b/>
-          <w:bCs/>
-          <w:sz w:val="36"/>
-          <w:szCs w:val="36"/>
-        </w:rPr>
-        <w:tab/>
+        </w:rPr>
+        <w:t>日</w:t>
+      </w:r>
+      <w:r>
+        <w:rPr>
+          <w:rFonts w:asciiTheme="minorEastAsia" w:hAnsiTheme="minorEastAsia"/>
+          <w:b/>
+          <w:bCs/>
+          <w:sz w:val="36"/>
+          <w:szCs w:val="36"/>
+        </w:rPr>
+        <w:t xml:space="preserve">   </w:t>
+      </w:r>
+      <w:r>
+        <w:rPr>
+          <w:rFonts w:asciiTheme="minorEastAsia" w:hAnsiTheme="minorEastAsia"/>
+          <w:b/>
+          <w:bCs/>
+          <w:sz w:val="36"/>
+          <w:szCs w:val="36"/>
+        </w:rPr>
+        <w:tab/>
+      </w:r>
+      <w:r>
+        <w:rPr>
+          <w:rFonts w:asciiTheme="minorEastAsia" w:hAnsiTheme="minorEastAsia"/>
+          <w:b/>
+          <w:bCs/>
+          <w:sz w:val="36"/>
+          <w:szCs w:val="36"/>
+        </w:rPr>
+        <w:tab/>
+      </w:r>
+      <w:r>
+        <w:rPr>
+          <w:rFonts w:asciiTheme="minorEastAsia" w:hAnsiTheme="minorEastAsia"/>
+          <w:b/>
+          <w:bCs/>
+          <w:sz w:val="36"/>
+          <w:szCs w:val="36"/>
+          <w:lang w:val="en-US"/>
+        </w:rPr>
+        <w:t>r</w:t>
+      </w:r>
+      <w:r>
+        <w:rPr>
+          <w:rFonts w:asciiTheme="minorEastAsia" w:hAnsiTheme="minorEastAsia"/>
+          <w:b/>
+          <w:bCs/>
+          <w:sz w:val="36"/>
+          <w:szCs w:val="36"/>
+        </w:rPr>
+        <w:t>ì</w:t>
+      </w:r>
+      <w:r>
+        <w:rPr>
+          <w:rFonts w:asciiTheme="minorEastAsia" w:hAnsiTheme="minorEastAsia"/>
+          <w:b/>
+          <w:bCs/>
+          <w:sz w:val="36"/>
+          <w:szCs w:val="36"/>
+        </w:rPr>
+        <w:tab/>
+      </w:r>
+      <w:r>
+        <w:rPr>
+          <w:rFonts w:asciiTheme="minorEastAsia" w:hAnsiTheme="minorEastAsia"/>
+          <w:b/>
+          <w:bCs/>
+          <w:sz w:val="36"/>
+          <w:szCs w:val="36"/>
+        </w:rPr>
+        <w:tab/>
+      </w:r>
+      <w:r>
+        <w:rPr>
+          <w:rFonts w:asciiTheme="minorEastAsia" w:hAnsiTheme="minorEastAsia"/>
+          <w:b/>
+          <w:bCs/>
+          <w:sz w:val="36"/>
+          <w:szCs w:val="36"/>
+        </w:rPr>
+        <w:tab/>
+      </w:r>
+      <w:r>
+        <w:rPr>
+          <w:rFonts w:asciiTheme="minorEastAsia" w:hAnsiTheme="minorEastAsia" w:hint="eastAsia"/>
+          <w:b/>
+          <w:bCs/>
+          <w:sz w:val="36"/>
+          <w:szCs w:val="36"/>
+          <w:lang w:val="en-US"/>
+        </w:rPr>
+        <w:t>号</w:t>
+      </w:r>
+      <w:r>
+        <w:rPr>
+          <w:rFonts w:asciiTheme="minorEastAsia" w:hAnsiTheme="minorEastAsia"/>
+          <w:b/>
+          <w:bCs/>
+          <w:sz w:val="36"/>
+          <w:szCs w:val="36"/>
+        </w:rPr>
+        <w:tab/>
+      </w:r>
+      <w:r>
+        <w:rPr>
+          <w:rFonts w:asciiTheme="minorEastAsia" w:hAnsiTheme="minorEastAsia"/>
+          <w:b/>
+          <w:bCs/>
+          <w:sz w:val="36"/>
+          <w:szCs w:val="36"/>
+        </w:rPr>
+        <w:tab/>
+      </w:r>
+      <w:r>
+        <w:rPr>
+          <w:rFonts w:asciiTheme="minorEastAsia" w:hAnsiTheme="minorEastAsia"/>
+          <w:b/>
+          <w:bCs/>
+          <w:sz w:val="36"/>
+          <w:szCs w:val="36"/>
+          <w:lang w:val="en-US"/>
+        </w:rPr>
+        <w:t>h</w:t>
+      </w:r>
+      <w:r>
+        <w:rPr>
+          <w:rFonts w:asciiTheme="minorEastAsia" w:hAnsiTheme="minorEastAsia"/>
+          <w:b/>
+          <w:bCs/>
+          <w:sz w:val="36"/>
+          <w:szCs w:val="36"/>
+        </w:rPr>
+        <w:t>à</w:t>
+      </w:r>
+      <w:r>
+        <w:rPr>
+          <w:rFonts w:asciiTheme="minorEastAsia" w:hAnsiTheme="minorEastAsia"/>
+          <w:b/>
+          <w:bCs/>
+          <w:sz w:val="36"/>
+          <w:szCs w:val="36"/>
+          <w:lang w:val="en-US"/>
+        </w:rPr>
+        <w:t>o</w:t>
       </w:r>
     </w:p>
     <w:p>
       <w:pPr>
-        <w:ind w:left="1416" w:firstLine="708"/>
+        <w:ind w:firstLine="708"/>
         <w:rPr>
           <w:rFonts w:asciiTheme="minorEastAsia" w:hAnsiTheme="minorEastAsia"/>
           <w:b/>
@@ -1944,17 +1719,19 @@
           <w:szCs w:val="36"/>
         </w:rPr>
       </w:pPr>
-      <w:r>
-        <w:rPr>
-          <w:rFonts w:asciiTheme="minorEastAsia" w:hAnsiTheme="minorEastAsia" w:hint="eastAsia"/>
-          <w:b/>
-          <w:bCs/>
-          <w:sz w:val="36"/>
-          <w:szCs w:val="36"/>
-          <w:lang w:val="en-US"/>
-        </w:rPr>
-        <w:t>三十一日</w:t>
-      </w:r>
+      <w:bookmarkStart w:id="2" w:name="_GoBack"/>
+      <w:r>
+        <w:rPr>
+          <w:rFonts w:asciiTheme="minorEastAsia" w:hAnsiTheme="minorEastAsia" w:hint="eastAsia"/>
+          <w:b/>
+          <w:bCs/>
+          <w:sz w:val="36"/>
+          <w:szCs w:val="36"/>
+          <w:lang w:val="en-US"/>
+        </w:rPr>
+        <w:t>月</w:t>
+      </w:r>
+      <w:bookmarkEnd w:id="2"/>
       <w:r>
         <w:rPr>
           <w:rFonts w:asciiTheme="minorEastAsia" w:hAnsiTheme="minorEastAsia" w:hint="eastAsia"/>
@@ -1973,6 +1750,16 @@
           <w:sz w:val="36"/>
           <w:szCs w:val="36"/>
         </w:rPr>
+        <w:tab/>
+      </w:r>
+      <w:r>
+        <w:rPr>
+          <w:rFonts w:asciiTheme="minorEastAsia" w:hAnsiTheme="minorEastAsia"/>
+          <w:b/>
+          <w:bCs/>
+          <w:sz w:val="36"/>
+          <w:szCs w:val="36"/>
+        </w:rPr>
         <w:t xml:space="preserve"> </w:t>
       </w:r>
       <w:r>
@@ -1985,26 +1772,112 @@
         </w:rPr>
         <w:tab/>
       </w:r>
-      <w:r>
-        <w:rPr>
-          <w:rFonts w:asciiTheme="minorEastAsia" w:hAnsiTheme="minorEastAsia"/>
-          <w:b/>
-          <w:bCs/>
-          <w:sz w:val="36"/>
-          <w:szCs w:val="36"/>
-          <w:lang w:val="en-US"/>
-        </w:rPr>
-        <w:t>s</w:t>
-      </w:r>
-      <w:r>
-        <w:rPr>
-          <w:rFonts w:asciiTheme="minorEastAsia" w:hAnsiTheme="minorEastAsia"/>
-          <w:b/>
-          <w:bCs/>
-          <w:sz w:val="36"/>
-          <w:szCs w:val="36"/>
-        </w:rPr>
-        <w:t>ā</w:t>
+      <w:proofErr w:type="spellStart"/>
+      <w:r>
+        <w:rPr>
+          <w:rFonts w:asciiTheme="minorEastAsia" w:hAnsiTheme="minorEastAsia"/>
+          <w:b/>
+          <w:bCs/>
+          <w:sz w:val="36"/>
+          <w:szCs w:val="36"/>
+          <w:lang w:val="en-US"/>
+        </w:rPr>
+        <w:t>yu</w:t>
+      </w:r>
+      <w:proofErr w:type="spellEnd"/>
+      <w:r>
+        <w:rPr>
+          <w:rFonts w:asciiTheme="minorEastAsia" w:hAnsiTheme="minorEastAsia"/>
+          <w:b/>
+          <w:bCs/>
+          <w:sz w:val="36"/>
+          <w:szCs w:val="36"/>
+        </w:rPr>
+        <w:t>è</w:t>
+      </w:r>
+      <w:r>
+        <w:rPr>
+          <w:rFonts w:asciiTheme="minorEastAsia" w:hAnsiTheme="minorEastAsia"/>
+          <w:b/>
+          <w:bCs/>
+          <w:sz w:val="36"/>
+          <w:szCs w:val="36"/>
+        </w:rPr>
+        <w:tab/>
+      </w:r>
+      <w:r>
+        <w:rPr>
+          <w:rFonts w:asciiTheme="minorEastAsia" w:hAnsiTheme="minorEastAsia"/>
+          <w:b/>
+          <w:bCs/>
+          <w:sz w:val="36"/>
+          <w:szCs w:val="36"/>
+        </w:rPr>
+        <w:tab/>
+      </w:r>
+      <w:r>
+        <w:rPr>
+          <w:rFonts w:asciiTheme="minorEastAsia" w:hAnsiTheme="minorEastAsia"/>
+          <w:b/>
+          <w:bCs/>
+          <w:sz w:val="36"/>
+          <w:szCs w:val="36"/>
+        </w:rPr>
+        <w:tab/>
+      </w:r>
+      <w:r>
+        <w:rPr>
+          <w:rFonts w:asciiTheme="minorEastAsia" w:hAnsiTheme="minorEastAsia" w:hint="eastAsia"/>
+          <w:b/>
+          <w:bCs/>
+          <w:sz w:val="36"/>
+          <w:szCs w:val="36"/>
+          <w:lang w:val="en-US"/>
+        </w:rPr>
+        <w:t>年</w:t>
+      </w:r>
+      <w:r>
+        <w:rPr>
+          <w:rFonts w:asciiTheme="minorEastAsia" w:hAnsiTheme="minorEastAsia"/>
+          <w:b/>
+          <w:bCs/>
+          <w:sz w:val="36"/>
+          <w:szCs w:val="36"/>
+        </w:rPr>
+        <w:tab/>
+      </w:r>
+      <w:r>
+        <w:rPr>
+          <w:rFonts w:asciiTheme="minorEastAsia" w:hAnsiTheme="minorEastAsia"/>
+          <w:b/>
+          <w:bCs/>
+          <w:sz w:val="36"/>
+          <w:szCs w:val="36"/>
+        </w:rPr>
+        <w:tab/>
+      </w:r>
+      <w:proofErr w:type="spellStart"/>
+      <w:r>
+        <w:rPr>
+          <w:rFonts w:asciiTheme="minorEastAsia" w:hAnsiTheme="minorEastAsia"/>
+          <w:b/>
+          <w:bCs/>
+          <w:sz w:val="36"/>
+          <w:szCs w:val="36"/>
+          <w:lang w:val="en-US"/>
+        </w:rPr>
+        <w:t>ni</w:t>
+      </w:r>
+      <w:proofErr w:type="spellEnd"/>
+      <w:r>
+        <w:rPr>
+          <w:rFonts w:asciiTheme="minorEastAsia" w:hAnsiTheme="minorEastAsia"/>
+          <w:b/>
+          <w:bCs/>
+          <w:sz w:val="36"/>
+          <w:szCs w:val="36"/>
+        </w:rPr>
+        <w:t>á</w:t>
       </w:r>
       <w:r>
         <w:rPr>
@@ -2025,281 +1898,17 @@
           <w:sz w:val="36"/>
           <w:szCs w:val="36"/>
         </w:rPr>
-        <w:t xml:space="preserve"> </w:t>
-      </w:r>
-      <w:proofErr w:type="spellStart"/>
-      <w:r>
-        <w:rPr>
-          <w:rFonts w:asciiTheme="minorEastAsia" w:hAnsiTheme="minorEastAsia"/>
-          <w:b/>
-          <w:bCs/>
-          <w:sz w:val="36"/>
-          <w:szCs w:val="36"/>
-          <w:lang w:val="en-US"/>
-        </w:rPr>
-        <w:t>sh</w:t>
-      </w:r>
-      <w:proofErr w:type="spellEnd"/>
-      <w:r>
-        <w:rPr>
-          <w:rFonts w:asciiTheme="minorEastAsia" w:hAnsiTheme="minorEastAsia"/>
-          <w:b/>
-          <w:bCs/>
-          <w:sz w:val="36"/>
-          <w:szCs w:val="36"/>
-        </w:rPr>
-        <w:t>í</w:t>
-      </w:r>
-      <w:r>
-        <w:rPr>
-          <w:rFonts w:asciiTheme="minorEastAsia" w:hAnsiTheme="minorEastAsia"/>
-          <w:b/>
-          <w:bCs/>
-          <w:sz w:val="36"/>
-          <w:szCs w:val="36"/>
-        </w:rPr>
-        <w:t xml:space="preserve"> </w:t>
-      </w:r>
-      <w:r>
-        <w:rPr>
-          <w:rFonts w:asciiTheme="minorEastAsia" w:hAnsiTheme="minorEastAsia"/>
-          <w:b/>
-          <w:bCs/>
-          <w:sz w:val="36"/>
-          <w:szCs w:val="36"/>
-          <w:lang w:val="en-US"/>
-        </w:rPr>
-        <w:t>y</w:t>
-      </w:r>
-      <w:r>
-        <w:rPr>
-          <w:rFonts w:asciiTheme="minorEastAsia" w:hAnsiTheme="minorEastAsia"/>
-          <w:b/>
-          <w:bCs/>
-          <w:sz w:val="36"/>
-          <w:szCs w:val="36"/>
-        </w:rPr>
-        <w:t>ī</w:t>
-      </w:r>
-      <w:r>
-        <w:rPr>
-          <w:rFonts w:asciiTheme="minorEastAsia" w:hAnsiTheme="minorEastAsia"/>
-          <w:b/>
-          <w:bCs/>
-          <w:sz w:val="36"/>
-          <w:szCs w:val="36"/>
-        </w:rPr>
-        <w:t xml:space="preserve"> </w:t>
-      </w:r>
-      <w:r>
-        <w:rPr>
-          <w:rFonts w:asciiTheme="minorEastAsia" w:hAnsiTheme="minorEastAsia"/>
-          <w:b/>
-          <w:bCs/>
-          <w:sz w:val="36"/>
-          <w:szCs w:val="36"/>
-          <w:lang w:val="en-US"/>
-        </w:rPr>
-        <w:t>r</w:t>
-      </w:r>
-      <w:r>
-        <w:rPr>
-          <w:rFonts w:asciiTheme="minorEastAsia" w:hAnsiTheme="minorEastAsia"/>
-          <w:b/>
-          <w:bCs/>
-          <w:sz w:val="36"/>
-          <w:szCs w:val="36"/>
-        </w:rPr>
-        <w:t>ì</w:t>
-      </w:r>
-      <w:r>
-        <w:rPr>
-          <w:rFonts w:asciiTheme="minorEastAsia" w:hAnsiTheme="minorEastAsia"/>
-          <w:b/>
-          <w:bCs/>
-          <w:sz w:val="36"/>
-          <w:szCs w:val="36"/>
-        </w:rPr>
-        <w:tab/>
-      </w:r>
-      <w:r>
-        <w:rPr>
-          <w:rFonts w:asciiTheme="minorEastAsia" w:hAnsiTheme="minorEastAsia" w:hint="eastAsia"/>
-          <w:b/>
-          <w:bCs/>
-          <w:sz w:val="36"/>
-          <w:szCs w:val="36"/>
-          <w:lang w:val="en-US"/>
-        </w:rPr>
-        <w:t>三十一号</w:t>
-      </w:r>
-      <w:r>
-        <w:rPr>
-          <w:rFonts w:asciiTheme="minorEastAsia" w:hAnsiTheme="minorEastAsia" w:hint="eastAsia"/>
-          <w:b/>
-          <w:bCs/>
-          <w:sz w:val="36"/>
-          <w:szCs w:val="36"/>
-        </w:rPr>
-        <w:t xml:space="preserve"> </w:t>
-      </w:r>
-      <w:r>
-        <w:rPr>
-          <w:rFonts w:asciiTheme="minorEastAsia" w:hAnsiTheme="minorEastAsia"/>
-          <w:b/>
-          <w:bCs/>
-          <w:sz w:val="36"/>
-          <w:szCs w:val="36"/>
-        </w:rPr>
-        <w:t xml:space="preserve"> </w:t>
-      </w:r>
-      <w:r>
-        <w:rPr>
-          <w:rFonts w:asciiTheme="minorEastAsia" w:hAnsiTheme="minorEastAsia"/>
-          <w:b/>
-          <w:bCs/>
-          <w:sz w:val="36"/>
-          <w:szCs w:val="36"/>
-        </w:rPr>
-        <w:tab/>
-      </w:r>
-      <w:r>
-        <w:rPr>
-          <w:rFonts w:asciiTheme="minorEastAsia" w:hAnsiTheme="minorEastAsia"/>
-          <w:b/>
-          <w:bCs/>
-          <w:sz w:val="36"/>
-          <w:szCs w:val="36"/>
-          <w:lang w:val="en-US"/>
-        </w:rPr>
-        <w:t>s</w:t>
-      </w:r>
-      <w:r>
-        <w:rPr>
-          <w:rFonts w:asciiTheme="minorEastAsia" w:hAnsiTheme="minorEastAsia"/>
-          <w:b/>
-          <w:bCs/>
-          <w:sz w:val="36"/>
-          <w:szCs w:val="36"/>
-        </w:rPr>
-        <w:t>ā</w:t>
-      </w:r>
-      <w:r>
-        <w:rPr>
-          <w:rFonts w:asciiTheme="minorEastAsia" w:hAnsiTheme="minorEastAsia"/>
-          <w:b/>
-          <w:bCs/>
-          <w:sz w:val="36"/>
-          <w:szCs w:val="36"/>
-          <w:lang w:val="en-US"/>
-        </w:rPr>
-        <w:t>n</w:t>
-      </w:r>
-      <w:r>
-        <w:rPr>
-          <w:rFonts w:asciiTheme="minorEastAsia" w:hAnsiTheme="minorEastAsia"/>
-          <w:b/>
-          <w:bCs/>
-          <w:sz w:val="36"/>
-          <w:szCs w:val="36"/>
-        </w:rPr>
-        <w:t xml:space="preserve"> </w:t>
-      </w:r>
-      <w:proofErr w:type="spellStart"/>
-      <w:r>
-        <w:rPr>
-          <w:rFonts w:asciiTheme="minorEastAsia" w:hAnsiTheme="minorEastAsia"/>
-          <w:b/>
-          <w:bCs/>
-          <w:sz w:val="36"/>
-          <w:szCs w:val="36"/>
-          <w:lang w:val="en-US"/>
-        </w:rPr>
-        <w:t>sh</w:t>
-      </w:r>
-      <w:proofErr w:type="spellEnd"/>
-      <w:r>
-        <w:rPr>
-          <w:rFonts w:asciiTheme="minorEastAsia" w:hAnsiTheme="minorEastAsia"/>
-          <w:b/>
-          <w:bCs/>
-          <w:sz w:val="36"/>
-          <w:szCs w:val="36"/>
-        </w:rPr>
-        <w:t>í</w:t>
-      </w:r>
-      <w:r>
-        <w:rPr>
-          <w:rFonts w:asciiTheme="minorEastAsia" w:hAnsiTheme="minorEastAsia"/>
-          <w:b/>
-          <w:bCs/>
-          <w:sz w:val="36"/>
-          <w:szCs w:val="36"/>
-        </w:rPr>
-        <w:t xml:space="preserve"> </w:t>
-      </w:r>
-      <w:r>
-        <w:rPr>
-          <w:rFonts w:asciiTheme="minorEastAsia" w:hAnsiTheme="minorEastAsia"/>
-          <w:b/>
-          <w:bCs/>
-          <w:sz w:val="36"/>
-          <w:szCs w:val="36"/>
-          <w:lang w:val="en-US"/>
-        </w:rPr>
-        <w:t>y</w:t>
-      </w:r>
-      <w:r>
-        <w:rPr>
-          <w:rFonts w:asciiTheme="minorEastAsia" w:hAnsiTheme="minorEastAsia"/>
-          <w:b/>
-          <w:bCs/>
-          <w:sz w:val="36"/>
-          <w:szCs w:val="36"/>
-        </w:rPr>
-        <w:t>ī</w:t>
-      </w:r>
-      <w:r>
-        <w:rPr>
-          <w:rFonts w:asciiTheme="minorEastAsia" w:hAnsiTheme="minorEastAsia"/>
-          <w:b/>
-          <w:bCs/>
-          <w:sz w:val="36"/>
-          <w:szCs w:val="36"/>
-        </w:rPr>
-        <w:t xml:space="preserve"> </w:t>
-      </w:r>
-      <w:r>
-        <w:rPr>
-          <w:rFonts w:asciiTheme="minorEastAsia" w:hAnsiTheme="minorEastAsia"/>
-          <w:b/>
-          <w:bCs/>
-          <w:sz w:val="36"/>
-          <w:szCs w:val="36"/>
-          <w:lang w:val="en-US"/>
-        </w:rPr>
-        <w:t>h</w:t>
-      </w:r>
-      <w:r>
-        <w:rPr>
-          <w:rFonts w:asciiTheme="minorEastAsia" w:hAnsiTheme="minorEastAsia"/>
-          <w:b/>
-          <w:bCs/>
-          <w:sz w:val="36"/>
-          <w:szCs w:val="36"/>
-        </w:rPr>
-        <w:t>à</w:t>
-      </w:r>
-      <w:r>
-        <w:rPr>
-          <w:rFonts w:asciiTheme="minorEastAsia" w:hAnsiTheme="minorEastAsia"/>
-          <w:b/>
-          <w:bCs/>
-          <w:sz w:val="36"/>
-          <w:szCs w:val="36"/>
-          <w:lang w:val="en-US"/>
-        </w:rPr>
-        <w:t>o</w:t>
+        <w:tab/>
+      </w:r>
+      <w:r>
+        <w:rPr>
+          <w:rFonts w:asciiTheme="minorEastAsia" w:hAnsiTheme="minorEastAsia"/>
+          <w:b/>
+          <w:bCs/>
+          <w:sz w:val="36"/>
+          <w:szCs w:val="36"/>
+        </w:rPr>
+        <w:tab/>
       </w:r>
     </w:p>
     <w:p>
@@ -2334,7 +1943,7 @@
           <w:szCs w:val="36"/>
           <w:lang w:val="en-US"/>
         </w:rPr>
-        <w:t>一月</w:t>
+        <w:t>三十一日</w:t>
       </w:r>
       <w:r>
         <w:rPr>
@@ -2353,6 +1962,101 @@
           <w:bCs/>
           <w:sz w:val="36"/>
           <w:szCs w:val="36"/>
+        </w:rPr>
+        <w:t xml:space="preserve"> </w:t>
+      </w:r>
+      <w:r>
+        <w:rPr>
+          <w:rFonts w:asciiTheme="minorEastAsia" w:hAnsiTheme="minorEastAsia"/>
+          <w:b/>
+          <w:bCs/>
+          <w:sz w:val="36"/>
+          <w:szCs w:val="36"/>
+        </w:rPr>
+        <w:tab/>
+      </w:r>
+      <w:r>
+        <w:rPr>
+          <w:rFonts w:asciiTheme="minorEastAsia" w:hAnsiTheme="minorEastAsia"/>
+          <w:b/>
+          <w:bCs/>
+          <w:sz w:val="36"/>
+          <w:szCs w:val="36"/>
+          <w:lang w:val="en-US"/>
+        </w:rPr>
+        <w:t>s</w:t>
+      </w:r>
+      <w:r>
+        <w:rPr>
+          <w:rFonts w:asciiTheme="minorEastAsia" w:hAnsiTheme="minorEastAsia"/>
+          <w:b/>
+          <w:bCs/>
+          <w:sz w:val="36"/>
+          <w:szCs w:val="36"/>
+        </w:rPr>
+        <w:t>ā</w:t>
+      </w:r>
+      <w:r>
+        <w:rPr>
+          <w:rFonts w:asciiTheme="minorEastAsia" w:hAnsiTheme="minorEastAsia"/>
+          <w:b/>
+          <w:bCs/>
+          <w:sz w:val="36"/>
+          <w:szCs w:val="36"/>
+          <w:lang w:val="en-US"/>
+        </w:rPr>
+        <w:t>n</w:t>
+      </w:r>
+      <w:r>
+        <w:rPr>
+          <w:rFonts w:asciiTheme="minorEastAsia" w:hAnsiTheme="minorEastAsia"/>
+          <w:b/>
+          <w:bCs/>
+          <w:sz w:val="36"/>
+          <w:szCs w:val="36"/>
+        </w:rPr>
+        <w:t xml:space="preserve"> </w:t>
+      </w:r>
+      <w:proofErr w:type="spellStart"/>
+      <w:r>
+        <w:rPr>
+          <w:rFonts w:asciiTheme="minorEastAsia" w:hAnsiTheme="minorEastAsia"/>
+          <w:b/>
+          <w:bCs/>
+          <w:sz w:val="36"/>
+          <w:szCs w:val="36"/>
+          <w:lang w:val="en-US"/>
+        </w:rPr>
+        <w:t>sh</w:t>
+      </w:r>
+      <w:proofErr w:type="spellEnd"/>
+      <w:r>
+        <w:rPr>
+          <w:rFonts w:asciiTheme="minorEastAsia" w:hAnsiTheme="minorEastAsia"/>
+          <w:b/>
+          <w:bCs/>
+          <w:sz w:val="36"/>
+          <w:szCs w:val="36"/>
+        </w:rPr>
+        <w:t>í</w:t>
+      </w:r>
+      <w:r>
+        <w:rPr>
+          <w:rFonts w:asciiTheme="minorEastAsia" w:hAnsiTheme="minorEastAsia"/>
+          <w:b/>
+          <w:bCs/>
+          <w:sz w:val="36"/>
+          <w:szCs w:val="36"/>
+        </w:rPr>
+        <w:t xml:space="preserve"> </w:t>
+      </w:r>
+      <w:r>
+        <w:rPr>
+          <w:rFonts w:asciiTheme="minorEastAsia" w:hAnsiTheme="minorEastAsia"/>
+          <w:b/>
+          <w:bCs/>
+          <w:sz w:val="36"/>
+          <w:szCs w:val="36"/>
           <w:lang w:val="en-US"/>
         </w:rPr>
         <w:t>y</w:t>
@@ -2365,7 +2069,131 @@
           <w:sz w:val="36"/>
           <w:szCs w:val="36"/>
         </w:rPr>
-        <w:t xml:space="preserve">ī </w:t>
+        <w:t>ī</w:t>
+      </w:r>
+      <w:r>
+        <w:rPr>
+          <w:rFonts w:asciiTheme="minorEastAsia" w:hAnsiTheme="minorEastAsia"/>
+          <w:b/>
+          <w:bCs/>
+          <w:sz w:val="36"/>
+          <w:szCs w:val="36"/>
+        </w:rPr>
+        <w:t xml:space="preserve"> </w:t>
+      </w:r>
+      <w:r>
+        <w:rPr>
+          <w:rFonts w:asciiTheme="minorEastAsia" w:hAnsiTheme="minorEastAsia"/>
+          <w:b/>
+          <w:bCs/>
+          <w:sz w:val="36"/>
+          <w:szCs w:val="36"/>
+          <w:lang w:val="en-US"/>
+        </w:rPr>
+        <w:t>r</w:t>
+      </w:r>
+      <w:r>
+        <w:rPr>
+          <w:rFonts w:asciiTheme="minorEastAsia" w:hAnsiTheme="minorEastAsia"/>
+          <w:b/>
+          <w:bCs/>
+          <w:sz w:val="36"/>
+          <w:szCs w:val="36"/>
+        </w:rPr>
+        <w:t>ì</w:t>
+      </w:r>
+      <w:r>
+        <w:rPr>
+          <w:rFonts w:asciiTheme="minorEastAsia" w:hAnsiTheme="minorEastAsia"/>
+          <w:b/>
+          <w:bCs/>
+          <w:sz w:val="36"/>
+          <w:szCs w:val="36"/>
+        </w:rPr>
+        <w:tab/>
+      </w:r>
+      <w:r>
+        <w:rPr>
+          <w:rFonts w:asciiTheme="minorEastAsia" w:hAnsiTheme="minorEastAsia" w:hint="eastAsia"/>
+          <w:b/>
+          <w:bCs/>
+          <w:sz w:val="36"/>
+          <w:szCs w:val="36"/>
+          <w:lang w:val="en-US"/>
+        </w:rPr>
+        <w:t>三十一号</w:t>
+      </w:r>
+      <w:r>
+        <w:rPr>
+          <w:rFonts w:asciiTheme="minorEastAsia" w:hAnsiTheme="minorEastAsia" w:hint="eastAsia"/>
+          <w:b/>
+          <w:bCs/>
+          <w:sz w:val="36"/>
+          <w:szCs w:val="36"/>
+        </w:rPr>
+        <w:t xml:space="preserve"> </w:t>
+      </w:r>
+      <w:r>
+        <w:rPr>
+          <w:rFonts w:asciiTheme="minorEastAsia" w:hAnsiTheme="minorEastAsia"/>
+          <w:b/>
+          <w:bCs/>
+          <w:sz w:val="36"/>
+          <w:szCs w:val="36"/>
+        </w:rPr>
+        <w:t xml:space="preserve"> </w:t>
+      </w:r>
+      <w:r>
+        <w:rPr>
+          <w:rFonts w:asciiTheme="minorEastAsia" w:hAnsiTheme="minorEastAsia"/>
+          <w:b/>
+          <w:bCs/>
+          <w:sz w:val="36"/>
+          <w:szCs w:val="36"/>
+        </w:rPr>
+        <w:tab/>
+      </w:r>
+      <w:r>
+        <w:rPr>
+          <w:rFonts w:asciiTheme="minorEastAsia" w:hAnsiTheme="minorEastAsia"/>
+          <w:b/>
+          <w:bCs/>
+          <w:sz w:val="36"/>
+          <w:szCs w:val="36"/>
+          <w:lang w:val="en-US"/>
+        </w:rPr>
+        <w:t>s</w:t>
+      </w:r>
+      <w:r>
+        <w:rPr>
+          <w:rFonts w:asciiTheme="minorEastAsia" w:hAnsiTheme="minorEastAsia"/>
+          <w:b/>
+          <w:bCs/>
+          <w:sz w:val="36"/>
+          <w:szCs w:val="36"/>
+        </w:rPr>
+        <w:t>ā</w:t>
+      </w:r>
+      <w:r>
+        <w:rPr>
+          <w:rFonts w:asciiTheme="minorEastAsia" w:hAnsiTheme="minorEastAsia"/>
+          <w:b/>
+          <w:bCs/>
+          <w:sz w:val="36"/>
+          <w:szCs w:val="36"/>
+          <w:lang w:val="en-US"/>
+        </w:rPr>
+        <w:t>n</w:t>
+      </w:r>
+      <w:r>
+        <w:rPr>
+          <w:rFonts w:asciiTheme="minorEastAsia" w:hAnsiTheme="minorEastAsia"/>
+          <w:b/>
+          <w:bCs/>
+          <w:sz w:val="36"/>
+          <w:szCs w:val="36"/>
+        </w:rPr>
+        <w:t xml:space="preserve"> </w:t>
       </w:r>
       <w:proofErr w:type="spellStart"/>
       <w:r>
@@ -2377,7 +2205,7 @@
           <w:szCs w:val="36"/>
           <w:lang w:val="en-US"/>
         </w:rPr>
-        <w:t>yu</w:t>
+        <w:t>sh</w:t>
       </w:r>
       <w:proofErr w:type="spellEnd"/>
       <w:r>
@@ -2388,42 +2216,11 @@
           <w:sz w:val="36"/>
           <w:szCs w:val="36"/>
         </w:rPr>
-        <w:t>è</w:t>
-      </w:r>
-      <w:r>
-        <w:rPr>
-          <w:rFonts w:asciiTheme="minorEastAsia" w:hAnsiTheme="minorEastAsia"/>
-          <w:b/>
-          <w:bCs/>
-          <w:sz w:val="36"/>
-          <w:szCs w:val="36"/>
-        </w:rPr>
-        <w:tab/>
-      </w:r>
-      <w:r>
-        <w:rPr>
-          <w:rFonts w:asciiTheme="minorEastAsia" w:hAnsiTheme="minorEastAsia"/>
-          <w:b/>
-          <w:bCs/>
-          <w:sz w:val="36"/>
-          <w:szCs w:val="36"/>
-        </w:rPr>
-        <w:tab/>
-      </w:r>
-      <w:r>
-        <w:rPr>
-          <w:rFonts w:asciiTheme="minorEastAsia" w:hAnsiTheme="minorEastAsia" w:hint="eastAsia"/>
-          <w:b/>
-          <w:bCs/>
-          <w:sz w:val="36"/>
-          <w:szCs w:val="36"/>
-          <w:lang w:val="en-US"/>
-        </w:rPr>
-        <w:t>二月</w:t>
-      </w:r>
-      <w:r>
-        <w:rPr>
-          <w:rFonts w:asciiTheme="minorEastAsia" w:hAnsiTheme="minorEastAsia" w:hint="eastAsia"/>
+        <w:t>í</w:t>
+      </w:r>
+      <w:r>
+        <w:rPr>
+          <w:rFonts w:asciiTheme="minorEastAsia" w:hAnsiTheme="minorEastAsia"/>
           <w:b/>
           <w:bCs/>
           <w:sz w:val="36"/>
@@ -2438,29 +2235,19 @@
           <w:bCs/>
           <w:sz w:val="36"/>
           <w:szCs w:val="36"/>
-        </w:rPr>
-        <w:tab/>
-      </w:r>
-      <w:r>
-        <w:rPr>
-          <w:rFonts w:asciiTheme="minorEastAsia" w:hAnsiTheme="minorEastAsia"/>
-          <w:b/>
-          <w:bCs/>
-          <w:sz w:val="36"/>
-          <w:szCs w:val="36"/>
-        </w:rPr>
-        <w:t>È</w:t>
-      </w:r>
-      <w:r>
-        <w:rPr>
-          <w:rFonts w:asciiTheme="minorEastAsia" w:hAnsiTheme="minorEastAsia"/>
-          <w:b/>
-          <w:bCs/>
-          <w:sz w:val="36"/>
-          <w:szCs w:val="36"/>
-          <w:lang w:val="en-US"/>
-        </w:rPr>
-        <w:t>r</w:t>
+          <w:lang w:val="en-US"/>
+        </w:rPr>
+        <w:t>y</w:t>
+      </w:r>
+      <w:r>
+        <w:rPr>
+          <w:rFonts w:asciiTheme="minorEastAsia" w:hAnsiTheme="minorEastAsia"/>
+          <w:b/>
+          <w:bCs/>
+          <w:sz w:val="36"/>
+          <w:szCs w:val="36"/>
+        </w:rPr>
+        <w:t>ī</w:t>
       </w:r>
       <w:r>
         <w:rPr>
@@ -2472,139 +2259,42 @@
         </w:rPr>
         <w:t xml:space="preserve"> </w:t>
       </w:r>
-      <w:proofErr w:type="spellStart"/>
-      <w:r>
-        <w:rPr>
-          <w:rFonts w:asciiTheme="minorEastAsia" w:hAnsiTheme="minorEastAsia"/>
-          <w:b/>
-          <w:bCs/>
-          <w:sz w:val="36"/>
-          <w:szCs w:val="36"/>
-          <w:lang w:val="en-US"/>
-        </w:rPr>
-        <w:t>yu</w:t>
-      </w:r>
-      <w:proofErr w:type="spellEnd"/>
-      <w:r>
-        <w:rPr>
-          <w:rFonts w:asciiTheme="minorEastAsia" w:hAnsiTheme="minorEastAsia"/>
-          <w:b/>
-          <w:bCs/>
-          <w:sz w:val="36"/>
-          <w:szCs w:val="36"/>
-        </w:rPr>
-        <w:t>è</w:t>
-      </w:r>
-      <w:r>
-        <w:rPr>
-          <w:rFonts w:asciiTheme="minorEastAsia" w:hAnsiTheme="minorEastAsia"/>
-          <w:b/>
-          <w:bCs/>
-          <w:sz w:val="36"/>
-          <w:szCs w:val="36"/>
-        </w:rPr>
-        <w:tab/>
-      </w:r>
-      <w:r>
-        <w:rPr>
-          <w:rFonts w:asciiTheme="minorEastAsia" w:hAnsiTheme="minorEastAsia" w:hint="eastAsia"/>
-          <w:b/>
-          <w:bCs/>
-          <w:sz w:val="36"/>
-          <w:szCs w:val="36"/>
-          <w:lang w:val="en-US"/>
-        </w:rPr>
-        <w:t>三月</w:t>
-      </w:r>
-      <w:r>
-        <w:rPr>
-          <w:rFonts w:asciiTheme="minorEastAsia" w:hAnsiTheme="minorEastAsia" w:hint="eastAsia"/>
-          <w:b/>
-          <w:bCs/>
-          <w:sz w:val="36"/>
-          <w:szCs w:val="36"/>
-        </w:rPr>
-        <w:t xml:space="preserve"> </w:t>
-      </w:r>
-      <w:r>
-        <w:rPr>
-          <w:rFonts w:asciiTheme="minorEastAsia" w:hAnsiTheme="minorEastAsia"/>
-          <w:b/>
-          <w:bCs/>
-          <w:sz w:val="36"/>
-          <w:szCs w:val="36"/>
-        </w:rPr>
-        <w:tab/>
-      </w:r>
-      <w:r>
-        <w:rPr>
-          <w:rFonts w:asciiTheme="minorEastAsia" w:hAnsiTheme="minorEastAsia"/>
-          <w:b/>
-          <w:bCs/>
-          <w:sz w:val="36"/>
-          <w:szCs w:val="36"/>
-          <w:lang w:val="en-US"/>
-        </w:rPr>
-        <w:t>s</w:t>
-      </w:r>
-      <w:r>
-        <w:rPr>
-          <w:rFonts w:asciiTheme="minorEastAsia" w:hAnsiTheme="minorEastAsia"/>
-          <w:b/>
-          <w:bCs/>
-          <w:sz w:val="36"/>
-          <w:szCs w:val="36"/>
-        </w:rPr>
-        <w:t>ā</w:t>
-      </w:r>
-      <w:r>
-        <w:rPr>
-          <w:rFonts w:asciiTheme="minorEastAsia" w:hAnsiTheme="minorEastAsia"/>
-          <w:b/>
-          <w:bCs/>
-          <w:sz w:val="36"/>
-          <w:szCs w:val="36"/>
-          <w:lang w:val="en-US"/>
-        </w:rPr>
-        <w:t>n</w:t>
-      </w:r>
-      <w:r>
-        <w:rPr>
-          <w:rFonts w:asciiTheme="minorEastAsia" w:hAnsiTheme="minorEastAsia"/>
-          <w:b/>
-          <w:bCs/>
-          <w:sz w:val="36"/>
-          <w:szCs w:val="36"/>
-        </w:rPr>
-        <w:t xml:space="preserve"> </w:t>
-      </w:r>
-      <w:proofErr w:type="spellStart"/>
-      <w:r>
-        <w:rPr>
-          <w:rFonts w:asciiTheme="minorEastAsia" w:hAnsiTheme="minorEastAsia"/>
-          <w:b/>
-          <w:bCs/>
-          <w:sz w:val="36"/>
-          <w:szCs w:val="36"/>
-          <w:lang w:val="en-US"/>
-        </w:rPr>
-        <w:t>yu</w:t>
-      </w:r>
-      <w:proofErr w:type="spellEnd"/>
-      <w:r>
-        <w:rPr>
-          <w:rFonts w:asciiTheme="minorEastAsia" w:hAnsiTheme="minorEastAsia"/>
-          <w:b/>
-          <w:bCs/>
-          <w:sz w:val="36"/>
-          <w:szCs w:val="36"/>
-        </w:rPr>
-        <w:t>è</w:t>
+      <w:r>
+        <w:rPr>
+          <w:rFonts w:asciiTheme="minorEastAsia" w:hAnsiTheme="minorEastAsia"/>
+          <w:b/>
+          <w:bCs/>
+          <w:sz w:val="36"/>
+          <w:szCs w:val="36"/>
+          <w:lang w:val="en-US"/>
+        </w:rPr>
+        <w:t>h</w:t>
+      </w:r>
+      <w:r>
+        <w:rPr>
+          <w:rFonts w:asciiTheme="minorEastAsia" w:hAnsiTheme="minorEastAsia"/>
+          <w:b/>
+          <w:bCs/>
+          <w:sz w:val="36"/>
+          <w:szCs w:val="36"/>
+        </w:rPr>
+        <w:t>à</w:t>
+      </w:r>
+      <w:r>
+        <w:rPr>
+          <w:rFonts w:asciiTheme="minorEastAsia" w:hAnsiTheme="minorEastAsia"/>
+          <w:b/>
+          <w:bCs/>
+          <w:sz w:val="36"/>
+          <w:szCs w:val="36"/>
+          <w:lang w:val="en-US"/>
+        </w:rPr>
+        <w:t>o</w:t>
       </w:r>
     </w:p>
     <w:p>
       <w:pPr>
-        <w:ind w:firstLine="708"/>
+        <w:ind w:left="1416" w:firstLine="708"/>
         <w:rPr>
           <w:rFonts w:asciiTheme="minorEastAsia" w:hAnsiTheme="minorEastAsia"/>
           <w:b/>
@@ -2627,98 +2317,279 @@
       </w:pPr>
       <w:r>
         <w:rPr>
-          <w:rFonts w:asciiTheme="minorEastAsia" w:hAnsiTheme="minorEastAsia"/>
-          <w:b/>
-          <w:bCs/>
-          <w:sz w:val="36"/>
-          <w:szCs w:val="36"/>
-        </w:rPr>
-        <w:t xml:space="preserve">23.02 </w:t>
-      </w:r>
-      <w:r>
-        <w:rPr>
-          <w:rFonts w:asciiTheme="minorEastAsia" w:hAnsiTheme="minorEastAsia"/>
-          <w:b/>
-          <w:bCs/>
-          <w:sz w:val="36"/>
-          <w:szCs w:val="36"/>
-        </w:rPr>
-        <w:tab/>
-      </w:r>
-      <w:r>
-        <w:rPr>
-          <w:rFonts w:asciiTheme="minorEastAsia" w:hAnsiTheme="minorEastAsia" w:hint="eastAsia"/>
-          <w:b/>
-          <w:bCs/>
-          <w:sz w:val="36"/>
-          <w:szCs w:val="36"/>
-          <w:lang w:val="en-US"/>
-        </w:rPr>
-        <w:t>二月二十三日</w:t>
-      </w:r>
-      <w:r>
-        <w:rPr>
-          <w:rFonts w:asciiTheme="minorEastAsia" w:hAnsiTheme="minorEastAsia"/>
-          <w:b/>
-          <w:bCs/>
-          <w:sz w:val="36"/>
-          <w:szCs w:val="36"/>
-        </w:rPr>
-        <w:tab/>
-      </w:r>
-      <w:r>
-        <w:rPr>
-          <w:rFonts w:asciiTheme="minorEastAsia" w:hAnsiTheme="minorEastAsia"/>
-          <w:b/>
-          <w:bCs/>
-          <w:sz w:val="36"/>
-          <w:szCs w:val="36"/>
-        </w:rPr>
-        <w:tab/>
-        <w:t>08.</w:t>
-      </w:r>
-      <w:proofErr w:type="gramStart"/>
-      <w:r>
-        <w:rPr>
-          <w:rFonts w:asciiTheme="minorEastAsia" w:hAnsiTheme="minorEastAsia"/>
-          <w:b/>
-          <w:bCs/>
-          <w:sz w:val="36"/>
-          <w:szCs w:val="36"/>
-        </w:rPr>
-        <w:t xml:space="preserve">03  </w:t>
-      </w:r>
-      <w:r>
-        <w:rPr>
-          <w:rFonts w:asciiTheme="minorEastAsia" w:hAnsiTheme="minorEastAsia"/>
-          <w:b/>
-          <w:bCs/>
-          <w:sz w:val="36"/>
-          <w:szCs w:val="36"/>
-        </w:rPr>
-        <w:tab/>
-      </w:r>
-      <w:proofErr w:type="gramEnd"/>
-      <w:r>
-        <w:rPr>
-          <w:rFonts w:asciiTheme="minorEastAsia" w:hAnsiTheme="minorEastAsia" w:hint="eastAsia"/>
-          <w:b/>
-          <w:bCs/>
-          <w:sz w:val="36"/>
-          <w:szCs w:val="36"/>
-          <w:lang w:val="en-US"/>
-        </w:rPr>
-        <w:t>三月八日</w:t>
-      </w:r>
-      <w:r>
-        <w:rPr>
-          <w:rFonts w:asciiTheme="minorEastAsia" w:hAnsiTheme="minorEastAsia"/>
-          <w:b/>
-          <w:bCs/>
-          <w:sz w:val="36"/>
-          <w:szCs w:val="36"/>
-        </w:rPr>
-        <w:tab/>
+          <w:rFonts w:asciiTheme="minorEastAsia" w:hAnsiTheme="minorEastAsia" w:hint="eastAsia"/>
+          <w:b/>
+          <w:bCs/>
+          <w:sz w:val="36"/>
+          <w:szCs w:val="36"/>
+          <w:lang w:val="en-US"/>
+        </w:rPr>
+        <w:t>一月</w:t>
+      </w:r>
+      <w:r>
+        <w:rPr>
+          <w:rFonts w:asciiTheme="minorEastAsia" w:hAnsiTheme="minorEastAsia" w:hint="eastAsia"/>
+          <w:b/>
+          <w:bCs/>
+          <w:sz w:val="36"/>
+          <w:szCs w:val="36"/>
+        </w:rPr>
+        <w:t xml:space="preserve"> </w:t>
+      </w:r>
+      <w:r>
+        <w:rPr>
+          <w:rFonts w:asciiTheme="minorEastAsia" w:hAnsiTheme="minorEastAsia"/>
+          <w:b/>
+          <w:bCs/>
+          <w:sz w:val="36"/>
+          <w:szCs w:val="36"/>
+          <w:lang w:val="en-US"/>
+        </w:rPr>
+        <w:t>y</w:t>
+      </w:r>
+      <w:r>
+        <w:rPr>
+          <w:rFonts w:asciiTheme="minorEastAsia" w:hAnsiTheme="minorEastAsia"/>
+          <w:b/>
+          <w:bCs/>
+          <w:sz w:val="36"/>
+          <w:szCs w:val="36"/>
+        </w:rPr>
+        <w:t xml:space="preserve">ī </w:t>
+      </w:r>
+      <w:proofErr w:type="spellStart"/>
+      <w:r>
+        <w:rPr>
+          <w:rFonts w:asciiTheme="minorEastAsia" w:hAnsiTheme="minorEastAsia"/>
+          <w:b/>
+          <w:bCs/>
+          <w:sz w:val="36"/>
+          <w:szCs w:val="36"/>
+          <w:lang w:val="en-US"/>
+        </w:rPr>
+        <w:t>yu</w:t>
+      </w:r>
+      <w:proofErr w:type="spellEnd"/>
+      <w:r>
+        <w:rPr>
+          <w:rFonts w:asciiTheme="minorEastAsia" w:hAnsiTheme="minorEastAsia"/>
+          <w:b/>
+          <w:bCs/>
+          <w:sz w:val="36"/>
+          <w:szCs w:val="36"/>
+        </w:rPr>
+        <w:t>è</w:t>
+      </w:r>
+      <w:r>
+        <w:rPr>
+          <w:rFonts w:asciiTheme="minorEastAsia" w:hAnsiTheme="minorEastAsia"/>
+          <w:b/>
+          <w:bCs/>
+          <w:sz w:val="36"/>
+          <w:szCs w:val="36"/>
+        </w:rPr>
+        <w:tab/>
+      </w:r>
+      <w:r>
+        <w:rPr>
+          <w:rFonts w:asciiTheme="minorEastAsia" w:hAnsiTheme="minorEastAsia"/>
+          <w:b/>
+          <w:bCs/>
+          <w:sz w:val="36"/>
+          <w:szCs w:val="36"/>
+        </w:rPr>
+        <w:tab/>
+      </w:r>
+      <w:r>
+        <w:rPr>
+          <w:rFonts w:asciiTheme="minorEastAsia" w:hAnsiTheme="minorEastAsia" w:hint="eastAsia"/>
+          <w:b/>
+          <w:bCs/>
+          <w:sz w:val="36"/>
+          <w:szCs w:val="36"/>
+          <w:lang w:val="en-US"/>
+        </w:rPr>
+        <w:t>二月</w:t>
+      </w:r>
+      <w:r>
+        <w:rPr>
+          <w:rFonts w:asciiTheme="minorEastAsia" w:hAnsiTheme="minorEastAsia" w:hint="eastAsia"/>
+          <w:b/>
+          <w:bCs/>
+          <w:sz w:val="36"/>
+          <w:szCs w:val="36"/>
+        </w:rPr>
+        <w:t xml:space="preserve"> </w:t>
+      </w:r>
+      <w:r>
+        <w:rPr>
+          <w:rFonts w:asciiTheme="minorEastAsia" w:hAnsiTheme="minorEastAsia"/>
+          <w:b/>
+          <w:bCs/>
+          <w:sz w:val="36"/>
+          <w:szCs w:val="36"/>
+        </w:rPr>
+        <w:tab/>
+      </w:r>
+      <w:r>
+        <w:rPr>
+          <w:rFonts w:asciiTheme="minorEastAsia" w:hAnsiTheme="minorEastAsia"/>
+          <w:b/>
+          <w:bCs/>
+          <w:sz w:val="36"/>
+          <w:szCs w:val="36"/>
+        </w:rPr>
+        <w:t>È</w:t>
+      </w:r>
+      <w:r>
+        <w:rPr>
+          <w:rFonts w:asciiTheme="minorEastAsia" w:hAnsiTheme="minorEastAsia"/>
+          <w:b/>
+          <w:bCs/>
+          <w:sz w:val="36"/>
+          <w:szCs w:val="36"/>
+          <w:lang w:val="en-US"/>
+        </w:rPr>
+        <w:t>r</w:t>
+      </w:r>
+      <w:r>
+        <w:rPr>
+          <w:rFonts w:asciiTheme="minorEastAsia" w:hAnsiTheme="minorEastAsia"/>
+          <w:b/>
+          <w:bCs/>
+          <w:sz w:val="36"/>
+          <w:szCs w:val="36"/>
+        </w:rPr>
+        <w:t xml:space="preserve"> </w:t>
+      </w:r>
+      <w:proofErr w:type="spellStart"/>
+      <w:r>
+        <w:rPr>
+          <w:rFonts w:asciiTheme="minorEastAsia" w:hAnsiTheme="minorEastAsia"/>
+          <w:b/>
+          <w:bCs/>
+          <w:sz w:val="36"/>
+          <w:szCs w:val="36"/>
+          <w:lang w:val="en-US"/>
+        </w:rPr>
+        <w:t>yu</w:t>
+      </w:r>
+      <w:proofErr w:type="spellEnd"/>
+      <w:r>
+        <w:rPr>
+          <w:rFonts w:asciiTheme="minorEastAsia" w:hAnsiTheme="minorEastAsia"/>
+          <w:b/>
+          <w:bCs/>
+          <w:sz w:val="36"/>
+          <w:szCs w:val="36"/>
+        </w:rPr>
+        <w:t>è</w:t>
+      </w:r>
+      <w:r>
+        <w:rPr>
+          <w:rFonts w:asciiTheme="minorEastAsia" w:hAnsiTheme="minorEastAsia"/>
+          <w:b/>
+          <w:bCs/>
+          <w:sz w:val="36"/>
+          <w:szCs w:val="36"/>
+        </w:rPr>
+        <w:tab/>
+      </w:r>
+      <w:r>
+        <w:rPr>
+          <w:rFonts w:asciiTheme="minorEastAsia" w:hAnsiTheme="minorEastAsia" w:hint="eastAsia"/>
+          <w:b/>
+          <w:bCs/>
+          <w:sz w:val="36"/>
+          <w:szCs w:val="36"/>
+          <w:lang w:val="en-US"/>
+        </w:rPr>
+        <w:t>三月</w:t>
+      </w:r>
+      <w:r>
+        <w:rPr>
+          <w:rFonts w:asciiTheme="minorEastAsia" w:hAnsiTheme="minorEastAsia" w:hint="eastAsia"/>
+          <w:b/>
+          <w:bCs/>
+          <w:sz w:val="36"/>
+          <w:szCs w:val="36"/>
+        </w:rPr>
+        <w:t xml:space="preserve"> </w:t>
+      </w:r>
+      <w:r>
+        <w:rPr>
+          <w:rFonts w:asciiTheme="minorEastAsia" w:hAnsiTheme="minorEastAsia"/>
+          <w:b/>
+          <w:bCs/>
+          <w:sz w:val="36"/>
+          <w:szCs w:val="36"/>
+        </w:rPr>
+        <w:tab/>
+      </w:r>
+      <w:r>
+        <w:rPr>
+          <w:rFonts w:asciiTheme="minorEastAsia" w:hAnsiTheme="minorEastAsia"/>
+          <w:b/>
+          <w:bCs/>
+          <w:sz w:val="36"/>
+          <w:szCs w:val="36"/>
+          <w:lang w:val="en-US"/>
+        </w:rPr>
+        <w:t>s</w:t>
+      </w:r>
+      <w:r>
+        <w:rPr>
+          <w:rFonts w:asciiTheme="minorEastAsia" w:hAnsiTheme="minorEastAsia"/>
+          <w:b/>
+          <w:bCs/>
+          <w:sz w:val="36"/>
+          <w:szCs w:val="36"/>
+        </w:rPr>
+        <w:t>ā</w:t>
+      </w:r>
+      <w:r>
+        <w:rPr>
+          <w:rFonts w:asciiTheme="minorEastAsia" w:hAnsiTheme="minorEastAsia"/>
+          <w:b/>
+          <w:bCs/>
+          <w:sz w:val="36"/>
+          <w:szCs w:val="36"/>
+          <w:lang w:val="en-US"/>
+        </w:rPr>
+        <w:t>n</w:t>
+      </w:r>
+      <w:r>
+        <w:rPr>
+          <w:rFonts w:asciiTheme="minorEastAsia" w:hAnsiTheme="minorEastAsia"/>
+          <w:b/>
+          <w:bCs/>
+          <w:sz w:val="36"/>
+          <w:szCs w:val="36"/>
+        </w:rPr>
+        <w:t xml:space="preserve"> </w:t>
+      </w:r>
+      <w:proofErr w:type="spellStart"/>
+      <w:r>
+        <w:rPr>
+          <w:rFonts w:asciiTheme="minorEastAsia" w:hAnsiTheme="minorEastAsia"/>
+          <w:b/>
+          <w:bCs/>
+          <w:sz w:val="36"/>
+          <w:szCs w:val="36"/>
+          <w:lang w:val="en-US"/>
+        </w:rPr>
+        <w:t>yu</w:t>
+      </w:r>
+      <w:proofErr w:type="spellEnd"/>
+      <w:r>
+        <w:rPr>
+          <w:rFonts w:asciiTheme="minorEastAsia" w:hAnsiTheme="minorEastAsia"/>
+          <w:b/>
+          <w:bCs/>
+          <w:sz w:val="36"/>
+          <w:szCs w:val="36"/>
+        </w:rPr>
+        <w:t>è</w:t>
       </w:r>
     </w:p>
     <w:p>
@@ -2752,80 +2623,92 @@
           <w:sz w:val="36"/>
           <w:szCs w:val="36"/>
         </w:rPr>
-        <w:t>31.07</w:t>
-      </w:r>
-      <w:r>
-        <w:rPr>
-          <w:rFonts w:asciiTheme="minorEastAsia" w:hAnsiTheme="minorEastAsia"/>
-          <w:b/>
-          <w:bCs/>
-          <w:sz w:val="36"/>
-          <w:szCs w:val="36"/>
-        </w:rPr>
-        <w:tab/>
-      </w:r>
-      <w:r>
-        <w:rPr>
-          <w:rFonts w:asciiTheme="minorEastAsia" w:hAnsiTheme="minorEastAsia" w:hint="eastAsia"/>
-          <w:b/>
-          <w:bCs/>
-          <w:sz w:val="36"/>
-          <w:szCs w:val="36"/>
-          <w:lang w:val="en-US"/>
-        </w:rPr>
-        <w:t>七月三十一日</w:t>
-      </w:r>
-      <w:r>
-        <w:rPr>
-          <w:rFonts w:asciiTheme="minorEastAsia" w:hAnsiTheme="minorEastAsia"/>
-          <w:b/>
-          <w:bCs/>
-          <w:sz w:val="36"/>
-          <w:szCs w:val="36"/>
-        </w:rPr>
-        <w:tab/>
-      </w:r>
-      <w:r>
-        <w:rPr>
-          <w:rFonts w:asciiTheme="minorEastAsia" w:hAnsiTheme="minorEastAsia"/>
-          <w:b/>
-          <w:bCs/>
-          <w:sz w:val="36"/>
-          <w:szCs w:val="36"/>
-        </w:rPr>
-        <w:tab/>
-        <w:t>30.12</w:t>
-      </w:r>
-      <w:r>
-        <w:rPr>
-          <w:rFonts w:asciiTheme="minorEastAsia" w:hAnsiTheme="minorEastAsia" w:hint="eastAsia"/>
-          <w:b/>
-          <w:bCs/>
-          <w:sz w:val="36"/>
-          <w:szCs w:val="36"/>
-        </w:rPr>
-        <w:t xml:space="preserve"> </w:t>
-      </w:r>
-      <w:r>
-        <w:rPr>
-          <w:rFonts w:asciiTheme="minorEastAsia" w:hAnsiTheme="minorEastAsia"/>
-          <w:b/>
-          <w:bCs/>
-          <w:sz w:val="36"/>
-          <w:szCs w:val="36"/>
-        </w:rPr>
-        <w:tab/>
-      </w:r>
-      <w:r>
-        <w:rPr>
-          <w:rFonts w:asciiTheme="minorEastAsia" w:hAnsiTheme="minorEastAsia" w:hint="eastAsia"/>
-          <w:b/>
-          <w:bCs/>
-          <w:sz w:val="36"/>
-          <w:szCs w:val="36"/>
-          <w:lang w:val="en-US"/>
-        </w:rPr>
-        <w:t>十二月三十日</w:t>
+        <w:t xml:space="preserve">23.02 </w:t>
+      </w:r>
+      <w:r>
+        <w:rPr>
+          <w:rFonts w:asciiTheme="minorEastAsia" w:hAnsiTheme="minorEastAsia"/>
+          <w:b/>
+          <w:bCs/>
+          <w:sz w:val="36"/>
+          <w:szCs w:val="36"/>
+        </w:rPr>
+        <w:tab/>
+      </w:r>
+      <w:r>
+        <w:rPr>
+          <w:rFonts w:asciiTheme="minorEastAsia" w:hAnsiTheme="minorEastAsia" w:hint="eastAsia"/>
+          <w:b/>
+          <w:bCs/>
+          <w:sz w:val="36"/>
+          <w:szCs w:val="36"/>
+          <w:lang w:val="en-US"/>
+        </w:rPr>
+        <w:t>二月二十三日</w:t>
+      </w:r>
+      <w:r>
+        <w:rPr>
+          <w:rFonts w:asciiTheme="minorEastAsia" w:hAnsiTheme="minorEastAsia"/>
+          <w:b/>
+          <w:bCs/>
+          <w:sz w:val="36"/>
+          <w:szCs w:val="36"/>
+        </w:rPr>
+        <w:tab/>
+      </w:r>
+      <w:r>
+        <w:rPr>
+          <w:rFonts w:asciiTheme="minorEastAsia" w:hAnsiTheme="minorEastAsia"/>
+          <w:b/>
+          <w:bCs/>
+          <w:sz w:val="36"/>
+          <w:szCs w:val="36"/>
+        </w:rPr>
+        <w:tab/>
+        <w:t>08.</w:t>
+      </w:r>
+      <w:proofErr w:type="gramStart"/>
+      <w:r>
+        <w:rPr>
+          <w:rFonts w:asciiTheme="minorEastAsia" w:hAnsiTheme="minorEastAsia"/>
+          <w:b/>
+          <w:bCs/>
+          <w:sz w:val="36"/>
+          <w:szCs w:val="36"/>
+        </w:rPr>
+        <w:t xml:space="preserve">03  </w:t>
+      </w:r>
+      <w:r>
+        <w:rPr>
+          <w:rFonts w:asciiTheme="minorEastAsia" w:hAnsiTheme="minorEastAsia"/>
+          <w:b/>
+          <w:bCs/>
+          <w:sz w:val="36"/>
+          <w:szCs w:val="36"/>
+        </w:rPr>
+        <w:tab/>
+      </w:r>
+      <w:proofErr w:type="gramEnd"/>
+      <w:r>
+        <w:rPr>
+          <w:rFonts w:asciiTheme="minorEastAsia" w:hAnsiTheme="minorEastAsia" w:hint="eastAsia"/>
+          <w:b/>
+          <w:bCs/>
+          <w:sz w:val="36"/>
+          <w:szCs w:val="36"/>
+          <w:lang w:val="en-US"/>
+        </w:rPr>
+        <w:t>三月八日</w:t>
+      </w:r>
+      <w:r>
+        <w:rPr>
+          <w:rFonts w:asciiTheme="minorEastAsia" w:hAnsiTheme="minorEastAsia"/>
+          <w:b/>
+          <w:bCs/>
+          <w:sz w:val="36"/>
+          <w:szCs w:val="36"/>
+        </w:rPr>
+        <w:tab/>
       </w:r>
     </w:p>
     <w:p>
@@ -2851,6 +2734,113 @@
           <w:szCs w:val="36"/>
         </w:rPr>
       </w:pPr>
+      <w:r>
+        <w:rPr>
+          <w:rFonts w:asciiTheme="minorEastAsia" w:hAnsiTheme="minorEastAsia"/>
+          <w:b/>
+          <w:bCs/>
+          <w:sz w:val="36"/>
+          <w:szCs w:val="36"/>
+        </w:rPr>
+        <w:t>31.07</w:t>
+      </w:r>
+      <w:r>
+        <w:rPr>
+          <w:rFonts w:asciiTheme="minorEastAsia" w:hAnsiTheme="minorEastAsia"/>
+          <w:b/>
+          <w:bCs/>
+          <w:sz w:val="36"/>
+          <w:szCs w:val="36"/>
+        </w:rPr>
+        <w:tab/>
+      </w:r>
+      <w:r>
+        <w:rPr>
+          <w:rFonts w:asciiTheme="minorEastAsia" w:hAnsiTheme="minorEastAsia" w:hint="eastAsia"/>
+          <w:b/>
+          <w:bCs/>
+          <w:sz w:val="36"/>
+          <w:szCs w:val="36"/>
+          <w:lang w:val="en-US"/>
+        </w:rPr>
+        <w:t>七月三十一日</w:t>
+      </w:r>
+      <w:r>
+        <w:rPr>
+          <w:rFonts w:asciiTheme="minorEastAsia" w:hAnsiTheme="minorEastAsia"/>
+          <w:b/>
+          <w:bCs/>
+          <w:sz w:val="36"/>
+          <w:szCs w:val="36"/>
+        </w:rPr>
+        <w:tab/>
+      </w:r>
+      <w:r>
+        <w:rPr>
+          <w:rFonts w:asciiTheme="minorEastAsia" w:hAnsiTheme="minorEastAsia"/>
+          <w:b/>
+          <w:bCs/>
+          <w:sz w:val="36"/>
+          <w:szCs w:val="36"/>
+        </w:rPr>
+        <w:tab/>
+        <w:t>30.12</w:t>
+      </w:r>
+      <w:r>
+        <w:rPr>
+          <w:rFonts w:asciiTheme="minorEastAsia" w:hAnsiTheme="minorEastAsia" w:hint="eastAsia"/>
+          <w:b/>
+          <w:bCs/>
+          <w:sz w:val="36"/>
+          <w:szCs w:val="36"/>
+        </w:rPr>
+        <w:t xml:space="preserve"> </w:t>
+      </w:r>
+      <w:r>
+        <w:rPr>
+          <w:rFonts w:asciiTheme="minorEastAsia" w:hAnsiTheme="minorEastAsia"/>
+          <w:b/>
+          <w:bCs/>
+          <w:sz w:val="36"/>
+          <w:szCs w:val="36"/>
+        </w:rPr>
+        <w:tab/>
+      </w:r>
+      <w:r>
+        <w:rPr>
+          <w:rFonts w:asciiTheme="minorEastAsia" w:hAnsiTheme="minorEastAsia" w:hint="eastAsia"/>
+          <w:b/>
+          <w:bCs/>
+          <w:sz w:val="36"/>
+          <w:szCs w:val="36"/>
+          <w:lang w:val="en-US"/>
+        </w:rPr>
+        <w:t>十二月三十日</w:t>
+      </w:r>
+    </w:p>
+    <w:p>
+      <w:pPr>
+        <w:ind w:firstLine="708"/>
+        <w:rPr>
+          <w:rFonts w:asciiTheme="minorEastAsia" w:hAnsiTheme="minorEastAsia"/>
+          <w:b/>
+          <w:bCs/>
+          <w:sz w:val="36"/>
+          <w:szCs w:val="36"/>
+        </w:rPr>
+      </w:pPr>
+    </w:p>
+    <w:p>
+      <w:pPr>
+        <w:ind w:firstLine="708"/>
+        <w:rPr>
+          <w:rFonts w:asciiTheme="minorEastAsia" w:hAnsiTheme="minorEastAsia"/>
+          <w:b/>
+          <w:bCs/>
+          <w:sz w:val="36"/>
+          <w:szCs w:val="36"/>
+        </w:rPr>
+      </w:pPr>
       <w:proofErr w:type="gramStart"/>
       <w:r>
         <w:rPr>
@@ -2860,6 +2850,7 @@
           <w:sz w:val="36"/>
           <w:szCs w:val="36"/>
         </w:rPr>
+        <w:lastRenderedPageBreak/>
         <w:t xml:space="preserve">2018  </w:t>
       </w:r>
       <w:r>
